--- a/Unit1/Assignment-i.docx
+++ b/Unit1/Assignment-i.docx
@@ -354,6 +354,12 @@
         </w:rPr>
         <w:t>DONE</w:t>
       </w:r>
+      <w:r>
+        <w:rPr>
+          <w:rStyle w:val="Heading7Char"/>
+        </w:rPr>
+        <w:t xml:space="preserve"> </w:t>
+      </w:r>
     </w:p>
     <w:p>
       <w:pPr>
@@ -874,16 +880,257 @@
         </w:rPr>
         <w:t xml:space="preserve"> </w:t>
       </w:r>
+      <w:r>
+        <w:rPr>
+          <w:rStyle w:val="Heading7Char"/>
+          <w:highlight w:val="green"/>
+        </w:rPr>
+        <w:t>DONE</w:t>
+      </w:r>
+    </w:p>
+    <w:p>
+      <w:pPr>
+        <w:numPr>
+          <w:ilvl w:val="0"/>
+          <w:numId w:val="1"/>
+        </w:numPr>
+        <w:pBdr>
+          <w:top w:val="nil"/>
+          <w:left w:val="nil"/>
+          <w:bottom w:val="nil"/>
+          <w:right w:val="nil"/>
+          <w:between w:val="nil"/>
+        </w:pBdr>
+        <w:spacing w:after="0" w:line="240" w:lineRule="auto"/>
+        <w:ind w:left="720"/>
+        <w:rPr>
+          <w:color w:val="000000"/>
+        </w:rPr>
+      </w:pPr>
+      <w:r>
+        <w:rPr>
+          <w:rFonts w:ascii="Times New Roman" w:eastAsia="Times New Roman" w:hAnsi="Times New Roman" w:cs="Times New Roman"/>
+          <w:color w:val="000000"/>
+        </w:rPr>
+        <w:t>Design a Java program that includes a class named Calculator with methods for addition, subtraction, multiplication, and division. Create an object of this class and perform arithmetic operations.</w:t>
+      </w:r>
+    </w:p>
+    <w:p>
+      <w:pPr>
+        <w:numPr>
+          <w:ilvl w:val="0"/>
+          <w:numId w:val="8"/>
+        </w:numPr>
+        <w:pBdr>
+          <w:top w:val="nil"/>
+          <w:left w:val="nil"/>
+          <w:bottom w:val="nil"/>
+          <w:right w:val="nil"/>
+          <w:between w:val="nil"/>
+        </w:pBdr>
+        <w:spacing w:after="0" w:line="240" w:lineRule="auto"/>
+        <w:rPr>
+          <w:rFonts w:ascii="Times New Roman" w:eastAsia="Times New Roman" w:hAnsi="Times New Roman" w:cs="Times New Roman"/>
+          <w:color w:val="000000"/>
+        </w:rPr>
+      </w:pPr>
+      <w:r>
+        <w:rPr>
+          <w:rFonts w:ascii="Times New Roman" w:eastAsia="Times New Roman" w:hAnsi="Times New Roman" w:cs="Times New Roman"/>
+          <w:color w:val="000000"/>
+        </w:rPr>
+        <w:t>Constructor:</w:t>
+      </w:r>
+      <w:r>
+        <w:rPr>
+          <w:rFonts w:ascii="Times New Roman" w:eastAsia="Times New Roman" w:hAnsi="Times New Roman" w:cs="Times New Roman"/>
+          <w:color w:val="000000"/>
+        </w:rPr>
+        <w:t>3</w:t>
+      </w:r>
+      <w:r>
+        <w:rPr>
+          <w:rFonts w:ascii="Times New Roman" w:eastAsia="Times New Roman" w:hAnsi="Times New Roman" w:cs="Times New Roman"/>
+          <w:color w:val="000000"/>
+        </w:rPr>
+        <w:t xml:space="preserve"> </w:t>
+      </w:r>
+      <w:r>
+        <w:rPr>
+          <w:rStyle w:val="Heading7Char"/>
+          <w:highlight w:val="green"/>
+        </w:rPr>
+        <w:t>DONE</w:t>
+      </w:r>
+    </w:p>
+    <w:p>
+      <w:pPr>
+        <w:numPr>
+          <w:ilvl w:val="0"/>
+          <w:numId w:val="1"/>
+        </w:numPr>
+        <w:pBdr>
+          <w:top w:val="nil"/>
+          <w:left w:val="nil"/>
+          <w:bottom w:val="nil"/>
+          <w:right w:val="nil"/>
+          <w:between w:val="nil"/>
+        </w:pBdr>
+        <w:spacing w:after="0" w:line="240" w:lineRule="auto"/>
+        <w:rPr>
+          <w:color w:val="000000"/>
+        </w:rPr>
+      </w:pPr>
+      <w:r>
+        <w:rPr>
+          <w:rFonts w:ascii="Times New Roman" w:eastAsia="Times New Roman" w:hAnsi="Times New Roman" w:cs="Times New Roman"/>
+          <w:color w:val="000000"/>
+        </w:rPr>
+        <w:t>Write a Java program that defines a class Book with attributes like title and author. Include a parameterized constructor to initialize these attributes when creating an object.</w:t>
+      </w:r>
+    </w:p>
+    <w:p>
+      <w:pPr>
+        <w:numPr>
+          <w:ilvl w:val="0"/>
+          <w:numId w:val="8"/>
+        </w:numPr>
+        <w:pBdr>
+          <w:top w:val="nil"/>
+          <w:left w:val="nil"/>
+          <w:bottom w:val="nil"/>
+          <w:right w:val="nil"/>
+          <w:between w:val="nil"/>
+        </w:pBdr>
+        <w:spacing w:after="0" w:line="240" w:lineRule="auto"/>
+        <w:rPr>
+          <w:rFonts w:ascii="Times New Roman" w:eastAsia="Times New Roman" w:hAnsi="Times New Roman" w:cs="Times New Roman"/>
+          <w:color w:val="000000"/>
+        </w:rPr>
+      </w:pPr>
+      <w:r>
+        <w:rPr>
+          <w:rFonts w:ascii="Times New Roman" w:eastAsia="Times New Roman" w:hAnsi="Times New Roman" w:cs="Times New Roman"/>
+          <w:color w:val="000000"/>
+        </w:rPr>
+        <w:t>Basic Overloading:</w:t>
+      </w:r>
+      <w:r>
+        <w:rPr>
+          <w:rStyle w:val="Title"/>
+          <w:highlight w:val="green"/>
+        </w:rPr>
+        <w:t xml:space="preserve"> </w:t>
+      </w:r>
+      <w:r>
+        <w:rPr>
+          <w:rStyle w:val="Heading7Char"/>
+          <w:highlight w:val="green"/>
+        </w:rPr>
+        <w:t>DONE</w:t>
+      </w:r>
+    </w:p>
+    <w:p>
+      <w:pPr>
+        <w:numPr>
+          <w:ilvl w:val="0"/>
+          <w:numId w:val="1"/>
+        </w:numPr>
+        <w:pBdr>
+          <w:top w:val="nil"/>
+          <w:left w:val="nil"/>
+          <w:bottom w:val="nil"/>
+          <w:right w:val="nil"/>
+          <w:between w:val="nil"/>
+        </w:pBdr>
+        <w:spacing w:after="0" w:line="240" w:lineRule="auto"/>
+        <w:rPr>
+          <w:color w:val="000000"/>
+        </w:rPr>
+      </w:pPr>
+      <w:r>
+        <w:rPr>
+          <w:rFonts w:ascii="Times New Roman" w:eastAsia="Times New Roman" w:hAnsi="Times New Roman" w:cs="Times New Roman"/>
+          <w:color w:val="000000"/>
+        </w:rPr>
+        <w:t xml:space="preserve">Write a Java program with a class that has two methods with the same name but different parameter types (e.g., one with an </w:t>
+      </w:r>
       <w:proofErr w:type="spellStart"/>
       <w:r>
         <w:rPr>
           <w:rFonts w:ascii="Times New Roman" w:eastAsia="Times New Roman" w:hAnsi="Times New Roman" w:cs="Times New Roman"/>
           <w:color w:val="000000"/>
-          <w:highlight w:val="yellow"/>
-        </w:rPr>
-        <w:t>Partailly</w:t>
+        </w:rPr>
+        <w:t>int</w:t>
       </w:r>
       <w:proofErr w:type="spellEnd"/>
+      <w:r>
+        <w:rPr>
+          <w:rFonts w:ascii="Times New Roman" w:eastAsia="Times New Roman" w:hAnsi="Times New Roman" w:cs="Times New Roman"/>
+          <w:color w:val="000000"/>
+        </w:rPr>
+        <w:t xml:space="preserve"> parameter and another with a double parameter). Demonstrate calling both methods.</w:t>
+      </w:r>
+    </w:p>
+    <w:p>
+      <w:pPr>
+        <w:pBdr>
+          <w:top w:val="nil"/>
+          <w:left w:val="nil"/>
+          <w:bottom w:val="nil"/>
+          <w:right w:val="nil"/>
+          <w:between w:val="nil"/>
+        </w:pBdr>
+        <w:spacing w:after="0" w:line="240" w:lineRule="auto"/>
+        <w:ind w:left="1440"/>
+        <w:rPr>
+          <w:color w:val="000000"/>
+        </w:rPr>
+      </w:pPr>
+    </w:p>
+    <w:p>
+      <w:pPr>
+        <w:numPr>
+          <w:ilvl w:val="0"/>
+          <w:numId w:val="8"/>
+        </w:numPr>
+        <w:pBdr>
+          <w:top w:val="nil"/>
+          <w:left w:val="nil"/>
+          <w:bottom w:val="nil"/>
+          <w:right w:val="nil"/>
+          <w:between w:val="nil"/>
+        </w:pBdr>
+        <w:spacing w:after="0" w:line="240" w:lineRule="auto"/>
+        <w:rPr>
+          <w:rFonts w:ascii="Times New Roman" w:eastAsia="Times New Roman" w:hAnsi="Times New Roman" w:cs="Times New Roman"/>
+          <w:color w:val="000000"/>
+        </w:rPr>
+      </w:pPr>
+      <w:r>
+        <w:rPr>
+          <w:rFonts w:ascii="Times New Roman" w:eastAsia="Times New Roman" w:hAnsi="Times New Roman" w:cs="Times New Roman"/>
+          <w:color w:val="000000"/>
+        </w:rPr>
+        <w:lastRenderedPageBreak/>
+        <w:t xml:space="preserve">Overloading with </w:t>
+      </w:r>
+      <w:proofErr w:type="spellStart"/>
+      <w:r>
+        <w:rPr>
+          <w:rFonts w:ascii="Times New Roman" w:eastAsia="Times New Roman" w:hAnsi="Times New Roman" w:cs="Times New Roman"/>
+          <w:color w:val="000000"/>
+        </w:rPr>
+        <w:t>Varargs</w:t>
+      </w:r>
+      <w:proofErr w:type="spellEnd"/>
+      <w:r>
+        <w:rPr>
+          <w:rFonts w:ascii="Times New Roman" w:eastAsia="Times New Roman" w:hAnsi="Times New Roman" w:cs="Times New Roman"/>
+          <w:color w:val="000000"/>
+        </w:rPr>
+        <w:t>:</w:t>
+      </w:r>
     </w:p>
     <w:p>
       <w:pPr>
@@ -899,17 +1146,32 @@
           <w:between w:val="nil"/>
         </w:pBdr>
         <w:spacing w:after="0" w:line="240" w:lineRule="auto"/>
-        <w:ind w:left="720"/>
-        <w:rPr>
-          <w:color w:val="000000"/>
-        </w:rPr>
-      </w:pPr>
-      <w:r>
-        <w:rPr>
-          <w:rFonts w:ascii="Times New Roman" w:eastAsia="Times New Roman" w:hAnsi="Times New Roman" w:cs="Times New Roman"/>
-          <w:color w:val="000000"/>
-        </w:rPr>
-        <w:t>Design a Java program that includes a class named Calculator with methods for addition, subtraction, multiplication, and division. Create an object of this class and perform arithmetic operations.</w:t>
+        <w:rPr>
+          <w:color w:val="000000"/>
+        </w:rPr>
+      </w:pPr>
+      <w:r>
+        <w:rPr>
+          <w:rFonts w:ascii="Times New Roman" w:eastAsia="Times New Roman" w:hAnsi="Times New Roman" w:cs="Times New Roman"/>
+          <w:color w:val="000000"/>
+        </w:rPr>
+        <w:t xml:space="preserve">Create a Java program that defines a method using </w:t>
+      </w:r>
+      <w:proofErr w:type="spellStart"/>
+      <w:r>
+        <w:rPr>
+          <w:rFonts w:ascii="Times New Roman" w:eastAsia="Times New Roman" w:hAnsi="Times New Roman" w:cs="Times New Roman"/>
+          <w:color w:val="000000"/>
+        </w:rPr>
+        <w:t>varargs</w:t>
+      </w:r>
+      <w:proofErr w:type="spellEnd"/>
+      <w:r>
+        <w:rPr>
+          <w:rFonts w:ascii="Times New Roman" w:eastAsia="Times New Roman" w:hAnsi="Times New Roman" w:cs="Times New Roman"/>
+          <w:color w:val="000000"/>
+        </w:rPr>
+        <w:t xml:space="preserve"> and another method with a fixed number of parameters. Show how both methods can be called from the main method.</w:t>
       </w:r>
     </w:p>
     <w:p>
@@ -936,14 +1198,14 @@
           <w:rFonts w:ascii="Times New Roman" w:eastAsia="Times New Roman" w:hAnsi="Times New Roman" w:cs="Times New Roman"/>
           <w:color w:val="000000"/>
         </w:rPr>
-        <w:t>Constructor:</w:t>
-      </w:r>
-      <w:r>
-        <w:rPr>
-          <w:rFonts w:ascii="Times New Roman" w:eastAsia="Times New Roman" w:hAnsi="Times New Roman" w:cs="Times New Roman"/>
-          <w:color w:val="000000"/>
-        </w:rPr>
-        <w:t>3</w:t>
+        <w:t xml:space="preserve">Overloading Constructors:  </w:t>
+      </w:r>
+      <w:r>
+        <w:rPr>
+          <w:rStyle w:val="Heading7Char"/>
+          <w:highlight w:val="green"/>
+        </w:rPr>
+        <w:t>DONE</w:t>
       </w:r>
       <w:bookmarkStart w:id="1" w:name="_GoBack"/>
       <w:bookmarkEnd w:id="1"/>
@@ -971,7 +1233,7 @@
           <w:rFonts w:ascii="Times New Roman" w:eastAsia="Times New Roman" w:hAnsi="Times New Roman" w:cs="Times New Roman"/>
           <w:color w:val="000000"/>
         </w:rPr>
-        <w:t>Write a Java program that defines a class Book with attributes like title and author. Include a parameterized constructor to initialize these attributes when creating an object.</w:t>
+        <w:t>Design a Java class with multiple constructors. Demonstrate the concept of constructor overloading by creating objects using different constructors.</w:t>
       </w:r>
     </w:p>
     <w:p>
@@ -998,7 +1260,7 @@
           <w:rFonts w:ascii="Times New Roman" w:eastAsia="Times New Roman" w:hAnsi="Times New Roman" w:cs="Times New Roman"/>
           <w:color w:val="000000"/>
         </w:rPr>
-        <w:t>Basic Overloading:</w:t>
+        <w:t>Overloading with Different Access Modifiers:</w:t>
       </w:r>
     </w:p>
     <w:p>
@@ -1024,7 +1286,431 @@
           <w:rFonts w:ascii="Times New Roman" w:eastAsia="Times New Roman" w:hAnsi="Times New Roman" w:cs="Times New Roman"/>
           <w:color w:val="000000"/>
         </w:rPr>
-        <w:t xml:space="preserve">Write a Java program with a class that has two methods with the same name but different parameter types (e.g., one with an </w:t>
+        <w:t>Write a Java program that includes methods with different access modifiers (public, private, protected). Explain how method overloading works with varying access levels.</w:t>
+      </w:r>
+    </w:p>
+    <w:p>
+      <w:pPr>
+        <w:numPr>
+          <w:ilvl w:val="0"/>
+          <w:numId w:val="8"/>
+        </w:numPr>
+        <w:pBdr>
+          <w:top w:val="nil"/>
+          <w:left w:val="nil"/>
+          <w:bottom w:val="nil"/>
+          <w:right w:val="nil"/>
+          <w:between w:val="nil"/>
+        </w:pBdr>
+        <w:spacing w:after="0" w:line="240" w:lineRule="auto"/>
+        <w:rPr>
+          <w:rFonts w:ascii="Times New Roman" w:eastAsia="Times New Roman" w:hAnsi="Times New Roman" w:cs="Times New Roman"/>
+          <w:color w:val="000000"/>
+        </w:rPr>
+      </w:pPr>
+      <w:r>
+        <w:rPr>
+          <w:rFonts w:ascii="Times New Roman" w:eastAsia="Times New Roman" w:hAnsi="Times New Roman" w:cs="Times New Roman"/>
+          <w:color w:val="000000"/>
+        </w:rPr>
+        <w:t>Overloading Static Methods:</w:t>
+      </w:r>
+    </w:p>
+    <w:p>
+      <w:pPr>
+        <w:numPr>
+          <w:ilvl w:val="0"/>
+          <w:numId w:val="1"/>
+        </w:numPr>
+        <w:pBdr>
+          <w:top w:val="nil"/>
+          <w:left w:val="nil"/>
+          <w:bottom w:val="nil"/>
+          <w:right w:val="nil"/>
+          <w:between w:val="nil"/>
+        </w:pBdr>
+        <w:spacing w:after="0" w:line="240" w:lineRule="auto"/>
+        <w:rPr>
+          <w:color w:val="000000"/>
+        </w:rPr>
+      </w:pPr>
+      <w:r>
+        <w:rPr>
+          <w:rFonts w:ascii="Times New Roman" w:eastAsia="Times New Roman" w:hAnsi="Times New Roman" w:cs="Times New Roman"/>
+          <w:color w:val="000000"/>
+        </w:rPr>
+        <w:t>Develop a Java class with two static methods that have the same name but different parameters. Show how to call these methods without creating an instance of the class.</w:t>
+      </w:r>
+    </w:p>
+    <w:p>
+      <w:pPr>
+        <w:numPr>
+          <w:ilvl w:val="0"/>
+          <w:numId w:val="8"/>
+        </w:numPr>
+        <w:pBdr>
+          <w:top w:val="nil"/>
+          <w:left w:val="nil"/>
+          <w:bottom w:val="nil"/>
+          <w:right w:val="nil"/>
+          <w:between w:val="nil"/>
+        </w:pBdr>
+        <w:spacing w:after="0" w:line="240" w:lineRule="auto"/>
+        <w:rPr>
+          <w:rFonts w:ascii="Times New Roman" w:eastAsia="Times New Roman" w:hAnsi="Times New Roman" w:cs="Times New Roman"/>
+          <w:color w:val="000000"/>
+        </w:rPr>
+      </w:pPr>
+      <w:r>
+        <w:rPr>
+          <w:rFonts w:ascii="Times New Roman" w:eastAsia="Times New Roman" w:hAnsi="Times New Roman" w:cs="Times New Roman"/>
+          <w:color w:val="000000"/>
+        </w:rPr>
+        <w:t>Overloading with Inheritance:</w:t>
+      </w:r>
+    </w:p>
+    <w:p>
+      <w:pPr>
+        <w:numPr>
+          <w:ilvl w:val="0"/>
+          <w:numId w:val="1"/>
+        </w:numPr>
+        <w:pBdr>
+          <w:top w:val="nil"/>
+          <w:left w:val="nil"/>
+          <w:bottom w:val="nil"/>
+          <w:right w:val="nil"/>
+          <w:between w:val="nil"/>
+        </w:pBdr>
+        <w:spacing w:after="0" w:line="240" w:lineRule="auto"/>
+        <w:rPr>
+          <w:color w:val="000000"/>
+        </w:rPr>
+      </w:pPr>
+      <w:r>
+        <w:rPr>
+          <w:rFonts w:ascii="Times New Roman" w:eastAsia="Times New Roman" w:hAnsi="Times New Roman" w:cs="Times New Roman"/>
+          <w:color w:val="000000"/>
+        </w:rPr>
+        <w:t>Create a base class and a derived class. Implement overloaded methods in both classes. Demonstrate how method overloading works when dealing with inheritance.</w:t>
+      </w:r>
+    </w:p>
+    <w:p>
+      <w:pPr>
+        <w:numPr>
+          <w:ilvl w:val="0"/>
+          <w:numId w:val="8"/>
+        </w:numPr>
+        <w:pBdr>
+          <w:top w:val="nil"/>
+          <w:left w:val="nil"/>
+          <w:bottom w:val="nil"/>
+          <w:right w:val="nil"/>
+          <w:between w:val="nil"/>
+        </w:pBdr>
+        <w:spacing w:after="0" w:line="240" w:lineRule="auto"/>
+        <w:rPr>
+          <w:rFonts w:ascii="Times New Roman" w:eastAsia="Times New Roman" w:hAnsi="Times New Roman" w:cs="Times New Roman"/>
+          <w:color w:val="000000"/>
+        </w:rPr>
+      </w:pPr>
+      <w:r>
+        <w:rPr>
+          <w:rFonts w:ascii="Times New Roman" w:eastAsia="Times New Roman" w:hAnsi="Times New Roman" w:cs="Times New Roman"/>
+          <w:color w:val="000000"/>
+        </w:rPr>
+        <w:t>Public Access Modifier:</w:t>
+      </w:r>
+    </w:p>
+    <w:p>
+      <w:pPr>
+        <w:numPr>
+          <w:ilvl w:val="0"/>
+          <w:numId w:val="1"/>
+        </w:numPr>
+        <w:pBdr>
+          <w:top w:val="nil"/>
+          <w:left w:val="nil"/>
+          <w:bottom w:val="nil"/>
+          <w:right w:val="nil"/>
+          <w:between w:val="nil"/>
+        </w:pBdr>
+        <w:spacing w:after="0" w:line="240" w:lineRule="auto"/>
+        <w:rPr>
+          <w:color w:val="000000"/>
+        </w:rPr>
+      </w:pPr>
+      <w:r>
+        <w:rPr>
+          <w:rFonts w:ascii="Times New Roman" w:eastAsia="Times New Roman" w:hAnsi="Times New Roman" w:cs="Times New Roman"/>
+          <w:color w:val="000000"/>
+        </w:rPr>
+        <w:t>Write a Java program that includes a public class, a public method, and a public variable. Demonstrate how these public members can be accessed from another class in a different package.</w:t>
+      </w:r>
+    </w:p>
+    <w:p>
+      <w:pPr>
+        <w:numPr>
+          <w:ilvl w:val="0"/>
+          <w:numId w:val="8"/>
+        </w:numPr>
+        <w:pBdr>
+          <w:top w:val="nil"/>
+          <w:left w:val="nil"/>
+          <w:bottom w:val="nil"/>
+          <w:right w:val="nil"/>
+          <w:between w:val="nil"/>
+        </w:pBdr>
+        <w:spacing w:after="0" w:line="240" w:lineRule="auto"/>
+        <w:rPr>
+          <w:rFonts w:ascii="Times New Roman" w:eastAsia="Times New Roman" w:hAnsi="Times New Roman" w:cs="Times New Roman"/>
+          <w:color w:val="000000"/>
+        </w:rPr>
+      </w:pPr>
+      <w:r>
+        <w:rPr>
+          <w:rFonts w:ascii="Times New Roman" w:eastAsia="Times New Roman" w:hAnsi="Times New Roman" w:cs="Times New Roman"/>
+          <w:color w:val="000000"/>
+        </w:rPr>
+        <w:t>Private Access Modifier:</w:t>
+      </w:r>
+    </w:p>
+    <w:p>
+      <w:pPr>
+        <w:numPr>
+          <w:ilvl w:val="0"/>
+          <w:numId w:val="1"/>
+        </w:numPr>
+        <w:pBdr>
+          <w:top w:val="nil"/>
+          <w:left w:val="nil"/>
+          <w:bottom w:val="nil"/>
+          <w:right w:val="nil"/>
+          <w:between w:val="nil"/>
+        </w:pBdr>
+        <w:spacing w:after="0" w:line="240" w:lineRule="auto"/>
+        <w:rPr>
+          <w:color w:val="000000"/>
+        </w:rPr>
+      </w:pPr>
+      <w:r>
+        <w:rPr>
+          <w:rFonts w:ascii="Times New Roman" w:eastAsia="Times New Roman" w:hAnsi="Times New Roman" w:cs="Times New Roman"/>
+          <w:color w:val="000000"/>
+        </w:rPr>
+        <w:t>Create a Java program that uses a private variable and a private method within a class. Attempt to access these private members from outside the class and observe the results.</w:t>
+      </w:r>
+    </w:p>
+    <w:p>
+      <w:pPr>
+        <w:numPr>
+          <w:ilvl w:val="0"/>
+          <w:numId w:val="8"/>
+        </w:numPr>
+        <w:pBdr>
+          <w:top w:val="nil"/>
+          <w:left w:val="nil"/>
+          <w:bottom w:val="nil"/>
+          <w:right w:val="nil"/>
+          <w:between w:val="nil"/>
+        </w:pBdr>
+        <w:spacing w:after="0" w:line="240" w:lineRule="auto"/>
+        <w:rPr>
+          <w:rFonts w:ascii="Times New Roman" w:eastAsia="Times New Roman" w:hAnsi="Times New Roman" w:cs="Times New Roman"/>
+          <w:color w:val="000000"/>
+        </w:rPr>
+      </w:pPr>
+      <w:r>
+        <w:rPr>
+          <w:rFonts w:ascii="Times New Roman" w:eastAsia="Times New Roman" w:hAnsi="Times New Roman" w:cs="Times New Roman"/>
+          <w:color w:val="000000"/>
+        </w:rPr>
+        <w:t>Protected Access Modifier and Inheritance:</w:t>
+      </w:r>
+    </w:p>
+    <w:p>
+      <w:pPr>
+        <w:numPr>
+          <w:ilvl w:val="0"/>
+          <w:numId w:val="1"/>
+        </w:numPr>
+        <w:pBdr>
+          <w:top w:val="nil"/>
+          <w:left w:val="nil"/>
+          <w:bottom w:val="nil"/>
+          <w:right w:val="nil"/>
+          <w:between w:val="nil"/>
+        </w:pBdr>
+        <w:spacing w:after="0" w:line="240" w:lineRule="auto"/>
+        <w:rPr>
+          <w:color w:val="000000"/>
+        </w:rPr>
+      </w:pPr>
+      <w:r>
+        <w:rPr>
+          <w:rFonts w:ascii="Times New Roman" w:eastAsia="Times New Roman" w:hAnsi="Times New Roman" w:cs="Times New Roman"/>
+          <w:color w:val="000000"/>
+        </w:rPr>
+        <w:t>Design a Java program with a base class that has a protected method. Create a derived class in a different package and demonstrate how the protected method can be accessed within the subclass.</w:t>
+      </w:r>
+    </w:p>
+    <w:p>
+      <w:pPr>
+        <w:numPr>
+          <w:ilvl w:val="0"/>
+          <w:numId w:val="8"/>
+        </w:numPr>
+        <w:pBdr>
+          <w:top w:val="nil"/>
+          <w:left w:val="nil"/>
+          <w:bottom w:val="nil"/>
+          <w:right w:val="nil"/>
+          <w:between w:val="nil"/>
+        </w:pBdr>
+        <w:spacing w:after="0" w:line="240" w:lineRule="auto"/>
+        <w:rPr>
+          <w:rFonts w:ascii="Times New Roman" w:eastAsia="Times New Roman" w:hAnsi="Times New Roman" w:cs="Times New Roman"/>
+          <w:color w:val="000000"/>
+        </w:rPr>
+      </w:pPr>
+      <w:r>
+        <w:rPr>
+          <w:rFonts w:ascii="Times New Roman" w:eastAsia="Times New Roman" w:hAnsi="Times New Roman" w:cs="Times New Roman"/>
+          <w:color w:val="000000"/>
+        </w:rPr>
+        <w:t>Default (Package-Private) Access Modifier:</w:t>
+      </w:r>
+    </w:p>
+    <w:p>
+      <w:pPr>
+        <w:numPr>
+          <w:ilvl w:val="0"/>
+          <w:numId w:val="1"/>
+        </w:numPr>
+        <w:pBdr>
+          <w:top w:val="nil"/>
+          <w:left w:val="nil"/>
+          <w:bottom w:val="nil"/>
+          <w:right w:val="nil"/>
+          <w:between w:val="nil"/>
+        </w:pBdr>
+        <w:spacing w:after="0" w:line="240" w:lineRule="auto"/>
+        <w:rPr>
+          <w:color w:val="000000"/>
+        </w:rPr>
+      </w:pPr>
+      <w:r>
+        <w:rPr>
+          <w:rFonts w:ascii="Times New Roman" w:eastAsia="Times New Roman" w:hAnsi="Times New Roman" w:cs="Times New Roman"/>
+          <w:color w:val="000000"/>
+        </w:rPr>
+        <w:t>Write a Java program with two classes in the same package—one with a default access modifier and another with a public access modifier. Demonstrate how the default-access class can be accessed within the same package.</w:t>
+      </w:r>
+    </w:p>
+    <w:p>
+      <w:pPr>
+        <w:numPr>
+          <w:ilvl w:val="0"/>
+          <w:numId w:val="8"/>
+        </w:numPr>
+        <w:pBdr>
+          <w:top w:val="nil"/>
+          <w:left w:val="nil"/>
+          <w:bottom w:val="nil"/>
+          <w:right w:val="nil"/>
+          <w:between w:val="nil"/>
+        </w:pBdr>
+        <w:spacing w:after="0" w:line="240" w:lineRule="auto"/>
+        <w:rPr>
+          <w:rFonts w:ascii="Times New Roman" w:eastAsia="Times New Roman" w:hAnsi="Times New Roman" w:cs="Times New Roman"/>
+          <w:color w:val="000000"/>
+        </w:rPr>
+      </w:pPr>
+      <w:r>
+        <w:rPr>
+          <w:rFonts w:ascii="Times New Roman" w:eastAsia="Times New Roman" w:hAnsi="Times New Roman" w:cs="Times New Roman"/>
+          <w:color w:val="000000"/>
+        </w:rPr>
+        <w:t>Access Modifiers in Constructors:</w:t>
+      </w:r>
+    </w:p>
+    <w:p>
+      <w:pPr>
+        <w:numPr>
+          <w:ilvl w:val="0"/>
+          <w:numId w:val="1"/>
+        </w:numPr>
+        <w:pBdr>
+          <w:top w:val="nil"/>
+          <w:left w:val="nil"/>
+          <w:bottom w:val="nil"/>
+          <w:right w:val="nil"/>
+          <w:between w:val="nil"/>
+        </w:pBdr>
+        <w:spacing w:after="0" w:line="240" w:lineRule="auto"/>
+        <w:rPr>
+          <w:color w:val="000000"/>
+        </w:rPr>
+      </w:pPr>
+      <w:r>
+        <w:rPr>
+          <w:rFonts w:ascii="Times New Roman" w:eastAsia="Times New Roman" w:hAnsi="Times New Roman" w:cs="Times New Roman"/>
+          <w:color w:val="000000"/>
+        </w:rPr>
+        <w:t>Develop a Java program with a class that has a private constructor. Show how this class can be instantiated within the same class using a public method.</w:t>
+      </w:r>
+    </w:p>
+    <w:p>
+      <w:pPr>
+        <w:numPr>
+          <w:ilvl w:val="0"/>
+          <w:numId w:val="8"/>
+        </w:numPr>
+        <w:pBdr>
+          <w:top w:val="nil"/>
+          <w:left w:val="nil"/>
+          <w:bottom w:val="nil"/>
+          <w:right w:val="nil"/>
+          <w:between w:val="nil"/>
+        </w:pBdr>
+        <w:spacing w:after="0" w:line="240" w:lineRule="auto"/>
+        <w:rPr>
+          <w:rFonts w:ascii="Times New Roman" w:eastAsia="Times New Roman" w:hAnsi="Times New Roman" w:cs="Times New Roman"/>
+          <w:color w:val="000000"/>
+        </w:rPr>
+      </w:pPr>
+      <w:r>
+        <w:rPr>
+          <w:rFonts w:ascii="Times New Roman" w:eastAsia="Times New Roman" w:hAnsi="Times New Roman" w:cs="Times New Roman"/>
+          <w:color w:val="000000"/>
+        </w:rPr>
+        <w:t>Basic Interface Implementation:</w:t>
+      </w:r>
+    </w:p>
+    <w:p>
+      <w:pPr>
+        <w:numPr>
+          <w:ilvl w:val="0"/>
+          <w:numId w:val="1"/>
+        </w:numPr>
+        <w:pBdr>
+          <w:top w:val="nil"/>
+          <w:left w:val="nil"/>
+          <w:bottom w:val="nil"/>
+          <w:right w:val="nil"/>
+          <w:between w:val="nil"/>
+        </w:pBdr>
+        <w:spacing w:after="0" w:line="240" w:lineRule="auto"/>
+        <w:rPr>
+          <w:color w:val="000000"/>
+        </w:rPr>
+      </w:pPr>
+      <w:r>
+        <w:rPr>
+          <w:rFonts w:ascii="Times New Roman" w:eastAsia="Times New Roman" w:hAnsi="Times New Roman" w:cs="Times New Roman"/>
+          <w:color w:val="000000"/>
+        </w:rPr>
+        <w:t xml:space="preserve">Write a Java program that defines an interface named </w:t>
       </w:r>
       <w:proofErr w:type="spellStart"/>
       <w:r>
@@ -1032,7 +1718,7 @@
           <w:rFonts w:ascii="Times New Roman" w:eastAsia="Times New Roman" w:hAnsi="Times New Roman" w:cs="Times New Roman"/>
           <w:color w:val="000000"/>
         </w:rPr>
-        <w:t>int</w:t>
+        <w:t>Drawable</w:t>
       </w:r>
       <w:proofErr w:type="spellEnd"/>
       <w:r>
@@ -1040,7 +1726,39 @@
           <w:rFonts w:ascii="Times New Roman" w:eastAsia="Times New Roman" w:hAnsi="Times New Roman" w:cs="Times New Roman"/>
           <w:color w:val="000000"/>
         </w:rPr>
-        <w:t xml:space="preserve"> parameter and another with a double parameter). Demonstrate calling both methods.</w:t>
+        <w:t xml:space="preserve"> with a method </w:t>
+      </w:r>
+      <w:proofErr w:type="gramStart"/>
+      <w:r>
+        <w:rPr>
+          <w:rFonts w:ascii="Times New Roman" w:eastAsia="Times New Roman" w:hAnsi="Times New Roman" w:cs="Times New Roman"/>
+          <w:color w:val="000000"/>
+        </w:rPr>
+        <w:t>draw(</w:t>
+      </w:r>
+      <w:proofErr w:type="gramEnd"/>
+      <w:r>
+        <w:rPr>
+          <w:rFonts w:ascii="Times New Roman" w:eastAsia="Times New Roman" w:hAnsi="Times New Roman" w:cs="Times New Roman"/>
+          <w:color w:val="000000"/>
+        </w:rPr>
+        <w:t xml:space="preserve">). Implement this interface in a class Circle that provides its own implementation of the </w:t>
+      </w:r>
+      <w:proofErr w:type="gramStart"/>
+      <w:r>
+        <w:rPr>
+          <w:rFonts w:ascii="Times New Roman" w:eastAsia="Times New Roman" w:hAnsi="Times New Roman" w:cs="Times New Roman"/>
+          <w:color w:val="000000"/>
+        </w:rPr>
+        <w:t>draw(</w:t>
+      </w:r>
+      <w:proofErr w:type="gramEnd"/>
+      <w:r>
+        <w:rPr>
+          <w:rFonts w:ascii="Times New Roman" w:eastAsia="Times New Roman" w:hAnsi="Times New Roman" w:cs="Times New Roman"/>
+          <w:color w:val="000000"/>
+        </w:rPr>
+        <w:t>) method.</w:t>
       </w:r>
     </w:p>
     <w:p>
@@ -1067,7 +1785,33 @@
           <w:rFonts w:ascii="Times New Roman" w:eastAsia="Times New Roman" w:hAnsi="Times New Roman" w:cs="Times New Roman"/>
           <w:color w:val="000000"/>
         </w:rPr>
-        <w:t xml:space="preserve">Overloading with </w:t>
+        <w:t>Multiple Interface Implementation:</w:t>
+      </w:r>
+    </w:p>
+    <w:p>
+      <w:pPr>
+        <w:numPr>
+          <w:ilvl w:val="0"/>
+          <w:numId w:val="1"/>
+        </w:numPr>
+        <w:pBdr>
+          <w:top w:val="nil"/>
+          <w:left w:val="nil"/>
+          <w:bottom w:val="nil"/>
+          <w:right w:val="nil"/>
+          <w:between w:val="nil"/>
+        </w:pBdr>
+        <w:spacing w:after="0" w:line="240" w:lineRule="auto"/>
+        <w:rPr>
+          <w:color w:val="000000"/>
+        </w:rPr>
+      </w:pPr>
+      <w:r>
+        <w:rPr>
+          <w:rFonts w:ascii="Times New Roman" w:eastAsia="Times New Roman" w:hAnsi="Times New Roman" w:cs="Times New Roman"/>
+          <w:color w:val="000000"/>
+        </w:rPr>
+        <w:t xml:space="preserve">Create a Java program with two interfaces: Shape and Color. Implement both interfaces in a class named </w:t>
       </w:r>
       <w:proofErr w:type="spellStart"/>
       <w:r>
@@ -1075,7 +1819,7 @@
           <w:rFonts w:ascii="Times New Roman" w:eastAsia="Times New Roman" w:hAnsi="Times New Roman" w:cs="Times New Roman"/>
           <w:color w:val="000000"/>
         </w:rPr>
-        <w:t>Varargs</w:t>
+        <w:t>ColoredCircle</w:t>
       </w:r>
       <w:proofErr w:type="spellEnd"/>
       <w:r>
@@ -1083,7 +1827,34 @@
           <w:rFonts w:ascii="Times New Roman" w:eastAsia="Times New Roman" w:hAnsi="Times New Roman" w:cs="Times New Roman"/>
           <w:color w:val="000000"/>
         </w:rPr>
-        <w:t>:</w:t>
+        <w:t>, providing appropriate implementations for the methods in each interface.</w:t>
+      </w:r>
+    </w:p>
+    <w:p>
+      <w:pPr>
+        <w:numPr>
+          <w:ilvl w:val="0"/>
+          <w:numId w:val="8"/>
+        </w:numPr>
+        <w:pBdr>
+          <w:top w:val="nil"/>
+          <w:left w:val="nil"/>
+          <w:bottom w:val="nil"/>
+          <w:right w:val="nil"/>
+          <w:between w:val="nil"/>
+        </w:pBdr>
+        <w:spacing w:after="0" w:line="240" w:lineRule="auto"/>
+        <w:rPr>
+          <w:rFonts w:ascii="Times New Roman" w:eastAsia="Times New Roman" w:hAnsi="Times New Roman" w:cs="Times New Roman"/>
+          <w:color w:val="000000"/>
+        </w:rPr>
+      </w:pPr>
+      <w:r>
+        <w:rPr>
+          <w:rFonts w:ascii="Times New Roman" w:eastAsia="Times New Roman" w:hAnsi="Times New Roman" w:cs="Times New Roman"/>
+          <w:color w:val="000000"/>
+        </w:rPr>
+        <w:t>Interface Inheritance:</w:t>
       </w:r>
     </w:p>
     <w:p>
@@ -1109,8 +1880,207 @@
           <w:rFonts w:ascii="Times New Roman" w:eastAsia="Times New Roman" w:hAnsi="Times New Roman" w:cs="Times New Roman"/>
           <w:color w:val="000000"/>
         </w:rPr>
+        <w:t xml:space="preserve">Design a Java program that includes a base interface Vehicle with a method </w:t>
+      </w:r>
+      <w:proofErr w:type="gramStart"/>
+      <w:r>
+        <w:rPr>
+          <w:rFonts w:ascii="Times New Roman" w:eastAsia="Times New Roman" w:hAnsi="Times New Roman" w:cs="Times New Roman"/>
+          <w:color w:val="000000"/>
+        </w:rPr>
+        <w:t>start(</w:t>
+      </w:r>
+      <w:proofErr w:type="gramEnd"/>
+      <w:r>
+        <w:rPr>
+          <w:rFonts w:ascii="Times New Roman" w:eastAsia="Times New Roman" w:hAnsi="Times New Roman" w:cs="Times New Roman"/>
+          <w:color w:val="000000"/>
+        </w:rPr>
+        <w:t xml:space="preserve">). Create a derived interface Car that extends Vehicle and adds a method </w:t>
+      </w:r>
+      <w:proofErr w:type="gramStart"/>
+      <w:r>
+        <w:rPr>
+          <w:rFonts w:ascii="Times New Roman" w:eastAsia="Times New Roman" w:hAnsi="Times New Roman" w:cs="Times New Roman"/>
+          <w:color w:val="000000"/>
+        </w:rPr>
+        <w:t>accelerate(</w:t>
+      </w:r>
+      <w:proofErr w:type="gramEnd"/>
+      <w:r>
+        <w:rPr>
+          <w:rFonts w:ascii="Times New Roman" w:eastAsia="Times New Roman" w:hAnsi="Times New Roman" w:cs="Times New Roman"/>
+          <w:color w:val="000000"/>
+        </w:rPr>
+        <w:t xml:space="preserve">). Implement both interfaces in a class named </w:t>
+      </w:r>
+      <w:proofErr w:type="spellStart"/>
+      <w:r>
+        <w:rPr>
+          <w:rFonts w:ascii="Times New Roman" w:eastAsia="Times New Roman" w:hAnsi="Times New Roman" w:cs="Times New Roman"/>
+          <w:color w:val="000000"/>
+        </w:rPr>
+        <w:t>SportsCar</w:t>
+      </w:r>
+      <w:proofErr w:type="spellEnd"/>
+      <w:r>
+        <w:rPr>
+          <w:rFonts w:ascii="Times New Roman" w:eastAsia="Times New Roman" w:hAnsi="Times New Roman" w:cs="Times New Roman"/>
+          <w:color w:val="000000"/>
+        </w:rPr>
+        <w:t>.</w:t>
+      </w:r>
+    </w:p>
+    <w:p>
+      <w:pPr>
+        <w:numPr>
+          <w:ilvl w:val="0"/>
+          <w:numId w:val="8"/>
+        </w:numPr>
+        <w:pBdr>
+          <w:top w:val="nil"/>
+          <w:left w:val="nil"/>
+          <w:bottom w:val="nil"/>
+          <w:right w:val="nil"/>
+          <w:between w:val="nil"/>
+        </w:pBdr>
+        <w:spacing w:after="0" w:line="240" w:lineRule="auto"/>
+        <w:rPr>
+          <w:rFonts w:ascii="Times New Roman" w:eastAsia="Times New Roman" w:hAnsi="Times New Roman" w:cs="Times New Roman"/>
+          <w:color w:val="000000"/>
+        </w:rPr>
+      </w:pPr>
+      <w:r>
+        <w:rPr>
+          <w:rFonts w:ascii="Times New Roman" w:eastAsia="Times New Roman" w:hAnsi="Times New Roman" w:cs="Times New Roman"/>
+          <w:color w:val="000000"/>
+        </w:rPr>
+        <w:t>Static Inner Class:</w:t>
+      </w:r>
+    </w:p>
+    <w:p>
+      <w:pPr>
+        <w:numPr>
+          <w:ilvl w:val="0"/>
+          <w:numId w:val="1"/>
+        </w:numPr>
+        <w:pBdr>
+          <w:top w:val="nil"/>
+          <w:left w:val="nil"/>
+          <w:bottom w:val="nil"/>
+          <w:right w:val="nil"/>
+          <w:between w:val="nil"/>
+        </w:pBdr>
+        <w:spacing w:after="0" w:line="240" w:lineRule="auto"/>
+        <w:rPr>
+          <w:color w:val="000000"/>
+        </w:rPr>
+      </w:pPr>
+      <w:r>
+        <w:rPr>
+          <w:rFonts w:ascii="Times New Roman" w:eastAsia="Times New Roman" w:hAnsi="Times New Roman" w:cs="Times New Roman"/>
+          <w:color w:val="000000"/>
+        </w:rPr>
+        <w:t xml:space="preserve">Write a Java program that includes a static inner class </w:t>
+      </w:r>
+      <w:proofErr w:type="spellStart"/>
+      <w:r>
+        <w:rPr>
+          <w:rFonts w:ascii="Times New Roman" w:eastAsia="Times New Roman" w:hAnsi="Times New Roman" w:cs="Times New Roman"/>
+          <w:color w:val="000000"/>
+        </w:rPr>
+        <w:t>StaticInner</w:t>
+      </w:r>
+      <w:proofErr w:type="spellEnd"/>
+      <w:r>
+        <w:rPr>
+          <w:rFonts w:ascii="Times New Roman" w:eastAsia="Times New Roman" w:hAnsi="Times New Roman" w:cs="Times New Roman"/>
+          <w:color w:val="000000"/>
+        </w:rPr>
+        <w:t xml:space="preserve"> within an outer class. Demonstrate how to create an instance of the static inner class from the main method.</w:t>
+      </w:r>
+    </w:p>
+    <w:p>
+      <w:pPr>
+        <w:numPr>
+          <w:ilvl w:val="0"/>
+          <w:numId w:val="8"/>
+        </w:numPr>
+        <w:pBdr>
+          <w:top w:val="nil"/>
+          <w:left w:val="nil"/>
+          <w:bottom w:val="nil"/>
+          <w:right w:val="nil"/>
+          <w:between w:val="nil"/>
+        </w:pBdr>
+        <w:spacing w:after="0" w:line="240" w:lineRule="auto"/>
+        <w:rPr>
+          <w:rFonts w:ascii="Times New Roman" w:eastAsia="Times New Roman" w:hAnsi="Times New Roman" w:cs="Times New Roman"/>
+          <w:color w:val="000000"/>
+        </w:rPr>
+      </w:pPr>
+      <w:r>
+        <w:rPr>
+          <w:rFonts w:ascii="Times New Roman" w:eastAsia="Times New Roman" w:hAnsi="Times New Roman" w:cs="Times New Roman"/>
+          <w:color w:val="000000"/>
+        </w:rPr>
+        <w:t xml:space="preserve">The provided Java program, </w:t>
+      </w:r>
+      <w:proofErr w:type="spellStart"/>
+      <w:r>
+        <w:rPr>
+          <w:rFonts w:ascii="Times New Roman" w:eastAsia="Times New Roman" w:hAnsi="Times New Roman" w:cs="Times New Roman"/>
+          <w:color w:val="000000"/>
+        </w:rPr>
+        <w:t>FinalExample</w:t>
+      </w:r>
+      <w:proofErr w:type="spellEnd"/>
+      <w:r>
+        <w:rPr>
+          <w:rFonts w:ascii="Times New Roman" w:eastAsia="Times New Roman" w:hAnsi="Times New Roman" w:cs="Times New Roman"/>
+          <w:color w:val="000000"/>
+        </w:rPr>
+        <w:t xml:space="preserve">, showcases various uses of the final keyword. The </w:t>
+      </w:r>
+      <w:proofErr w:type="spellStart"/>
+      <w:r>
+        <w:rPr>
+          <w:rFonts w:ascii="Times New Roman" w:eastAsia="Times New Roman" w:hAnsi="Times New Roman" w:cs="Times New Roman"/>
+          <w:color w:val="000000"/>
+        </w:rPr>
+        <w:t>finalVariable</w:t>
+      </w:r>
+      <w:proofErr w:type="spellEnd"/>
+      <w:r>
+        <w:rPr>
+          <w:rFonts w:ascii="Times New Roman" w:eastAsia="Times New Roman" w:hAnsi="Times New Roman" w:cs="Times New Roman"/>
+          <w:color w:val="000000"/>
+        </w:rPr>
+        <w:t xml:space="preserve"> is initialized with the value 42, serving as an immutable constant. The </w:t>
+      </w:r>
+      <w:proofErr w:type="spellStart"/>
+      <w:r>
+        <w:rPr>
+          <w:rFonts w:ascii="Times New Roman" w:eastAsia="Times New Roman" w:hAnsi="Times New Roman" w:cs="Times New Roman"/>
+          <w:color w:val="000000"/>
+        </w:rPr>
+        <w:t>finalMethod</w:t>
+      </w:r>
+      <w:proofErr w:type="spellEnd"/>
+      <w:r>
+        <w:rPr>
+          <w:rFonts w:ascii="Times New Roman" w:eastAsia="Times New Roman" w:hAnsi="Times New Roman" w:cs="Times New Roman"/>
+          <w:color w:val="000000"/>
+        </w:rPr>
+        <w:t xml:space="preserve"> </w:t>
+      </w:r>
+      <w:r>
+        <w:rPr>
+          <w:rFonts w:ascii="Times New Roman" w:eastAsia="Times New Roman" w:hAnsi="Times New Roman" w:cs="Times New Roman"/>
+          <w:color w:val="000000"/>
+        </w:rPr>
         <w:lastRenderedPageBreak/>
-        <w:t xml:space="preserve">Create a Java program that defines a method using </w:t>
+        <w:t xml:space="preserve">is marked as final, emphasizing its unmodifiable nature, preventing overrides in subclasses. The </w:t>
       </w:r>
       <w:proofErr w:type="spellStart"/>
       <w:r>
@@ -1118,7 +2088,7 @@
           <w:rFonts w:ascii="Times New Roman" w:eastAsia="Times New Roman" w:hAnsi="Times New Roman" w:cs="Times New Roman"/>
           <w:color w:val="000000"/>
         </w:rPr>
-        <w:t>varargs</w:t>
+        <w:t>FinalClass</w:t>
       </w:r>
       <w:proofErr w:type="spellEnd"/>
       <w:r>
@@ -1126,7 +2096,55 @@
           <w:rFonts w:ascii="Times New Roman" w:eastAsia="Times New Roman" w:hAnsi="Times New Roman" w:cs="Times New Roman"/>
           <w:color w:val="000000"/>
         </w:rPr>
-        <w:t xml:space="preserve"> and another method with a fixed number of parameters. Show how both methods can be called from the main method.</w:t>
+        <w:t xml:space="preserve"> is declared as final, indicating its </w:t>
+      </w:r>
+      <w:proofErr w:type="spellStart"/>
+      <w:r>
+        <w:rPr>
+          <w:rFonts w:ascii="Times New Roman" w:eastAsia="Times New Roman" w:hAnsi="Times New Roman" w:cs="Times New Roman"/>
+          <w:color w:val="000000"/>
+        </w:rPr>
+        <w:t>unextendable</w:t>
+      </w:r>
+      <w:proofErr w:type="spellEnd"/>
+      <w:r>
+        <w:rPr>
+          <w:rFonts w:ascii="Times New Roman" w:eastAsia="Times New Roman" w:hAnsi="Times New Roman" w:cs="Times New Roman"/>
+          <w:color w:val="000000"/>
+        </w:rPr>
+        <w:t xml:space="preserve"> nature. The </w:t>
+      </w:r>
+      <w:proofErr w:type="spellStart"/>
+      <w:r>
+        <w:rPr>
+          <w:rFonts w:ascii="Times New Roman" w:eastAsia="Times New Roman" w:hAnsi="Times New Roman" w:cs="Times New Roman"/>
+          <w:color w:val="000000"/>
+        </w:rPr>
+        <w:t>displayValues</w:t>
+      </w:r>
+      <w:proofErr w:type="spellEnd"/>
+      <w:r>
+        <w:rPr>
+          <w:rFonts w:ascii="Times New Roman" w:eastAsia="Times New Roman" w:hAnsi="Times New Roman" w:cs="Times New Roman"/>
+          <w:color w:val="000000"/>
+        </w:rPr>
+        <w:t xml:space="preserve"> method utilizes final parameters x and message, illustrating the prohibition of modifications within the method. In the main method, the program accesses the final variable, calls the final method, creates an instance of the final class, and demonstrates the use of the </w:t>
+      </w:r>
+      <w:proofErr w:type="spellStart"/>
+      <w:r>
+        <w:rPr>
+          <w:rFonts w:ascii="Times New Roman" w:eastAsia="Times New Roman" w:hAnsi="Times New Roman" w:cs="Times New Roman"/>
+          <w:color w:val="000000"/>
+        </w:rPr>
+        <w:t>displayValues</w:t>
+      </w:r>
+      <w:proofErr w:type="spellEnd"/>
+      <w:r>
+        <w:rPr>
+          <w:rFonts w:ascii="Times New Roman" w:eastAsia="Times New Roman" w:hAnsi="Times New Roman" w:cs="Times New Roman"/>
+          <w:color w:val="000000"/>
+        </w:rPr>
+        <w:t xml:space="preserve"> method with final parameters, providing a comprehensive exploration of the final keyword in Java.</w:t>
       </w:r>
     </w:p>
     <w:p>
@@ -1153,33 +2171,47 @@
           <w:rFonts w:ascii="Times New Roman" w:eastAsia="Times New Roman" w:hAnsi="Times New Roman" w:cs="Times New Roman"/>
           <w:color w:val="000000"/>
         </w:rPr>
-        <w:t>Overloading Constructors:</w:t>
-      </w:r>
-    </w:p>
-    <w:p>
-      <w:pPr>
-        <w:numPr>
-          <w:ilvl w:val="0"/>
-          <w:numId w:val="1"/>
-        </w:numPr>
-        <w:pBdr>
-          <w:top w:val="nil"/>
-          <w:left w:val="nil"/>
-          <w:bottom w:val="nil"/>
-          <w:right w:val="nil"/>
-          <w:between w:val="nil"/>
-        </w:pBdr>
-        <w:spacing w:after="0" w:line="240" w:lineRule="auto"/>
-        <w:rPr>
-          <w:color w:val="000000"/>
-        </w:rPr>
-      </w:pPr>
-      <w:r>
-        <w:rPr>
-          <w:rFonts w:ascii="Times New Roman" w:eastAsia="Times New Roman" w:hAnsi="Times New Roman" w:cs="Times New Roman"/>
-          <w:color w:val="000000"/>
-        </w:rPr>
-        <w:t>Design a Java class with multiple constructors. Demonstrate the concept of constructor overloading by creating objects using different constructors.</w:t>
+        <w:t>Static Variable in User Class:</w:t>
+      </w:r>
+    </w:p>
+    <w:p>
+      <w:pPr>
+        <w:pBdr>
+          <w:top w:val="nil"/>
+          <w:left w:val="nil"/>
+          <w:bottom w:val="nil"/>
+          <w:right w:val="nil"/>
+          <w:between w:val="nil"/>
+        </w:pBdr>
+        <w:spacing w:after="0" w:line="240" w:lineRule="auto"/>
+        <w:ind w:left="720"/>
+        <w:rPr>
+          <w:rFonts w:ascii="Times New Roman" w:eastAsia="Times New Roman" w:hAnsi="Times New Roman" w:cs="Times New Roman"/>
+          <w:color w:val="000000"/>
+        </w:rPr>
+      </w:pPr>
+      <w:r>
+        <w:rPr>
+          <w:rFonts w:ascii="Times New Roman" w:eastAsia="Times New Roman" w:hAnsi="Times New Roman" w:cs="Times New Roman"/>
+          <w:color w:val="000000"/>
+        </w:rPr>
+        <w:t xml:space="preserve">Question: Create a User class with a static variable </w:t>
+      </w:r>
+      <w:proofErr w:type="spellStart"/>
+      <w:r>
+        <w:rPr>
+          <w:rFonts w:ascii="Times New Roman" w:eastAsia="Times New Roman" w:hAnsi="Times New Roman" w:cs="Times New Roman"/>
+          <w:color w:val="000000"/>
+        </w:rPr>
+        <w:t>userCount</w:t>
+      </w:r>
+      <w:proofErr w:type="spellEnd"/>
+      <w:r>
+        <w:rPr>
+          <w:rFonts w:ascii="Times New Roman" w:eastAsia="Times New Roman" w:hAnsi="Times New Roman" w:cs="Times New Roman"/>
+          <w:color w:val="000000"/>
+        </w:rPr>
+        <w:t xml:space="preserve"> to keep track of the total number of user instances. Implement methods to increment the count when a new user is created and display the total count. Demonstrate its usage in the main method.</w:t>
       </w:r>
     </w:p>
     <w:p>
@@ -1206,33 +2238,47 @@
           <w:rFonts w:ascii="Times New Roman" w:eastAsia="Times New Roman" w:hAnsi="Times New Roman" w:cs="Times New Roman"/>
           <w:color w:val="000000"/>
         </w:rPr>
-        <w:t>Overloading with Different Access Modifiers:</w:t>
-      </w:r>
-    </w:p>
-    <w:p>
-      <w:pPr>
-        <w:numPr>
-          <w:ilvl w:val="0"/>
-          <w:numId w:val="1"/>
-        </w:numPr>
-        <w:pBdr>
-          <w:top w:val="nil"/>
-          <w:left w:val="nil"/>
-          <w:bottom w:val="nil"/>
-          <w:right w:val="nil"/>
-          <w:between w:val="nil"/>
-        </w:pBdr>
-        <w:spacing w:after="0" w:line="240" w:lineRule="auto"/>
-        <w:rPr>
-          <w:color w:val="000000"/>
-        </w:rPr>
-      </w:pPr>
-      <w:r>
-        <w:rPr>
-          <w:rFonts w:ascii="Times New Roman" w:eastAsia="Times New Roman" w:hAnsi="Times New Roman" w:cs="Times New Roman"/>
-          <w:color w:val="000000"/>
-        </w:rPr>
-        <w:t>Write a Java program that includes methods with different access modifiers (public, private, protected). Explain how method overloading works with varying access levels.</w:t>
+        <w:t>Static Method in User Class:</w:t>
+      </w:r>
+    </w:p>
+    <w:p>
+      <w:pPr>
+        <w:pBdr>
+          <w:top w:val="nil"/>
+          <w:left w:val="nil"/>
+          <w:bottom w:val="nil"/>
+          <w:right w:val="nil"/>
+          <w:between w:val="nil"/>
+        </w:pBdr>
+        <w:spacing w:after="0" w:line="240" w:lineRule="auto"/>
+        <w:ind w:left="720"/>
+        <w:rPr>
+          <w:rFonts w:ascii="Times New Roman" w:eastAsia="Times New Roman" w:hAnsi="Times New Roman" w:cs="Times New Roman"/>
+          <w:color w:val="000000"/>
+        </w:rPr>
+      </w:pPr>
+      <w:r>
+        <w:rPr>
+          <w:rFonts w:ascii="Times New Roman" w:eastAsia="Times New Roman" w:hAnsi="Times New Roman" w:cs="Times New Roman"/>
+          <w:color w:val="000000"/>
+        </w:rPr>
+        <w:t xml:space="preserve">Question: Extend the User class with a static method </w:t>
+      </w:r>
+      <w:proofErr w:type="spellStart"/>
+      <w:r>
+        <w:rPr>
+          <w:rFonts w:ascii="Times New Roman" w:eastAsia="Times New Roman" w:hAnsi="Times New Roman" w:cs="Times New Roman"/>
+          <w:color w:val="000000"/>
+        </w:rPr>
+        <w:t>generateUsername</w:t>
+      </w:r>
+      <w:proofErr w:type="spellEnd"/>
+      <w:r>
+        <w:rPr>
+          <w:rFonts w:ascii="Times New Roman" w:eastAsia="Times New Roman" w:hAnsi="Times New Roman" w:cs="Times New Roman"/>
+          <w:color w:val="000000"/>
+        </w:rPr>
+        <w:t xml:space="preserve"> that takes a user's first name and generates a unique username by appending the user count. Use this method to create usernames for several user instances in the main method.</w:t>
       </w:r>
     </w:p>
     <w:p>
@@ -1259,33 +2305,31 @@
           <w:rFonts w:ascii="Times New Roman" w:eastAsia="Times New Roman" w:hAnsi="Times New Roman" w:cs="Times New Roman"/>
           <w:color w:val="000000"/>
         </w:rPr>
-        <w:t>Overloading Static Methods:</w:t>
-      </w:r>
-    </w:p>
-    <w:p>
-      <w:pPr>
-        <w:numPr>
-          <w:ilvl w:val="0"/>
-          <w:numId w:val="1"/>
-        </w:numPr>
-        <w:pBdr>
-          <w:top w:val="nil"/>
-          <w:left w:val="nil"/>
-          <w:bottom w:val="nil"/>
-          <w:right w:val="nil"/>
-          <w:between w:val="nil"/>
-        </w:pBdr>
-        <w:spacing w:after="0" w:line="240" w:lineRule="auto"/>
-        <w:rPr>
-          <w:color w:val="000000"/>
-        </w:rPr>
-      </w:pPr>
-      <w:r>
-        <w:rPr>
-          <w:rFonts w:ascii="Times New Roman" w:eastAsia="Times New Roman" w:hAnsi="Times New Roman" w:cs="Times New Roman"/>
-          <w:color w:val="000000"/>
-        </w:rPr>
-        <w:t>Develop a Java class with two static methods that have the same name but different parameters. Show how to call these methods without creating an instance of the class.</w:t>
+        <w:t>Package Structure:</w:t>
+      </w:r>
+    </w:p>
+    <w:p>
+      <w:pPr>
+        <w:pBdr>
+          <w:top w:val="nil"/>
+          <w:left w:val="nil"/>
+          <w:bottom w:val="nil"/>
+          <w:right w:val="nil"/>
+          <w:between w:val="nil"/>
+        </w:pBdr>
+        <w:spacing w:after="0" w:line="240" w:lineRule="auto"/>
+        <w:ind w:left="720"/>
+        <w:rPr>
+          <w:rFonts w:ascii="Times New Roman" w:eastAsia="Times New Roman" w:hAnsi="Times New Roman" w:cs="Times New Roman"/>
+          <w:color w:val="000000"/>
+        </w:rPr>
+      </w:pPr>
+      <w:r>
+        <w:rPr>
+          <w:rFonts w:ascii="Times New Roman" w:eastAsia="Times New Roman" w:hAnsi="Times New Roman" w:cs="Times New Roman"/>
+          <w:color w:val="000000"/>
+        </w:rPr>
+        <w:t>Question: Create a Java program with multiple classes organized into different packages. Demonstrate how to define a package, import classes from one package to another, and run the program.</w:t>
       </w:r>
     </w:p>
     <w:p>
@@ -1312,33 +2356,31 @@
           <w:rFonts w:ascii="Times New Roman" w:eastAsia="Times New Roman" w:hAnsi="Times New Roman" w:cs="Times New Roman"/>
           <w:color w:val="000000"/>
         </w:rPr>
-        <w:t>Overloading with Inheritance:</w:t>
-      </w:r>
-    </w:p>
-    <w:p>
-      <w:pPr>
-        <w:numPr>
-          <w:ilvl w:val="0"/>
-          <w:numId w:val="1"/>
-        </w:numPr>
-        <w:pBdr>
-          <w:top w:val="nil"/>
-          <w:left w:val="nil"/>
-          <w:bottom w:val="nil"/>
-          <w:right w:val="nil"/>
-          <w:between w:val="nil"/>
-        </w:pBdr>
-        <w:spacing w:after="0" w:line="240" w:lineRule="auto"/>
-        <w:rPr>
-          <w:color w:val="000000"/>
-        </w:rPr>
-      </w:pPr>
-      <w:r>
-        <w:rPr>
-          <w:rFonts w:ascii="Times New Roman" w:eastAsia="Times New Roman" w:hAnsi="Times New Roman" w:cs="Times New Roman"/>
-          <w:color w:val="000000"/>
-        </w:rPr>
-        <w:t>Create a base class and a derived class. Implement overloaded methods in both classes. Demonstrate how method overloading works when dealing with inheritance.</w:t>
+        <w:t>Access Modifiers in Packages:</w:t>
+      </w:r>
+    </w:p>
+    <w:p>
+      <w:pPr>
+        <w:pBdr>
+          <w:top w:val="nil"/>
+          <w:left w:val="nil"/>
+          <w:bottom w:val="nil"/>
+          <w:right w:val="nil"/>
+          <w:between w:val="nil"/>
+        </w:pBdr>
+        <w:spacing w:after="0" w:line="240" w:lineRule="auto"/>
+        <w:ind w:left="720"/>
+        <w:rPr>
+          <w:rFonts w:ascii="Times New Roman" w:eastAsia="Times New Roman" w:hAnsi="Times New Roman" w:cs="Times New Roman"/>
+          <w:color w:val="000000"/>
+        </w:rPr>
+      </w:pPr>
+      <w:r>
+        <w:rPr>
+          <w:rFonts w:ascii="Times New Roman" w:eastAsia="Times New Roman" w:hAnsi="Times New Roman" w:cs="Times New Roman"/>
+          <w:color w:val="000000"/>
+        </w:rPr>
+        <w:t>Question: Design a scenario with two packages, each containing a class. Use different access modifiers (public, private, default, protected) for the classes and demonstrate how they can be accessed or restricted across packages.</w:t>
       </w:r>
     </w:p>
     <w:p>
@@ -1365,33 +2407,63 @@
           <w:rFonts w:ascii="Times New Roman" w:eastAsia="Times New Roman" w:hAnsi="Times New Roman" w:cs="Times New Roman"/>
           <w:color w:val="000000"/>
         </w:rPr>
-        <w:t>Public Access Modifier:</w:t>
-      </w:r>
-    </w:p>
-    <w:p>
-      <w:pPr>
-        <w:numPr>
-          <w:ilvl w:val="0"/>
-          <w:numId w:val="1"/>
-        </w:numPr>
-        <w:pBdr>
-          <w:top w:val="nil"/>
-          <w:left w:val="nil"/>
-          <w:bottom w:val="nil"/>
-          <w:right w:val="nil"/>
-          <w:between w:val="nil"/>
-        </w:pBdr>
-        <w:spacing w:after="0" w:line="240" w:lineRule="auto"/>
-        <w:rPr>
-          <w:color w:val="000000"/>
-        </w:rPr>
-      </w:pPr>
-      <w:r>
-        <w:rPr>
-          <w:rFonts w:ascii="Times New Roman" w:eastAsia="Times New Roman" w:hAnsi="Times New Roman" w:cs="Times New Roman"/>
-          <w:color w:val="000000"/>
-        </w:rPr>
-        <w:t>Write a Java program that includes a public class, a public method, and a public variable. Demonstrate how these public members can be accessed from another class in a different package.</w:t>
+        <w:t>Simple Inheritance:</w:t>
+      </w:r>
+    </w:p>
+    <w:p>
+      <w:pPr>
+        <w:pBdr>
+          <w:top w:val="nil"/>
+          <w:left w:val="nil"/>
+          <w:bottom w:val="nil"/>
+          <w:right w:val="nil"/>
+          <w:between w:val="nil"/>
+        </w:pBdr>
+        <w:spacing w:after="0" w:line="240" w:lineRule="auto"/>
+        <w:ind w:left="720"/>
+        <w:rPr>
+          <w:rFonts w:ascii="Times New Roman" w:eastAsia="Times New Roman" w:hAnsi="Times New Roman" w:cs="Times New Roman"/>
+          <w:color w:val="000000"/>
+        </w:rPr>
+      </w:pPr>
+      <w:r>
+        <w:rPr>
+          <w:rFonts w:ascii="Times New Roman" w:eastAsia="Times New Roman" w:hAnsi="Times New Roman" w:cs="Times New Roman"/>
+          <w:color w:val="000000"/>
+        </w:rPr>
+        <w:t xml:space="preserve">Question: Define a class Vehicle with properties like brand and year, and a method </w:t>
+      </w:r>
+      <w:proofErr w:type="spellStart"/>
+      <w:r>
+        <w:rPr>
+          <w:rFonts w:ascii="Times New Roman" w:eastAsia="Times New Roman" w:hAnsi="Times New Roman" w:cs="Times New Roman"/>
+          <w:color w:val="000000"/>
+        </w:rPr>
+        <w:t>displayInfo</w:t>
+      </w:r>
+      <w:proofErr w:type="spellEnd"/>
+      <w:r>
+        <w:rPr>
+          <w:rFonts w:ascii="Times New Roman" w:eastAsia="Times New Roman" w:hAnsi="Times New Roman" w:cs="Times New Roman"/>
+          <w:color w:val="000000"/>
+        </w:rPr>
+        <w:t xml:space="preserve"> that prints basic information about the vehicle. Create a subclass Car that inherits from Vehicle and adds specific properties like model and </w:t>
+      </w:r>
+      <w:proofErr w:type="spellStart"/>
+      <w:r>
+        <w:rPr>
+          <w:rFonts w:ascii="Times New Roman" w:eastAsia="Times New Roman" w:hAnsi="Times New Roman" w:cs="Times New Roman"/>
+          <w:color w:val="000000"/>
+        </w:rPr>
+        <w:t>fuelType</w:t>
+      </w:r>
+      <w:proofErr w:type="spellEnd"/>
+      <w:r>
+        <w:rPr>
+          <w:rFonts w:ascii="Times New Roman" w:eastAsia="Times New Roman" w:hAnsi="Times New Roman" w:cs="Times New Roman"/>
+          <w:color w:val="000000"/>
+        </w:rPr>
+        <w:t>. Demonstrate inheritance by creating instances of both classes and invoking their methods.</w:t>
       </w:r>
     </w:p>
     <w:p>
@@ -1418,33 +2490,47 @@
           <w:rFonts w:ascii="Times New Roman" w:eastAsia="Times New Roman" w:hAnsi="Times New Roman" w:cs="Times New Roman"/>
           <w:color w:val="000000"/>
         </w:rPr>
-        <w:t>Private Access Modifier:</w:t>
-      </w:r>
-    </w:p>
-    <w:p>
-      <w:pPr>
-        <w:numPr>
-          <w:ilvl w:val="0"/>
-          <w:numId w:val="1"/>
-        </w:numPr>
-        <w:pBdr>
-          <w:top w:val="nil"/>
-          <w:left w:val="nil"/>
-          <w:bottom w:val="nil"/>
-          <w:right w:val="nil"/>
-          <w:between w:val="nil"/>
-        </w:pBdr>
-        <w:spacing w:after="0" w:line="240" w:lineRule="auto"/>
-        <w:rPr>
-          <w:color w:val="000000"/>
-        </w:rPr>
-      </w:pPr>
-      <w:r>
-        <w:rPr>
-          <w:rFonts w:ascii="Times New Roman" w:eastAsia="Times New Roman" w:hAnsi="Times New Roman" w:cs="Times New Roman"/>
-          <w:color w:val="000000"/>
-        </w:rPr>
-        <w:t>Create a Java program that uses a private variable and a private method within a class. Attempt to access these private members from outside the class and observe the results.</w:t>
+        <w:t>Method Overriding:</w:t>
+      </w:r>
+    </w:p>
+    <w:p>
+      <w:pPr>
+        <w:pBdr>
+          <w:top w:val="nil"/>
+          <w:left w:val="nil"/>
+          <w:bottom w:val="nil"/>
+          <w:right w:val="nil"/>
+          <w:between w:val="nil"/>
+        </w:pBdr>
+        <w:spacing w:after="0" w:line="240" w:lineRule="auto"/>
+        <w:ind w:left="720"/>
+        <w:rPr>
+          <w:rFonts w:ascii="Times New Roman" w:eastAsia="Times New Roman" w:hAnsi="Times New Roman" w:cs="Times New Roman"/>
+          <w:color w:val="000000"/>
+        </w:rPr>
+      </w:pPr>
+      <w:r>
+        <w:rPr>
+          <w:rFonts w:ascii="Times New Roman" w:eastAsia="Times New Roman" w:hAnsi="Times New Roman" w:cs="Times New Roman"/>
+          <w:color w:val="000000"/>
+        </w:rPr>
+        <w:t xml:space="preserve">Question: Extend the previous scenario by overriding the </w:t>
+      </w:r>
+      <w:proofErr w:type="spellStart"/>
+      <w:r>
+        <w:rPr>
+          <w:rFonts w:ascii="Times New Roman" w:eastAsia="Times New Roman" w:hAnsi="Times New Roman" w:cs="Times New Roman"/>
+          <w:color w:val="000000"/>
+        </w:rPr>
+        <w:t>displayInfo</w:t>
+      </w:r>
+      <w:proofErr w:type="spellEnd"/>
+      <w:r>
+        <w:rPr>
+          <w:rFonts w:ascii="Times New Roman" w:eastAsia="Times New Roman" w:hAnsi="Times New Roman" w:cs="Times New Roman"/>
+          <w:color w:val="000000"/>
+        </w:rPr>
+        <w:t xml:space="preserve"> method in the Car class to include information specific to cars. Show how method overriding allows the subclass to provide its own implementation of a method inherited from the superclass.</w:t>
       </w:r>
     </w:p>
     <w:p>
@@ -1471,33 +2557,47 @@
           <w:rFonts w:ascii="Times New Roman" w:eastAsia="Times New Roman" w:hAnsi="Times New Roman" w:cs="Times New Roman"/>
           <w:color w:val="000000"/>
         </w:rPr>
-        <w:t>Protected Access Modifier and Inheritance:</w:t>
-      </w:r>
-    </w:p>
-    <w:p>
-      <w:pPr>
-        <w:numPr>
-          <w:ilvl w:val="0"/>
-          <w:numId w:val="1"/>
-        </w:numPr>
-        <w:pBdr>
-          <w:top w:val="nil"/>
-          <w:left w:val="nil"/>
-          <w:bottom w:val="nil"/>
-          <w:right w:val="nil"/>
-          <w:between w:val="nil"/>
-        </w:pBdr>
-        <w:spacing w:after="0" w:line="240" w:lineRule="auto"/>
-        <w:rPr>
-          <w:color w:val="000000"/>
-        </w:rPr>
-      </w:pPr>
-      <w:r>
-        <w:rPr>
-          <w:rFonts w:ascii="Times New Roman" w:eastAsia="Times New Roman" w:hAnsi="Times New Roman" w:cs="Times New Roman"/>
-          <w:color w:val="000000"/>
-        </w:rPr>
-        <w:t>Design a Java program with a base class that has a protected method. Create a derived class in a different package and demonstrate how the protected method can be accessed within the subclass.</w:t>
+        <w:t>Basic Exception Handling:</w:t>
+      </w:r>
+    </w:p>
+    <w:p>
+      <w:pPr>
+        <w:pBdr>
+          <w:top w:val="nil"/>
+          <w:left w:val="nil"/>
+          <w:bottom w:val="nil"/>
+          <w:right w:val="nil"/>
+          <w:between w:val="nil"/>
+        </w:pBdr>
+        <w:spacing w:after="0" w:line="240" w:lineRule="auto"/>
+        <w:ind w:left="720"/>
+        <w:rPr>
+          <w:rFonts w:ascii="Times New Roman" w:eastAsia="Times New Roman" w:hAnsi="Times New Roman" w:cs="Times New Roman"/>
+          <w:color w:val="000000"/>
+        </w:rPr>
+      </w:pPr>
+      <w:r>
+        <w:rPr>
+          <w:rFonts w:ascii="Times New Roman" w:eastAsia="Times New Roman" w:hAnsi="Times New Roman" w:cs="Times New Roman"/>
+          <w:color w:val="000000"/>
+        </w:rPr>
+        <w:t xml:space="preserve">Question: Write a Java program that attempts to perform a division operation inside a try block. Include a catch block to handle the </w:t>
+      </w:r>
+      <w:proofErr w:type="spellStart"/>
+      <w:r>
+        <w:rPr>
+          <w:rFonts w:ascii="Times New Roman" w:eastAsia="Times New Roman" w:hAnsi="Times New Roman" w:cs="Times New Roman"/>
+          <w:color w:val="000000"/>
+        </w:rPr>
+        <w:t>ArithmeticException</w:t>
+      </w:r>
+      <w:proofErr w:type="spellEnd"/>
+      <w:r>
+        <w:rPr>
+          <w:rFonts w:ascii="Times New Roman" w:eastAsia="Times New Roman" w:hAnsi="Times New Roman" w:cs="Times New Roman"/>
+          <w:color w:val="000000"/>
+        </w:rPr>
+        <w:t xml:space="preserve"> if the denominator is zero. Also, use a finally block to ensure that cleanup code (e.g., closing resources) is executed regardless of whether an exception occurred.</w:t>
       </w:r>
     </w:p>
     <w:p>
@@ -1524,33 +2624,63 @@
           <w:rFonts w:ascii="Times New Roman" w:eastAsia="Times New Roman" w:hAnsi="Times New Roman" w:cs="Times New Roman"/>
           <w:color w:val="000000"/>
         </w:rPr>
-        <w:t>Default (Package-Private) Access Modifier:</w:t>
-      </w:r>
-    </w:p>
-    <w:p>
-      <w:pPr>
-        <w:numPr>
-          <w:ilvl w:val="0"/>
-          <w:numId w:val="1"/>
-        </w:numPr>
-        <w:pBdr>
-          <w:top w:val="nil"/>
-          <w:left w:val="nil"/>
-          <w:bottom w:val="nil"/>
-          <w:right w:val="nil"/>
-          <w:between w:val="nil"/>
-        </w:pBdr>
-        <w:spacing w:after="0" w:line="240" w:lineRule="auto"/>
-        <w:rPr>
-          <w:color w:val="000000"/>
-        </w:rPr>
-      </w:pPr>
-      <w:r>
-        <w:rPr>
-          <w:rFonts w:ascii="Times New Roman" w:eastAsia="Times New Roman" w:hAnsi="Times New Roman" w:cs="Times New Roman"/>
-          <w:color w:val="000000"/>
-        </w:rPr>
-        <w:t>Write a Java program with two classes in the same package—one with a default access modifier and another with a public access modifier. Demonstrate how the default-access class can be accessed within the same package.</w:t>
+        <w:t>Multiple Catch Blocks:</w:t>
+      </w:r>
+    </w:p>
+    <w:p>
+      <w:pPr>
+        <w:pBdr>
+          <w:top w:val="nil"/>
+          <w:left w:val="nil"/>
+          <w:bottom w:val="nil"/>
+          <w:right w:val="nil"/>
+          <w:between w:val="nil"/>
+        </w:pBdr>
+        <w:spacing w:after="0" w:line="240" w:lineRule="auto"/>
+        <w:ind w:left="720"/>
+        <w:rPr>
+          <w:rFonts w:ascii="Times New Roman" w:eastAsia="Times New Roman" w:hAnsi="Times New Roman" w:cs="Times New Roman"/>
+          <w:color w:val="000000"/>
+        </w:rPr>
+      </w:pPr>
+      <w:r>
+        <w:rPr>
+          <w:rFonts w:ascii="Times New Roman" w:eastAsia="Times New Roman" w:hAnsi="Times New Roman" w:cs="Times New Roman"/>
+          <w:color w:val="000000"/>
+        </w:rPr>
+        <w:t xml:space="preserve">Question: Extend the previous scenario by introducing multiple catch blocks to handle different types of exceptions. For example, catch both </w:t>
+      </w:r>
+      <w:proofErr w:type="spellStart"/>
+      <w:r>
+        <w:rPr>
+          <w:rFonts w:ascii="Times New Roman" w:eastAsia="Times New Roman" w:hAnsi="Times New Roman" w:cs="Times New Roman"/>
+          <w:color w:val="000000"/>
+        </w:rPr>
+        <w:t>ArithmeticException</w:t>
+      </w:r>
+      <w:proofErr w:type="spellEnd"/>
+      <w:r>
+        <w:rPr>
+          <w:rFonts w:ascii="Times New Roman" w:eastAsia="Times New Roman" w:hAnsi="Times New Roman" w:cs="Times New Roman"/>
+          <w:color w:val="000000"/>
+        </w:rPr>
+        <w:t xml:space="preserve"> and </w:t>
+      </w:r>
+      <w:proofErr w:type="spellStart"/>
+      <w:r>
+        <w:rPr>
+          <w:rFonts w:ascii="Times New Roman" w:eastAsia="Times New Roman" w:hAnsi="Times New Roman" w:cs="Times New Roman"/>
+          <w:color w:val="000000"/>
+        </w:rPr>
+        <w:t>InputMismatchException</w:t>
+      </w:r>
+      <w:proofErr w:type="spellEnd"/>
+      <w:r>
+        <w:rPr>
+          <w:rFonts w:ascii="Times New Roman" w:eastAsia="Times New Roman" w:hAnsi="Times New Roman" w:cs="Times New Roman"/>
+          <w:color w:val="000000"/>
+        </w:rPr>
+        <w:t xml:space="preserve"> exceptions separately.</w:t>
       </w:r>
     </w:p>
     <w:p>
@@ -1577,33 +2707,47 @@
           <w:rFonts w:ascii="Times New Roman" w:eastAsia="Times New Roman" w:hAnsi="Times New Roman" w:cs="Times New Roman"/>
           <w:color w:val="000000"/>
         </w:rPr>
-        <w:t>Access Modifiers in Constructors:</w:t>
-      </w:r>
-    </w:p>
-    <w:p>
-      <w:pPr>
-        <w:numPr>
-          <w:ilvl w:val="0"/>
-          <w:numId w:val="1"/>
-        </w:numPr>
-        <w:pBdr>
-          <w:top w:val="nil"/>
-          <w:left w:val="nil"/>
-          <w:bottom w:val="nil"/>
-          <w:right w:val="nil"/>
-          <w:between w:val="nil"/>
-        </w:pBdr>
-        <w:spacing w:after="0" w:line="240" w:lineRule="auto"/>
-        <w:rPr>
-          <w:color w:val="000000"/>
-        </w:rPr>
-      </w:pPr>
-      <w:r>
-        <w:rPr>
-          <w:rFonts w:ascii="Times New Roman" w:eastAsia="Times New Roman" w:hAnsi="Times New Roman" w:cs="Times New Roman"/>
-          <w:color w:val="000000"/>
-        </w:rPr>
-        <w:t>Develop a Java program with a class that has a private constructor. Show how this class can be instantiated within the same class using a public method.</w:t>
+        <w:t>Handling Checked Exceptions with Throws:</w:t>
+      </w:r>
+    </w:p>
+    <w:p>
+      <w:pPr>
+        <w:pBdr>
+          <w:top w:val="nil"/>
+          <w:left w:val="nil"/>
+          <w:bottom w:val="nil"/>
+          <w:right w:val="nil"/>
+          <w:between w:val="nil"/>
+        </w:pBdr>
+        <w:spacing w:after="0" w:line="240" w:lineRule="auto"/>
+        <w:ind w:left="720"/>
+        <w:rPr>
+          <w:rFonts w:ascii="Times New Roman" w:eastAsia="Times New Roman" w:hAnsi="Times New Roman" w:cs="Times New Roman"/>
+          <w:color w:val="000000"/>
+        </w:rPr>
+      </w:pPr>
+      <w:r>
+        <w:rPr>
+          <w:rFonts w:ascii="Times New Roman" w:eastAsia="Times New Roman" w:hAnsi="Times New Roman" w:cs="Times New Roman"/>
+          <w:color w:val="000000"/>
+        </w:rPr>
+        <w:t xml:space="preserve">Task: Design a method that performs file I/O operations and declares the throws clause for checked exceptions like </w:t>
+      </w:r>
+      <w:proofErr w:type="spellStart"/>
+      <w:r>
+        <w:rPr>
+          <w:rFonts w:ascii="Times New Roman" w:eastAsia="Times New Roman" w:hAnsi="Times New Roman" w:cs="Times New Roman"/>
+          <w:color w:val="000000"/>
+        </w:rPr>
+        <w:t>IOException</w:t>
+      </w:r>
+      <w:proofErr w:type="spellEnd"/>
+      <w:r>
+        <w:rPr>
+          <w:rFonts w:ascii="Times New Roman" w:eastAsia="Times New Roman" w:hAnsi="Times New Roman" w:cs="Times New Roman"/>
+          <w:color w:val="000000"/>
+        </w:rPr>
+        <w:t>. Demonstrate how to use this method and handle or propagate the declared exceptions in the calling code. Additionally, explore the use of the throw keyword within the method for custom exception scenarios.</w:t>
       </w:r>
     </w:p>
     <w:p>
@@ -1630,33 +2774,31 @@
           <w:rFonts w:ascii="Times New Roman" w:eastAsia="Times New Roman" w:hAnsi="Times New Roman" w:cs="Times New Roman"/>
           <w:color w:val="000000"/>
         </w:rPr>
-        <w:t>Basic Interface Implementation:</w:t>
-      </w:r>
-    </w:p>
-    <w:p>
-      <w:pPr>
-        <w:numPr>
-          <w:ilvl w:val="0"/>
-          <w:numId w:val="1"/>
-        </w:numPr>
-        <w:pBdr>
-          <w:top w:val="nil"/>
-          <w:left w:val="nil"/>
-          <w:bottom w:val="nil"/>
-          <w:right w:val="nil"/>
-          <w:between w:val="nil"/>
-        </w:pBdr>
-        <w:spacing w:after="0" w:line="240" w:lineRule="auto"/>
-        <w:rPr>
-          <w:color w:val="000000"/>
-        </w:rPr>
-      </w:pPr>
-      <w:r>
-        <w:rPr>
-          <w:rFonts w:ascii="Times New Roman" w:eastAsia="Times New Roman" w:hAnsi="Times New Roman" w:cs="Times New Roman"/>
-          <w:color w:val="000000"/>
-        </w:rPr>
-        <w:t xml:space="preserve">Write a Java program that defines an interface named </w:t>
+        <w:t>Simple Custom Exception:</w:t>
+      </w:r>
+    </w:p>
+    <w:p>
+      <w:pPr>
+        <w:pBdr>
+          <w:top w:val="nil"/>
+          <w:left w:val="nil"/>
+          <w:bottom w:val="nil"/>
+          <w:right w:val="nil"/>
+          <w:between w:val="nil"/>
+        </w:pBdr>
+        <w:spacing w:after="0" w:line="240" w:lineRule="auto"/>
+        <w:ind w:left="720"/>
+        <w:rPr>
+          <w:rFonts w:ascii="Times New Roman" w:eastAsia="Times New Roman" w:hAnsi="Times New Roman" w:cs="Times New Roman"/>
+          <w:color w:val="000000"/>
+        </w:rPr>
+      </w:pPr>
+      <w:r>
+        <w:rPr>
+          <w:rFonts w:ascii="Times New Roman" w:eastAsia="Times New Roman" w:hAnsi="Times New Roman" w:cs="Times New Roman"/>
+          <w:color w:val="000000"/>
+        </w:rPr>
+        <w:t xml:space="preserve">Question: Create a custom exception class named </w:t>
       </w:r>
       <w:proofErr w:type="spellStart"/>
       <w:r>
@@ -1664,7 +2806,7 @@
           <w:rFonts w:ascii="Times New Roman" w:eastAsia="Times New Roman" w:hAnsi="Times New Roman" w:cs="Times New Roman"/>
           <w:color w:val="000000"/>
         </w:rPr>
-        <w:t>Drawable</w:t>
+        <w:t>CustomException</w:t>
       </w:r>
       <w:proofErr w:type="spellEnd"/>
       <w:r>
@@ -1672,39 +2814,7 @@
           <w:rFonts w:ascii="Times New Roman" w:eastAsia="Times New Roman" w:hAnsi="Times New Roman" w:cs="Times New Roman"/>
           <w:color w:val="000000"/>
         </w:rPr>
-        <w:t xml:space="preserve"> with a method </w:t>
-      </w:r>
-      <w:proofErr w:type="gramStart"/>
-      <w:r>
-        <w:rPr>
-          <w:rFonts w:ascii="Times New Roman" w:eastAsia="Times New Roman" w:hAnsi="Times New Roman" w:cs="Times New Roman"/>
-          <w:color w:val="000000"/>
-        </w:rPr>
-        <w:t>draw(</w:t>
-      </w:r>
-      <w:proofErr w:type="gramEnd"/>
-      <w:r>
-        <w:rPr>
-          <w:rFonts w:ascii="Times New Roman" w:eastAsia="Times New Roman" w:hAnsi="Times New Roman" w:cs="Times New Roman"/>
-          <w:color w:val="000000"/>
-        </w:rPr>
-        <w:t xml:space="preserve">). Implement this interface in a class Circle that provides its own implementation of the </w:t>
-      </w:r>
-      <w:proofErr w:type="gramStart"/>
-      <w:r>
-        <w:rPr>
-          <w:rFonts w:ascii="Times New Roman" w:eastAsia="Times New Roman" w:hAnsi="Times New Roman" w:cs="Times New Roman"/>
-          <w:color w:val="000000"/>
-        </w:rPr>
-        <w:t>draw(</w:t>
-      </w:r>
-      <w:proofErr w:type="gramEnd"/>
-      <w:r>
-        <w:rPr>
-          <w:rFonts w:ascii="Times New Roman" w:eastAsia="Times New Roman" w:hAnsi="Times New Roman" w:cs="Times New Roman"/>
-          <w:color w:val="000000"/>
-        </w:rPr>
-        <w:t>) method.</w:t>
+        <w:t xml:space="preserve"> that extends the Exception class. Implement a simple constructor that takes a message as a parameter. In your main program, throw an instance of this custom exception and catch it in a catch block.</w:t>
       </w:r>
     </w:p>
     <w:p>
@@ -1731,1064 +2841,15 @@
           <w:rFonts w:ascii="Times New Roman" w:eastAsia="Times New Roman" w:hAnsi="Times New Roman" w:cs="Times New Roman"/>
           <w:color w:val="000000"/>
         </w:rPr>
-        <w:t>Multiple Interface Implementation:</w:t>
-      </w:r>
-    </w:p>
-    <w:p>
-      <w:pPr>
-        <w:numPr>
-          <w:ilvl w:val="0"/>
-          <w:numId w:val="1"/>
-        </w:numPr>
-        <w:pBdr>
-          <w:top w:val="nil"/>
-          <w:left w:val="nil"/>
-          <w:bottom w:val="nil"/>
-          <w:right w:val="nil"/>
-          <w:between w:val="nil"/>
-        </w:pBdr>
-        <w:spacing w:after="0" w:line="240" w:lineRule="auto"/>
-        <w:rPr>
-          <w:color w:val="000000"/>
-        </w:rPr>
-      </w:pPr>
-      <w:r>
-        <w:rPr>
-          <w:rFonts w:ascii="Times New Roman" w:eastAsia="Times New Roman" w:hAnsi="Times New Roman" w:cs="Times New Roman"/>
-          <w:color w:val="000000"/>
-        </w:rPr>
-        <w:t xml:space="preserve">Create a Java program with two interfaces: Shape and Color. Implement both interfaces in a class named </w:t>
-      </w:r>
-      <w:proofErr w:type="spellStart"/>
-      <w:r>
-        <w:rPr>
-          <w:rFonts w:ascii="Times New Roman" w:eastAsia="Times New Roman" w:hAnsi="Times New Roman" w:cs="Times New Roman"/>
-          <w:color w:val="000000"/>
-        </w:rPr>
-        <w:t>ColoredCircle</w:t>
-      </w:r>
-      <w:proofErr w:type="spellEnd"/>
-      <w:r>
-        <w:rPr>
-          <w:rFonts w:ascii="Times New Roman" w:eastAsia="Times New Roman" w:hAnsi="Times New Roman" w:cs="Times New Roman"/>
-          <w:color w:val="000000"/>
-        </w:rPr>
-        <w:t>, providing appropriate implementations for the methods in each interface.</w:t>
-      </w:r>
-    </w:p>
-    <w:p>
-      <w:pPr>
-        <w:numPr>
-          <w:ilvl w:val="0"/>
-          <w:numId w:val="8"/>
-        </w:numPr>
-        <w:pBdr>
-          <w:top w:val="nil"/>
-          <w:left w:val="nil"/>
-          <w:bottom w:val="nil"/>
-          <w:right w:val="nil"/>
-          <w:between w:val="nil"/>
-        </w:pBdr>
-        <w:spacing w:after="0" w:line="240" w:lineRule="auto"/>
-        <w:rPr>
-          <w:rFonts w:ascii="Times New Roman" w:eastAsia="Times New Roman" w:hAnsi="Times New Roman" w:cs="Times New Roman"/>
-          <w:color w:val="000000"/>
-        </w:rPr>
-      </w:pPr>
-      <w:r>
-        <w:rPr>
-          <w:rFonts w:ascii="Times New Roman" w:eastAsia="Times New Roman" w:hAnsi="Times New Roman" w:cs="Times New Roman"/>
-          <w:color w:val="000000"/>
-        </w:rPr>
-        <w:t>Interface Inheritance:</w:t>
-      </w:r>
-    </w:p>
-    <w:p>
-      <w:pPr>
-        <w:numPr>
-          <w:ilvl w:val="0"/>
-          <w:numId w:val="1"/>
-        </w:numPr>
-        <w:pBdr>
-          <w:top w:val="nil"/>
-          <w:left w:val="nil"/>
-          <w:bottom w:val="nil"/>
-          <w:right w:val="nil"/>
-          <w:between w:val="nil"/>
-        </w:pBdr>
-        <w:spacing w:after="0" w:line="240" w:lineRule="auto"/>
-        <w:rPr>
-          <w:color w:val="000000"/>
-        </w:rPr>
-      </w:pPr>
-      <w:r>
-        <w:rPr>
-          <w:rFonts w:ascii="Times New Roman" w:eastAsia="Times New Roman" w:hAnsi="Times New Roman" w:cs="Times New Roman"/>
-          <w:color w:val="000000"/>
-        </w:rPr>
-        <w:t xml:space="preserve">Design a Java program that includes a base interface Vehicle with a method </w:t>
-      </w:r>
-      <w:proofErr w:type="gramStart"/>
-      <w:r>
-        <w:rPr>
-          <w:rFonts w:ascii="Times New Roman" w:eastAsia="Times New Roman" w:hAnsi="Times New Roman" w:cs="Times New Roman"/>
-          <w:color w:val="000000"/>
-        </w:rPr>
-        <w:t>start(</w:t>
-      </w:r>
-      <w:proofErr w:type="gramEnd"/>
-      <w:r>
-        <w:rPr>
-          <w:rFonts w:ascii="Times New Roman" w:eastAsia="Times New Roman" w:hAnsi="Times New Roman" w:cs="Times New Roman"/>
-          <w:color w:val="000000"/>
-        </w:rPr>
-        <w:t xml:space="preserve">). Create a derived interface Car that extends Vehicle and adds a method </w:t>
-      </w:r>
-      <w:proofErr w:type="gramStart"/>
-      <w:r>
-        <w:rPr>
-          <w:rFonts w:ascii="Times New Roman" w:eastAsia="Times New Roman" w:hAnsi="Times New Roman" w:cs="Times New Roman"/>
-          <w:color w:val="000000"/>
-        </w:rPr>
-        <w:t>accelerate(</w:t>
-      </w:r>
-      <w:proofErr w:type="gramEnd"/>
-      <w:r>
-        <w:rPr>
-          <w:rFonts w:ascii="Times New Roman" w:eastAsia="Times New Roman" w:hAnsi="Times New Roman" w:cs="Times New Roman"/>
-          <w:color w:val="000000"/>
-        </w:rPr>
-        <w:t xml:space="preserve">). Implement both interfaces in a class named </w:t>
-      </w:r>
-      <w:proofErr w:type="spellStart"/>
-      <w:r>
-        <w:rPr>
-          <w:rFonts w:ascii="Times New Roman" w:eastAsia="Times New Roman" w:hAnsi="Times New Roman" w:cs="Times New Roman"/>
-          <w:color w:val="000000"/>
-        </w:rPr>
-        <w:t>SportsCar</w:t>
-      </w:r>
-      <w:proofErr w:type="spellEnd"/>
-      <w:r>
-        <w:rPr>
-          <w:rFonts w:ascii="Times New Roman" w:eastAsia="Times New Roman" w:hAnsi="Times New Roman" w:cs="Times New Roman"/>
-          <w:color w:val="000000"/>
-        </w:rPr>
-        <w:t>.</w:t>
-      </w:r>
-    </w:p>
-    <w:p>
-      <w:pPr>
-        <w:numPr>
-          <w:ilvl w:val="0"/>
-          <w:numId w:val="8"/>
-        </w:numPr>
-        <w:pBdr>
-          <w:top w:val="nil"/>
-          <w:left w:val="nil"/>
-          <w:bottom w:val="nil"/>
-          <w:right w:val="nil"/>
-          <w:between w:val="nil"/>
-        </w:pBdr>
-        <w:spacing w:after="0" w:line="240" w:lineRule="auto"/>
-        <w:rPr>
-          <w:rFonts w:ascii="Times New Roman" w:eastAsia="Times New Roman" w:hAnsi="Times New Roman" w:cs="Times New Roman"/>
-          <w:color w:val="000000"/>
-        </w:rPr>
-      </w:pPr>
-      <w:r>
-        <w:rPr>
-          <w:rFonts w:ascii="Times New Roman" w:eastAsia="Times New Roman" w:hAnsi="Times New Roman" w:cs="Times New Roman"/>
-          <w:color w:val="000000"/>
-        </w:rPr>
-        <w:t>Static Inner Class:</w:t>
-      </w:r>
-    </w:p>
-    <w:p>
-      <w:pPr>
-        <w:numPr>
-          <w:ilvl w:val="0"/>
-          <w:numId w:val="1"/>
-        </w:numPr>
-        <w:pBdr>
-          <w:top w:val="nil"/>
-          <w:left w:val="nil"/>
-          <w:bottom w:val="nil"/>
-          <w:right w:val="nil"/>
-          <w:between w:val="nil"/>
-        </w:pBdr>
-        <w:spacing w:after="0" w:line="240" w:lineRule="auto"/>
-        <w:rPr>
-          <w:color w:val="000000"/>
-        </w:rPr>
-      </w:pPr>
-      <w:r>
-        <w:rPr>
-          <w:rFonts w:ascii="Times New Roman" w:eastAsia="Times New Roman" w:hAnsi="Times New Roman" w:cs="Times New Roman"/>
-          <w:color w:val="000000"/>
-        </w:rPr>
-        <w:t xml:space="preserve">Write a Java program that includes a static inner class </w:t>
-      </w:r>
-      <w:proofErr w:type="spellStart"/>
-      <w:r>
-        <w:rPr>
-          <w:rFonts w:ascii="Times New Roman" w:eastAsia="Times New Roman" w:hAnsi="Times New Roman" w:cs="Times New Roman"/>
-          <w:color w:val="000000"/>
-        </w:rPr>
-        <w:t>StaticInner</w:t>
-      </w:r>
-      <w:proofErr w:type="spellEnd"/>
-      <w:r>
-        <w:rPr>
-          <w:rFonts w:ascii="Times New Roman" w:eastAsia="Times New Roman" w:hAnsi="Times New Roman" w:cs="Times New Roman"/>
-          <w:color w:val="000000"/>
-        </w:rPr>
-        <w:t xml:space="preserve"> within an outer class. Demonstrate how to create an instance of the static inner class from the main method.</w:t>
-      </w:r>
-    </w:p>
-    <w:p>
-      <w:pPr>
-        <w:numPr>
-          <w:ilvl w:val="0"/>
-          <w:numId w:val="8"/>
-        </w:numPr>
-        <w:pBdr>
-          <w:top w:val="nil"/>
-          <w:left w:val="nil"/>
-          <w:bottom w:val="nil"/>
-          <w:right w:val="nil"/>
-          <w:between w:val="nil"/>
-        </w:pBdr>
-        <w:spacing w:after="0" w:line="240" w:lineRule="auto"/>
-        <w:rPr>
-          <w:rFonts w:ascii="Times New Roman" w:eastAsia="Times New Roman" w:hAnsi="Times New Roman" w:cs="Times New Roman"/>
-          <w:color w:val="000000"/>
-        </w:rPr>
-      </w:pPr>
-      <w:r>
-        <w:rPr>
-          <w:rFonts w:ascii="Times New Roman" w:eastAsia="Times New Roman" w:hAnsi="Times New Roman" w:cs="Times New Roman"/>
-          <w:color w:val="000000"/>
-        </w:rPr>
-        <w:t xml:space="preserve">The provided Java program, </w:t>
-      </w:r>
-      <w:proofErr w:type="spellStart"/>
-      <w:r>
-        <w:rPr>
-          <w:rFonts w:ascii="Times New Roman" w:eastAsia="Times New Roman" w:hAnsi="Times New Roman" w:cs="Times New Roman"/>
-          <w:color w:val="000000"/>
-        </w:rPr>
-        <w:t>FinalExample</w:t>
-      </w:r>
-      <w:proofErr w:type="spellEnd"/>
-      <w:r>
-        <w:rPr>
-          <w:rFonts w:ascii="Times New Roman" w:eastAsia="Times New Roman" w:hAnsi="Times New Roman" w:cs="Times New Roman"/>
-          <w:color w:val="000000"/>
-        </w:rPr>
-        <w:t xml:space="preserve">, showcases various uses of the final keyword. The </w:t>
-      </w:r>
-      <w:proofErr w:type="spellStart"/>
-      <w:r>
-        <w:rPr>
-          <w:rFonts w:ascii="Times New Roman" w:eastAsia="Times New Roman" w:hAnsi="Times New Roman" w:cs="Times New Roman"/>
-          <w:color w:val="000000"/>
-        </w:rPr>
-        <w:t>finalVariable</w:t>
-      </w:r>
-      <w:proofErr w:type="spellEnd"/>
-      <w:r>
-        <w:rPr>
-          <w:rFonts w:ascii="Times New Roman" w:eastAsia="Times New Roman" w:hAnsi="Times New Roman" w:cs="Times New Roman"/>
-          <w:color w:val="000000"/>
-        </w:rPr>
-        <w:t xml:space="preserve"> is initialized with the value 42, serving as an immutable constant. The </w:t>
-      </w:r>
-      <w:proofErr w:type="spellStart"/>
-      <w:r>
-        <w:rPr>
-          <w:rFonts w:ascii="Times New Roman" w:eastAsia="Times New Roman" w:hAnsi="Times New Roman" w:cs="Times New Roman"/>
-          <w:color w:val="000000"/>
-        </w:rPr>
-        <w:t>finalMethod</w:t>
-      </w:r>
-      <w:proofErr w:type="spellEnd"/>
-      <w:r>
-        <w:rPr>
-          <w:rFonts w:ascii="Times New Roman" w:eastAsia="Times New Roman" w:hAnsi="Times New Roman" w:cs="Times New Roman"/>
-          <w:color w:val="000000"/>
-        </w:rPr>
-        <w:t xml:space="preserve"> is marked as final, emphasizing its unmodifiable nature, preventing overrides in subclasses. The </w:t>
-      </w:r>
-      <w:proofErr w:type="spellStart"/>
+        <w:t xml:space="preserve">Suppose you are working on a multi-threaded Java application where threads are used to perform various tasks concurrently. The application has a critical section that should only be executed by </w:t>
+      </w:r>
       <w:r>
         <w:rPr>
           <w:rFonts w:ascii="Times New Roman" w:eastAsia="Times New Roman" w:hAnsi="Times New Roman" w:cs="Times New Roman"/>
           <w:color w:val="000000"/>
         </w:rPr>
         <w:lastRenderedPageBreak/>
-        <w:t>FinalClass</w:t>
-      </w:r>
-      <w:proofErr w:type="spellEnd"/>
-      <w:r>
-        <w:rPr>
-          <w:rFonts w:ascii="Times New Roman" w:eastAsia="Times New Roman" w:hAnsi="Times New Roman" w:cs="Times New Roman"/>
-          <w:color w:val="000000"/>
-        </w:rPr>
-        <w:t xml:space="preserve"> is declared as final, indicating its </w:t>
-      </w:r>
-      <w:proofErr w:type="spellStart"/>
-      <w:r>
-        <w:rPr>
-          <w:rFonts w:ascii="Times New Roman" w:eastAsia="Times New Roman" w:hAnsi="Times New Roman" w:cs="Times New Roman"/>
-          <w:color w:val="000000"/>
-        </w:rPr>
-        <w:t>unextendable</w:t>
-      </w:r>
-      <w:proofErr w:type="spellEnd"/>
-      <w:r>
-        <w:rPr>
-          <w:rFonts w:ascii="Times New Roman" w:eastAsia="Times New Roman" w:hAnsi="Times New Roman" w:cs="Times New Roman"/>
-          <w:color w:val="000000"/>
-        </w:rPr>
-        <w:t xml:space="preserve"> nature. The </w:t>
-      </w:r>
-      <w:proofErr w:type="spellStart"/>
-      <w:r>
-        <w:rPr>
-          <w:rFonts w:ascii="Times New Roman" w:eastAsia="Times New Roman" w:hAnsi="Times New Roman" w:cs="Times New Roman"/>
-          <w:color w:val="000000"/>
-        </w:rPr>
-        <w:t>displayValues</w:t>
-      </w:r>
-      <w:proofErr w:type="spellEnd"/>
-      <w:r>
-        <w:rPr>
-          <w:rFonts w:ascii="Times New Roman" w:eastAsia="Times New Roman" w:hAnsi="Times New Roman" w:cs="Times New Roman"/>
-          <w:color w:val="000000"/>
-        </w:rPr>
-        <w:t xml:space="preserve"> method utilizes final parameters x and message, illustrating the prohibition of modifications within the method. In the main method, the program accesses the final variable, calls the final method, creates an instance of the final class, and demonstrates the use of the </w:t>
-      </w:r>
-      <w:proofErr w:type="spellStart"/>
-      <w:r>
-        <w:rPr>
-          <w:rFonts w:ascii="Times New Roman" w:eastAsia="Times New Roman" w:hAnsi="Times New Roman" w:cs="Times New Roman"/>
-          <w:color w:val="000000"/>
-        </w:rPr>
-        <w:t>displayValues</w:t>
-      </w:r>
-      <w:proofErr w:type="spellEnd"/>
-      <w:r>
-        <w:rPr>
-          <w:rFonts w:ascii="Times New Roman" w:eastAsia="Times New Roman" w:hAnsi="Times New Roman" w:cs="Times New Roman"/>
-          <w:color w:val="000000"/>
-        </w:rPr>
-        <w:t xml:space="preserve"> method with final parameters, providing a comprehensive exploration of the final keyword in Java.</w:t>
-      </w:r>
-    </w:p>
-    <w:p>
-      <w:pPr>
-        <w:numPr>
-          <w:ilvl w:val="0"/>
-          <w:numId w:val="8"/>
-        </w:numPr>
-        <w:pBdr>
-          <w:top w:val="nil"/>
-          <w:left w:val="nil"/>
-          <w:bottom w:val="nil"/>
-          <w:right w:val="nil"/>
-          <w:between w:val="nil"/>
-        </w:pBdr>
-        <w:spacing w:after="0" w:line="240" w:lineRule="auto"/>
-        <w:rPr>
-          <w:rFonts w:ascii="Times New Roman" w:eastAsia="Times New Roman" w:hAnsi="Times New Roman" w:cs="Times New Roman"/>
-          <w:color w:val="000000"/>
-        </w:rPr>
-      </w:pPr>
-      <w:r>
-        <w:rPr>
-          <w:rFonts w:ascii="Times New Roman" w:eastAsia="Times New Roman" w:hAnsi="Times New Roman" w:cs="Times New Roman"/>
-          <w:color w:val="000000"/>
-        </w:rPr>
-        <w:t>Static Variable in User Class:</w:t>
-      </w:r>
-    </w:p>
-    <w:p>
-      <w:pPr>
-        <w:pBdr>
-          <w:top w:val="nil"/>
-          <w:left w:val="nil"/>
-          <w:bottom w:val="nil"/>
-          <w:right w:val="nil"/>
-          <w:between w:val="nil"/>
-        </w:pBdr>
-        <w:spacing w:after="0" w:line="240" w:lineRule="auto"/>
-        <w:ind w:left="720"/>
-        <w:rPr>
-          <w:rFonts w:ascii="Times New Roman" w:eastAsia="Times New Roman" w:hAnsi="Times New Roman" w:cs="Times New Roman"/>
-          <w:color w:val="000000"/>
-        </w:rPr>
-      </w:pPr>
-      <w:r>
-        <w:rPr>
-          <w:rFonts w:ascii="Times New Roman" w:eastAsia="Times New Roman" w:hAnsi="Times New Roman" w:cs="Times New Roman"/>
-          <w:color w:val="000000"/>
-        </w:rPr>
-        <w:t xml:space="preserve">Question: Create a User class with a static variable </w:t>
-      </w:r>
-      <w:proofErr w:type="spellStart"/>
-      <w:r>
-        <w:rPr>
-          <w:rFonts w:ascii="Times New Roman" w:eastAsia="Times New Roman" w:hAnsi="Times New Roman" w:cs="Times New Roman"/>
-          <w:color w:val="000000"/>
-        </w:rPr>
-        <w:t>userCount</w:t>
-      </w:r>
-      <w:proofErr w:type="spellEnd"/>
-      <w:r>
-        <w:rPr>
-          <w:rFonts w:ascii="Times New Roman" w:eastAsia="Times New Roman" w:hAnsi="Times New Roman" w:cs="Times New Roman"/>
-          <w:color w:val="000000"/>
-        </w:rPr>
-        <w:t xml:space="preserve"> to keep track of the total number of user instances. Implement methods to increment the count when a new user is created and display the total count. Demonstrate its usage in the main method.</w:t>
-      </w:r>
-    </w:p>
-    <w:p>
-      <w:pPr>
-        <w:numPr>
-          <w:ilvl w:val="0"/>
-          <w:numId w:val="8"/>
-        </w:numPr>
-        <w:pBdr>
-          <w:top w:val="nil"/>
-          <w:left w:val="nil"/>
-          <w:bottom w:val="nil"/>
-          <w:right w:val="nil"/>
-          <w:between w:val="nil"/>
-        </w:pBdr>
-        <w:spacing w:after="0" w:line="240" w:lineRule="auto"/>
-        <w:rPr>
-          <w:rFonts w:ascii="Times New Roman" w:eastAsia="Times New Roman" w:hAnsi="Times New Roman" w:cs="Times New Roman"/>
-          <w:color w:val="000000"/>
-        </w:rPr>
-      </w:pPr>
-      <w:r>
-        <w:rPr>
-          <w:rFonts w:ascii="Times New Roman" w:eastAsia="Times New Roman" w:hAnsi="Times New Roman" w:cs="Times New Roman"/>
-          <w:color w:val="000000"/>
-        </w:rPr>
-        <w:t>Static Method in User Class:</w:t>
-      </w:r>
-    </w:p>
-    <w:p>
-      <w:pPr>
-        <w:pBdr>
-          <w:top w:val="nil"/>
-          <w:left w:val="nil"/>
-          <w:bottom w:val="nil"/>
-          <w:right w:val="nil"/>
-          <w:between w:val="nil"/>
-        </w:pBdr>
-        <w:spacing w:after="0" w:line="240" w:lineRule="auto"/>
-        <w:ind w:left="720"/>
-        <w:rPr>
-          <w:rFonts w:ascii="Times New Roman" w:eastAsia="Times New Roman" w:hAnsi="Times New Roman" w:cs="Times New Roman"/>
-          <w:color w:val="000000"/>
-        </w:rPr>
-      </w:pPr>
-      <w:r>
-        <w:rPr>
-          <w:rFonts w:ascii="Times New Roman" w:eastAsia="Times New Roman" w:hAnsi="Times New Roman" w:cs="Times New Roman"/>
-          <w:color w:val="000000"/>
-        </w:rPr>
-        <w:t xml:space="preserve">Question: Extend the User class with a static method </w:t>
-      </w:r>
-      <w:proofErr w:type="spellStart"/>
-      <w:r>
-        <w:rPr>
-          <w:rFonts w:ascii="Times New Roman" w:eastAsia="Times New Roman" w:hAnsi="Times New Roman" w:cs="Times New Roman"/>
-          <w:color w:val="000000"/>
-        </w:rPr>
-        <w:t>generateUsername</w:t>
-      </w:r>
-      <w:proofErr w:type="spellEnd"/>
-      <w:r>
-        <w:rPr>
-          <w:rFonts w:ascii="Times New Roman" w:eastAsia="Times New Roman" w:hAnsi="Times New Roman" w:cs="Times New Roman"/>
-          <w:color w:val="000000"/>
-        </w:rPr>
-        <w:t xml:space="preserve"> that takes a user's first name and generates a unique username by appending the user count. Use this method to create usernames for several user instances in the main method.</w:t>
-      </w:r>
-    </w:p>
-    <w:p>
-      <w:pPr>
-        <w:numPr>
-          <w:ilvl w:val="0"/>
-          <w:numId w:val="8"/>
-        </w:numPr>
-        <w:pBdr>
-          <w:top w:val="nil"/>
-          <w:left w:val="nil"/>
-          <w:bottom w:val="nil"/>
-          <w:right w:val="nil"/>
-          <w:between w:val="nil"/>
-        </w:pBdr>
-        <w:spacing w:after="0" w:line="240" w:lineRule="auto"/>
-        <w:rPr>
-          <w:rFonts w:ascii="Times New Roman" w:eastAsia="Times New Roman" w:hAnsi="Times New Roman" w:cs="Times New Roman"/>
-          <w:color w:val="000000"/>
-        </w:rPr>
-      </w:pPr>
-      <w:r>
-        <w:rPr>
-          <w:rFonts w:ascii="Times New Roman" w:eastAsia="Times New Roman" w:hAnsi="Times New Roman" w:cs="Times New Roman"/>
-          <w:color w:val="000000"/>
-        </w:rPr>
-        <w:t>Package Structure:</w:t>
-      </w:r>
-    </w:p>
-    <w:p>
-      <w:pPr>
-        <w:pBdr>
-          <w:top w:val="nil"/>
-          <w:left w:val="nil"/>
-          <w:bottom w:val="nil"/>
-          <w:right w:val="nil"/>
-          <w:between w:val="nil"/>
-        </w:pBdr>
-        <w:spacing w:after="0" w:line="240" w:lineRule="auto"/>
-        <w:ind w:left="720"/>
-        <w:rPr>
-          <w:rFonts w:ascii="Times New Roman" w:eastAsia="Times New Roman" w:hAnsi="Times New Roman" w:cs="Times New Roman"/>
-          <w:color w:val="000000"/>
-        </w:rPr>
-      </w:pPr>
-      <w:r>
-        <w:rPr>
-          <w:rFonts w:ascii="Times New Roman" w:eastAsia="Times New Roman" w:hAnsi="Times New Roman" w:cs="Times New Roman"/>
-          <w:color w:val="000000"/>
-        </w:rPr>
-        <w:t>Question: Create a Java program with multiple classes organized into different packages. Demonstrate how to define a package, import classes from one package to another, and run the program.</w:t>
-      </w:r>
-    </w:p>
-    <w:p>
-      <w:pPr>
-        <w:numPr>
-          <w:ilvl w:val="0"/>
-          <w:numId w:val="8"/>
-        </w:numPr>
-        <w:pBdr>
-          <w:top w:val="nil"/>
-          <w:left w:val="nil"/>
-          <w:bottom w:val="nil"/>
-          <w:right w:val="nil"/>
-          <w:between w:val="nil"/>
-        </w:pBdr>
-        <w:spacing w:after="0" w:line="240" w:lineRule="auto"/>
-        <w:rPr>
-          <w:rFonts w:ascii="Times New Roman" w:eastAsia="Times New Roman" w:hAnsi="Times New Roman" w:cs="Times New Roman"/>
-          <w:color w:val="000000"/>
-        </w:rPr>
-      </w:pPr>
-      <w:r>
-        <w:rPr>
-          <w:rFonts w:ascii="Times New Roman" w:eastAsia="Times New Roman" w:hAnsi="Times New Roman" w:cs="Times New Roman"/>
-          <w:color w:val="000000"/>
-        </w:rPr>
-        <w:t>Access Modifiers in Packages:</w:t>
-      </w:r>
-    </w:p>
-    <w:p>
-      <w:pPr>
-        <w:pBdr>
-          <w:top w:val="nil"/>
-          <w:left w:val="nil"/>
-          <w:bottom w:val="nil"/>
-          <w:right w:val="nil"/>
-          <w:between w:val="nil"/>
-        </w:pBdr>
-        <w:spacing w:after="0" w:line="240" w:lineRule="auto"/>
-        <w:ind w:left="720"/>
-        <w:rPr>
-          <w:rFonts w:ascii="Times New Roman" w:eastAsia="Times New Roman" w:hAnsi="Times New Roman" w:cs="Times New Roman"/>
-          <w:color w:val="000000"/>
-        </w:rPr>
-      </w:pPr>
-      <w:r>
-        <w:rPr>
-          <w:rFonts w:ascii="Times New Roman" w:eastAsia="Times New Roman" w:hAnsi="Times New Roman" w:cs="Times New Roman"/>
-          <w:color w:val="000000"/>
-        </w:rPr>
-        <w:t>Question: Design a scenario with two packages, each containing a class. Use different access modifiers (public, private, default, protected) for the classes and demonstrate how they can be accessed or restricted across packages.</w:t>
-      </w:r>
-    </w:p>
-    <w:p>
-      <w:pPr>
-        <w:numPr>
-          <w:ilvl w:val="0"/>
-          <w:numId w:val="8"/>
-        </w:numPr>
-        <w:pBdr>
-          <w:top w:val="nil"/>
-          <w:left w:val="nil"/>
-          <w:bottom w:val="nil"/>
-          <w:right w:val="nil"/>
-          <w:between w:val="nil"/>
-        </w:pBdr>
-        <w:spacing w:after="0" w:line="240" w:lineRule="auto"/>
-        <w:rPr>
-          <w:rFonts w:ascii="Times New Roman" w:eastAsia="Times New Roman" w:hAnsi="Times New Roman" w:cs="Times New Roman"/>
-          <w:color w:val="000000"/>
-        </w:rPr>
-      </w:pPr>
-      <w:r>
-        <w:rPr>
-          <w:rFonts w:ascii="Times New Roman" w:eastAsia="Times New Roman" w:hAnsi="Times New Roman" w:cs="Times New Roman"/>
-          <w:color w:val="000000"/>
-        </w:rPr>
-        <w:t>Simple Inheritance:</w:t>
-      </w:r>
-    </w:p>
-    <w:p>
-      <w:pPr>
-        <w:pBdr>
-          <w:top w:val="nil"/>
-          <w:left w:val="nil"/>
-          <w:bottom w:val="nil"/>
-          <w:right w:val="nil"/>
-          <w:between w:val="nil"/>
-        </w:pBdr>
-        <w:spacing w:after="0" w:line="240" w:lineRule="auto"/>
-        <w:ind w:left="720"/>
-        <w:rPr>
-          <w:rFonts w:ascii="Times New Roman" w:eastAsia="Times New Roman" w:hAnsi="Times New Roman" w:cs="Times New Roman"/>
-          <w:color w:val="000000"/>
-        </w:rPr>
-      </w:pPr>
-      <w:r>
-        <w:rPr>
-          <w:rFonts w:ascii="Times New Roman" w:eastAsia="Times New Roman" w:hAnsi="Times New Roman" w:cs="Times New Roman"/>
-          <w:color w:val="000000"/>
-        </w:rPr>
-        <w:t xml:space="preserve">Question: Define a class Vehicle with properties like brand and year, and a method </w:t>
-      </w:r>
-      <w:proofErr w:type="spellStart"/>
-      <w:r>
-        <w:rPr>
-          <w:rFonts w:ascii="Times New Roman" w:eastAsia="Times New Roman" w:hAnsi="Times New Roman" w:cs="Times New Roman"/>
-          <w:color w:val="000000"/>
-        </w:rPr>
-        <w:t>displayInfo</w:t>
-      </w:r>
-      <w:proofErr w:type="spellEnd"/>
-      <w:r>
-        <w:rPr>
-          <w:rFonts w:ascii="Times New Roman" w:eastAsia="Times New Roman" w:hAnsi="Times New Roman" w:cs="Times New Roman"/>
-          <w:color w:val="000000"/>
-        </w:rPr>
-        <w:t xml:space="preserve"> that prints basic information about the vehicle. Create a subclass Car that inherits from Vehicle and adds specific properties like model and </w:t>
-      </w:r>
-      <w:proofErr w:type="spellStart"/>
-      <w:r>
-        <w:rPr>
-          <w:rFonts w:ascii="Times New Roman" w:eastAsia="Times New Roman" w:hAnsi="Times New Roman" w:cs="Times New Roman"/>
-          <w:color w:val="000000"/>
-        </w:rPr>
-        <w:t>fuelType</w:t>
-      </w:r>
-      <w:proofErr w:type="spellEnd"/>
-      <w:r>
-        <w:rPr>
-          <w:rFonts w:ascii="Times New Roman" w:eastAsia="Times New Roman" w:hAnsi="Times New Roman" w:cs="Times New Roman"/>
-          <w:color w:val="000000"/>
-        </w:rPr>
-        <w:t>. Demonstrate inheritance by creating instances of both classes and invoking their methods.</w:t>
-      </w:r>
-    </w:p>
-    <w:p>
-      <w:pPr>
-        <w:numPr>
-          <w:ilvl w:val="0"/>
-          <w:numId w:val="8"/>
-        </w:numPr>
-        <w:pBdr>
-          <w:top w:val="nil"/>
-          <w:left w:val="nil"/>
-          <w:bottom w:val="nil"/>
-          <w:right w:val="nil"/>
-          <w:between w:val="nil"/>
-        </w:pBdr>
-        <w:spacing w:after="0" w:line="240" w:lineRule="auto"/>
-        <w:rPr>
-          <w:rFonts w:ascii="Times New Roman" w:eastAsia="Times New Roman" w:hAnsi="Times New Roman" w:cs="Times New Roman"/>
-          <w:color w:val="000000"/>
-        </w:rPr>
-      </w:pPr>
-      <w:r>
-        <w:rPr>
-          <w:rFonts w:ascii="Times New Roman" w:eastAsia="Times New Roman" w:hAnsi="Times New Roman" w:cs="Times New Roman"/>
-          <w:color w:val="000000"/>
-        </w:rPr>
-        <w:t>Method Overriding:</w:t>
-      </w:r>
-    </w:p>
-    <w:p>
-      <w:pPr>
-        <w:pBdr>
-          <w:top w:val="nil"/>
-          <w:left w:val="nil"/>
-          <w:bottom w:val="nil"/>
-          <w:right w:val="nil"/>
-          <w:between w:val="nil"/>
-        </w:pBdr>
-        <w:spacing w:after="0" w:line="240" w:lineRule="auto"/>
-        <w:ind w:left="720"/>
-        <w:rPr>
-          <w:rFonts w:ascii="Times New Roman" w:eastAsia="Times New Roman" w:hAnsi="Times New Roman" w:cs="Times New Roman"/>
-          <w:color w:val="000000"/>
-        </w:rPr>
-      </w:pPr>
-      <w:r>
-        <w:rPr>
-          <w:rFonts w:ascii="Times New Roman" w:eastAsia="Times New Roman" w:hAnsi="Times New Roman" w:cs="Times New Roman"/>
-          <w:color w:val="000000"/>
-        </w:rPr>
-        <w:t xml:space="preserve">Question: Extend the previous scenario by overriding the </w:t>
-      </w:r>
-      <w:proofErr w:type="spellStart"/>
-      <w:r>
-        <w:rPr>
-          <w:rFonts w:ascii="Times New Roman" w:eastAsia="Times New Roman" w:hAnsi="Times New Roman" w:cs="Times New Roman"/>
-          <w:color w:val="000000"/>
-        </w:rPr>
-        <w:t>displayInfo</w:t>
-      </w:r>
-      <w:proofErr w:type="spellEnd"/>
-      <w:r>
-        <w:rPr>
-          <w:rFonts w:ascii="Times New Roman" w:eastAsia="Times New Roman" w:hAnsi="Times New Roman" w:cs="Times New Roman"/>
-          <w:color w:val="000000"/>
-        </w:rPr>
-        <w:t xml:space="preserve"> method in the Car class to include information specific to cars. Show how method overriding allows the subclass to provide its own implementation of a method inherited from the superclass.</w:t>
-      </w:r>
-    </w:p>
-    <w:p>
-      <w:pPr>
-        <w:numPr>
-          <w:ilvl w:val="0"/>
-          <w:numId w:val="8"/>
-        </w:numPr>
-        <w:pBdr>
-          <w:top w:val="nil"/>
-          <w:left w:val="nil"/>
-          <w:bottom w:val="nil"/>
-          <w:right w:val="nil"/>
-          <w:between w:val="nil"/>
-        </w:pBdr>
-        <w:spacing w:after="0" w:line="240" w:lineRule="auto"/>
-        <w:rPr>
-          <w:rFonts w:ascii="Times New Roman" w:eastAsia="Times New Roman" w:hAnsi="Times New Roman" w:cs="Times New Roman"/>
-          <w:color w:val="000000"/>
-        </w:rPr>
-      </w:pPr>
-      <w:r>
-        <w:rPr>
-          <w:rFonts w:ascii="Times New Roman" w:eastAsia="Times New Roman" w:hAnsi="Times New Roman" w:cs="Times New Roman"/>
-          <w:color w:val="000000"/>
-        </w:rPr>
-        <w:t>Basic Exception Handling:</w:t>
-      </w:r>
-    </w:p>
-    <w:p>
-      <w:pPr>
-        <w:pBdr>
-          <w:top w:val="nil"/>
-          <w:left w:val="nil"/>
-          <w:bottom w:val="nil"/>
-          <w:right w:val="nil"/>
-          <w:between w:val="nil"/>
-        </w:pBdr>
-        <w:spacing w:after="0" w:line="240" w:lineRule="auto"/>
-        <w:ind w:left="720"/>
-        <w:rPr>
-          <w:rFonts w:ascii="Times New Roman" w:eastAsia="Times New Roman" w:hAnsi="Times New Roman" w:cs="Times New Roman"/>
-          <w:color w:val="000000"/>
-        </w:rPr>
-      </w:pPr>
-      <w:r>
-        <w:rPr>
-          <w:rFonts w:ascii="Times New Roman" w:eastAsia="Times New Roman" w:hAnsi="Times New Roman" w:cs="Times New Roman"/>
-          <w:color w:val="000000"/>
-        </w:rPr>
-        <w:t xml:space="preserve">Question: Write a Java program that attempts to perform a division operation inside a try block. Include a catch block to handle the </w:t>
-      </w:r>
-      <w:proofErr w:type="spellStart"/>
-      <w:r>
-        <w:rPr>
-          <w:rFonts w:ascii="Times New Roman" w:eastAsia="Times New Roman" w:hAnsi="Times New Roman" w:cs="Times New Roman"/>
-          <w:color w:val="000000"/>
-        </w:rPr>
-        <w:t>ArithmeticException</w:t>
-      </w:r>
-      <w:proofErr w:type="spellEnd"/>
-      <w:r>
-        <w:rPr>
-          <w:rFonts w:ascii="Times New Roman" w:eastAsia="Times New Roman" w:hAnsi="Times New Roman" w:cs="Times New Roman"/>
-          <w:color w:val="000000"/>
-        </w:rPr>
-        <w:t xml:space="preserve"> if the denominator is zero. Also, use a finally block to ensure that cleanup code (e.g., closing resources) is executed regardless of whether an exception occurred.</w:t>
-      </w:r>
-    </w:p>
-    <w:p>
-      <w:pPr>
-        <w:numPr>
-          <w:ilvl w:val="0"/>
-          <w:numId w:val="8"/>
-        </w:numPr>
-        <w:pBdr>
-          <w:top w:val="nil"/>
-          <w:left w:val="nil"/>
-          <w:bottom w:val="nil"/>
-          <w:right w:val="nil"/>
-          <w:between w:val="nil"/>
-        </w:pBdr>
-        <w:spacing w:after="0" w:line="240" w:lineRule="auto"/>
-        <w:rPr>
-          <w:rFonts w:ascii="Times New Roman" w:eastAsia="Times New Roman" w:hAnsi="Times New Roman" w:cs="Times New Roman"/>
-          <w:color w:val="000000"/>
-        </w:rPr>
-      </w:pPr>
-      <w:r>
-        <w:rPr>
-          <w:rFonts w:ascii="Times New Roman" w:eastAsia="Times New Roman" w:hAnsi="Times New Roman" w:cs="Times New Roman"/>
-          <w:color w:val="000000"/>
-        </w:rPr>
-        <w:t>Multiple Catch Blocks:</w:t>
-      </w:r>
-    </w:p>
-    <w:p>
-      <w:pPr>
-        <w:pBdr>
-          <w:top w:val="nil"/>
-          <w:left w:val="nil"/>
-          <w:bottom w:val="nil"/>
-          <w:right w:val="nil"/>
-          <w:between w:val="nil"/>
-        </w:pBdr>
-        <w:spacing w:after="0" w:line="240" w:lineRule="auto"/>
-        <w:ind w:left="720"/>
-        <w:rPr>
-          <w:rFonts w:ascii="Times New Roman" w:eastAsia="Times New Roman" w:hAnsi="Times New Roman" w:cs="Times New Roman"/>
-          <w:color w:val="000000"/>
-        </w:rPr>
-      </w:pPr>
-      <w:r>
-        <w:rPr>
-          <w:rFonts w:ascii="Times New Roman" w:eastAsia="Times New Roman" w:hAnsi="Times New Roman" w:cs="Times New Roman"/>
-          <w:color w:val="000000"/>
-        </w:rPr>
-        <w:t xml:space="preserve">Question: Extend the previous scenario by introducing multiple catch blocks to handle different types of exceptions. For example, catch both </w:t>
-      </w:r>
-      <w:proofErr w:type="spellStart"/>
-      <w:r>
-        <w:rPr>
-          <w:rFonts w:ascii="Times New Roman" w:eastAsia="Times New Roman" w:hAnsi="Times New Roman" w:cs="Times New Roman"/>
-          <w:color w:val="000000"/>
-        </w:rPr>
-        <w:t>ArithmeticException</w:t>
-      </w:r>
-      <w:proofErr w:type="spellEnd"/>
-      <w:r>
-        <w:rPr>
-          <w:rFonts w:ascii="Times New Roman" w:eastAsia="Times New Roman" w:hAnsi="Times New Roman" w:cs="Times New Roman"/>
-          <w:color w:val="000000"/>
-        </w:rPr>
-        <w:t xml:space="preserve"> and </w:t>
-      </w:r>
-      <w:proofErr w:type="spellStart"/>
-      <w:r>
-        <w:rPr>
-          <w:rFonts w:ascii="Times New Roman" w:eastAsia="Times New Roman" w:hAnsi="Times New Roman" w:cs="Times New Roman"/>
-          <w:color w:val="000000"/>
-        </w:rPr>
-        <w:t>InputMismatchException</w:t>
-      </w:r>
-      <w:proofErr w:type="spellEnd"/>
-      <w:r>
-        <w:rPr>
-          <w:rFonts w:ascii="Times New Roman" w:eastAsia="Times New Roman" w:hAnsi="Times New Roman" w:cs="Times New Roman"/>
-          <w:color w:val="000000"/>
-        </w:rPr>
-        <w:t xml:space="preserve"> exceptions separately.</w:t>
-      </w:r>
-    </w:p>
-    <w:p>
-      <w:pPr>
-        <w:numPr>
-          <w:ilvl w:val="0"/>
-          <w:numId w:val="8"/>
-        </w:numPr>
-        <w:pBdr>
-          <w:top w:val="nil"/>
-          <w:left w:val="nil"/>
-          <w:bottom w:val="nil"/>
-          <w:right w:val="nil"/>
-          <w:between w:val="nil"/>
-        </w:pBdr>
-        <w:spacing w:after="0" w:line="240" w:lineRule="auto"/>
-        <w:rPr>
-          <w:rFonts w:ascii="Times New Roman" w:eastAsia="Times New Roman" w:hAnsi="Times New Roman" w:cs="Times New Roman"/>
-          <w:color w:val="000000"/>
-        </w:rPr>
-      </w:pPr>
-      <w:r>
-        <w:rPr>
-          <w:rFonts w:ascii="Times New Roman" w:eastAsia="Times New Roman" w:hAnsi="Times New Roman" w:cs="Times New Roman"/>
-          <w:color w:val="000000"/>
-        </w:rPr>
-        <w:t>Handling Checked Exceptions with Throws:</w:t>
-      </w:r>
-    </w:p>
-    <w:p>
-      <w:pPr>
-        <w:pBdr>
-          <w:top w:val="nil"/>
-          <w:left w:val="nil"/>
-          <w:bottom w:val="nil"/>
-          <w:right w:val="nil"/>
-          <w:between w:val="nil"/>
-        </w:pBdr>
-        <w:spacing w:after="0" w:line="240" w:lineRule="auto"/>
-        <w:ind w:left="720"/>
-        <w:rPr>
-          <w:rFonts w:ascii="Times New Roman" w:eastAsia="Times New Roman" w:hAnsi="Times New Roman" w:cs="Times New Roman"/>
-          <w:color w:val="000000"/>
-        </w:rPr>
-      </w:pPr>
-      <w:r>
-        <w:rPr>
-          <w:rFonts w:ascii="Times New Roman" w:eastAsia="Times New Roman" w:hAnsi="Times New Roman" w:cs="Times New Roman"/>
-          <w:color w:val="000000"/>
-        </w:rPr>
-        <w:t xml:space="preserve">Task: Design a method that performs file I/O operations and declares the throws clause for checked exceptions like </w:t>
-      </w:r>
-      <w:proofErr w:type="spellStart"/>
-      <w:r>
-        <w:rPr>
-          <w:rFonts w:ascii="Times New Roman" w:eastAsia="Times New Roman" w:hAnsi="Times New Roman" w:cs="Times New Roman"/>
-          <w:color w:val="000000"/>
-        </w:rPr>
-        <w:t>IOException</w:t>
-      </w:r>
-      <w:proofErr w:type="spellEnd"/>
-      <w:r>
-        <w:rPr>
-          <w:rFonts w:ascii="Times New Roman" w:eastAsia="Times New Roman" w:hAnsi="Times New Roman" w:cs="Times New Roman"/>
-          <w:color w:val="000000"/>
-        </w:rPr>
-        <w:t>. Demonstrate how to use this method and handle or propagate the declared exceptions in the calling code. Additionally, explore the use of the throw keyword within the method for custom exception scenarios.</w:t>
-      </w:r>
-    </w:p>
-    <w:p>
-      <w:pPr>
-        <w:numPr>
-          <w:ilvl w:val="0"/>
-          <w:numId w:val="8"/>
-        </w:numPr>
-        <w:pBdr>
-          <w:top w:val="nil"/>
-          <w:left w:val="nil"/>
-          <w:bottom w:val="nil"/>
-          <w:right w:val="nil"/>
-          <w:between w:val="nil"/>
-        </w:pBdr>
-        <w:spacing w:after="0" w:line="240" w:lineRule="auto"/>
-        <w:rPr>
-          <w:rFonts w:ascii="Times New Roman" w:eastAsia="Times New Roman" w:hAnsi="Times New Roman" w:cs="Times New Roman"/>
-          <w:color w:val="000000"/>
-        </w:rPr>
-      </w:pPr>
-      <w:r>
-        <w:rPr>
-          <w:rFonts w:ascii="Times New Roman" w:eastAsia="Times New Roman" w:hAnsi="Times New Roman" w:cs="Times New Roman"/>
-          <w:color w:val="000000"/>
-        </w:rPr>
-        <w:t>Simple Custom Exception:</w:t>
-      </w:r>
-    </w:p>
-    <w:p>
-      <w:pPr>
-        <w:pBdr>
-          <w:top w:val="nil"/>
-          <w:left w:val="nil"/>
-          <w:bottom w:val="nil"/>
-          <w:right w:val="nil"/>
-          <w:between w:val="nil"/>
-        </w:pBdr>
-        <w:spacing w:after="0" w:line="240" w:lineRule="auto"/>
-        <w:ind w:left="720"/>
-        <w:rPr>
-          <w:rFonts w:ascii="Times New Roman" w:eastAsia="Times New Roman" w:hAnsi="Times New Roman" w:cs="Times New Roman"/>
-          <w:color w:val="000000"/>
-        </w:rPr>
-      </w:pPr>
-      <w:r>
-        <w:rPr>
-          <w:rFonts w:ascii="Times New Roman" w:eastAsia="Times New Roman" w:hAnsi="Times New Roman" w:cs="Times New Roman"/>
-          <w:color w:val="000000"/>
-        </w:rPr>
-        <w:t xml:space="preserve">Question: Create a custom exception class named </w:t>
-      </w:r>
-      <w:proofErr w:type="spellStart"/>
-      <w:r>
-        <w:rPr>
-          <w:rFonts w:ascii="Times New Roman" w:eastAsia="Times New Roman" w:hAnsi="Times New Roman" w:cs="Times New Roman"/>
-          <w:color w:val="000000"/>
-        </w:rPr>
-        <w:t>CustomException</w:t>
-      </w:r>
-      <w:proofErr w:type="spellEnd"/>
-      <w:r>
-        <w:rPr>
-          <w:rFonts w:ascii="Times New Roman" w:eastAsia="Times New Roman" w:hAnsi="Times New Roman" w:cs="Times New Roman"/>
-          <w:color w:val="000000"/>
-        </w:rPr>
-        <w:t xml:space="preserve"> that extends the Exception class. Implement a simple constructor that takes a message as a parameter. In your main program, throw an instance of this custom exception and catch it in a catch block.</w:t>
-      </w:r>
-    </w:p>
-    <w:p>
-      <w:pPr>
-        <w:numPr>
-          <w:ilvl w:val="0"/>
-          <w:numId w:val="8"/>
-        </w:numPr>
-        <w:pBdr>
-          <w:top w:val="nil"/>
-          <w:left w:val="nil"/>
-          <w:bottom w:val="nil"/>
-          <w:right w:val="nil"/>
-          <w:between w:val="nil"/>
-        </w:pBdr>
-        <w:spacing w:after="0" w:line="240" w:lineRule="auto"/>
-        <w:rPr>
-          <w:rFonts w:ascii="Times New Roman" w:eastAsia="Times New Roman" w:hAnsi="Times New Roman" w:cs="Times New Roman"/>
-          <w:color w:val="000000"/>
-        </w:rPr>
-      </w:pPr>
-      <w:r>
-        <w:rPr>
-          <w:rFonts w:ascii="Times New Roman" w:eastAsia="Times New Roman" w:hAnsi="Times New Roman" w:cs="Times New Roman"/>
-          <w:color w:val="000000"/>
-        </w:rPr>
-        <w:t xml:space="preserve">Suppose you are working on a multi-threaded Java application where threads are used to perform various tasks concurrently. The application has a critical section that should only be executed by one thread at a time. Explain how you would use thread states in Java to ensure proper </w:t>
-      </w:r>
-      <w:r>
-        <w:rPr>
-          <w:rFonts w:ascii="Times New Roman" w:eastAsia="Times New Roman" w:hAnsi="Times New Roman" w:cs="Times New Roman"/>
-          <w:color w:val="000000"/>
-        </w:rPr>
-        <w:lastRenderedPageBreak/>
-        <w:t>synchronization and coordination between threads within the critical section. Provide code examples to illustrate your solution.</w:t>
+        <w:t>one thread at a time. Explain how you would use thread states in Java to ensure proper synchronization and coordination between threads within the critical section. Provide code examples to illustrate your solution.</w:t>
       </w:r>
     </w:p>
     <w:p>
@@ -3726,6 +3787,7 @@
           <w:rFonts w:ascii="Times New Roman" w:eastAsia="Times New Roman" w:hAnsi="Times New Roman" w:cs="Times New Roman"/>
           <w:color w:val="000000"/>
         </w:rPr>
+        <w:lastRenderedPageBreak/>
         <w:t>Discuss the importance of implementing the Serializable interface in the Employee class and explain how it facilitates the process of object serialization and deserialization.</w:t>
       </w:r>
     </w:p>
@@ -3754,7 +3816,6 @@
           <w:rFonts w:ascii="Times New Roman" w:eastAsia="Times New Roman" w:hAnsi="Times New Roman" w:cs="Times New Roman"/>
           <w:color w:val="000000"/>
         </w:rPr>
-        <w:lastRenderedPageBreak/>
         <w:t xml:space="preserve">Write a Java program to reverse the content of a text file using character streams. Create a method that takes the name of the input file and the name of the output file as parameters. The method should read the content of the input file, reverse each line, and write the reversed content to the output file. Include error handling to manage scenarios such as file not found or </w:t>
       </w:r>
       <w:proofErr w:type="spellStart"/>

--- a/Unit1/Assignment-i.docx
+++ b/Unit1/Assignment-i.docx
@@ -149,9 +149,9 @@
       <w:r>
         <w:rPr>
           <w:rStyle w:val="Heading7Char"/>
-          <w:highlight w:val="green"/>
-        </w:rPr>
-        <w:t>DONE</w:t>
+          <w:color w:val="00B050"/>
+        </w:rPr>
+        <w:t>Completed</w:t>
       </w:r>
     </w:p>
     <w:p>
@@ -216,9 +216,9 @@
       <w:r>
         <w:rPr>
           <w:rStyle w:val="Heading7Char"/>
-          <w:highlight w:val="green"/>
-        </w:rPr>
-        <w:t>DONE</w:t>
+          <w:color w:val="00B050"/>
+        </w:rPr>
+        <w:t>Completed</w:t>
       </w:r>
     </w:p>
     <w:p>
@@ -283,9 +283,9 @@
       <w:r>
         <w:rPr>
           <w:rStyle w:val="Heading7Char"/>
-          <w:highlight w:val="green"/>
-        </w:rPr>
-        <w:t>DONE</w:t>
+          <w:color w:val="00B050"/>
+        </w:rPr>
+        <w:t>Completed</w:t>
       </w:r>
     </w:p>
     <w:p>
@@ -350,16 +350,401 @@
       <w:r>
         <w:rPr>
           <w:rStyle w:val="Heading7Char"/>
-          <w:highlight w:val="green"/>
-        </w:rPr>
-        <w:t>DONE</w:t>
+          <w:color w:val="00B050"/>
+        </w:rPr>
+        <w:t>Completed</w:t>
+      </w:r>
+    </w:p>
+    <w:p>
+      <w:pPr>
+        <w:numPr>
+          <w:ilvl w:val="0"/>
+          <w:numId w:val="1"/>
+        </w:numPr>
+        <w:pBdr>
+          <w:top w:val="nil"/>
+          <w:left w:val="nil"/>
+          <w:bottom w:val="nil"/>
+          <w:right w:val="nil"/>
+          <w:between w:val="nil"/>
+        </w:pBdr>
+        <w:spacing w:after="0" w:line="240" w:lineRule="auto"/>
+        <w:rPr>
+          <w:color w:val="000000"/>
+        </w:rPr>
+      </w:pPr>
+      <w:r>
+        <w:rPr>
+          <w:rFonts w:ascii="Times New Roman" w:eastAsia="Times New Roman" w:hAnsi="Times New Roman" w:cs="Times New Roman"/>
+          <w:color w:val="000000"/>
+        </w:rPr>
+        <w:t>Develop a Java program that finds and prints the maximum and minimum values in an array of integers.</w:t>
+      </w:r>
+    </w:p>
+    <w:p>
+      <w:pPr>
+        <w:numPr>
+          <w:ilvl w:val="0"/>
+          <w:numId w:val="8"/>
+        </w:numPr>
+        <w:pBdr>
+          <w:top w:val="nil"/>
+          <w:left w:val="nil"/>
+          <w:bottom w:val="nil"/>
+          <w:right w:val="nil"/>
+          <w:between w:val="nil"/>
+        </w:pBdr>
+        <w:spacing w:after="0" w:line="240" w:lineRule="auto"/>
+        <w:rPr>
+          <w:rFonts w:ascii="Times New Roman" w:eastAsia="Times New Roman" w:hAnsi="Times New Roman" w:cs="Times New Roman"/>
+          <w:color w:val="000000"/>
+        </w:rPr>
+      </w:pPr>
+      <w:r>
+        <w:rPr>
+          <w:rFonts w:ascii="Times New Roman" w:eastAsia="Times New Roman" w:hAnsi="Times New Roman" w:cs="Times New Roman"/>
+          <w:color w:val="000000"/>
+        </w:rPr>
+        <w:t>Sorting an Array:</w:t>
+      </w:r>
+    </w:p>
+    <w:p>
+      <w:pPr>
+        <w:numPr>
+          <w:ilvl w:val="0"/>
+          <w:numId w:val="1"/>
+        </w:numPr>
+        <w:pBdr>
+          <w:top w:val="nil"/>
+          <w:left w:val="nil"/>
+          <w:bottom w:val="nil"/>
+          <w:right w:val="nil"/>
+          <w:between w:val="nil"/>
+        </w:pBdr>
+        <w:spacing w:after="0" w:line="240" w:lineRule="auto"/>
+        <w:rPr>
+          <w:color w:val="000000"/>
+        </w:rPr>
+      </w:pPr>
+      <w:r>
+        <w:rPr>
+          <w:rFonts w:ascii="Times New Roman" w:eastAsia="Times New Roman" w:hAnsi="Times New Roman" w:cs="Times New Roman"/>
+          <w:color w:val="000000"/>
+        </w:rPr>
+        <w:t>Write a Java program that sorts an array of integers in ascending order using the Bubble Sort algorithm. Print the sorted array.</w:t>
+      </w:r>
+    </w:p>
+    <w:p>
+      <w:pPr>
+        <w:numPr>
+          <w:ilvl w:val="0"/>
+          <w:numId w:val="8"/>
+        </w:numPr>
+        <w:pBdr>
+          <w:top w:val="nil"/>
+          <w:left w:val="nil"/>
+          <w:bottom w:val="nil"/>
+          <w:right w:val="nil"/>
+          <w:between w:val="nil"/>
+        </w:pBdr>
+        <w:spacing w:after="0" w:line="240" w:lineRule="auto"/>
+        <w:rPr>
+          <w:rFonts w:ascii="Times New Roman" w:eastAsia="Times New Roman" w:hAnsi="Times New Roman" w:cs="Times New Roman"/>
+          <w:color w:val="000000"/>
+        </w:rPr>
+      </w:pPr>
+      <w:r>
+        <w:rPr>
+          <w:rFonts w:ascii="Times New Roman" w:eastAsia="Times New Roman" w:hAnsi="Times New Roman" w:cs="Times New Roman"/>
+          <w:color w:val="000000"/>
+        </w:rPr>
+        <w:t>Matrix Operations:</w:t>
+      </w:r>
+      <w:r>
+        <w:rPr>
+          <w:rFonts w:ascii="Times New Roman" w:eastAsia="Times New Roman" w:hAnsi="Times New Roman" w:cs="Times New Roman"/>
+          <w:color w:val="000000"/>
+        </w:rPr>
+        <w:t xml:space="preserve"> </w:t>
       </w:r>
       <w:r>
         <w:rPr>
           <w:rStyle w:val="Heading7Char"/>
+          <w:color w:val="00B050"/>
+        </w:rPr>
+        <w:t>Completed</w:t>
+      </w:r>
+    </w:p>
+    <w:p>
+      <w:pPr>
+        <w:numPr>
+          <w:ilvl w:val="0"/>
+          <w:numId w:val="1"/>
+        </w:numPr>
+        <w:pBdr>
+          <w:top w:val="nil"/>
+          <w:left w:val="nil"/>
+          <w:bottom w:val="nil"/>
+          <w:right w:val="nil"/>
+          <w:between w:val="nil"/>
+        </w:pBdr>
+        <w:spacing w:after="0" w:line="240" w:lineRule="auto"/>
+        <w:rPr>
+          <w:color w:val="000000"/>
+        </w:rPr>
+      </w:pPr>
+      <w:r>
+        <w:rPr>
+          <w:rFonts w:ascii="Times New Roman" w:eastAsia="Times New Roman" w:hAnsi="Times New Roman" w:cs="Times New Roman"/>
+          <w:color w:val="000000"/>
+        </w:rPr>
+        <w:t>Design a Java program that performs matrix addition. Define two 2D arrays, add them, and print the result.</w:t>
+      </w:r>
+    </w:p>
+    <w:p>
+      <w:pPr>
+        <w:numPr>
+          <w:ilvl w:val="0"/>
+          <w:numId w:val="8"/>
+        </w:numPr>
+        <w:pBdr>
+          <w:top w:val="nil"/>
+          <w:left w:val="nil"/>
+          <w:bottom w:val="nil"/>
+          <w:right w:val="nil"/>
+          <w:between w:val="nil"/>
+        </w:pBdr>
+        <w:spacing w:after="0" w:line="240" w:lineRule="auto"/>
+        <w:rPr>
+          <w:rFonts w:ascii="Times New Roman" w:eastAsia="Times New Roman" w:hAnsi="Times New Roman" w:cs="Times New Roman"/>
+          <w:color w:val="000000"/>
+        </w:rPr>
+      </w:pPr>
+      <w:r>
+        <w:rPr>
+          <w:rFonts w:ascii="Times New Roman" w:eastAsia="Times New Roman" w:hAnsi="Times New Roman" w:cs="Times New Roman"/>
+          <w:color w:val="000000"/>
+        </w:rPr>
+        <w:t>Two-Dimensional Array:</w:t>
+      </w:r>
+    </w:p>
+    <w:p>
+      <w:pPr>
+        <w:numPr>
+          <w:ilvl w:val="0"/>
+          <w:numId w:val="1"/>
+        </w:numPr>
+        <w:pBdr>
+          <w:top w:val="nil"/>
+          <w:left w:val="nil"/>
+          <w:bottom w:val="nil"/>
+          <w:right w:val="nil"/>
+          <w:between w:val="nil"/>
+        </w:pBdr>
+        <w:spacing w:after="0" w:line="240" w:lineRule="auto"/>
+        <w:rPr>
+          <w:color w:val="000000"/>
+        </w:rPr>
+      </w:pPr>
+      <w:r>
+        <w:rPr>
+          <w:rFonts w:ascii="Times New Roman" w:eastAsia="Times New Roman" w:hAnsi="Times New Roman" w:cs="Times New Roman"/>
+          <w:color w:val="000000"/>
+        </w:rPr>
+        <w:t>Write a Java program that initializes and prints a two-dimensional array representing a multiplication table (up to a specified range).</w:t>
+      </w:r>
+    </w:p>
+    <w:p>
+      <w:pPr>
+        <w:numPr>
+          <w:ilvl w:val="0"/>
+          <w:numId w:val="8"/>
+        </w:numPr>
+        <w:pBdr>
+          <w:top w:val="nil"/>
+          <w:left w:val="nil"/>
+          <w:bottom w:val="nil"/>
+          <w:right w:val="nil"/>
+          <w:between w:val="nil"/>
+        </w:pBdr>
+        <w:spacing w:after="0" w:line="240" w:lineRule="auto"/>
+        <w:rPr>
+          <w:rFonts w:ascii="Times New Roman" w:eastAsia="Times New Roman" w:hAnsi="Times New Roman" w:cs="Times New Roman"/>
+          <w:color w:val="000000"/>
+        </w:rPr>
+      </w:pPr>
+      <w:r>
+        <w:rPr>
+          <w:rFonts w:ascii="Times New Roman" w:eastAsia="Times New Roman" w:hAnsi="Times New Roman" w:cs="Times New Roman"/>
+          <w:color w:val="000000"/>
+        </w:rPr>
+        <w:t>Write a Java program that initializes an array of strings and uses a for-each loop to print each element of the array.</w:t>
+      </w:r>
+      <w:r>
+        <w:rPr>
+          <w:rFonts w:ascii="Times New Roman" w:eastAsia="Times New Roman" w:hAnsi="Times New Roman" w:cs="Times New Roman"/>
+          <w:color w:val="000000"/>
         </w:rPr>
         <w:t xml:space="preserve"> </w:t>
       </w:r>
+      <w:r>
+        <w:rPr>
+          <w:rStyle w:val="Heading7Char"/>
+          <w:color w:val="00B050"/>
+        </w:rPr>
+        <w:t>Completed</w:t>
+      </w:r>
+    </w:p>
+    <w:p>
+      <w:pPr>
+        <w:numPr>
+          <w:ilvl w:val="0"/>
+          <w:numId w:val="8"/>
+        </w:numPr>
+        <w:pBdr>
+          <w:top w:val="nil"/>
+          <w:left w:val="nil"/>
+          <w:bottom w:val="nil"/>
+          <w:right w:val="nil"/>
+          <w:between w:val="nil"/>
+        </w:pBdr>
+        <w:spacing w:after="0" w:line="240" w:lineRule="auto"/>
+        <w:rPr>
+          <w:rFonts w:ascii="Times New Roman" w:eastAsia="Times New Roman" w:hAnsi="Times New Roman" w:cs="Times New Roman"/>
+          <w:color w:val="000000"/>
+        </w:rPr>
+      </w:pPr>
+      <w:r>
+        <w:rPr>
+          <w:rFonts w:ascii="Times New Roman" w:eastAsia="Times New Roman" w:hAnsi="Times New Roman" w:cs="Times New Roman"/>
+          <w:color w:val="374151"/>
+        </w:rPr>
+        <w:t>Create a Java program that calculates and prints the sum of all elements in an array of integers using a for-each loop.</w:t>
+      </w:r>
+      <w:r>
+        <w:rPr>
+          <w:rFonts w:ascii="Times New Roman" w:eastAsia="Times New Roman" w:hAnsi="Times New Roman" w:cs="Times New Roman"/>
+          <w:color w:val="374151"/>
+        </w:rPr>
+        <w:t xml:space="preserve"> </w:t>
+      </w:r>
+      <w:r>
+        <w:rPr>
+          <w:rFonts w:ascii="Times New Roman" w:eastAsia="Times New Roman" w:hAnsi="Times New Roman" w:cs="Times New Roman"/>
+          <w:i/>
+          <w:color w:val="FF0000"/>
+        </w:rPr>
+        <w:t>Duplicate</w:t>
+      </w:r>
+    </w:p>
+    <w:p>
+      <w:pPr>
+        <w:numPr>
+          <w:ilvl w:val="0"/>
+          <w:numId w:val="8"/>
+        </w:numPr>
+        <w:pBdr>
+          <w:top w:val="nil"/>
+          <w:left w:val="nil"/>
+          <w:bottom w:val="nil"/>
+          <w:right w:val="nil"/>
+          <w:between w:val="nil"/>
+        </w:pBdr>
+        <w:spacing w:after="0" w:line="240" w:lineRule="auto"/>
+        <w:rPr>
+          <w:rFonts w:ascii="Times New Roman" w:eastAsia="Times New Roman" w:hAnsi="Times New Roman" w:cs="Times New Roman"/>
+          <w:color w:val="000000"/>
+        </w:rPr>
+      </w:pPr>
+      <w:r>
+        <w:rPr>
+          <w:rFonts w:ascii="Times New Roman" w:eastAsia="Times New Roman" w:hAnsi="Times New Roman" w:cs="Times New Roman"/>
+          <w:color w:val="374151"/>
+        </w:rPr>
+        <w:t>Write a Java program that uses a for-each loop to copy elements from one array to another and prints the copied array.</w:t>
+      </w:r>
+      <w:r>
+        <w:rPr>
+          <w:rFonts w:ascii="Times New Roman" w:eastAsia="Times New Roman" w:hAnsi="Times New Roman" w:cs="Times New Roman"/>
+          <w:color w:val="374151"/>
+        </w:rPr>
+        <w:t xml:space="preserve"> </w:t>
+      </w:r>
+      <w:r>
+        <w:rPr>
+          <w:rStyle w:val="Heading7Char"/>
+          <w:color w:val="00B050"/>
+        </w:rPr>
+        <w:t>Completed</w:t>
+      </w:r>
+    </w:p>
+    <w:p>
+      <w:pPr>
+        <w:numPr>
+          <w:ilvl w:val="0"/>
+          <w:numId w:val="8"/>
+        </w:numPr>
+        <w:pBdr>
+          <w:top w:val="nil"/>
+          <w:left w:val="nil"/>
+          <w:bottom w:val="nil"/>
+          <w:right w:val="nil"/>
+          <w:between w:val="nil"/>
+        </w:pBdr>
+        <w:spacing w:after="0" w:line="240" w:lineRule="auto"/>
+        <w:rPr>
+          <w:rFonts w:ascii="Times New Roman" w:eastAsia="Times New Roman" w:hAnsi="Times New Roman" w:cs="Times New Roman"/>
+          <w:color w:val="000000"/>
+        </w:rPr>
+      </w:pPr>
+      <w:r>
+        <w:rPr>
+          <w:rFonts w:ascii="Times New Roman" w:eastAsia="Times New Roman" w:hAnsi="Times New Roman" w:cs="Times New Roman"/>
+          <w:color w:val="374151"/>
+        </w:rPr>
+        <w:t>Develop a Java program that uses the enhanced for loop to iterate through a List of characters and prints each character.</w:t>
+      </w:r>
+    </w:p>
+    <w:p>
+      <w:pPr>
+        <w:numPr>
+          <w:ilvl w:val="0"/>
+          <w:numId w:val="8"/>
+        </w:numPr>
+        <w:pBdr>
+          <w:top w:val="nil"/>
+          <w:left w:val="nil"/>
+          <w:bottom w:val="nil"/>
+          <w:right w:val="nil"/>
+          <w:between w:val="nil"/>
+        </w:pBdr>
+        <w:spacing w:after="0" w:line="240" w:lineRule="auto"/>
+        <w:rPr>
+          <w:rFonts w:ascii="Times New Roman" w:eastAsia="Times New Roman" w:hAnsi="Times New Roman" w:cs="Times New Roman"/>
+          <w:color w:val="000000"/>
+        </w:rPr>
+      </w:pPr>
+      <w:r>
+        <w:rPr>
+          <w:rFonts w:ascii="Times New Roman" w:eastAsia="Times New Roman" w:hAnsi="Times New Roman" w:cs="Times New Roman"/>
+          <w:color w:val="000000"/>
+        </w:rPr>
+        <w:t>Simple Class and Object:</w:t>
+      </w:r>
+      <w:r>
+        <w:rPr>
+          <w:rFonts w:ascii="Times New Roman" w:eastAsia="Times New Roman" w:hAnsi="Times New Roman" w:cs="Times New Roman"/>
+          <w:color w:val="000000"/>
+        </w:rPr>
+        <w:t xml:space="preserve"> </w:t>
+      </w:r>
+      <w:r>
+        <w:rPr>
+          <w:rStyle w:val="Heading7Char"/>
+          <w:color w:val="00B050"/>
+        </w:rPr>
+        <w:t>Completed</w:t>
+      </w:r>
     </w:p>
     <w:p>
       <w:pPr>
@@ -375,16 +760,17 @@
           <w:between w:val="nil"/>
         </w:pBdr>
         <w:spacing w:after="0" w:line="240" w:lineRule="auto"/>
-        <w:rPr>
-          <w:color w:val="000000"/>
-        </w:rPr>
-      </w:pPr>
-      <w:r>
-        <w:rPr>
-          <w:rFonts w:ascii="Times New Roman" w:eastAsia="Times New Roman" w:hAnsi="Times New Roman" w:cs="Times New Roman"/>
-          <w:color w:val="000000"/>
-        </w:rPr>
-        <w:t>Develop a Java program that finds and prints the maximum and minimum values in an array of integers.</w:t>
+        <w:ind w:left="720"/>
+        <w:rPr>
+          <w:color w:val="000000"/>
+        </w:rPr>
+      </w:pPr>
+      <w:r>
+        <w:rPr>
+          <w:rFonts w:ascii="Times New Roman" w:eastAsia="Times New Roman" w:hAnsi="Times New Roman" w:cs="Times New Roman"/>
+          <w:color w:val="000000"/>
+        </w:rPr>
+        <w:t>Write a Java program that defines a class called Person with attributes such as name and age. Create an object of this class and print its details.</w:t>
       </w:r>
     </w:p>
     <w:p>
@@ -411,7 +797,21 @@
           <w:rFonts w:ascii="Times New Roman" w:eastAsia="Times New Roman" w:hAnsi="Times New Roman" w:cs="Times New Roman"/>
           <w:color w:val="000000"/>
         </w:rPr>
-        <w:t>Sorting an Array:</w:t>
+        <w:t>Multiple Objects:</w:t>
+      </w:r>
+      <w:r>
+        <w:rPr>
+          <w:rFonts w:ascii="Times New Roman" w:eastAsia="Times New Roman" w:hAnsi="Times New Roman" w:cs="Times New Roman"/>
+          <w:color w:val="000000"/>
+        </w:rPr>
+        <w:t xml:space="preserve"> </w:t>
+      </w:r>
+      <w:r>
+        <w:rPr>
+          <w:rStyle w:val="Heading7Char"/>
+          <w:color w:val="00B050"/>
+        </w:rPr>
+        <w:t>Completed</w:t>
       </w:r>
     </w:p>
     <w:p>
@@ -428,16 +828,17 @@
           <w:between w:val="nil"/>
         </w:pBdr>
         <w:spacing w:after="0" w:line="240" w:lineRule="auto"/>
-        <w:rPr>
-          <w:color w:val="000000"/>
-        </w:rPr>
-      </w:pPr>
-      <w:r>
-        <w:rPr>
-          <w:rFonts w:ascii="Times New Roman" w:eastAsia="Times New Roman" w:hAnsi="Times New Roman" w:cs="Times New Roman"/>
-          <w:color w:val="000000"/>
-        </w:rPr>
-        <w:t>Write a Java program that sorts an array of integers in ascending order using the Bubble Sort algorithm. Print the sorted array.</w:t>
+        <w:ind w:left="720"/>
+        <w:rPr>
+          <w:color w:val="000000"/>
+        </w:rPr>
+      </w:pPr>
+      <w:r>
+        <w:rPr>
+          <w:rFonts w:ascii="Times New Roman" w:eastAsia="Times New Roman" w:hAnsi="Times New Roman" w:cs="Times New Roman"/>
+          <w:color w:val="000000"/>
+        </w:rPr>
+        <w:t>Develop a Java program that defines a class named Car with attributes like model and year. Create multiple objects of the Car class and print their details.</w:t>
       </w:r>
     </w:p>
     <w:p>
@@ -464,7 +865,7 @@
           <w:rFonts w:ascii="Times New Roman" w:eastAsia="Times New Roman" w:hAnsi="Times New Roman" w:cs="Times New Roman"/>
           <w:color w:val="000000"/>
         </w:rPr>
-        <w:t>Matrix Operations:</w:t>
+        <w:t>Methods in Class:</w:t>
       </w:r>
       <w:r>
         <w:rPr>
@@ -476,9 +877,9 @@
       <w:r>
         <w:rPr>
           <w:rStyle w:val="Heading7Char"/>
-          <w:highlight w:val="green"/>
-        </w:rPr>
-        <w:t>DONE</w:t>
+          <w:color w:val="00B050"/>
+        </w:rPr>
+        <w:t>Completed</w:t>
       </w:r>
     </w:p>
     <w:p>
@@ -495,16 +896,17 @@
           <w:between w:val="nil"/>
         </w:pBdr>
         <w:spacing w:after="0" w:line="240" w:lineRule="auto"/>
-        <w:rPr>
-          <w:color w:val="000000"/>
-        </w:rPr>
-      </w:pPr>
-      <w:r>
-        <w:rPr>
-          <w:rFonts w:ascii="Times New Roman" w:eastAsia="Times New Roman" w:hAnsi="Times New Roman" w:cs="Times New Roman"/>
-          <w:color w:val="000000"/>
-        </w:rPr>
-        <w:t>Design a Java program that performs matrix addition. Define two 2D arrays, add them, and print the result.</w:t>
+        <w:ind w:left="720"/>
+        <w:rPr>
+          <w:color w:val="000000"/>
+        </w:rPr>
+      </w:pPr>
+      <w:r>
+        <w:rPr>
+          <w:rFonts w:ascii="Times New Roman" w:eastAsia="Times New Roman" w:hAnsi="Times New Roman" w:cs="Times New Roman"/>
+          <w:color w:val="000000"/>
+        </w:rPr>
+        <w:t>Design a Java program that includes a class named Calculator with methods for addition, subtraction, multiplication, and division. Create an object of this class and perform arithmetic operations.</w:t>
       </w:r>
     </w:p>
     <w:p>
@@ -531,7 +933,28 @@
           <w:rFonts w:ascii="Times New Roman" w:eastAsia="Times New Roman" w:hAnsi="Times New Roman" w:cs="Times New Roman"/>
           <w:color w:val="000000"/>
         </w:rPr>
-        <w:t>Two-Dimensional Array:</w:t>
+        <w:t>Constructor:</w:t>
+      </w:r>
+      <w:r>
+        <w:rPr>
+          <w:rFonts w:ascii="Times New Roman" w:eastAsia="Times New Roman" w:hAnsi="Times New Roman" w:cs="Times New Roman"/>
+          <w:color w:val="000000"/>
+        </w:rPr>
+        <w:t>3</w:t>
+      </w:r>
+      <w:r>
+        <w:rPr>
+          <w:rFonts w:ascii="Times New Roman" w:eastAsia="Times New Roman" w:hAnsi="Times New Roman" w:cs="Times New Roman"/>
+          <w:color w:val="000000"/>
+        </w:rPr>
+        <w:t xml:space="preserve"> </w:t>
+      </w:r>
+      <w:r>
+        <w:rPr>
+          <w:rStyle w:val="Heading7Char"/>
+          <w:color w:val="00B050"/>
+        </w:rPr>
+        <w:t>Completed</w:t>
       </w:r>
     </w:p>
     <w:p>
@@ -557,7 +980,7 @@
           <w:rFonts w:ascii="Times New Roman" w:eastAsia="Times New Roman" w:hAnsi="Times New Roman" w:cs="Times New Roman"/>
           <w:color w:val="000000"/>
         </w:rPr>
-        <w:t>Write a Java program that initializes and prints a two-dimensional array representing a multiplication table (up to a specified range).</w:t>
+        <w:t>Write a Java program that defines a class Book with attributes like title and author. Include a parameterized constructor to initialize these attributes when creating an object.</w:t>
       </w:r>
     </w:p>
     <w:p>
@@ -584,450 +1007,17 @@
           <w:rFonts w:ascii="Times New Roman" w:eastAsia="Times New Roman" w:hAnsi="Times New Roman" w:cs="Times New Roman"/>
           <w:color w:val="000000"/>
         </w:rPr>
-        <w:t>Write a Java program that initializes an array of strings and uses a for-each loop to print each element of the array.</w:t>
-      </w:r>
-      <w:r>
-        <w:rPr>
-          <w:rFonts w:ascii="Times New Roman" w:eastAsia="Times New Roman" w:hAnsi="Times New Roman" w:cs="Times New Roman"/>
-          <w:color w:val="000000"/>
-        </w:rPr>
+        <w:t>Basic Overloading:</w:t>
+      </w:r>
+      <w:r>
         <w:t xml:space="preserve"> </w:t>
       </w:r>
       <w:r>
         <w:rPr>
           <w:rStyle w:val="Heading7Char"/>
-          <w:highlight w:val="green"/>
-        </w:rPr>
-        <w:t>DONE</w:t>
-      </w:r>
-    </w:p>
-    <w:p>
-      <w:pPr>
-        <w:numPr>
-          <w:ilvl w:val="0"/>
-          <w:numId w:val="8"/>
-        </w:numPr>
-        <w:pBdr>
-          <w:top w:val="nil"/>
-          <w:left w:val="nil"/>
-          <w:bottom w:val="nil"/>
-          <w:right w:val="nil"/>
-          <w:between w:val="nil"/>
-        </w:pBdr>
-        <w:spacing w:after="0" w:line="240" w:lineRule="auto"/>
-        <w:rPr>
-          <w:rFonts w:ascii="Times New Roman" w:eastAsia="Times New Roman" w:hAnsi="Times New Roman" w:cs="Times New Roman"/>
-          <w:color w:val="000000"/>
-        </w:rPr>
-      </w:pPr>
-      <w:r>
-        <w:rPr>
-          <w:rFonts w:ascii="Times New Roman" w:eastAsia="Times New Roman" w:hAnsi="Times New Roman" w:cs="Times New Roman"/>
-          <w:color w:val="374151"/>
-        </w:rPr>
-        <w:t>Create a Java program that calculates and prints the sum of all elements in an array of integers using a for-each loop.</w:t>
-      </w:r>
-      <w:r>
-        <w:rPr>
-          <w:rFonts w:ascii="Times New Roman" w:eastAsia="Times New Roman" w:hAnsi="Times New Roman" w:cs="Times New Roman"/>
-          <w:color w:val="374151"/>
-        </w:rPr>
-        <w:t xml:space="preserve"> </w:t>
-      </w:r>
-      <w:r>
-        <w:rPr>
-          <w:rFonts w:ascii="Times New Roman" w:eastAsia="Times New Roman" w:hAnsi="Times New Roman" w:cs="Times New Roman"/>
-          <w:color w:val="374151"/>
-          <w:highlight w:val="red"/>
-        </w:rPr>
-        <w:t>Duplicate</w:t>
-      </w:r>
-    </w:p>
-    <w:p>
-      <w:pPr>
-        <w:numPr>
-          <w:ilvl w:val="0"/>
-          <w:numId w:val="8"/>
-        </w:numPr>
-        <w:pBdr>
-          <w:top w:val="nil"/>
-          <w:left w:val="nil"/>
-          <w:bottom w:val="nil"/>
-          <w:right w:val="nil"/>
-          <w:between w:val="nil"/>
-        </w:pBdr>
-        <w:spacing w:after="0" w:line="240" w:lineRule="auto"/>
-        <w:rPr>
-          <w:rFonts w:ascii="Times New Roman" w:eastAsia="Times New Roman" w:hAnsi="Times New Roman" w:cs="Times New Roman"/>
-          <w:color w:val="000000"/>
-        </w:rPr>
-      </w:pPr>
-      <w:r>
-        <w:rPr>
-          <w:rFonts w:ascii="Times New Roman" w:eastAsia="Times New Roman" w:hAnsi="Times New Roman" w:cs="Times New Roman"/>
-          <w:color w:val="374151"/>
-        </w:rPr>
-        <w:t>Write a Java program that uses a for-each loop to copy elements from one array to another and prints the copied array.</w:t>
-      </w:r>
-      <w:r>
-        <w:rPr>
-          <w:rFonts w:ascii="Times New Roman" w:eastAsia="Times New Roman" w:hAnsi="Times New Roman" w:cs="Times New Roman"/>
-          <w:color w:val="374151"/>
-        </w:rPr>
-        <w:t xml:space="preserve"> </w:t>
-      </w:r>
-      <w:r>
-        <w:rPr>
-          <w:rStyle w:val="Heading7Char"/>
-          <w:highlight w:val="green"/>
-        </w:rPr>
-        <w:t>DONE</w:t>
-      </w:r>
-    </w:p>
-    <w:p>
-      <w:pPr>
-        <w:numPr>
-          <w:ilvl w:val="0"/>
-          <w:numId w:val="8"/>
-        </w:numPr>
-        <w:pBdr>
-          <w:top w:val="nil"/>
-          <w:left w:val="nil"/>
-          <w:bottom w:val="nil"/>
-          <w:right w:val="nil"/>
-          <w:between w:val="nil"/>
-        </w:pBdr>
-        <w:spacing w:after="0" w:line="240" w:lineRule="auto"/>
-        <w:rPr>
-          <w:rFonts w:ascii="Times New Roman" w:eastAsia="Times New Roman" w:hAnsi="Times New Roman" w:cs="Times New Roman"/>
-          <w:color w:val="000000"/>
-        </w:rPr>
-      </w:pPr>
-      <w:r>
-        <w:rPr>
-          <w:rFonts w:ascii="Times New Roman" w:eastAsia="Times New Roman" w:hAnsi="Times New Roman" w:cs="Times New Roman"/>
-          <w:color w:val="374151"/>
-        </w:rPr>
-        <w:t>Develop a Java program that uses the enhanced for loop to iterate through a List of characters and prints each character.</w:t>
-      </w:r>
-    </w:p>
-    <w:p>
-      <w:pPr>
-        <w:numPr>
-          <w:ilvl w:val="0"/>
-          <w:numId w:val="8"/>
-        </w:numPr>
-        <w:pBdr>
-          <w:top w:val="nil"/>
-          <w:left w:val="nil"/>
-          <w:bottom w:val="nil"/>
-          <w:right w:val="nil"/>
-          <w:between w:val="nil"/>
-        </w:pBdr>
-        <w:spacing w:after="0" w:line="240" w:lineRule="auto"/>
-        <w:rPr>
-          <w:rFonts w:ascii="Times New Roman" w:eastAsia="Times New Roman" w:hAnsi="Times New Roman" w:cs="Times New Roman"/>
-          <w:color w:val="000000"/>
-        </w:rPr>
-      </w:pPr>
-      <w:r>
-        <w:rPr>
-          <w:rFonts w:ascii="Times New Roman" w:eastAsia="Times New Roman" w:hAnsi="Times New Roman" w:cs="Times New Roman"/>
-          <w:color w:val="000000"/>
-        </w:rPr>
-        <w:t>Simple Class and Object:</w:t>
-      </w:r>
-      <w:r>
-        <w:rPr>
-          <w:rFonts w:ascii="Times New Roman" w:eastAsia="Times New Roman" w:hAnsi="Times New Roman" w:cs="Times New Roman"/>
-          <w:color w:val="000000"/>
-        </w:rPr>
-        <w:t xml:space="preserve"> </w:t>
-      </w:r>
-      <w:r>
-        <w:rPr>
-          <w:rStyle w:val="Heading7Char"/>
-          <w:highlight w:val="green"/>
-        </w:rPr>
-        <w:t>DONE</w:t>
-      </w:r>
-    </w:p>
-    <w:p>
-      <w:pPr>
-        <w:numPr>
-          <w:ilvl w:val="0"/>
-          <w:numId w:val="1"/>
-        </w:numPr>
-        <w:pBdr>
-          <w:top w:val="nil"/>
-          <w:left w:val="nil"/>
-          <w:bottom w:val="nil"/>
-          <w:right w:val="nil"/>
-          <w:between w:val="nil"/>
-        </w:pBdr>
-        <w:spacing w:after="0" w:line="240" w:lineRule="auto"/>
-        <w:ind w:left="720"/>
-        <w:rPr>
-          <w:color w:val="000000"/>
-        </w:rPr>
-      </w:pPr>
-      <w:r>
-        <w:rPr>
-          <w:rFonts w:ascii="Times New Roman" w:eastAsia="Times New Roman" w:hAnsi="Times New Roman" w:cs="Times New Roman"/>
-          <w:color w:val="000000"/>
-        </w:rPr>
-        <w:t>Write a Java program that defines a class called Person with attributes such as name and age. Create an object of this class and print its details.</w:t>
-      </w:r>
-    </w:p>
-    <w:p>
-      <w:pPr>
-        <w:numPr>
-          <w:ilvl w:val="0"/>
-          <w:numId w:val="8"/>
-        </w:numPr>
-        <w:pBdr>
-          <w:top w:val="nil"/>
-          <w:left w:val="nil"/>
-          <w:bottom w:val="nil"/>
-          <w:right w:val="nil"/>
-          <w:between w:val="nil"/>
-        </w:pBdr>
-        <w:spacing w:after="0" w:line="240" w:lineRule="auto"/>
-        <w:rPr>
-          <w:rFonts w:ascii="Times New Roman" w:eastAsia="Times New Roman" w:hAnsi="Times New Roman" w:cs="Times New Roman"/>
-          <w:color w:val="000000"/>
-        </w:rPr>
-      </w:pPr>
-      <w:r>
-        <w:rPr>
-          <w:rFonts w:ascii="Times New Roman" w:eastAsia="Times New Roman" w:hAnsi="Times New Roman" w:cs="Times New Roman"/>
-          <w:color w:val="000000"/>
-        </w:rPr>
-        <w:t>Multiple Objects:</w:t>
-      </w:r>
-      <w:r>
-        <w:rPr>
-          <w:rFonts w:ascii="Times New Roman" w:eastAsia="Times New Roman" w:hAnsi="Times New Roman" w:cs="Times New Roman"/>
-          <w:color w:val="000000"/>
-        </w:rPr>
-        <w:t xml:space="preserve"> </w:t>
-      </w:r>
-      <w:r>
-        <w:rPr>
-          <w:rStyle w:val="Heading7Char"/>
-          <w:highlight w:val="green"/>
-        </w:rPr>
-        <w:t>DONE</w:t>
-      </w:r>
-    </w:p>
-    <w:p>
-      <w:pPr>
-        <w:numPr>
-          <w:ilvl w:val="0"/>
-          <w:numId w:val="1"/>
-        </w:numPr>
-        <w:pBdr>
-          <w:top w:val="nil"/>
-          <w:left w:val="nil"/>
-          <w:bottom w:val="nil"/>
-          <w:right w:val="nil"/>
-          <w:between w:val="nil"/>
-        </w:pBdr>
-        <w:spacing w:after="0" w:line="240" w:lineRule="auto"/>
-        <w:ind w:left="720"/>
-        <w:rPr>
-          <w:color w:val="000000"/>
-        </w:rPr>
-      </w:pPr>
-      <w:r>
-        <w:rPr>
-          <w:rFonts w:ascii="Times New Roman" w:eastAsia="Times New Roman" w:hAnsi="Times New Roman" w:cs="Times New Roman"/>
-          <w:color w:val="000000"/>
-        </w:rPr>
-        <w:t>Develop a Java program that defines a class named Car with attributes like model and year. Create multiple objects of the Car class and print their details.</w:t>
-      </w:r>
-    </w:p>
-    <w:p>
-      <w:pPr>
-        <w:numPr>
-          <w:ilvl w:val="0"/>
-          <w:numId w:val="8"/>
-        </w:numPr>
-        <w:pBdr>
-          <w:top w:val="nil"/>
-          <w:left w:val="nil"/>
-          <w:bottom w:val="nil"/>
-          <w:right w:val="nil"/>
-          <w:between w:val="nil"/>
-        </w:pBdr>
-        <w:spacing w:after="0" w:line="240" w:lineRule="auto"/>
-        <w:rPr>
-          <w:rFonts w:ascii="Times New Roman" w:eastAsia="Times New Roman" w:hAnsi="Times New Roman" w:cs="Times New Roman"/>
-          <w:color w:val="000000"/>
-        </w:rPr>
-      </w:pPr>
-      <w:r>
-        <w:rPr>
-          <w:rFonts w:ascii="Times New Roman" w:eastAsia="Times New Roman" w:hAnsi="Times New Roman" w:cs="Times New Roman"/>
-          <w:color w:val="000000"/>
-        </w:rPr>
-        <w:t>Methods in Class:</w:t>
-      </w:r>
-      <w:r>
-        <w:rPr>
-          <w:rFonts w:ascii="Times New Roman" w:eastAsia="Times New Roman" w:hAnsi="Times New Roman" w:cs="Times New Roman"/>
-          <w:color w:val="000000"/>
-        </w:rPr>
-        <w:t xml:space="preserve"> </w:t>
-      </w:r>
-      <w:r>
-        <w:rPr>
-          <w:rStyle w:val="Heading7Char"/>
-          <w:highlight w:val="green"/>
-        </w:rPr>
-        <w:t>DONE</w:t>
-      </w:r>
-    </w:p>
-    <w:p>
-      <w:pPr>
-        <w:numPr>
-          <w:ilvl w:val="0"/>
-          <w:numId w:val="1"/>
-        </w:numPr>
-        <w:pBdr>
-          <w:top w:val="nil"/>
-          <w:left w:val="nil"/>
-          <w:bottom w:val="nil"/>
-          <w:right w:val="nil"/>
-          <w:between w:val="nil"/>
-        </w:pBdr>
-        <w:spacing w:after="0" w:line="240" w:lineRule="auto"/>
-        <w:ind w:left="720"/>
-        <w:rPr>
-          <w:color w:val="000000"/>
-        </w:rPr>
-      </w:pPr>
-      <w:r>
-        <w:rPr>
-          <w:rFonts w:ascii="Times New Roman" w:eastAsia="Times New Roman" w:hAnsi="Times New Roman" w:cs="Times New Roman"/>
-          <w:color w:val="000000"/>
-        </w:rPr>
-        <w:t>Design a Java program that includes a class named Calculator with methods for addition, subtraction, multiplication, and division. Create an object of this class and perform arithmetic operations.</w:t>
-      </w:r>
-    </w:p>
-    <w:p>
-      <w:pPr>
-        <w:numPr>
-          <w:ilvl w:val="0"/>
-          <w:numId w:val="8"/>
-        </w:numPr>
-        <w:pBdr>
-          <w:top w:val="nil"/>
-          <w:left w:val="nil"/>
-          <w:bottom w:val="nil"/>
-          <w:right w:val="nil"/>
-          <w:between w:val="nil"/>
-        </w:pBdr>
-        <w:spacing w:after="0" w:line="240" w:lineRule="auto"/>
-        <w:rPr>
-          <w:rFonts w:ascii="Times New Roman" w:eastAsia="Times New Roman" w:hAnsi="Times New Roman" w:cs="Times New Roman"/>
-          <w:color w:val="000000"/>
-        </w:rPr>
-      </w:pPr>
-      <w:r>
-        <w:rPr>
-          <w:rFonts w:ascii="Times New Roman" w:eastAsia="Times New Roman" w:hAnsi="Times New Roman" w:cs="Times New Roman"/>
-          <w:color w:val="000000"/>
-        </w:rPr>
-        <w:t>Constructor:</w:t>
-      </w:r>
-      <w:r>
-        <w:rPr>
-          <w:rFonts w:ascii="Times New Roman" w:eastAsia="Times New Roman" w:hAnsi="Times New Roman" w:cs="Times New Roman"/>
-          <w:color w:val="000000"/>
-        </w:rPr>
-        <w:t>3</w:t>
-      </w:r>
-      <w:r>
-        <w:rPr>
-          <w:rFonts w:ascii="Times New Roman" w:eastAsia="Times New Roman" w:hAnsi="Times New Roman" w:cs="Times New Roman"/>
-          <w:color w:val="000000"/>
-        </w:rPr>
-        <w:t xml:space="preserve"> </w:t>
-      </w:r>
-      <w:r>
-        <w:rPr>
-          <w:rStyle w:val="Heading7Char"/>
-          <w:highlight w:val="green"/>
-        </w:rPr>
-        <w:t>DONE</w:t>
-      </w:r>
-    </w:p>
-    <w:p>
-      <w:pPr>
-        <w:numPr>
-          <w:ilvl w:val="0"/>
-          <w:numId w:val="1"/>
-        </w:numPr>
-        <w:pBdr>
-          <w:top w:val="nil"/>
-          <w:left w:val="nil"/>
-          <w:bottom w:val="nil"/>
-          <w:right w:val="nil"/>
-          <w:between w:val="nil"/>
-        </w:pBdr>
-        <w:spacing w:after="0" w:line="240" w:lineRule="auto"/>
-        <w:rPr>
-          <w:color w:val="000000"/>
-        </w:rPr>
-      </w:pPr>
-      <w:r>
-        <w:rPr>
-          <w:rFonts w:ascii="Times New Roman" w:eastAsia="Times New Roman" w:hAnsi="Times New Roman" w:cs="Times New Roman"/>
-          <w:color w:val="000000"/>
-        </w:rPr>
-        <w:t>Write a Java program that defines a class Book with attributes like title and author. Include a parameterized constructor to initialize these attributes when creating an object.</w:t>
-      </w:r>
-    </w:p>
-    <w:p>
-      <w:pPr>
-        <w:numPr>
-          <w:ilvl w:val="0"/>
-          <w:numId w:val="8"/>
-        </w:numPr>
-        <w:pBdr>
-          <w:top w:val="nil"/>
-          <w:left w:val="nil"/>
-          <w:bottom w:val="nil"/>
-          <w:right w:val="nil"/>
-          <w:between w:val="nil"/>
-        </w:pBdr>
-        <w:spacing w:after="0" w:line="240" w:lineRule="auto"/>
-        <w:rPr>
-          <w:rFonts w:ascii="Times New Roman" w:eastAsia="Times New Roman" w:hAnsi="Times New Roman" w:cs="Times New Roman"/>
-          <w:color w:val="000000"/>
-        </w:rPr>
-      </w:pPr>
-      <w:r>
-        <w:rPr>
-          <w:rFonts w:ascii="Times New Roman" w:eastAsia="Times New Roman" w:hAnsi="Times New Roman" w:cs="Times New Roman"/>
-          <w:color w:val="000000"/>
-        </w:rPr>
-        <w:t>Basic Overloading:</w:t>
-      </w:r>
-      <w:r>
-        <w:rPr>
-          <w:rStyle w:val="Title"/>
-          <w:highlight w:val="green"/>
-        </w:rPr>
-        <w:t xml:space="preserve"> </w:t>
-      </w:r>
-      <w:r>
-        <w:rPr>
-          <w:rStyle w:val="Heading7Char"/>
-          <w:highlight w:val="green"/>
-        </w:rPr>
-        <w:t>DONE</w:t>
+          <w:color w:val="00B050"/>
+        </w:rPr>
+        <w:t>Completed</w:t>
       </w:r>
     </w:p>
     <w:p>
@@ -1131,6 +1121,20 @@
         </w:rPr>
         <w:t>:</w:t>
       </w:r>
+      <w:r>
+        <w:rPr>
+          <w:rFonts w:ascii="Times New Roman" w:eastAsia="Times New Roman" w:hAnsi="Times New Roman" w:cs="Times New Roman"/>
+          <w:color w:val="000000"/>
+        </w:rPr>
+        <w:t xml:space="preserve"> </w:t>
+      </w:r>
+      <w:r>
+        <w:rPr>
+          <w:rStyle w:val="Heading7Char"/>
+          <w:color w:val="F79646" w:themeColor="accent6"/>
+        </w:rPr>
+        <w:t>Done</w:t>
+      </w:r>
     </w:p>
     <w:p>
       <w:pPr>
@@ -1203,12 +1207,653 @@
       <w:r>
         <w:rPr>
           <w:rStyle w:val="Heading7Char"/>
-          <w:highlight w:val="green"/>
-        </w:rPr>
-        <w:t>DONE</w:t>
+          <w:color w:val="00B050"/>
+        </w:rPr>
+        <w:t>Completed</w:t>
+      </w:r>
+    </w:p>
+    <w:p>
+      <w:pPr>
+        <w:numPr>
+          <w:ilvl w:val="0"/>
+          <w:numId w:val="1"/>
+        </w:numPr>
+        <w:pBdr>
+          <w:top w:val="nil"/>
+          <w:left w:val="nil"/>
+          <w:bottom w:val="nil"/>
+          <w:right w:val="nil"/>
+          <w:between w:val="nil"/>
+        </w:pBdr>
+        <w:spacing w:after="0" w:line="240" w:lineRule="auto"/>
+        <w:rPr>
+          <w:color w:val="000000"/>
+        </w:rPr>
+      </w:pPr>
+      <w:r>
+        <w:rPr>
+          <w:rFonts w:ascii="Times New Roman" w:eastAsia="Times New Roman" w:hAnsi="Times New Roman" w:cs="Times New Roman"/>
+          <w:color w:val="000000"/>
+        </w:rPr>
+        <w:t>Design a Java class with multiple constructors. Demonstrate the concept of constructor overloading by creating objects using different constructors.</w:t>
+      </w:r>
+    </w:p>
+    <w:p>
+      <w:pPr>
+        <w:numPr>
+          <w:ilvl w:val="0"/>
+          <w:numId w:val="8"/>
+        </w:numPr>
+        <w:pBdr>
+          <w:top w:val="nil"/>
+          <w:left w:val="nil"/>
+          <w:bottom w:val="nil"/>
+          <w:right w:val="nil"/>
+          <w:between w:val="nil"/>
+        </w:pBdr>
+        <w:spacing w:after="0" w:line="240" w:lineRule="auto"/>
+        <w:rPr>
+          <w:rFonts w:ascii="Times New Roman" w:eastAsia="Times New Roman" w:hAnsi="Times New Roman" w:cs="Times New Roman"/>
+          <w:color w:val="000000"/>
+        </w:rPr>
+      </w:pPr>
+      <w:r>
+        <w:rPr>
+          <w:rFonts w:ascii="Times New Roman" w:eastAsia="Times New Roman" w:hAnsi="Times New Roman" w:cs="Times New Roman"/>
+          <w:color w:val="000000"/>
+        </w:rPr>
+        <w:t>Overloading with Different Access Modifiers:</w:t>
+      </w:r>
+    </w:p>
+    <w:p>
+      <w:pPr>
+        <w:numPr>
+          <w:ilvl w:val="0"/>
+          <w:numId w:val="1"/>
+        </w:numPr>
+        <w:pBdr>
+          <w:top w:val="nil"/>
+          <w:left w:val="nil"/>
+          <w:bottom w:val="nil"/>
+          <w:right w:val="nil"/>
+          <w:between w:val="nil"/>
+        </w:pBdr>
+        <w:spacing w:after="0" w:line="240" w:lineRule="auto"/>
+        <w:rPr>
+          <w:color w:val="000000"/>
+        </w:rPr>
+      </w:pPr>
+      <w:r>
+        <w:rPr>
+          <w:rFonts w:ascii="Times New Roman" w:eastAsia="Times New Roman" w:hAnsi="Times New Roman" w:cs="Times New Roman"/>
+          <w:color w:val="000000"/>
+        </w:rPr>
+        <w:t>Write a Java program that includes methods with different access modifiers (public, private, protected). Explain how method overloading works with varying access levels.</w:t>
+      </w:r>
+    </w:p>
+    <w:p>
+      <w:pPr>
+        <w:numPr>
+          <w:ilvl w:val="0"/>
+          <w:numId w:val="8"/>
+        </w:numPr>
+        <w:pBdr>
+          <w:top w:val="nil"/>
+          <w:left w:val="nil"/>
+          <w:bottom w:val="nil"/>
+          <w:right w:val="nil"/>
+          <w:between w:val="nil"/>
+        </w:pBdr>
+        <w:spacing w:after="0" w:line="240" w:lineRule="auto"/>
+        <w:rPr>
+          <w:rFonts w:ascii="Times New Roman" w:eastAsia="Times New Roman" w:hAnsi="Times New Roman" w:cs="Times New Roman"/>
+          <w:color w:val="000000"/>
+        </w:rPr>
+      </w:pPr>
+      <w:r>
+        <w:rPr>
+          <w:rFonts w:ascii="Times New Roman" w:eastAsia="Times New Roman" w:hAnsi="Times New Roman" w:cs="Times New Roman"/>
+          <w:color w:val="000000"/>
+        </w:rPr>
+        <w:t>Overloading Static Methods:</w:t>
+      </w:r>
+      <w:r>
+        <w:rPr>
+          <w:rFonts w:ascii="Times New Roman" w:eastAsia="Times New Roman" w:hAnsi="Times New Roman" w:cs="Times New Roman"/>
+          <w:color w:val="000000"/>
+        </w:rPr>
+        <w:t xml:space="preserve"> </w:t>
+      </w:r>
+      <w:r>
+        <w:rPr>
+          <w:rStyle w:val="Heading7Char"/>
+          <w:color w:val="F79646" w:themeColor="accent6"/>
+        </w:rPr>
+        <w:t>Done</w:t>
+      </w:r>
+    </w:p>
+    <w:p>
+      <w:pPr>
+        <w:numPr>
+          <w:ilvl w:val="0"/>
+          <w:numId w:val="1"/>
+        </w:numPr>
+        <w:pBdr>
+          <w:top w:val="nil"/>
+          <w:left w:val="nil"/>
+          <w:bottom w:val="nil"/>
+          <w:right w:val="nil"/>
+          <w:between w:val="nil"/>
+        </w:pBdr>
+        <w:spacing w:after="0" w:line="240" w:lineRule="auto"/>
+        <w:rPr>
+          <w:color w:val="000000"/>
+        </w:rPr>
+      </w:pPr>
+      <w:r>
+        <w:rPr>
+          <w:rFonts w:ascii="Times New Roman" w:eastAsia="Times New Roman" w:hAnsi="Times New Roman" w:cs="Times New Roman"/>
+          <w:color w:val="000000"/>
+        </w:rPr>
+        <w:t>Develop a Java class with two static methods that have the same name but different parameters. Show how to call these methods without creating an instance of the class.</w:t>
+      </w:r>
+    </w:p>
+    <w:p>
+      <w:pPr>
+        <w:numPr>
+          <w:ilvl w:val="0"/>
+          <w:numId w:val="8"/>
+        </w:numPr>
+        <w:pBdr>
+          <w:top w:val="nil"/>
+          <w:left w:val="nil"/>
+          <w:bottom w:val="nil"/>
+          <w:right w:val="nil"/>
+          <w:between w:val="nil"/>
+        </w:pBdr>
+        <w:spacing w:after="0" w:line="240" w:lineRule="auto"/>
+        <w:rPr>
+          <w:rFonts w:ascii="Times New Roman" w:eastAsia="Times New Roman" w:hAnsi="Times New Roman" w:cs="Times New Roman"/>
+          <w:color w:val="000000"/>
+        </w:rPr>
+      </w:pPr>
+      <w:r>
+        <w:rPr>
+          <w:rFonts w:ascii="Times New Roman" w:eastAsia="Times New Roman" w:hAnsi="Times New Roman" w:cs="Times New Roman"/>
+          <w:color w:val="000000"/>
+        </w:rPr>
+        <w:t>Overloading with Inheritance:</w:t>
+      </w:r>
+      <w:r>
+        <w:rPr>
+          <w:rFonts w:ascii="Times New Roman" w:eastAsia="Times New Roman" w:hAnsi="Times New Roman" w:cs="Times New Roman"/>
+          <w:color w:val="000000"/>
+        </w:rPr>
+        <w:t xml:space="preserve"> </w:t>
+      </w:r>
+    </w:p>
+    <w:p>
+      <w:pPr>
+        <w:numPr>
+          <w:ilvl w:val="0"/>
+          <w:numId w:val="1"/>
+        </w:numPr>
+        <w:pBdr>
+          <w:top w:val="nil"/>
+          <w:left w:val="nil"/>
+          <w:bottom w:val="nil"/>
+          <w:right w:val="nil"/>
+          <w:between w:val="nil"/>
+        </w:pBdr>
+        <w:spacing w:after="0" w:line="240" w:lineRule="auto"/>
+        <w:rPr>
+          <w:color w:val="000000"/>
+        </w:rPr>
+      </w:pPr>
+      <w:r>
+        <w:rPr>
+          <w:rFonts w:ascii="Times New Roman" w:eastAsia="Times New Roman" w:hAnsi="Times New Roman" w:cs="Times New Roman"/>
+          <w:color w:val="000000"/>
+        </w:rPr>
+        <w:t>Create a base class and a derived class. Implement overloaded methods in both classes. Demonstrate how method overloading works when dealing with inheritance.</w:t>
+      </w:r>
+    </w:p>
+    <w:p>
+      <w:pPr>
+        <w:numPr>
+          <w:ilvl w:val="0"/>
+          <w:numId w:val="8"/>
+        </w:numPr>
+        <w:pBdr>
+          <w:top w:val="nil"/>
+          <w:left w:val="nil"/>
+          <w:bottom w:val="nil"/>
+          <w:right w:val="nil"/>
+          <w:between w:val="nil"/>
+        </w:pBdr>
+        <w:spacing w:after="0" w:line="240" w:lineRule="auto"/>
+        <w:rPr>
+          <w:rFonts w:ascii="Times New Roman" w:eastAsia="Times New Roman" w:hAnsi="Times New Roman" w:cs="Times New Roman"/>
+          <w:color w:val="000000"/>
+        </w:rPr>
+      </w:pPr>
+      <w:r>
+        <w:rPr>
+          <w:rFonts w:ascii="Times New Roman" w:eastAsia="Times New Roman" w:hAnsi="Times New Roman" w:cs="Times New Roman"/>
+          <w:color w:val="000000"/>
+        </w:rPr>
+        <w:t>Public Access Modifier:</w:t>
+      </w:r>
+    </w:p>
+    <w:p>
+      <w:pPr>
+        <w:numPr>
+          <w:ilvl w:val="0"/>
+          <w:numId w:val="1"/>
+        </w:numPr>
+        <w:pBdr>
+          <w:top w:val="nil"/>
+          <w:left w:val="nil"/>
+          <w:bottom w:val="nil"/>
+          <w:right w:val="nil"/>
+          <w:between w:val="nil"/>
+        </w:pBdr>
+        <w:spacing w:after="0" w:line="240" w:lineRule="auto"/>
+        <w:rPr>
+          <w:color w:val="000000"/>
+        </w:rPr>
+      </w:pPr>
+      <w:r>
+        <w:rPr>
+          <w:rFonts w:ascii="Times New Roman" w:eastAsia="Times New Roman" w:hAnsi="Times New Roman" w:cs="Times New Roman"/>
+          <w:color w:val="000000"/>
+        </w:rPr>
+        <w:t>Write a Java program that includes a public class, a public method, and a public variable. Demonstrate how these public members can be accessed from another class in a different package.</w:t>
+      </w:r>
+    </w:p>
+    <w:p>
+      <w:pPr>
+        <w:numPr>
+          <w:ilvl w:val="0"/>
+          <w:numId w:val="8"/>
+        </w:numPr>
+        <w:pBdr>
+          <w:top w:val="nil"/>
+          <w:left w:val="nil"/>
+          <w:bottom w:val="nil"/>
+          <w:right w:val="nil"/>
+          <w:between w:val="nil"/>
+        </w:pBdr>
+        <w:spacing w:after="0" w:line="240" w:lineRule="auto"/>
+        <w:rPr>
+          <w:rFonts w:ascii="Times New Roman" w:eastAsia="Times New Roman" w:hAnsi="Times New Roman" w:cs="Times New Roman"/>
+          <w:color w:val="000000"/>
+        </w:rPr>
+      </w:pPr>
+      <w:r>
+        <w:rPr>
+          <w:rFonts w:ascii="Times New Roman" w:eastAsia="Times New Roman" w:hAnsi="Times New Roman" w:cs="Times New Roman"/>
+          <w:color w:val="000000"/>
+        </w:rPr>
+        <w:t>Private Access Modifier:</w:t>
+      </w:r>
+      <w:r>
+        <w:rPr>
+          <w:rFonts w:ascii="Times New Roman" w:eastAsia="Times New Roman" w:hAnsi="Times New Roman" w:cs="Times New Roman"/>
+          <w:color w:val="000000"/>
+        </w:rPr>
+        <w:t xml:space="preserve"> </w:t>
+      </w:r>
+      <w:r>
+        <w:rPr>
+          <w:rStyle w:val="Heading7Char"/>
+          <w:color w:val="F79646" w:themeColor="accent6"/>
+        </w:rPr>
+        <w:t>Done</w:t>
+      </w:r>
+    </w:p>
+    <w:p>
+      <w:pPr>
+        <w:numPr>
+          <w:ilvl w:val="0"/>
+          <w:numId w:val="1"/>
+        </w:numPr>
+        <w:pBdr>
+          <w:top w:val="nil"/>
+          <w:left w:val="nil"/>
+          <w:bottom w:val="nil"/>
+          <w:right w:val="nil"/>
+          <w:between w:val="nil"/>
+        </w:pBdr>
+        <w:spacing w:after="0" w:line="240" w:lineRule="auto"/>
+        <w:rPr>
+          <w:color w:val="000000"/>
+        </w:rPr>
+      </w:pPr>
+      <w:r>
+        <w:rPr>
+          <w:rFonts w:ascii="Times New Roman" w:eastAsia="Times New Roman" w:hAnsi="Times New Roman" w:cs="Times New Roman"/>
+          <w:color w:val="000000"/>
+        </w:rPr>
+        <w:t>Create a Java program that uses a private variable and a private method within a class. Attempt to access these private members from outside the class and observe the results.</w:t>
+      </w:r>
+    </w:p>
+    <w:p>
+      <w:pPr>
+        <w:numPr>
+          <w:ilvl w:val="0"/>
+          <w:numId w:val="8"/>
+        </w:numPr>
+        <w:pBdr>
+          <w:top w:val="nil"/>
+          <w:left w:val="nil"/>
+          <w:bottom w:val="nil"/>
+          <w:right w:val="nil"/>
+          <w:between w:val="nil"/>
+        </w:pBdr>
+        <w:spacing w:after="0" w:line="240" w:lineRule="auto"/>
+        <w:rPr>
+          <w:rFonts w:ascii="Times New Roman" w:eastAsia="Times New Roman" w:hAnsi="Times New Roman" w:cs="Times New Roman"/>
+          <w:color w:val="000000"/>
+        </w:rPr>
+      </w:pPr>
+      <w:r>
+        <w:rPr>
+          <w:rFonts w:ascii="Times New Roman" w:eastAsia="Times New Roman" w:hAnsi="Times New Roman" w:cs="Times New Roman"/>
+          <w:color w:val="000000"/>
+        </w:rPr>
+        <w:t>Protected Access Modifier and Inheritance:</w:t>
+      </w:r>
+    </w:p>
+    <w:p>
+      <w:pPr>
+        <w:numPr>
+          <w:ilvl w:val="0"/>
+          <w:numId w:val="1"/>
+        </w:numPr>
+        <w:pBdr>
+          <w:top w:val="nil"/>
+          <w:left w:val="nil"/>
+          <w:bottom w:val="nil"/>
+          <w:right w:val="nil"/>
+          <w:between w:val="nil"/>
+        </w:pBdr>
+        <w:spacing w:after="0" w:line="240" w:lineRule="auto"/>
+        <w:rPr>
+          <w:color w:val="000000"/>
+        </w:rPr>
+      </w:pPr>
+      <w:r>
+        <w:rPr>
+          <w:rFonts w:ascii="Times New Roman" w:eastAsia="Times New Roman" w:hAnsi="Times New Roman" w:cs="Times New Roman"/>
+          <w:color w:val="000000"/>
+        </w:rPr>
+        <w:t>Design a Java program with a base class that has a protected method. Create a derived class in a different package and demonstrate how the protected method can be accessed within the subclass.</w:t>
+      </w:r>
+    </w:p>
+    <w:p>
+      <w:pPr>
+        <w:numPr>
+          <w:ilvl w:val="0"/>
+          <w:numId w:val="8"/>
+        </w:numPr>
+        <w:pBdr>
+          <w:top w:val="nil"/>
+          <w:left w:val="nil"/>
+          <w:bottom w:val="nil"/>
+          <w:right w:val="nil"/>
+          <w:between w:val="nil"/>
+        </w:pBdr>
+        <w:spacing w:after="0" w:line="240" w:lineRule="auto"/>
+        <w:rPr>
+          <w:rFonts w:ascii="Times New Roman" w:eastAsia="Times New Roman" w:hAnsi="Times New Roman" w:cs="Times New Roman"/>
+          <w:color w:val="000000"/>
+        </w:rPr>
+      </w:pPr>
+      <w:r>
+        <w:rPr>
+          <w:rFonts w:ascii="Times New Roman" w:eastAsia="Times New Roman" w:hAnsi="Times New Roman" w:cs="Times New Roman"/>
+          <w:color w:val="000000"/>
+        </w:rPr>
+        <w:t>Default (Package-Private) Access Modifier:</w:t>
+      </w:r>
+    </w:p>
+    <w:p>
+      <w:pPr>
+        <w:numPr>
+          <w:ilvl w:val="0"/>
+          <w:numId w:val="1"/>
+        </w:numPr>
+        <w:pBdr>
+          <w:top w:val="nil"/>
+          <w:left w:val="nil"/>
+          <w:bottom w:val="nil"/>
+          <w:right w:val="nil"/>
+          <w:between w:val="nil"/>
+        </w:pBdr>
+        <w:spacing w:after="0" w:line="240" w:lineRule="auto"/>
+        <w:rPr>
+          <w:color w:val="000000"/>
+        </w:rPr>
+      </w:pPr>
+      <w:r>
+        <w:rPr>
+          <w:rFonts w:ascii="Times New Roman" w:eastAsia="Times New Roman" w:hAnsi="Times New Roman" w:cs="Times New Roman"/>
+          <w:color w:val="000000"/>
+        </w:rPr>
+        <w:t>Write a Java program with two classes in the same package—one with a default access modifier and another with a public access modifier. Demonstrate how the default-access class can be accessed within the same package.</w:t>
+      </w:r>
+    </w:p>
+    <w:p>
+      <w:pPr>
+        <w:numPr>
+          <w:ilvl w:val="0"/>
+          <w:numId w:val="8"/>
+        </w:numPr>
+        <w:pBdr>
+          <w:top w:val="nil"/>
+          <w:left w:val="nil"/>
+          <w:bottom w:val="nil"/>
+          <w:right w:val="nil"/>
+          <w:between w:val="nil"/>
+        </w:pBdr>
+        <w:spacing w:after="0" w:line="240" w:lineRule="auto"/>
+        <w:rPr>
+          <w:rFonts w:ascii="Times New Roman" w:eastAsia="Times New Roman" w:hAnsi="Times New Roman" w:cs="Times New Roman"/>
+          <w:color w:val="000000"/>
+        </w:rPr>
+      </w:pPr>
+      <w:r>
+        <w:rPr>
+          <w:rFonts w:ascii="Times New Roman" w:eastAsia="Times New Roman" w:hAnsi="Times New Roman" w:cs="Times New Roman"/>
+          <w:color w:val="000000"/>
+        </w:rPr>
+        <w:t>Access Modifiers in Constructors:</w:t>
+      </w:r>
+    </w:p>
+    <w:p>
+      <w:pPr>
+        <w:numPr>
+          <w:ilvl w:val="0"/>
+          <w:numId w:val="1"/>
+        </w:numPr>
+        <w:pBdr>
+          <w:top w:val="nil"/>
+          <w:left w:val="nil"/>
+          <w:bottom w:val="nil"/>
+          <w:right w:val="nil"/>
+          <w:between w:val="nil"/>
+        </w:pBdr>
+        <w:spacing w:after="0" w:line="240" w:lineRule="auto"/>
+        <w:rPr>
+          <w:color w:val="000000"/>
+        </w:rPr>
+      </w:pPr>
+      <w:r>
+        <w:rPr>
+          <w:rFonts w:ascii="Times New Roman" w:eastAsia="Times New Roman" w:hAnsi="Times New Roman" w:cs="Times New Roman"/>
+          <w:color w:val="000000"/>
+        </w:rPr>
+        <w:t>Develop a Java program with a class that has a private constructor. Show how this class can be instantiated within the same class using a public method.</w:t>
+      </w:r>
+    </w:p>
+    <w:p>
+      <w:pPr>
+        <w:numPr>
+          <w:ilvl w:val="0"/>
+          <w:numId w:val="8"/>
+        </w:numPr>
+        <w:pBdr>
+          <w:top w:val="nil"/>
+          <w:left w:val="nil"/>
+          <w:bottom w:val="nil"/>
+          <w:right w:val="nil"/>
+          <w:between w:val="nil"/>
+        </w:pBdr>
+        <w:spacing w:after="0" w:line="240" w:lineRule="auto"/>
+        <w:rPr>
+          <w:rFonts w:ascii="Times New Roman" w:eastAsia="Times New Roman" w:hAnsi="Times New Roman" w:cs="Times New Roman"/>
+          <w:color w:val="000000"/>
+        </w:rPr>
+      </w:pPr>
+      <w:r>
+        <w:rPr>
+          <w:rFonts w:ascii="Times New Roman" w:eastAsia="Times New Roman" w:hAnsi="Times New Roman" w:cs="Times New Roman"/>
+          <w:color w:val="000000"/>
+        </w:rPr>
+        <w:t>Basic Interface Implementation:</w:t>
+      </w:r>
+      <w:r>
+        <w:rPr>
+          <w:rFonts w:ascii="Times New Roman" w:eastAsia="Times New Roman" w:hAnsi="Times New Roman" w:cs="Times New Roman"/>
+          <w:color w:val="000000"/>
+        </w:rPr>
+        <w:t xml:space="preserve"> </w:t>
+      </w:r>
+      <w:r>
+        <w:rPr>
+          <w:rStyle w:val="Heading7Char"/>
+          <w:color w:val="F79646" w:themeColor="accent6"/>
+        </w:rPr>
+        <w:t>Done</w:t>
+      </w:r>
+    </w:p>
+    <w:p>
+      <w:pPr>
+        <w:numPr>
+          <w:ilvl w:val="0"/>
+          <w:numId w:val="1"/>
+        </w:numPr>
+        <w:pBdr>
+          <w:top w:val="nil"/>
+          <w:left w:val="nil"/>
+          <w:bottom w:val="nil"/>
+          <w:right w:val="nil"/>
+          <w:between w:val="nil"/>
+        </w:pBdr>
+        <w:spacing w:after="0" w:line="240" w:lineRule="auto"/>
+        <w:rPr>
+          <w:color w:val="000000"/>
+        </w:rPr>
+      </w:pPr>
+      <w:r>
+        <w:rPr>
+          <w:rFonts w:ascii="Times New Roman" w:eastAsia="Times New Roman" w:hAnsi="Times New Roman" w:cs="Times New Roman"/>
+          <w:color w:val="000000"/>
+        </w:rPr>
+        <w:t xml:space="preserve">Write a Java program that defines an interface named </w:t>
+      </w:r>
+      <w:proofErr w:type="spellStart"/>
+      <w:r>
+        <w:rPr>
+          <w:rFonts w:ascii="Times New Roman" w:eastAsia="Times New Roman" w:hAnsi="Times New Roman" w:cs="Times New Roman"/>
+          <w:color w:val="000000"/>
+        </w:rPr>
+        <w:t>Drawable</w:t>
+      </w:r>
+      <w:proofErr w:type="spellEnd"/>
+      <w:r>
+        <w:rPr>
+          <w:rFonts w:ascii="Times New Roman" w:eastAsia="Times New Roman" w:hAnsi="Times New Roman" w:cs="Times New Roman"/>
+          <w:color w:val="000000"/>
+        </w:rPr>
+        <w:t xml:space="preserve"> with a method </w:t>
+      </w:r>
+      <w:proofErr w:type="gramStart"/>
+      <w:r>
+        <w:rPr>
+          <w:rFonts w:ascii="Times New Roman" w:eastAsia="Times New Roman" w:hAnsi="Times New Roman" w:cs="Times New Roman"/>
+          <w:color w:val="000000"/>
+        </w:rPr>
+        <w:t>draw(</w:t>
+      </w:r>
+      <w:proofErr w:type="gramEnd"/>
+      <w:r>
+        <w:rPr>
+          <w:rFonts w:ascii="Times New Roman" w:eastAsia="Times New Roman" w:hAnsi="Times New Roman" w:cs="Times New Roman"/>
+          <w:color w:val="000000"/>
+        </w:rPr>
+        <w:t xml:space="preserve">). Implement this interface in a class Circle that provides its own implementation of the </w:t>
       </w:r>
       <w:bookmarkStart w:id="1" w:name="_GoBack"/>
       <w:bookmarkEnd w:id="1"/>
+      <w:proofErr w:type="gramStart"/>
+      <w:r>
+        <w:rPr>
+          <w:rFonts w:ascii="Times New Roman" w:eastAsia="Times New Roman" w:hAnsi="Times New Roman" w:cs="Times New Roman"/>
+          <w:color w:val="000000"/>
+        </w:rPr>
+        <w:t>draw(</w:t>
+      </w:r>
+      <w:proofErr w:type="gramEnd"/>
+      <w:r>
+        <w:rPr>
+          <w:rFonts w:ascii="Times New Roman" w:eastAsia="Times New Roman" w:hAnsi="Times New Roman" w:cs="Times New Roman"/>
+          <w:color w:val="000000"/>
+        </w:rPr>
+        <w:t>) method.</w:t>
+      </w:r>
+    </w:p>
+    <w:p>
+      <w:pPr>
+        <w:numPr>
+          <w:ilvl w:val="0"/>
+          <w:numId w:val="8"/>
+        </w:numPr>
+        <w:pBdr>
+          <w:top w:val="nil"/>
+          <w:left w:val="nil"/>
+          <w:bottom w:val="nil"/>
+          <w:right w:val="nil"/>
+          <w:between w:val="nil"/>
+        </w:pBdr>
+        <w:spacing w:after="0" w:line="240" w:lineRule="auto"/>
+        <w:rPr>
+          <w:rFonts w:ascii="Times New Roman" w:eastAsia="Times New Roman" w:hAnsi="Times New Roman" w:cs="Times New Roman"/>
+          <w:color w:val="000000"/>
+        </w:rPr>
+      </w:pPr>
+      <w:r>
+        <w:rPr>
+          <w:rFonts w:ascii="Times New Roman" w:eastAsia="Times New Roman" w:hAnsi="Times New Roman" w:cs="Times New Roman"/>
+          <w:color w:val="000000"/>
+        </w:rPr>
+        <w:t>Multiple Interface Implementation:</w:t>
+      </w:r>
+      <w:r>
+        <w:rPr>
+          <w:rFonts w:ascii="Times New Roman" w:eastAsia="Times New Roman" w:hAnsi="Times New Roman" w:cs="Times New Roman"/>
+          <w:color w:val="000000"/>
+        </w:rPr>
+        <w:t xml:space="preserve"> </w:t>
+      </w:r>
+      <w:r>
+        <w:rPr>
+          <w:rStyle w:val="Heading7Char"/>
+          <w:color w:val="F79646" w:themeColor="accent6"/>
+        </w:rPr>
+        <w:t>Done</w:t>
+      </w:r>
     </w:p>
     <w:p>
       <w:pPr>
@@ -1233,7 +1878,23 @@
           <w:rFonts w:ascii="Times New Roman" w:eastAsia="Times New Roman" w:hAnsi="Times New Roman" w:cs="Times New Roman"/>
           <w:color w:val="000000"/>
         </w:rPr>
-        <w:t>Design a Java class with multiple constructors. Demonstrate the concept of constructor overloading by creating objects using different constructors.</w:t>
+        <w:t xml:space="preserve">Create a Java program with two interfaces: Shape and Color. Implement both interfaces in a class named </w:t>
+      </w:r>
+      <w:proofErr w:type="spellStart"/>
+      <w:r>
+        <w:rPr>
+          <w:rFonts w:ascii="Times New Roman" w:eastAsia="Times New Roman" w:hAnsi="Times New Roman" w:cs="Times New Roman"/>
+          <w:color w:val="000000"/>
+        </w:rPr>
+        <w:t>ColoredCircle</w:t>
+      </w:r>
+      <w:proofErr w:type="spellEnd"/>
+      <w:r>
+        <w:rPr>
+          <w:rFonts w:ascii="Times New Roman" w:eastAsia="Times New Roman" w:hAnsi="Times New Roman" w:cs="Times New Roman"/>
+          <w:color w:val="000000"/>
+        </w:rPr>
+        <w:t>, providing appropriate implementations for the methods in each interface.</w:t>
       </w:r>
     </w:p>
     <w:p>
@@ -1260,601 +1921,21 @@
           <w:rFonts w:ascii="Times New Roman" w:eastAsia="Times New Roman" w:hAnsi="Times New Roman" w:cs="Times New Roman"/>
           <w:color w:val="000000"/>
         </w:rPr>
-        <w:t>Overloading with Different Access Modifiers:</w:t>
-      </w:r>
-    </w:p>
-    <w:p>
-      <w:pPr>
-        <w:numPr>
-          <w:ilvl w:val="0"/>
-          <w:numId w:val="1"/>
-        </w:numPr>
-        <w:pBdr>
-          <w:top w:val="nil"/>
-          <w:left w:val="nil"/>
-          <w:bottom w:val="nil"/>
-          <w:right w:val="nil"/>
-          <w:between w:val="nil"/>
-        </w:pBdr>
-        <w:spacing w:after="0" w:line="240" w:lineRule="auto"/>
-        <w:rPr>
-          <w:color w:val="000000"/>
-        </w:rPr>
-      </w:pPr>
-      <w:r>
-        <w:rPr>
-          <w:rFonts w:ascii="Times New Roman" w:eastAsia="Times New Roman" w:hAnsi="Times New Roman" w:cs="Times New Roman"/>
-          <w:color w:val="000000"/>
-        </w:rPr>
-        <w:t>Write a Java program that includes methods with different access modifiers (public, private, protected). Explain how method overloading works with varying access levels.</w:t>
-      </w:r>
-    </w:p>
-    <w:p>
-      <w:pPr>
-        <w:numPr>
-          <w:ilvl w:val="0"/>
-          <w:numId w:val="8"/>
-        </w:numPr>
-        <w:pBdr>
-          <w:top w:val="nil"/>
-          <w:left w:val="nil"/>
-          <w:bottom w:val="nil"/>
-          <w:right w:val="nil"/>
-          <w:between w:val="nil"/>
-        </w:pBdr>
-        <w:spacing w:after="0" w:line="240" w:lineRule="auto"/>
-        <w:rPr>
-          <w:rFonts w:ascii="Times New Roman" w:eastAsia="Times New Roman" w:hAnsi="Times New Roman" w:cs="Times New Roman"/>
-          <w:color w:val="000000"/>
-        </w:rPr>
-      </w:pPr>
-      <w:r>
-        <w:rPr>
-          <w:rFonts w:ascii="Times New Roman" w:eastAsia="Times New Roman" w:hAnsi="Times New Roman" w:cs="Times New Roman"/>
-          <w:color w:val="000000"/>
-        </w:rPr>
-        <w:t>Overloading Static Methods:</w:t>
-      </w:r>
-    </w:p>
-    <w:p>
-      <w:pPr>
-        <w:numPr>
-          <w:ilvl w:val="0"/>
-          <w:numId w:val="1"/>
-        </w:numPr>
-        <w:pBdr>
-          <w:top w:val="nil"/>
-          <w:left w:val="nil"/>
-          <w:bottom w:val="nil"/>
-          <w:right w:val="nil"/>
-          <w:between w:val="nil"/>
-        </w:pBdr>
-        <w:spacing w:after="0" w:line="240" w:lineRule="auto"/>
-        <w:rPr>
-          <w:color w:val="000000"/>
-        </w:rPr>
-      </w:pPr>
-      <w:r>
-        <w:rPr>
-          <w:rFonts w:ascii="Times New Roman" w:eastAsia="Times New Roman" w:hAnsi="Times New Roman" w:cs="Times New Roman"/>
-          <w:color w:val="000000"/>
-        </w:rPr>
-        <w:t>Develop a Java class with two static methods that have the same name but different parameters. Show how to call these methods without creating an instance of the class.</w:t>
-      </w:r>
-    </w:p>
-    <w:p>
-      <w:pPr>
-        <w:numPr>
-          <w:ilvl w:val="0"/>
-          <w:numId w:val="8"/>
-        </w:numPr>
-        <w:pBdr>
-          <w:top w:val="nil"/>
-          <w:left w:val="nil"/>
-          <w:bottom w:val="nil"/>
-          <w:right w:val="nil"/>
-          <w:between w:val="nil"/>
-        </w:pBdr>
-        <w:spacing w:after="0" w:line="240" w:lineRule="auto"/>
-        <w:rPr>
-          <w:rFonts w:ascii="Times New Roman" w:eastAsia="Times New Roman" w:hAnsi="Times New Roman" w:cs="Times New Roman"/>
-          <w:color w:val="000000"/>
-        </w:rPr>
-      </w:pPr>
-      <w:r>
-        <w:rPr>
-          <w:rFonts w:ascii="Times New Roman" w:eastAsia="Times New Roman" w:hAnsi="Times New Roman" w:cs="Times New Roman"/>
-          <w:color w:val="000000"/>
-        </w:rPr>
-        <w:t>Overloading with Inheritance:</w:t>
-      </w:r>
-    </w:p>
-    <w:p>
-      <w:pPr>
-        <w:numPr>
-          <w:ilvl w:val="0"/>
-          <w:numId w:val="1"/>
-        </w:numPr>
-        <w:pBdr>
-          <w:top w:val="nil"/>
-          <w:left w:val="nil"/>
-          <w:bottom w:val="nil"/>
-          <w:right w:val="nil"/>
-          <w:between w:val="nil"/>
-        </w:pBdr>
-        <w:spacing w:after="0" w:line="240" w:lineRule="auto"/>
-        <w:rPr>
-          <w:color w:val="000000"/>
-        </w:rPr>
-      </w:pPr>
-      <w:r>
-        <w:rPr>
-          <w:rFonts w:ascii="Times New Roman" w:eastAsia="Times New Roman" w:hAnsi="Times New Roman" w:cs="Times New Roman"/>
-          <w:color w:val="000000"/>
-        </w:rPr>
-        <w:t>Create a base class and a derived class. Implement overloaded methods in both classes. Demonstrate how method overloading works when dealing with inheritance.</w:t>
-      </w:r>
-    </w:p>
-    <w:p>
-      <w:pPr>
-        <w:numPr>
-          <w:ilvl w:val="0"/>
-          <w:numId w:val="8"/>
-        </w:numPr>
-        <w:pBdr>
-          <w:top w:val="nil"/>
-          <w:left w:val="nil"/>
-          <w:bottom w:val="nil"/>
-          <w:right w:val="nil"/>
-          <w:between w:val="nil"/>
-        </w:pBdr>
-        <w:spacing w:after="0" w:line="240" w:lineRule="auto"/>
-        <w:rPr>
-          <w:rFonts w:ascii="Times New Roman" w:eastAsia="Times New Roman" w:hAnsi="Times New Roman" w:cs="Times New Roman"/>
-          <w:color w:val="000000"/>
-        </w:rPr>
-      </w:pPr>
-      <w:r>
-        <w:rPr>
-          <w:rFonts w:ascii="Times New Roman" w:eastAsia="Times New Roman" w:hAnsi="Times New Roman" w:cs="Times New Roman"/>
-          <w:color w:val="000000"/>
-        </w:rPr>
-        <w:t>Public Access Modifier:</w:t>
-      </w:r>
-    </w:p>
-    <w:p>
-      <w:pPr>
-        <w:numPr>
-          <w:ilvl w:val="0"/>
-          <w:numId w:val="1"/>
-        </w:numPr>
-        <w:pBdr>
-          <w:top w:val="nil"/>
-          <w:left w:val="nil"/>
-          <w:bottom w:val="nil"/>
-          <w:right w:val="nil"/>
-          <w:between w:val="nil"/>
-        </w:pBdr>
-        <w:spacing w:after="0" w:line="240" w:lineRule="auto"/>
-        <w:rPr>
-          <w:color w:val="000000"/>
-        </w:rPr>
-      </w:pPr>
-      <w:r>
-        <w:rPr>
-          <w:rFonts w:ascii="Times New Roman" w:eastAsia="Times New Roman" w:hAnsi="Times New Roman" w:cs="Times New Roman"/>
-          <w:color w:val="000000"/>
-        </w:rPr>
-        <w:t>Write a Java program that includes a public class, a public method, and a public variable. Demonstrate how these public members can be accessed from another class in a different package.</w:t>
-      </w:r>
-    </w:p>
-    <w:p>
-      <w:pPr>
-        <w:numPr>
-          <w:ilvl w:val="0"/>
-          <w:numId w:val="8"/>
-        </w:numPr>
-        <w:pBdr>
-          <w:top w:val="nil"/>
-          <w:left w:val="nil"/>
-          <w:bottom w:val="nil"/>
-          <w:right w:val="nil"/>
-          <w:between w:val="nil"/>
-        </w:pBdr>
-        <w:spacing w:after="0" w:line="240" w:lineRule="auto"/>
-        <w:rPr>
-          <w:rFonts w:ascii="Times New Roman" w:eastAsia="Times New Roman" w:hAnsi="Times New Roman" w:cs="Times New Roman"/>
-          <w:color w:val="000000"/>
-        </w:rPr>
-      </w:pPr>
-      <w:r>
-        <w:rPr>
-          <w:rFonts w:ascii="Times New Roman" w:eastAsia="Times New Roman" w:hAnsi="Times New Roman" w:cs="Times New Roman"/>
-          <w:color w:val="000000"/>
-        </w:rPr>
-        <w:t>Private Access Modifier:</w:t>
-      </w:r>
-    </w:p>
-    <w:p>
-      <w:pPr>
-        <w:numPr>
-          <w:ilvl w:val="0"/>
-          <w:numId w:val="1"/>
-        </w:numPr>
-        <w:pBdr>
-          <w:top w:val="nil"/>
-          <w:left w:val="nil"/>
-          <w:bottom w:val="nil"/>
-          <w:right w:val="nil"/>
-          <w:between w:val="nil"/>
-        </w:pBdr>
-        <w:spacing w:after="0" w:line="240" w:lineRule="auto"/>
-        <w:rPr>
-          <w:color w:val="000000"/>
-        </w:rPr>
-      </w:pPr>
-      <w:r>
-        <w:rPr>
-          <w:rFonts w:ascii="Times New Roman" w:eastAsia="Times New Roman" w:hAnsi="Times New Roman" w:cs="Times New Roman"/>
-          <w:color w:val="000000"/>
-        </w:rPr>
-        <w:t>Create a Java program that uses a private variable and a private method within a class. Attempt to access these private members from outside the class and observe the results.</w:t>
-      </w:r>
-    </w:p>
-    <w:p>
-      <w:pPr>
-        <w:numPr>
-          <w:ilvl w:val="0"/>
-          <w:numId w:val="8"/>
-        </w:numPr>
-        <w:pBdr>
-          <w:top w:val="nil"/>
-          <w:left w:val="nil"/>
-          <w:bottom w:val="nil"/>
-          <w:right w:val="nil"/>
-          <w:between w:val="nil"/>
-        </w:pBdr>
-        <w:spacing w:after="0" w:line="240" w:lineRule="auto"/>
-        <w:rPr>
-          <w:rFonts w:ascii="Times New Roman" w:eastAsia="Times New Roman" w:hAnsi="Times New Roman" w:cs="Times New Roman"/>
-          <w:color w:val="000000"/>
-        </w:rPr>
-      </w:pPr>
-      <w:r>
-        <w:rPr>
-          <w:rFonts w:ascii="Times New Roman" w:eastAsia="Times New Roman" w:hAnsi="Times New Roman" w:cs="Times New Roman"/>
-          <w:color w:val="000000"/>
-        </w:rPr>
-        <w:t>Protected Access Modifier and Inheritance:</w:t>
-      </w:r>
-    </w:p>
-    <w:p>
-      <w:pPr>
-        <w:numPr>
-          <w:ilvl w:val="0"/>
-          <w:numId w:val="1"/>
-        </w:numPr>
-        <w:pBdr>
-          <w:top w:val="nil"/>
-          <w:left w:val="nil"/>
-          <w:bottom w:val="nil"/>
-          <w:right w:val="nil"/>
-          <w:between w:val="nil"/>
-        </w:pBdr>
-        <w:spacing w:after="0" w:line="240" w:lineRule="auto"/>
-        <w:rPr>
-          <w:color w:val="000000"/>
-        </w:rPr>
-      </w:pPr>
-      <w:r>
-        <w:rPr>
-          <w:rFonts w:ascii="Times New Roman" w:eastAsia="Times New Roman" w:hAnsi="Times New Roman" w:cs="Times New Roman"/>
-          <w:color w:val="000000"/>
-        </w:rPr>
-        <w:t>Design a Java program with a base class that has a protected method. Create a derived class in a different package and demonstrate how the protected method can be accessed within the subclass.</w:t>
-      </w:r>
-    </w:p>
-    <w:p>
-      <w:pPr>
-        <w:numPr>
-          <w:ilvl w:val="0"/>
-          <w:numId w:val="8"/>
-        </w:numPr>
-        <w:pBdr>
-          <w:top w:val="nil"/>
-          <w:left w:val="nil"/>
-          <w:bottom w:val="nil"/>
-          <w:right w:val="nil"/>
-          <w:between w:val="nil"/>
-        </w:pBdr>
-        <w:spacing w:after="0" w:line="240" w:lineRule="auto"/>
-        <w:rPr>
-          <w:rFonts w:ascii="Times New Roman" w:eastAsia="Times New Roman" w:hAnsi="Times New Roman" w:cs="Times New Roman"/>
-          <w:color w:val="000000"/>
-        </w:rPr>
-      </w:pPr>
-      <w:r>
-        <w:rPr>
-          <w:rFonts w:ascii="Times New Roman" w:eastAsia="Times New Roman" w:hAnsi="Times New Roman" w:cs="Times New Roman"/>
-          <w:color w:val="000000"/>
-        </w:rPr>
-        <w:t>Default (Package-Private) Access Modifier:</w:t>
-      </w:r>
-    </w:p>
-    <w:p>
-      <w:pPr>
-        <w:numPr>
-          <w:ilvl w:val="0"/>
-          <w:numId w:val="1"/>
-        </w:numPr>
-        <w:pBdr>
-          <w:top w:val="nil"/>
-          <w:left w:val="nil"/>
-          <w:bottom w:val="nil"/>
-          <w:right w:val="nil"/>
-          <w:between w:val="nil"/>
-        </w:pBdr>
-        <w:spacing w:after="0" w:line="240" w:lineRule="auto"/>
-        <w:rPr>
-          <w:color w:val="000000"/>
-        </w:rPr>
-      </w:pPr>
-      <w:r>
-        <w:rPr>
-          <w:rFonts w:ascii="Times New Roman" w:eastAsia="Times New Roman" w:hAnsi="Times New Roman" w:cs="Times New Roman"/>
-          <w:color w:val="000000"/>
-        </w:rPr>
-        <w:t>Write a Java program with two classes in the same package—one with a default access modifier and another with a public access modifier. Demonstrate how the default-access class can be accessed within the same package.</w:t>
-      </w:r>
-    </w:p>
-    <w:p>
-      <w:pPr>
-        <w:numPr>
-          <w:ilvl w:val="0"/>
-          <w:numId w:val="8"/>
-        </w:numPr>
-        <w:pBdr>
-          <w:top w:val="nil"/>
-          <w:left w:val="nil"/>
-          <w:bottom w:val="nil"/>
-          <w:right w:val="nil"/>
-          <w:between w:val="nil"/>
-        </w:pBdr>
-        <w:spacing w:after="0" w:line="240" w:lineRule="auto"/>
-        <w:rPr>
-          <w:rFonts w:ascii="Times New Roman" w:eastAsia="Times New Roman" w:hAnsi="Times New Roman" w:cs="Times New Roman"/>
-          <w:color w:val="000000"/>
-        </w:rPr>
-      </w:pPr>
-      <w:r>
-        <w:rPr>
-          <w:rFonts w:ascii="Times New Roman" w:eastAsia="Times New Roman" w:hAnsi="Times New Roman" w:cs="Times New Roman"/>
-          <w:color w:val="000000"/>
-        </w:rPr>
-        <w:t>Access Modifiers in Constructors:</w:t>
-      </w:r>
-    </w:p>
-    <w:p>
-      <w:pPr>
-        <w:numPr>
-          <w:ilvl w:val="0"/>
-          <w:numId w:val="1"/>
-        </w:numPr>
-        <w:pBdr>
-          <w:top w:val="nil"/>
-          <w:left w:val="nil"/>
-          <w:bottom w:val="nil"/>
-          <w:right w:val="nil"/>
-          <w:between w:val="nil"/>
-        </w:pBdr>
-        <w:spacing w:after="0" w:line="240" w:lineRule="auto"/>
-        <w:rPr>
-          <w:color w:val="000000"/>
-        </w:rPr>
-      </w:pPr>
-      <w:r>
-        <w:rPr>
-          <w:rFonts w:ascii="Times New Roman" w:eastAsia="Times New Roman" w:hAnsi="Times New Roman" w:cs="Times New Roman"/>
-          <w:color w:val="000000"/>
-        </w:rPr>
-        <w:t>Develop a Java program with a class that has a private constructor. Show how this class can be instantiated within the same class using a public method.</w:t>
-      </w:r>
-    </w:p>
-    <w:p>
-      <w:pPr>
-        <w:numPr>
-          <w:ilvl w:val="0"/>
-          <w:numId w:val="8"/>
-        </w:numPr>
-        <w:pBdr>
-          <w:top w:val="nil"/>
-          <w:left w:val="nil"/>
-          <w:bottom w:val="nil"/>
-          <w:right w:val="nil"/>
-          <w:between w:val="nil"/>
-        </w:pBdr>
-        <w:spacing w:after="0" w:line="240" w:lineRule="auto"/>
-        <w:rPr>
-          <w:rFonts w:ascii="Times New Roman" w:eastAsia="Times New Roman" w:hAnsi="Times New Roman" w:cs="Times New Roman"/>
-          <w:color w:val="000000"/>
-        </w:rPr>
-      </w:pPr>
-      <w:r>
-        <w:rPr>
-          <w:rFonts w:ascii="Times New Roman" w:eastAsia="Times New Roman" w:hAnsi="Times New Roman" w:cs="Times New Roman"/>
-          <w:color w:val="000000"/>
-        </w:rPr>
-        <w:t>Basic Interface Implementation:</w:t>
-      </w:r>
-    </w:p>
-    <w:p>
-      <w:pPr>
-        <w:numPr>
-          <w:ilvl w:val="0"/>
-          <w:numId w:val="1"/>
-        </w:numPr>
-        <w:pBdr>
-          <w:top w:val="nil"/>
-          <w:left w:val="nil"/>
-          <w:bottom w:val="nil"/>
-          <w:right w:val="nil"/>
-          <w:between w:val="nil"/>
-        </w:pBdr>
-        <w:spacing w:after="0" w:line="240" w:lineRule="auto"/>
-        <w:rPr>
-          <w:color w:val="000000"/>
-        </w:rPr>
-      </w:pPr>
-      <w:r>
-        <w:rPr>
-          <w:rFonts w:ascii="Times New Roman" w:eastAsia="Times New Roman" w:hAnsi="Times New Roman" w:cs="Times New Roman"/>
-          <w:color w:val="000000"/>
-        </w:rPr>
-        <w:t xml:space="preserve">Write a Java program that defines an interface named </w:t>
-      </w:r>
-      <w:proofErr w:type="spellStart"/>
-      <w:r>
-        <w:rPr>
-          <w:rFonts w:ascii="Times New Roman" w:eastAsia="Times New Roman" w:hAnsi="Times New Roman" w:cs="Times New Roman"/>
-          <w:color w:val="000000"/>
-        </w:rPr>
-        <w:t>Drawable</w:t>
-      </w:r>
-      <w:proofErr w:type="spellEnd"/>
-      <w:r>
-        <w:rPr>
-          <w:rFonts w:ascii="Times New Roman" w:eastAsia="Times New Roman" w:hAnsi="Times New Roman" w:cs="Times New Roman"/>
-          <w:color w:val="000000"/>
-        </w:rPr>
-        <w:t xml:space="preserve"> with a method </w:t>
-      </w:r>
-      <w:proofErr w:type="gramStart"/>
-      <w:r>
-        <w:rPr>
-          <w:rFonts w:ascii="Times New Roman" w:eastAsia="Times New Roman" w:hAnsi="Times New Roman" w:cs="Times New Roman"/>
-          <w:color w:val="000000"/>
-        </w:rPr>
-        <w:t>draw(</w:t>
-      </w:r>
-      <w:proofErr w:type="gramEnd"/>
-      <w:r>
-        <w:rPr>
-          <w:rFonts w:ascii="Times New Roman" w:eastAsia="Times New Roman" w:hAnsi="Times New Roman" w:cs="Times New Roman"/>
-          <w:color w:val="000000"/>
-        </w:rPr>
-        <w:t xml:space="preserve">). Implement this interface in a class Circle that provides its own implementation of the </w:t>
-      </w:r>
-      <w:proofErr w:type="gramStart"/>
-      <w:r>
-        <w:rPr>
-          <w:rFonts w:ascii="Times New Roman" w:eastAsia="Times New Roman" w:hAnsi="Times New Roman" w:cs="Times New Roman"/>
-          <w:color w:val="000000"/>
-        </w:rPr>
-        <w:t>draw(</w:t>
-      </w:r>
-      <w:proofErr w:type="gramEnd"/>
-      <w:r>
-        <w:rPr>
-          <w:rFonts w:ascii="Times New Roman" w:eastAsia="Times New Roman" w:hAnsi="Times New Roman" w:cs="Times New Roman"/>
-          <w:color w:val="000000"/>
-        </w:rPr>
-        <w:t>) method.</w:t>
-      </w:r>
-    </w:p>
-    <w:p>
-      <w:pPr>
-        <w:numPr>
-          <w:ilvl w:val="0"/>
-          <w:numId w:val="8"/>
-        </w:numPr>
-        <w:pBdr>
-          <w:top w:val="nil"/>
-          <w:left w:val="nil"/>
-          <w:bottom w:val="nil"/>
-          <w:right w:val="nil"/>
-          <w:between w:val="nil"/>
-        </w:pBdr>
-        <w:spacing w:after="0" w:line="240" w:lineRule="auto"/>
-        <w:rPr>
-          <w:rFonts w:ascii="Times New Roman" w:eastAsia="Times New Roman" w:hAnsi="Times New Roman" w:cs="Times New Roman"/>
-          <w:color w:val="000000"/>
-        </w:rPr>
-      </w:pPr>
-      <w:r>
-        <w:rPr>
-          <w:rFonts w:ascii="Times New Roman" w:eastAsia="Times New Roman" w:hAnsi="Times New Roman" w:cs="Times New Roman"/>
-          <w:color w:val="000000"/>
-        </w:rPr>
-        <w:t>Multiple Interface Implementation:</w:t>
-      </w:r>
-    </w:p>
-    <w:p>
-      <w:pPr>
-        <w:numPr>
-          <w:ilvl w:val="0"/>
-          <w:numId w:val="1"/>
-        </w:numPr>
-        <w:pBdr>
-          <w:top w:val="nil"/>
-          <w:left w:val="nil"/>
-          <w:bottom w:val="nil"/>
-          <w:right w:val="nil"/>
-          <w:between w:val="nil"/>
-        </w:pBdr>
-        <w:spacing w:after="0" w:line="240" w:lineRule="auto"/>
-        <w:rPr>
-          <w:color w:val="000000"/>
-        </w:rPr>
-      </w:pPr>
-      <w:r>
-        <w:rPr>
-          <w:rFonts w:ascii="Times New Roman" w:eastAsia="Times New Roman" w:hAnsi="Times New Roman" w:cs="Times New Roman"/>
-          <w:color w:val="000000"/>
-        </w:rPr>
-        <w:t xml:space="preserve">Create a Java program with two interfaces: Shape and Color. Implement both interfaces in a class named </w:t>
-      </w:r>
-      <w:proofErr w:type="spellStart"/>
-      <w:r>
-        <w:rPr>
-          <w:rFonts w:ascii="Times New Roman" w:eastAsia="Times New Roman" w:hAnsi="Times New Roman" w:cs="Times New Roman"/>
-          <w:color w:val="000000"/>
-        </w:rPr>
-        <w:t>ColoredCircle</w:t>
-      </w:r>
-      <w:proofErr w:type="spellEnd"/>
-      <w:r>
-        <w:rPr>
-          <w:rFonts w:ascii="Times New Roman" w:eastAsia="Times New Roman" w:hAnsi="Times New Roman" w:cs="Times New Roman"/>
-          <w:color w:val="000000"/>
-        </w:rPr>
-        <w:t>, providing appropriate implementations for the methods in each interface.</w:t>
-      </w:r>
-    </w:p>
-    <w:p>
-      <w:pPr>
-        <w:numPr>
-          <w:ilvl w:val="0"/>
-          <w:numId w:val="8"/>
-        </w:numPr>
-        <w:pBdr>
-          <w:top w:val="nil"/>
-          <w:left w:val="nil"/>
-          <w:bottom w:val="nil"/>
-          <w:right w:val="nil"/>
-          <w:between w:val="nil"/>
-        </w:pBdr>
-        <w:spacing w:after="0" w:line="240" w:lineRule="auto"/>
-        <w:rPr>
-          <w:rFonts w:ascii="Times New Roman" w:eastAsia="Times New Roman" w:hAnsi="Times New Roman" w:cs="Times New Roman"/>
-          <w:color w:val="000000"/>
-        </w:rPr>
-      </w:pPr>
-      <w:r>
-        <w:rPr>
-          <w:rFonts w:ascii="Times New Roman" w:eastAsia="Times New Roman" w:hAnsi="Times New Roman" w:cs="Times New Roman"/>
-          <w:color w:val="000000"/>
-        </w:rPr>
         <w:t>Interface Inheritance:</w:t>
+      </w:r>
+      <w:r>
+        <w:rPr>
+          <w:rStyle w:val="Title"/>
+          <w:color w:val="F79646" w:themeColor="accent6"/>
+        </w:rPr>
+        <w:t xml:space="preserve"> </w:t>
+      </w:r>
+      <w:r>
+        <w:rPr>
+          <w:rStyle w:val="Heading7Char"/>
+          <w:color w:val="F79646" w:themeColor="accent6"/>
+        </w:rPr>
+        <w:t>Done</w:t>
       </w:r>
     </w:p>
     <w:p>
@@ -2409,6 +2490,21 @@
         </w:rPr>
         <w:t>Simple Inheritance:</w:t>
       </w:r>
+      <w:r>
+        <w:rPr>
+          <w:rFonts w:ascii="Times New Roman" w:eastAsia="Times New Roman" w:hAnsi="Times New Roman" w:cs="Times New Roman"/>
+          <w:color w:val="000000"/>
+        </w:rPr>
+        <w:t xml:space="preserve"> </w:t>
+      </w:r>
+      <w:r>
+        <w:rPr>
+          <w:rFonts w:ascii="Times New Roman" w:eastAsia="Times New Roman" w:hAnsi="Times New Roman" w:cs="Times New Roman"/>
+          <w:i/>
+          <w:color w:val="FF0000"/>
+        </w:rPr>
+        <w:t>Duplicate</w:t>
+      </w:r>
     </w:p>
     <w:p>
       <w:pPr>
@@ -2491,6 +2587,13 @@
           <w:color w:val="000000"/>
         </w:rPr>
         <w:t>Method Overriding:</w:t>
+      </w:r>
+      <w:r>
+        <w:rPr>
+          <w:rFonts w:ascii="Times New Roman" w:eastAsia="Times New Roman" w:hAnsi="Times New Roman" w:cs="Times New Roman"/>
+          <w:color w:val="000000"/>
+        </w:rPr>
+        <w:t xml:space="preserve"> </w:t>
       </w:r>
     </w:p>
     <w:p>

--- a/Unit1/Assignment-i.docx
+++ b/Unit1/Assignment-i.docx
@@ -407,59 +407,6 @@
         </w:rPr>
         <w:t>Sorting an Array:</w:t>
       </w:r>
-    </w:p>
-    <w:p>
-      <w:pPr>
-        <w:numPr>
-          <w:ilvl w:val="0"/>
-          <w:numId w:val="1"/>
-        </w:numPr>
-        <w:pBdr>
-          <w:top w:val="nil"/>
-          <w:left w:val="nil"/>
-          <w:bottom w:val="nil"/>
-          <w:right w:val="nil"/>
-          <w:between w:val="nil"/>
-        </w:pBdr>
-        <w:spacing w:after="0" w:line="240" w:lineRule="auto"/>
-        <w:rPr>
-          <w:color w:val="000000"/>
-        </w:rPr>
-      </w:pPr>
-      <w:r>
-        <w:rPr>
-          <w:rFonts w:ascii="Times New Roman" w:eastAsia="Times New Roman" w:hAnsi="Times New Roman" w:cs="Times New Roman"/>
-          <w:color w:val="000000"/>
-        </w:rPr>
-        <w:t>Write a Java program that sorts an array of integers in ascending order using the Bubble Sort algorithm. Print the sorted array.</w:t>
-      </w:r>
-    </w:p>
-    <w:p>
-      <w:pPr>
-        <w:numPr>
-          <w:ilvl w:val="0"/>
-          <w:numId w:val="8"/>
-        </w:numPr>
-        <w:pBdr>
-          <w:top w:val="nil"/>
-          <w:left w:val="nil"/>
-          <w:bottom w:val="nil"/>
-          <w:right w:val="nil"/>
-          <w:between w:val="nil"/>
-        </w:pBdr>
-        <w:spacing w:after="0" w:line="240" w:lineRule="auto"/>
-        <w:rPr>
-          <w:rFonts w:ascii="Times New Roman" w:eastAsia="Times New Roman" w:hAnsi="Times New Roman" w:cs="Times New Roman"/>
-          <w:color w:val="000000"/>
-        </w:rPr>
-      </w:pPr>
-      <w:r>
-        <w:rPr>
-          <w:rFonts w:ascii="Times New Roman" w:eastAsia="Times New Roman" w:hAnsi="Times New Roman" w:cs="Times New Roman"/>
-          <w:color w:val="000000"/>
-        </w:rPr>
-        <w:t>Matrix Operations:</w:t>
-      </w:r>
       <w:r>
         <w:rPr>
           <w:rFonts w:ascii="Times New Roman" w:eastAsia="Times New Roman" w:hAnsi="Times New Roman" w:cs="Times New Roman"/>
@@ -498,7 +445,7 @@
           <w:rFonts w:ascii="Times New Roman" w:eastAsia="Times New Roman" w:hAnsi="Times New Roman" w:cs="Times New Roman"/>
           <w:color w:val="000000"/>
         </w:rPr>
-        <w:t>Design a Java program that performs matrix addition. Define two 2D arrays, add them, and print the result.</w:t>
+        <w:t>Write a Java program that sorts an array of integers in ascending order using the Bubble Sort algorithm. Print the sorted array.</w:t>
       </w:r>
     </w:p>
     <w:p>
@@ -525,60 +472,7 @@
           <w:rFonts w:ascii="Times New Roman" w:eastAsia="Times New Roman" w:hAnsi="Times New Roman" w:cs="Times New Roman"/>
           <w:color w:val="000000"/>
         </w:rPr>
-        <w:t>Two-Dimensional Array:</w:t>
-      </w:r>
-    </w:p>
-    <w:p>
-      <w:pPr>
-        <w:numPr>
-          <w:ilvl w:val="0"/>
-          <w:numId w:val="1"/>
-        </w:numPr>
-        <w:pBdr>
-          <w:top w:val="nil"/>
-          <w:left w:val="nil"/>
-          <w:bottom w:val="nil"/>
-          <w:right w:val="nil"/>
-          <w:between w:val="nil"/>
-        </w:pBdr>
-        <w:spacing w:after="0" w:line="240" w:lineRule="auto"/>
-        <w:rPr>
-          <w:color w:val="000000"/>
-        </w:rPr>
-      </w:pPr>
-      <w:r>
-        <w:rPr>
-          <w:rFonts w:ascii="Times New Roman" w:eastAsia="Times New Roman" w:hAnsi="Times New Roman" w:cs="Times New Roman"/>
-          <w:color w:val="000000"/>
-        </w:rPr>
-        <w:t>Write a Java program that initializes and prints a two-dimensional array representing a multiplication table (up to a specified range).</w:t>
-      </w:r>
-    </w:p>
-    <w:p>
-      <w:pPr>
-        <w:numPr>
-          <w:ilvl w:val="0"/>
-          <w:numId w:val="8"/>
-        </w:numPr>
-        <w:pBdr>
-          <w:top w:val="nil"/>
-          <w:left w:val="nil"/>
-          <w:bottom w:val="nil"/>
-          <w:right w:val="nil"/>
-          <w:between w:val="nil"/>
-        </w:pBdr>
-        <w:spacing w:after="0" w:line="240" w:lineRule="auto"/>
-        <w:rPr>
-          <w:rFonts w:ascii="Times New Roman" w:eastAsia="Times New Roman" w:hAnsi="Times New Roman" w:cs="Times New Roman"/>
-          <w:color w:val="000000"/>
-        </w:rPr>
-      </w:pPr>
-      <w:r>
-        <w:rPr>
-          <w:rFonts w:ascii="Times New Roman" w:eastAsia="Times New Roman" w:hAnsi="Times New Roman" w:cs="Times New Roman"/>
-          <w:color w:val="000000"/>
-        </w:rPr>
-        <w:t>Write a Java program that initializes an array of strings and uses a for-each loop to print each element of the array.</w:t>
+        <w:t>Matrix Operations:</w:t>
       </w:r>
       <w:r>
         <w:rPr>
@@ -599,6 +493,126 @@
       <w:pPr>
         <w:numPr>
           <w:ilvl w:val="0"/>
+          <w:numId w:val="1"/>
+        </w:numPr>
+        <w:pBdr>
+          <w:top w:val="nil"/>
+          <w:left w:val="nil"/>
+          <w:bottom w:val="nil"/>
+          <w:right w:val="nil"/>
+          <w:between w:val="nil"/>
+        </w:pBdr>
+        <w:spacing w:after="0" w:line="240" w:lineRule="auto"/>
+        <w:rPr>
+          <w:color w:val="000000"/>
+        </w:rPr>
+      </w:pPr>
+      <w:r>
+        <w:rPr>
+          <w:rFonts w:ascii="Times New Roman" w:eastAsia="Times New Roman" w:hAnsi="Times New Roman" w:cs="Times New Roman"/>
+          <w:color w:val="000000"/>
+        </w:rPr>
+        <w:t>Design a Java program that performs matrix addition. Define two 2D arrays, add them, and print the result.</w:t>
+      </w:r>
+    </w:p>
+    <w:p>
+      <w:pPr>
+        <w:numPr>
+          <w:ilvl w:val="0"/>
+          <w:numId w:val="8"/>
+        </w:numPr>
+        <w:pBdr>
+          <w:top w:val="nil"/>
+          <w:left w:val="nil"/>
+          <w:bottom w:val="nil"/>
+          <w:right w:val="nil"/>
+          <w:between w:val="nil"/>
+        </w:pBdr>
+        <w:spacing w:after="0" w:line="240" w:lineRule="auto"/>
+        <w:rPr>
+          <w:rFonts w:ascii="Times New Roman" w:eastAsia="Times New Roman" w:hAnsi="Times New Roman" w:cs="Times New Roman"/>
+          <w:color w:val="000000"/>
+        </w:rPr>
+      </w:pPr>
+      <w:r>
+        <w:rPr>
+          <w:rFonts w:ascii="Times New Roman" w:eastAsia="Times New Roman" w:hAnsi="Times New Roman" w:cs="Times New Roman"/>
+          <w:color w:val="000000"/>
+        </w:rPr>
+        <w:t>Two-Dimensional Array:</w:t>
+      </w:r>
+    </w:p>
+    <w:p>
+      <w:pPr>
+        <w:numPr>
+          <w:ilvl w:val="0"/>
+          <w:numId w:val="1"/>
+        </w:numPr>
+        <w:pBdr>
+          <w:top w:val="nil"/>
+          <w:left w:val="nil"/>
+          <w:bottom w:val="nil"/>
+          <w:right w:val="nil"/>
+          <w:between w:val="nil"/>
+        </w:pBdr>
+        <w:spacing w:after="0" w:line="240" w:lineRule="auto"/>
+        <w:rPr>
+          <w:color w:val="000000"/>
+        </w:rPr>
+      </w:pPr>
+      <w:r>
+        <w:rPr>
+          <w:rFonts w:ascii="Times New Roman" w:eastAsia="Times New Roman" w:hAnsi="Times New Roman" w:cs="Times New Roman"/>
+          <w:color w:val="000000"/>
+        </w:rPr>
+        <w:t>Write a Java program that initializes and prints a two-dimensional array representing a multiplication table (up to a specified range).</w:t>
+      </w:r>
+    </w:p>
+    <w:p>
+      <w:pPr>
+        <w:numPr>
+          <w:ilvl w:val="0"/>
+          <w:numId w:val="8"/>
+        </w:numPr>
+        <w:pBdr>
+          <w:top w:val="nil"/>
+          <w:left w:val="nil"/>
+          <w:bottom w:val="nil"/>
+          <w:right w:val="nil"/>
+          <w:between w:val="nil"/>
+        </w:pBdr>
+        <w:spacing w:after="0" w:line="240" w:lineRule="auto"/>
+        <w:rPr>
+          <w:rFonts w:ascii="Times New Roman" w:eastAsia="Times New Roman" w:hAnsi="Times New Roman" w:cs="Times New Roman"/>
+          <w:color w:val="000000"/>
+        </w:rPr>
+      </w:pPr>
+      <w:r>
+        <w:rPr>
+          <w:rFonts w:ascii="Times New Roman" w:eastAsia="Times New Roman" w:hAnsi="Times New Roman" w:cs="Times New Roman"/>
+          <w:color w:val="000000"/>
+        </w:rPr>
+        <w:t>Write a Java program that initializes an array of strings and uses a for-each loop to print each element of the array.</w:t>
+      </w:r>
+      <w:r>
+        <w:rPr>
+          <w:rFonts w:ascii="Times New Roman" w:eastAsia="Times New Roman" w:hAnsi="Times New Roman" w:cs="Times New Roman"/>
+          <w:color w:val="000000"/>
+        </w:rPr>
+        <w:t xml:space="preserve"> </w:t>
+      </w:r>
+      <w:r>
+        <w:rPr>
+          <w:rStyle w:val="Heading7Char"/>
+          <w:color w:val="00B050"/>
+        </w:rPr>
+        <w:t>Completed</w:t>
+      </w:r>
+    </w:p>
+    <w:p>
+      <w:pPr>
+        <w:numPr>
+          <w:ilvl w:val="0"/>
           <w:numId w:val="8"/>
         </w:numPr>
         <w:pBdr>
@@ -1131,9 +1145,9 @@
       <w:r>
         <w:rPr>
           <w:rStyle w:val="Heading7Char"/>
-          <w:color w:val="F79646" w:themeColor="accent6"/>
-        </w:rPr>
-        <w:t>Done</w:t>
+          <w:color w:val="00B050"/>
+        </w:rPr>
+        <w:t>Completed</w:t>
       </w:r>
     </w:p>
     <w:p>
@@ -1264,6 +1278,30 @@
         </w:rPr>
         <w:t>Overloading with Different Access Modifiers:</w:t>
       </w:r>
+      <w:r>
+        <w:rPr>
+          <w:rFonts w:ascii="Times New Roman" w:eastAsia="Times New Roman" w:hAnsi="Times New Roman" w:cs="Times New Roman"/>
+          <w:i/>
+          <w:color w:val="FF0000"/>
+        </w:rPr>
+        <w:t xml:space="preserve"> </w:t>
+      </w:r>
+      <w:r>
+        <w:rPr>
+          <w:rFonts w:ascii="Times New Roman" w:eastAsia="Times New Roman" w:hAnsi="Times New Roman" w:cs="Times New Roman"/>
+          <w:i/>
+          <w:color w:val="FF0000"/>
+        </w:rPr>
+        <w:t xml:space="preserve"> </w:t>
+      </w:r>
+      <w:r>
+        <w:rPr>
+          <w:rFonts w:ascii="Times New Roman" w:eastAsia="Times New Roman" w:hAnsi="Times New Roman" w:cs="Times New Roman"/>
+          <w:i/>
+          <w:color w:val="FF0000"/>
+        </w:rPr>
+        <w:t>Duplicate</w:t>
+      </w:r>
     </w:p>
     <w:p>
       <w:pPr>
@@ -1327,9 +1365,676 @@
       <w:r>
         <w:rPr>
           <w:rStyle w:val="Heading7Char"/>
+          <w:color w:val="00B050"/>
+        </w:rPr>
+        <w:t>Completed</w:t>
+      </w:r>
+    </w:p>
+    <w:p>
+      <w:pPr>
+        <w:numPr>
+          <w:ilvl w:val="0"/>
+          <w:numId w:val="1"/>
+        </w:numPr>
+        <w:pBdr>
+          <w:top w:val="nil"/>
+          <w:left w:val="nil"/>
+          <w:bottom w:val="nil"/>
+          <w:right w:val="nil"/>
+          <w:between w:val="nil"/>
+        </w:pBdr>
+        <w:spacing w:after="0" w:line="240" w:lineRule="auto"/>
+        <w:rPr>
+          <w:color w:val="000000"/>
+        </w:rPr>
+      </w:pPr>
+      <w:r>
+        <w:rPr>
+          <w:rFonts w:ascii="Times New Roman" w:eastAsia="Times New Roman" w:hAnsi="Times New Roman" w:cs="Times New Roman"/>
+          <w:color w:val="000000"/>
+        </w:rPr>
+        <w:t>Develop a Java class with two static methods that have the same name but different parameters. Show how to call these methods without creating an instance of the class.</w:t>
+      </w:r>
+    </w:p>
+    <w:p>
+      <w:pPr>
+        <w:numPr>
+          <w:ilvl w:val="0"/>
+          <w:numId w:val="8"/>
+        </w:numPr>
+        <w:pBdr>
+          <w:top w:val="nil"/>
+          <w:left w:val="nil"/>
+          <w:bottom w:val="nil"/>
+          <w:right w:val="nil"/>
+          <w:between w:val="nil"/>
+        </w:pBdr>
+        <w:spacing w:after="0" w:line="240" w:lineRule="auto"/>
+        <w:rPr>
+          <w:rFonts w:ascii="Times New Roman" w:eastAsia="Times New Roman" w:hAnsi="Times New Roman" w:cs="Times New Roman"/>
+          <w:color w:val="000000"/>
+        </w:rPr>
+      </w:pPr>
+      <w:r>
+        <w:rPr>
+          <w:rFonts w:ascii="Times New Roman" w:eastAsia="Times New Roman" w:hAnsi="Times New Roman" w:cs="Times New Roman"/>
+          <w:color w:val="000000"/>
+        </w:rPr>
+        <w:t>Overloading with Inheritance:</w:t>
+      </w:r>
+      <w:r>
+        <w:rPr>
+          <w:rFonts w:ascii="Times New Roman" w:eastAsia="Times New Roman" w:hAnsi="Times New Roman" w:cs="Times New Roman"/>
+          <w:color w:val="000000"/>
+        </w:rPr>
+        <w:t xml:space="preserve"> </w:t>
+      </w:r>
+      <w:r>
+        <w:rPr>
+          <w:rFonts w:ascii="Times New Roman" w:eastAsia="Times New Roman" w:hAnsi="Times New Roman" w:cs="Times New Roman"/>
+          <w:i/>
+          <w:color w:val="FF0000"/>
+        </w:rPr>
+        <w:t>Duplicate</w:t>
+      </w:r>
+    </w:p>
+    <w:p>
+      <w:pPr>
+        <w:numPr>
+          <w:ilvl w:val="0"/>
+          <w:numId w:val="1"/>
+        </w:numPr>
+        <w:pBdr>
+          <w:top w:val="nil"/>
+          <w:left w:val="nil"/>
+          <w:bottom w:val="nil"/>
+          <w:right w:val="nil"/>
+          <w:between w:val="nil"/>
+        </w:pBdr>
+        <w:spacing w:after="0" w:line="240" w:lineRule="auto"/>
+        <w:rPr>
+          <w:color w:val="000000"/>
+        </w:rPr>
+      </w:pPr>
+      <w:r>
+        <w:rPr>
+          <w:rFonts w:ascii="Times New Roman" w:eastAsia="Times New Roman" w:hAnsi="Times New Roman" w:cs="Times New Roman"/>
+          <w:color w:val="000000"/>
+        </w:rPr>
+        <w:t>Create a base class and a derived class. Implement overloaded methods in both classes. Demonstrate how method overloading works when dealing with inheritance.</w:t>
+      </w:r>
+    </w:p>
+    <w:p>
+      <w:pPr>
+        <w:numPr>
+          <w:ilvl w:val="0"/>
+          <w:numId w:val="8"/>
+        </w:numPr>
+        <w:pBdr>
+          <w:top w:val="nil"/>
+          <w:left w:val="nil"/>
+          <w:bottom w:val="nil"/>
+          <w:right w:val="nil"/>
+          <w:between w:val="nil"/>
+        </w:pBdr>
+        <w:spacing w:after="0" w:line="240" w:lineRule="auto"/>
+        <w:rPr>
+          <w:rFonts w:ascii="Times New Roman" w:eastAsia="Times New Roman" w:hAnsi="Times New Roman" w:cs="Times New Roman"/>
+          <w:color w:val="000000"/>
+        </w:rPr>
+      </w:pPr>
+      <w:r>
+        <w:rPr>
+          <w:rFonts w:ascii="Times New Roman" w:eastAsia="Times New Roman" w:hAnsi="Times New Roman" w:cs="Times New Roman"/>
+          <w:color w:val="000000"/>
+        </w:rPr>
+        <w:t>Public Access Modifier:</w:t>
+      </w:r>
+      <w:r>
+        <w:rPr>
+          <w:rFonts w:ascii="Times New Roman" w:eastAsia="Times New Roman" w:hAnsi="Times New Roman" w:cs="Times New Roman"/>
+          <w:color w:val="000000"/>
+        </w:rPr>
+        <w:t xml:space="preserve"> </w:t>
+      </w:r>
+      <w:r>
+        <w:rPr>
+          <w:rStyle w:val="Heading7Char"/>
+          <w:color w:val="00B050"/>
+        </w:rPr>
+        <w:t>Completed</w:t>
+      </w:r>
+    </w:p>
+    <w:p>
+      <w:pPr>
+        <w:numPr>
+          <w:ilvl w:val="0"/>
+          <w:numId w:val="1"/>
+        </w:numPr>
+        <w:pBdr>
+          <w:top w:val="nil"/>
+          <w:left w:val="nil"/>
+          <w:bottom w:val="nil"/>
+          <w:right w:val="nil"/>
+          <w:between w:val="nil"/>
+        </w:pBdr>
+        <w:spacing w:after="0" w:line="240" w:lineRule="auto"/>
+        <w:rPr>
+          <w:color w:val="000000"/>
+        </w:rPr>
+      </w:pPr>
+      <w:r>
+        <w:rPr>
+          <w:rFonts w:ascii="Times New Roman" w:eastAsia="Times New Roman" w:hAnsi="Times New Roman" w:cs="Times New Roman"/>
+          <w:color w:val="000000"/>
+        </w:rPr>
+        <w:t>Write a Java program that includes a public class, a public method, and a public variable. Demonstrate how these public members can be accessed from another class in a different package.</w:t>
+      </w:r>
+    </w:p>
+    <w:p>
+      <w:pPr>
+        <w:numPr>
+          <w:ilvl w:val="0"/>
+          <w:numId w:val="8"/>
+        </w:numPr>
+        <w:pBdr>
+          <w:top w:val="nil"/>
+          <w:left w:val="nil"/>
+          <w:bottom w:val="nil"/>
+          <w:right w:val="nil"/>
+          <w:between w:val="nil"/>
+        </w:pBdr>
+        <w:spacing w:after="0" w:line="240" w:lineRule="auto"/>
+        <w:rPr>
+          <w:rFonts w:ascii="Times New Roman" w:eastAsia="Times New Roman" w:hAnsi="Times New Roman" w:cs="Times New Roman"/>
+          <w:color w:val="000000"/>
+        </w:rPr>
+      </w:pPr>
+      <w:r>
+        <w:rPr>
+          <w:rFonts w:ascii="Times New Roman" w:eastAsia="Times New Roman" w:hAnsi="Times New Roman" w:cs="Times New Roman"/>
+          <w:color w:val="000000"/>
+        </w:rPr>
+        <w:t>Private Access Modifier:</w:t>
+      </w:r>
+      <w:r>
+        <w:rPr>
+          <w:rFonts w:ascii="Times New Roman" w:eastAsia="Times New Roman" w:hAnsi="Times New Roman" w:cs="Times New Roman"/>
+          <w:color w:val="000000"/>
+        </w:rPr>
+        <w:t xml:space="preserve"> </w:t>
+      </w:r>
+      <w:r>
+        <w:rPr>
+          <w:rStyle w:val="Heading7Char"/>
+          <w:color w:val="00B050"/>
+        </w:rPr>
+        <w:t>Completed</w:t>
+      </w:r>
+    </w:p>
+    <w:p>
+      <w:pPr>
+        <w:numPr>
+          <w:ilvl w:val="0"/>
+          <w:numId w:val="1"/>
+        </w:numPr>
+        <w:pBdr>
+          <w:top w:val="nil"/>
+          <w:left w:val="nil"/>
+          <w:bottom w:val="nil"/>
+          <w:right w:val="nil"/>
+          <w:between w:val="nil"/>
+        </w:pBdr>
+        <w:spacing w:after="0" w:line="240" w:lineRule="auto"/>
+        <w:rPr>
+          <w:color w:val="000000"/>
+        </w:rPr>
+      </w:pPr>
+      <w:r>
+        <w:rPr>
+          <w:rFonts w:ascii="Times New Roman" w:eastAsia="Times New Roman" w:hAnsi="Times New Roman" w:cs="Times New Roman"/>
+          <w:color w:val="000000"/>
+        </w:rPr>
+        <w:t>Create a Java program that uses a private variable and a private method within a class. Attempt to access these private members from outside the class and observe the results.</w:t>
+      </w:r>
+    </w:p>
+    <w:p>
+      <w:pPr>
+        <w:numPr>
+          <w:ilvl w:val="0"/>
+          <w:numId w:val="8"/>
+        </w:numPr>
+        <w:pBdr>
+          <w:top w:val="nil"/>
+          <w:left w:val="nil"/>
+          <w:bottom w:val="nil"/>
+          <w:right w:val="nil"/>
+          <w:between w:val="nil"/>
+        </w:pBdr>
+        <w:spacing w:after="0" w:line="240" w:lineRule="auto"/>
+        <w:rPr>
+          <w:rFonts w:ascii="Times New Roman" w:eastAsia="Times New Roman" w:hAnsi="Times New Roman" w:cs="Times New Roman"/>
+          <w:color w:val="000000"/>
+        </w:rPr>
+      </w:pPr>
+      <w:r>
+        <w:rPr>
+          <w:rFonts w:ascii="Times New Roman" w:eastAsia="Times New Roman" w:hAnsi="Times New Roman" w:cs="Times New Roman"/>
+          <w:color w:val="000000"/>
+        </w:rPr>
+        <w:t>Protected Access Modifier and Inheritance:</w:t>
+      </w:r>
+      <w:r>
+        <w:rPr>
+          <w:rFonts w:ascii="Times New Roman" w:eastAsia="Times New Roman" w:hAnsi="Times New Roman" w:cs="Times New Roman"/>
+          <w:color w:val="000000"/>
+        </w:rPr>
+        <w:t xml:space="preserve"> </w:t>
+      </w:r>
+      <w:r>
+        <w:rPr>
+          <w:rStyle w:val="Heading7Char"/>
+          <w:color w:val="00B050"/>
+        </w:rPr>
+        <w:t>Completed</w:t>
+      </w:r>
+    </w:p>
+    <w:p>
+      <w:pPr>
+        <w:numPr>
+          <w:ilvl w:val="0"/>
+          <w:numId w:val="1"/>
+        </w:numPr>
+        <w:pBdr>
+          <w:top w:val="nil"/>
+          <w:left w:val="nil"/>
+          <w:bottom w:val="nil"/>
+          <w:right w:val="nil"/>
+          <w:between w:val="nil"/>
+        </w:pBdr>
+        <w:spacing w:after="0" w:line="240" w:lineRule="auto"/>
+        <w:rPr>
+          <w:color w:val="000000"/>
+        </w:rPr>
+      </w:pPr>
+      <w:r>
+        <w:rPr>
+          <w:rFonts w:ascii="Times New Roman" w:eastAsia="Times New Roman" w:hAnsi="Times New Roman" w:cs="Times New Roman"/>
+          <w:color w:val="000000"/>
+        </w:rPr>
+        <w:t>Design a Java program with a base class that has a protected method. Create a derived class in a different package and demonstrate how the protected method can be accessed within the subclass.</w:t>
+      </w:r>
+    </w:p>
+    <w:p>
+      <w:pPr>
+        <w:numPr>
+          <w:ilvl w:val="0"/>
+          <w:numId w:val="8"/>
+        </w:numPr>
+        <w:pBdr>
+          <w:top w:val="nil"/>
+          <w:left w:val="nil"/>
+          <w:bottom w:val="nil"/>
+          <w:right w:val="nil"/>
+          <w:between w:val="nil"/>
+        </w:pBdr>
+        <w:spacing w:after="0" w:line="240" w:lineRule="auto"/>
+        <w:rPr>
+          <w:rFonts w:ascii="Times New Roman" w:eastAsia="Times New Roman" w:hAnsi="Times New Roman" w:cs="Times New Roman"/>
+          <w:color w:val="000000"/>
+        </w:rPr>
+      </w:pPr>
+      <w:r>
+        <w:rPr>
+          <w:rFonts w:ascii="Times New Roman" w:eastAsia="Times New Roman" w:hAnsi="Times New Roman" w:cs="Times New Roman"/>
+          <w:color w:val="000000"/>
+        </w:rPr>
+        <w:t>Default (Package-Private) Access Modifier:</w:t>
+      </w:r>
+      <w:r>
+        <w:rPr>
+          <w:rFonts w:ascii="Times New Roman" w:eastAsia="Times New Roman" w:hAnsi="Times New Roman" w:cs="Times New Roman"/>
+          <w:color w:val="000000"/>
+        </w:rPr>
+        <w:t xml:space="preserve"> </w:t>
+      </w:r>
+      <w:r>
+        <w:rPr>
+          <w:rStyle w:val="Heading7Char"/>
+          <w:color w:val="00B050"/>
+        </w:rPr>
+        <w:t>Completed</w:t>
+      </w:r>
+    </w:p>
+    <w:p>
+      <w:pPr>
+        <w:numPr>
+          <w:ilvl w:val="0"/>
+          <w:numId w:val="1"/>
+        </w:numPr>
+        <w:pBdr>
+          <w:top w:val="nil"/>
+          <w:left w:val="nil"/>
+          <w:bottom w:val="nil"/>
+          <w:right w:val="nil"/>
+          <w:between w:val="nil"/>
+        </w:pBdr>
+        <w:spacing w:after="0" w:line="240" w:lineRule="auto"/>
+        <w:rPr>
+          <w:color w:val="000000"/>
+        </w:rPr>
+      </w:pPr>
+      <w:r>
+        <w:rPr>
+          <w:rFonts w:ascii="Times New Roman" w:eastAsia="Times New Roman" w:hAnsi="Times New Roman" w:cs="Times New Roman"/>
+          <w:color w:val="000000"/>
+        </w:rPr>
+        <w:t>Write a Java program with two classes in the same package—one with a default access modifier and another with a public access modifier. Demonstrate how the default-access class can be accessed within the same package.</w:t>
+      </w:r>
+    </w:p>
+    <w:p>
+      <w:pPr>
+        <w:numPr>
+          <w:ilvl w:val="0"/>
+          <w:numId w:val="8"/>
+        </w:numPr>
+        <w:pBdr>
+          <w:top w:val="nil"/>
+          <w:left w:val="nil"/>
+          <w:bottom w:val="nil"/>
+          <w:right w:val="nil"/>
+          <w:between w:val="nil"/>
+        </w:pBdr>
+        <w:spacing w:after="0" w:line="240" w:lineRule="auto"/>
+        <w:rPr>
+          <w:rFonts w:ascii="Times New Roman" w:eastAsia="Times New Roman" w:hAnsi="Times New Roman" w:cs="Times New Roman"/>
+          <w:color w:val="000000"/>
+        </w:rPr>
+      </w:pPr>
+      <w:r>
+        <w:rPr>
+          <w:rFonts w:ascii="Times New Roman" w:eastAsia="Times New Roman" w:hAnsi="Times New Roman" w:cs="Times New Roman"/>
+          <w:color w:val="000000"/>
+        </w:rPr>
+        <w:t>Access Modifiers in Constructors:</w:t>
+      </w:r>
+      <w:r>
+        <w:rPr>
+          <w:rFonts w:ascii="Times New Roman" w:eastAsia="Times New Roman" w:hAnsi="Times New Roman" w:cs="Times New Roman"/>
+          <w:color w:val="000000"/>
+        </w:rPr>
+        <w:t xml:space="preserve"> </w:t>
+      </w:r>
+      <w:r>
+        <w:rPr>
+          <w:rStyle w:val="Heading7Char"/>
+          <w:color w:val="00B050"/>
+        </w:rPr>
+        <w:t>Completed</w:t>
+      </w:r>
+    </w:p>
+    <w:p>
+      <w:pPr>
+        <w:numPr>
+          <w:ilvl w:val="0"/>
+          <w:numId w:val="1"/>
+        </w:numPr>
+        <w:pBdr>
+          <w:top w:val="nil"/>
+          <w:left w:val="nil"/>
+          <w:bottom w:val="nil"/>
+          <w:right w:val="nil"/>
+          <w:between w:val="nil"/>
+        </w:pBdr>
+        <w:spacing w:after="0" w:line="240" w:lineRule="auto"/>
+        <w:rPr>
+          <w:color w:val="000000"/>
+        </w:rPr>
+      </w:pPr>
+      <w:r>
+        <w:rPr>
+          <w:rFonts w:ascii="Times New Roman" w:eastAsia="Times New Roman" w:hAnsi="Times New Roman" w:cs="Times New Roman"/>
+          <w:color w:val="000000"/>
+        </w:rPr>
+        <w:t>Develop a Java program with a class that has a private constructor. Show how this class can be instantiated within the same class using a public method.</w:t>
+      </w:r>
+    </w:p>
+    <w:p>
+      <w:pPr>
+        <w:numPr>
+          <w:ilvl w:val="0"/>
+          <w:numId w:val="8"/>
+        </w:numPr>
+        <w:pBdr>
+          <w:top w:val="nil"/>
+          <w:left w:val="nil"/>
+          <w:bottom w:val="nil"/>
+          <w:right w:val="nil"/>
+          <w:between w:val="nil"/>
+        </w:pBdr>
+        <w:spacing w:after="0" w:line="240" w:lineRule="auto"/>
+        <w:rPr>
+          <w:rFonts w:ascii="Times New Roman" w:eastAsia="Times New Roman" w:hAnsi="Times New Roman" w:cs="Times New Roman"/>
+          <w:color w:val="000000"/>
+        </w:rPr>
+      </w:pPr>
+      <w:r>
+        <w:rPr>
+          <w:rFonts w:ascii="Times New Roman" w:eastAsia="Times New Roman" w:hAnsi="Times New Roman" w:cs="Times New Roman"/>
+          <w:color w:val="000000"/>
+        </w:rPr>
+        <w:t>Basic Interface Implementation:</w:t>
+      </w:r>
+      <w:r>
+        <w:rPr>
+          <w:rFonts w:ascii="Times New Roman" w:eastAsia="Times New Roman" w:hAnsi="Times New Roman" w:cs="Times New Roman"/>
+          <w:color w:val="000000"/>
+        </w:rPr>
+        <w:t xml:space="preserve"> </w:t>
+      </w:r>
+      <w:r>
+        <w:rPr>
+          <w:rStyle w:val="Heading7Char"/>
+          <w:color w:val="00B050"/>
+        </w:rPr>
+        <w:t>Completed</w:t>
+      </w:r>
+    </w:p>
+    <w:p>
+      <w:pPr>
+        <w:numPr>
+          <w:ilvl w:val="0"/>
+          <w:numId w:val="1"/>
+        </w:numPr>
+        <w:pBdr>
+          <w:top w:val="nil"/>
+          <w:left w:val="nil"/>
+          <w:bottom w:val="nil"/>
+          <w:right w:val="nil"/>
+          <w:between w:val="nil"/>
+        </w:pBdr>
+        <w:spacing w:after="0" w:line="240" w:lineRule="auto"/>
+        <w:rPr>
+          <w:color w:val="000000"/>
+        </w:rPr>
+      </w:pPr>
+      <w:r>
+        <w:rPr>
+          <w:rFonts w:ascii="Times New Roman" w:eastAsia="Times New Roman" w:hAnsi="Times New Roman" w:cs="Times New Roman"/>
+          <w:color w:val="000000"/>
+        </w:rPr>
+        <w:t xml:space="preserve">Write a Java program that defines an interface named </w:t>
+      </w:r>
+      <w:proofErr w:type="spellStart"/>
+      <w:r>
+        <w:rPr>
+          <w:rFonts w:ascii="Times New Roman" w:eastAsia="Times New Roman" w:hAnsi="Times New Roman" w:cs="Times New Roman"/>
+          <w:color w:val="000000"/>
+        </w:rPr>
+        <w:t>Drawable</w:t>
+      </w:r>
+      <w:proofErr w:type="spellEnd"/>
+      <w:r>
+        <w:rPr>
+          <w:rFonts w:ascii="Times New Roman" w:eastAsia="Times New Roman" w:hAnsi="Times New Roman" w:cs="Times New Roman"/>
+          <w:color w:val="000000"/>
+        </w:rPr>
+        <w:t xml:space="preserve"> with a method </w:t>
+      </w:r>
+      <w:proofErr w:type="gramStart"/>
+      <w:r>
+        <w:rPr>
+          <w:rFonts w:ascii="Times New Roman" w:eastAsia="Times New Roman" w:hAnsi="Times New Roman" w:cs="Times New Roman"/>
+          <w:color w:val="000000"/>
+        </w:rPr>
+        <w:t>draw(</w:t>
+      </w:r>
+      <w:proofErr w:type="gramEnd"/>
+      <w:r>
+        <w:rPr>
+          <w:rFonts w:ascii="Times New Roman" w:eastAsia="Times New Roman" w:hAnsi="Times New Roman" w:cs="Times New Roman"/>
+          <w:color w:val="000000"/>
+        </w:rPr>
+        <w:t xml:space="preserve">). Implement this interface in a class Circle that provides its own implementation of the </w:t>
+      </w:r>
+      <w:proofErr w:type="gramStart"/>
+      <w:r>
+        <w:rPr>
+          <w:rFonts w:ascii="Times New Roman" w:eastAsia="Times New Roman" w:hAnsi="Times New Roman" w:cs="Times New Roman"/>
+          <w:color w:val="000000"/>
+        </w:rPr>
+        <w:t>draw(</w:t>
+      </w:r>
+      <w:proofErr w:type="gramEnd"/>
+      <w:r>
+        <w:rPr>
+          <w:rFonts w:ascii="Times New Roman" w:eastAsia="Times New Roman" w:hAnsi="Times New Roman" w:cs="Times New Roman"/>
+          <w:color w:val="000000"/>
+        </w:rPr>
+        <w:t>) method.</w:t>
+      </w:r>
+    </w:p>
+    <w:p>
+      <w:pPr>
+        <w:numPr>
+          <w:ilvl w:val="0"/>
+          <w:numId w:val="8"/>
+        </w:numPr>
+        <w:pBdr>
+          <w:top w:val="nil"/>
+          <w:left w:val="nil"/>
+          <w:bottom w:val="nil"/>
+          <w:right w:val="nil"/>
+          <w:between w:val="nil"/>
+        </w:pBdr>
+        <w:spacing w:after="0" w:line="240" w:lineRule="auto"/>
+        <w:rPr>
+          <w:rFonts w:ascii="Times New Roman" w:eastAsia="Times New Roman" w:hAnsi="Times New Roman" w:cs="Times New Roman"/>
+          <w:color w:val="000000"/>
+        </w:rPr>
+      </w:pPr>
+      <w:r>
+        <w:rPr>
+          <w:rFonts w:ascii="Times New Roman" w:eastAsia="Times New Roman" w:hAnsi="Times New Roman" w:cs="Times New Roman"/>
+          <w:color w:val="000000"/>
+        </w:rPr>
+        <w:t>Multiple Interface Implementation:</w:t>
+      </w:r>
+      <w:r>
+        <w:rPr>
+          <w:rFonts w:ascii="Times New Roman" w:eastAsia="Times New Roman" w:hAnsi="Times New Roman" w:cs="Times New Roman"/>
+          <w:color w:val="000000"/>
+        </w:rPr>
+        <w:t xml:space="preserve"> </w:t>
+      </w:r>
+      <w:r>
+        <w:rPr>
+          <w:rStyle w:val="Heading7Char"/>
+          <w:color w:val="00B050"/>
+        </w:rPr>
+        <w:t>Completed</w:t>
+      </w:r>
+    </w:p>
+    <w:p>
+      <w:pPr>
+        <w:numPr>
+          <w:ilvl w:val="0"/>
+          <w:numId w:val="1"/>
+        </w:numPr>
+        <w:pBdr>
+          <w:top w:val="nil"/>
+          <w:left w:val="nil"/>
+          <w:bottom w:val="nil"/>
+          <w:right w:val="nil"/>
+          <w:between w:val="nil"/>
+        </w:pBdr>
+        <w:spacing w:after="0" w:line="240" w:lineRule="auto"/>
+        <w:rPr>
+          <w:color w:val="000000"/>
+        </w:rPr>
+      </w:pPr>
+      <w:r>
+        <w:rPr>
+          <w:rFonts w:ascii="Times New Roman" w:eastAsia="Times New Roman" w:hAnsi="Times New Roman" w:cs="Times New Roman"/>
+          <w:color w:val="000000"/>
+        </w:rPr>
+        <w:t xml:space="preserve">Create a Java program with two interfaces: Shape and Color. Implement both interfaces in a class named </w:t>
+      </w:r>
+      <w:proofErr w:type="spellStart"/>
+      <w:r>
+        <w:rPr>
+          <w:rFonts w:ascii="Times New Roman" w:eastAsia="Times New Roman" w:hAnsi="Times New Roman" w:cs="Times New Roman"/>
+          <w:color w:val="000000"/>
+        </w:rPr>
+        <w:t>ColoredCircle</w:t>
+      </w:r>
+      <w:proofErr w:type="spellEnd"/>
+      <w:r>
+        <w:rPr>
+          <w:rFonts w:ascii="Times New Roman" w:eastAsia="Times New Roman" w:hAnsi="Times New Roman" w:cs="Times New Roman"/>
+          <w:color w:val="000000"/>
+        </w:rPr>
+        <w:t>, providing appropriate implementations for the methods in each interface.</w:t>
+      </w:r>
+    </w:p>
+    <w:p>
+      <w:pPr>
+        <w:numPr>
+          <w:ilvl w:val="0"/>
+          <w:numId w:val="8"/>
+        </w:numPr>
+        <w:pBdr>
+          <w:top w:val="nil"/>
+          <w:left w:val="nil"/>
+          <w:bottom w:val="nil"/>
+          <w:right w:val="nil"/>
+          <w:between w:val="nil"/>
+        </w:pBdr>
+        <w:spacing w:after="0" w:line="240" w:lineRule="auto"/>
+        <w:rPr>
+          <w:rFonts w:ascii="Times New Roman" w:eastAsia="Times New Roman" w:hAnsi="Times New Roman" w:cs="Times New Roman"/>
+          <w:color w:val="000000"/>
+        </w:rPr>
+      </w:pPr>
+      <w:r>
+        <w:rPr>
+          <w:rFonts w:ascii="Times New Roman" w:eastAsia="Times New Roman" w:hAnsi="Times New Roman" w:cs="Times New Roman"/>
+          <w:color w:val="000000"/>
+        </w:rPr>
+        <w:t>Interface Inheritance:</w:t>
+      </w:r>
+      <w:r>
+        <w:rPr>
           <w:color w:val="F79646" w:themeColor="accent6"/>
         </w:rPr>
-        <w:t>Done</w:t>
+        <w:t xml:space="preserve"> </w:t>
+      </w:r>
+      <w:r>
+        <w:rPr>
+          <w:rStyle w:val="Heading7Char"/>
+          <w:color w:val="00B050"/>
+        </w:rPr>
+        <w:t>Completed</w:t>
       </w:r>
     </w:p>
     <w:p>
@@ -1355,7 +2060,55 @@
           <w:rFonts w:ascii="Times New Roman" w:eastAsia="Times New Roman" w:hAnsi="Times New Roman" w:cs="Times New Roman"/>
           <w:color w:val="000000"/>
         </w:rPr>
-        <w:t>Develop a Java class with two static methods that have the same name but different parameters. Show how to call these methods without creating an instance of the class.</w:t>
+        <w:t xml:space="preserve">Design a Java program that includes a base interface Vehicle with a method </w:t>
+      </w:r>
+      <w:proofErr w:type="gramStart"/>
+      <w:r>
+        <w:rPr>
+          <w:rFonts w:ascii="Times New Roman" w:eastAsia="Times New Roman" w:hAnsi="Times New Roman" w:cs="Times New Roman"/>
+          <w:color w:val="000000"/>
+        </w:rPr>
+        <w:t>start(</w:t>
+      </w:r>
+      <w:proofErr w:type="gramEnd"/>
+      <w:r>
+        <w:rPr>
+          <w:rFonts w:ascii="Times New Roman" w:eastAsia="Times New Roman" w:hAnsi="Times New Roman" w:cs="Times New Roman"/>
+          <w:color w:val="000000"/>
+        </w:rPr>
+        <w:t xml:space="preserve">). Create a derived interface Car that extends Vehicle and adds a method </w:t>
+      </w:r>
+      <w:proofErr w:type="gramStart"/>
+      <w:r>
+        <w:rPr>
+          <w:rFonts w:ascii="Times New Roman" w:eastAsia="Times New Roman" w:hAnsi="Times New Roman" w:cs="Times New Roman"/>
+          <w:color w:val="000000"/>
+        </w:rPr>
+        <w:t>accelerate(</w:t>
+      </w:r>
+      <w:proofErr w:type="gramEnd"/>
+      <w:r>
+        <w:rPr>
+          <w:rFonts w:ascii="Times New Roman" w:eastAsia="Times New Roman" w:hAnsi="Times New Roman" w:cs="Times New Roman"/>
+          <w:color w:val="000000"/>
+        </w:rPr>
+        <w:t xml:space="preserve">). Implement both interfaces in a class named </w:t>
+      </w:r>
+      <w:proofErr w:type="spellStart"/>
+      <w:r>
+        <w:rPr>
+          <w:rFonts w:ascii="Times New Roman" w:eastAsia="Times New Roman" w:hAnsi="Times New Roman" w:cs="Times New Roman"/>
+          <w:color w:val="000000"/>
+        </w:rPr>
+        <w:t>SportsCar</w:t>
+      </w:r>
+      <w:proofErr w:type="spellEnd"/>
+      <w:r>
+        <w:rPr>
+          <w:rFonts w:ascii="Times New Roman" w:eastAsia="Times New Roman" w:hAnsi="Times New Roman" w:cs="Times New Roman"/>
+          <w:color w:val="000000"/>
+        </w:rPr>
+        <w:t>.</w:t>
       </w:r>
     </w:p>
     <w:p>
@@ -1382,7 +2135,7 @@
           <w:rFonts w:ascii="Times New Roman" w:eastAsia="Times New Roman" w:hAnsi="Times New Roman" w:cs="Times New Roman"/>
           <w:color w:val="000000"/>
         </w:rPr>
-        <w:t>Overloading with Inheritance:</w:t>
+        <w:t>Static Inner Class:</w:t>
       </w:r>
       <w:r>
         <w:rPr>
@@ -1391,6 +2144,989 @@
         </w:rPr>
         <w:t xml:space="preserve"> </w:t>
       </w:r>
+      <w:r>
+        <w:rPr>
+          <w:rFonts w:ascii="Times New Roman" w:eastAsia="Times New Roman" w:hAnsi="Times New Roman" w:cs="Times New Roman"/>
+          <w:vanish/>
+          <w:color w:val="000000"/>
+        </w:rPr>
+        <w:t>plicate</w:t>
+      </w:r>
+      <w:r>
+        <w:rPr>
+          <w:rFonts w:ascii="Times New Roman" w:eastAsia="Times New Roman" w:hAnsi="Times New Roman" w:cs="Times New Roman"/>
+          <w:vanish/>
+          <w:color w:val="000000"/>
+        </w:rPr>
+        <w:pgNum/>
+      </w:r>
+      <w:r>
+        <w:rPr>
+          <w:rFonts w:ascii="Times New Roman" w:eastAsia="Times New Roman" w:hAnsi="Times New Roman" w:cs="Times New Roman"/>
+          <w:vanish/>
+          <w:color w:val="000000"/>
+        </w:rPr>
+        <w:pgNum/>
+      </w:r>
+      <w:r>
+        <w:rPr>
+          <w:rFonts w:ascii="Times New Roman" w:eastAsia="Times New Roman" w:hAnsi="Times New Roman" w:cs="Times New Roman"/>
+          <w:vanish/>
+          <w:color w:val="000000"/>
+        </w:rPr>
+        <w:pgNum/>
+      </w:r>
+      <w:r>
+        <w:rPr>
+          <w:rFonts w:ascii="Times New Roman" w:eastAsia="Times New Roman" w:hAnsi="Times New Roman" w:cs="Times New Roman"/>
+          <w:vanish/>
+          <w:color w:val="000000"/>
+        </w:rPr>
+        <w:pgNum/>
+      </w:r>
+      <w:r>
+        <w:rPr>
+          <w:rFonts w:ascii="Times New Roman" w:eastAsia="Times New Roman" w:hAnsi="Times New Roman" w:cs="Times New Roman"/>
+          <w:vanish/>
+          <w:color w:val="000000"/>
+        </w:rPr>
+        <w:pgNum/>
+      </w:r>
+      <w:r>
+        <w:rPr>
+          <w:rFonts w:ascii="Times New Roman" w:eastAsia="Times New Roman" w:hAnsi="Times New Roman" w:cs="Times New Roman"/>
+          <w:vanish/>
+          <w:color w:val="000000"/>
+        </w:rPr>
+        <w:pgNum/>
+      </w:r>
+      <w:r>
+        <w:rPr>
+          <w:rFonts w:ascii="Times New Roman" w:eastAsia="Times New Roman" w:hAnsi="Times New Roman" w:cs="Times New Roman"/>
+          <w:vanish/>
+          <w:color w:val="000000"/>
+        </w:rPr>
+        <w:pgNum/>
+      </w:r>
+      <w:r>
+        <w:rPr>
+          <w:rFonts w:ascii="Times New Roman" w:eastAsia="Times New Roman" w:hAnsi="Times New Roman" w:cs="Times New Roman"/>
+          <w:vanish/>
+          <w:color w:val="000000"/>
+        </w:rPr>
+        <w:pgNum/>
+      </w:r>
+      <w:r>
+        <w:rPr>
+          <w:rFonts w:ascii="Times New Roman" w:eastAsia="Times New Roman" w:hAnsi="Times New Roman" w:cs="Times New Roman"/>
+          <w:vanish/>
+          <w:color w:val="000000"/>
+        </w:rPr>
+        <w:pgNum/>
+      </w:r>
+      <w:r>
+        <w:rPr>
+          <w:rFonts w:ascii="Times New Roman" w:eastAsia="Times New Roman" w:hAnsi="Times New Roman" w:cs="Times New Roman"/>
+          <w:vanish/>
+          <w:color w:val="000000"/>
+        </w:rPr>
+        <w:pgNum/>
+      </w:r>
+      <w:r>
+        <w:rPr>
+          <w:rFonts w:ascii="Times New Roman" w:eastAsia="Times New Roman" w:hAnsi="Times New Roman" w:cs="Times New Roman"/>
+          <w:vanish/>
+          <w:color w:val="000000"/>
+        </w:rPr>
+        <w:pgNum/>
+      </w:r>
+      <w:r>
+        <w:rPr>
+          <w:rFonts w:ascii="Times New Roman" w:eastAsia="Times New Roman" w:hAnsi="Times New Roman" w:cs="Times New Roman"/>
+          <w:vanish/>
+          <w:color w:val="000000"/>
+        </w:rPr>
+        <w:pgNum/>
+      </w:r>
+      <w:r>
+        <w:rPr>
+          <w:rFonts w:ascii="Times New Roman" w:eastAsia="Times New Roman" w:hAnsi="Times New Roman" w:cs="Times New Roman"/>
+          <w:vanish/>
+          <w:color w:val="000000"/>
+        </w:rPr>
+        <w:pgNum/>
+      </w:r>
+      <w:r>
+        <w:rPr>
+          <w:rFonts w:ascii="Times New Roman" w:eastAsia="Times New Roman" w:hAnsi="Times New Roman" w:cs="Times New Roman"/>
+          <w:vanish/>
+          <w:color w:val="000000"/>
+        </w:rPr>
+        <w:pgNum/>
+      </w:r>
+      <w:r>
+        <w:rPr>
+          <w:rFonts w:ascii="Times New Roman" w:eastAsia="Times New Roman" w:hAnsi="Times New Roman" w:cs="Times New Roman"/>
+          <w:vanish/>
+          <w:color w:val="000000"/>
+        </w:rPr>
+        <w:pgNum/>
+      </w:r>
+      <w:r>
+        <w:rPr>
+          <w:rFonts w:ascii="Times New Roman" w:eastAsia="Times New Roman" w:hAnsi="Times New Roman" w:cs="Times New Roman"/>
+          <w:vanish/>
+          <w:color w:val="000000"/>
+        </w:rPr>
+        <w:pgNum/>
+      </w:r>
+      <w:r>
+        <w:rPr>
+          <w:rFonts w:ascii="Times New Roman" w:eastAsia="Times New Roman" w:hAnsi="Times New Roman" w:cs="Times New Roman"/>
+          <w:vanish/>
+          <w:color w:val="000000"/>
+        </w:rPr>
+        <w:pgNum/>
+      </w:r>
+      <w:r>
+        <w:rPr>
+          <w:rFonts w:ascii="Times New Roman" w:eastAsia="Times New Roman" w:hAnsi="Times New Roman" w:cs="Times New Roman"/>
+          <w:vanish/>
+          <w:color w:val="000000"/>
+        </w:rPr>
+        <w:pgNum/>
+      </w:r>
+      <w:r>
+        <w:rPr>
+          <w:rFonts w:ascii="Times New Roman" w:eastAsia="Times New Roman" w:hAnsi="Times New Roman" w:cs="Times New Roman"/>
+          <w:vanish/>
+          <w:color w:val="000000"/>
+        </w:rPr>
+        <w:pgNum/>
+      </w:r>
+      <w:r>
+        <w:rPr>
+          <w:rFonts w:ascii="Times New Roman" w:eastAsia="Times New Roman" w:hAnsi="Times New Roman" w:cs="Times New Roman"/>
+          <w:vanish/>
+          <w:color w:val="000000"/>
+        </w:rPr>
+        <w:pgNum/>
+      </w:r>
+      <w:r>
+        <w:rPr>
+          <w:rFonts w:ascii="Times New Roman" w:eastAsia="Times New Roman" w:hAnsi="Times New Roman" w:cs="Times New Roman"/>
+          <w:vanish/>
+          <w:color w:val="000000"/>
+        </w:rPr>
+        <w:pgNum/>
+      </w:r>
+      <w:r>
+        <w:rPr>
+          <w:rFonts w:ascii="Times New Roman" w:eastAsia="Times New Roman" w:hAnsi="Times New Roman" w:cs="Times New Roman"/>
+          <w:vanish/>
+          <w:color w:val="000000"/>
+        </w:rPr>
+        <w:pgNum/>
+      </w:r>
+      <w:r>
+        <w:rPr>
+          <w:rFonts w:ascii="Times New Roman" w:eastAsia="Times New Roman" w:hAnsi="Times New Roman" w:cs="Times New Roman"/>
+          <w:vanish/>
+          <w:color w:val="000000"/>
+        </w:rPr>
+        <w:pgNum/>
+      </w:r>
+      <w:r>
+        <w:rPr>
+          <w:rFonts w:ascii="Times New Roman" w:eastAsia="Times New Roman" w:hAnsi="Times New Roman" w:cs="Times New Roman"/>
+          <w:vanish/>
+          <w:color w:val="000000"/>
+        </w:rPr>
+        <w:pgNum/>
+      </w:r>
+      <w:r>
+        <w:rPr>
+          <w:rFonts w:ascii="Times New Roman" w:eastAsia="Times New Roman" w:hAnsi="Times New Roman" w:cs="Times New Roman"/>
+          <w:vanish/>
+          <w:color w:val="000000"/>
+        </w:rPr>
+        <w:pgNum/>
+      </w:r>
+      <w:r>
+        <w:rPr>
+          <w:rFonts w:ascii="Times New Roman" w:eastAsia="Times New Roman" w:hAnsi="Times New Roman" w:cs="Times New Roman"/>
+          <w:vanish/>
+          <w:color w:val="000000"/>
+        </w:rPr>
+        <w:pgNum/>
+      </w:r>
+      <w:r>
+        <w:rPr>
+          <w:rFonts w:ascii="Times New Roman" w:eastAsia="Times New Roman" w:hAnsi="Times New Roman" w:cs="Times New Roman"/>
+          <w:vanish/>
+          <w:color w:val="000000"/>
+        </w:rPr>
+        <w:pgNum/>
+      </w:r>
+      <w:r>
+        <w:rPr>
+          <w:rFonts w:ascii="Times New Roman" w:eastAsia="Times New Roman" w:hAnsi="Times New Roman" w:cs="Times New Roman"/>
+          <w:vanish/>
+          <w:color w:val="000000"/>
+        </w:rPr>
+        <w:pgNum/>
+      </w:r>
+      <w:r>
+        <w:rPr>
+          <w:rFonts w:ascii="Times New Roman" w:eastAsia="Times New Roman" w:hAnsi="Times New Roman" w:cs="Times New Roman"/>
+          <w:vanish/>
+          <w:color w:val="000000"/>
+        </w:rPr>
+        <w:pgNum/>
+      </w:r>
+      <w:r>
+        <w:rPr>
+          <w:rFonts w:ascii="Times New Roman" w:eastAsia="Times New Roman" w:hAnsi="Times New Roman" w:cs="Times New Roman"/>
+          <w:vanish/>
+          <w:color w:val="000000"/>
+        </w:rPr>
+        <w:pgNum/>
+      </w:r>
+      <w:r>
+        <w:rPr>
+          <w:rFonts w:ascii="Times New Roman" w:eastAsia="Times New Roman" w:hAnsi="Times New Roman" w:cs="Times New Roman"/>
+          <w:vanish/>
+          <w:color w:val="000000"/>
+        </w:rPr>
+        <w:pgNum/>
+      </w:r>
+      <w:r>
+        <w:rPr>
+          <w:rFonts w:ascii="Times New Roman" w:eastAsia="Times New Roman" w:hAnsi="Times New Roman" w:cs="Times New Roman"/>
+          <w:vanish/>
+          <w:color w:val="000000"/>
+        </w:rPr>
+        <w:pgNum/>
+      </w:r>
+      <w:r>
+        <w:rPr>
+          <w:rFonts w:ascii="Times New Roman" w:eastAsia="Times New Roman" w:hAnsi="Times New Roman" w:cs="Times New Roman"/>
+          <w:vanish/>
+          <w:color w:val="000000"/>
+        </w:rPr>
+        <w:pgNum/>
+      </w:r>
+      <w:r>
+        <w:rPr>
+          <w:rFonts w:ascii="Times New Roman" w:eastAsia="Times New Roman" w:hAnsi="Times New Roman" w:cs="Times New Roman"/>
+          <w:vanish/>
+          <w:color w:val="000000"/>
+        </w:rPr>
+        <w:pgNum/>
+      </w:r>
+      <w:r>
+        <w:rPr>
+          <w:rFonts w:ascii="Times New Roman" w:eastAsia="Times New Roman" w:hAnsi="Times New Roman" w:cs="Times New Roman"/>
+          <w:vanish/>
+          <w:color w:val="000000"/>
+        </w:rPr>
+        <w:pgNum/>
+      </w:r>
+      <w:r>
+        <w:rPr>
+          <w:rFonts w:ascii="Times New Roman" w:eastAsia="Times New Roman" w:hAnsi="Times New Roman" w:cs="Times New Roman"/>
+          <w:vanish/>
+          <w:color w:val="000000"/>
+        </w:rPr>
+        <w:pgNum/>
+      </w:r>
+      <w:r>
+        <w:rPr>
+          <w:rFonts w:ascii="Times New Roman" w:eastAsia="Times New Roman" w:hAnsi="Times New Roman" w:cs="Times New Roman"/>
+          <w:vanish/>
+          <w:color w:val="000000"/>
+        </w:rPr>
+        <w:pgNum/>
+      </w:r>
+      <w:r>
+        <w:rPr>
+          <w:rFonts w:ascii="Times New Roman" w:eastAsia="Times New Roman" w:hAnsi="Times New Roman" w:cs="Times New Roman"/>
+          <w:vanish/>
+          <w:color w:val="000000"/>
+        </w:rPr>
+        <w:pgNum/>
+      </w:r>
+      <w:r>
+        <w:rPr>
+          <w:rFonts w:ascii="Times New Roman" w:eastAsia="Times New Roman" w:hAnsi="Times New Roman" w:cs="Times New Roman"/>
+          <w:vanish/>
+          <w:color w:val="000000"/>
+        </w:rPr>
+        <w:pgNum/>
+      </w:r>
+      <w:r>
+        <w:rPr>
+          <w:rFonts w:ascii="Times New Roman" w:eastAsia="Times New Roman" w:hAnsi="Times New Roman" w:cs="Times New Roman"/>
+          <w:vanish/>
+          <w:color w:val="000000"/>
+        </w:rPr>
+        <w:pgNum/>
+      </w:r>
+      <w:r>
+        <w:rPr>
+          <w:rFonts w:ascii="Times New Roman" w:eastAsia="Times New Roman" w:hAnsi="Times New Roman" w:cs="Times New Roman"/>
+          <w:vanish/>
+          <w:color w:val="000000"/>
+        </w:rPr>
+        <w:pgNum/>
+      </w:r>
+      <w:r>
+        <w:rPr>
+          <w:rFonts w:ascii="Times New Roman" w:eastAsia="Times New Roman" w:hAnsi="Times New Roman" w:cs="Times New Roman"/>
+          <w:vanish/>
+          <w:color w:val="000000"/>
+        </w:rPr>
+        <w:pgNum/>
+      </w:r>
+      <w:r>
+        <w:rPr>
+          <w:rFonts w:ascii="Times New Roman" w:eastAsia="Times New Roman" w:hAnsi="Times New Roman" w:cs="Times New Roman"/>
+          <w:vanish/>
+          <w:color w:val="000000"/>
+        </w:rPr>
+        <w:pgNum/>
+      </w:r>
+      <w:r>
+        <w:rPr>
+          <w:rFonts w:ascii="Times New Roman" w:eastAsia="Times New Roman" w:hAnsi="Times New Roman" w:cs="Times New Roman"/>
+          <w:vanish/>
+          <w:color w:val="000000"/>
+        </w:rPr>
+        <w:pgNum/>
+      </w:r>
+      <w:r>
+        <w:rPr>
+          <w:rFonts w:ascii="Times New Roman" w:eastAsia="Times New Roman" w:hAnsi="Times New Roman" w:cs="Times New Roman"/>
+          <w:vanish/>
+          <w:color w:val="000000"/>
+        </w:rPr>
+        <w:pgNum/>
+      </w:r>
+      <w:r>
+        <w:rPr>
+          <w:rFonts w:ascii="Times New Roman" w:eastAsia="Times New Roman" w:hAnsi="Times New Roman" w:cs="Times New Roman"/>
+          <w:vanish/>
+          <w:color w:val="000000"/>
+        </w:rPr>
+        <w:pgNum/>
+      </w:r>
+      <w:r>
+        <w:rPr>
+          <w:rFonts w:ascii="Times New Roman" w:eastAsia="Times New Roman" w:hAnsi="Times New Roman" w:cs="Times New Roman"/>
+          <w:vanish/>
+          <w:color w:val="000000"/>
+        </w:rPr>
+        <w:pgNum/>
+      </w:r>
+      <w:r>
+        <w:rPr>
+          <w:rFonts w:ascii="Times New Roman" w:eastAsia="Times New Roman" w:hAnsi="Times New Roman" w:cs="Times New Roman"/>
+          <w:vanish/>
+          <w:color w:val="000000"/>
+        </w:rPr>
+        <w:pgNum/>
+      </w:r>
+      <w:r>
+        <w:rPr>
+          <w:rFonts w:ascii="Times New Roman" w:eastAsia="Times New Roman" w:hAnsi="Times New Roman" w:cs="Times New Roman"/>
+          <w:vanish/>
+          <w:color w:val="000000"/>
+        </w:rPr>
+        <w:pgNum/>
+      </w:r>
+      <w:r>
+        <w:rPr>
+          <w:rFonts w:ascii="Times New Roman" w:eastAsia="Times New Roman" w:hAnsi="Times New Roman" w:cs="Times New Roman"/>
+          <w:vanish/>
+          <w:color w:val="000000"/>
+        </w:rPr>
+        <w:pgNum/>
+      </w:r>
+      <w:r>
+        <w:rPr>
+          <w:rFonts w:ascii="Times New Roman" w:eastAsia="Times New Roman" w:hAnsi="Times New Roman" w:cs="Times New Roman"/>
+          <w:vanish/>
+          <w:color w:val="000000"/>
+        </w:rPr>
+        <w:pgNum/>
+      </w:r>
+      <w:r>
+        <w:rPr>
+          <w:rFonts w:ascii="Times New Roman" w:eastAsia="Times New Roman" w:hAnsi="Times New Roman" w:cs="Times New Roman"/>
+          <w:vanish/>
+          <w:color w:val="000000"/>
+        </w:rPr>
+        <w:pgNum/>
+      </w:r>
+      <w:r>
+        <w:rPr>
+          <w:rFonts w:ascii="Times New Roman" w:eastAsia="Times New Roman" w:hAnsi="Times New Roman" w:cs="Times New Roman"/>
+          <w:vanish/>
+          <w:color w:val="000000"/>
+        </w:rPr>
+        <w:pgNum/>
+      </w:r>
+      <w:r>
+        <w:rPr>
+          <w:rFonts w:ascii="Times New Roman" w:eastAsia="Times New Roman" w:hAnsi="Times New Roman" w:cs="Times New Roman"/>
+          <w:vanish/>
+          <w:color w:val="000000"/>
+        </w:rPr>
+        <w:pgNum/>
+      </w:r>
+      <w:r>
+        <w:rPr>
+          <w:rFonts w:ascii="Times New Roman" w:eastAsia="Times New Roman" w:hAnsi="Times New Roman" w:cs="Times New Roman"/>
+          <w:vanish/>
+          <w:color w:val="000000"/>
+        </w:rPr>
+        <w:pgNum/>
+      </w:r>
+      <w:r>
+        <w:rPr>
+          <w:rFonts w:ascii="Times New Roman" w:eastAsia="Times New Roman" w:hAnsi="Times New Roman" w:cs="Times New Roman"/>
+          <w:vanish/>
+          <w:color w:val="000000"/>
+        </w:rPr>
+        <w:pgNum/>
+      </w:r>
+      <w:r>
+        <w:rPr>
+          <w:rFonts w:ascii="Times New Roman" w:eastAsia="Times New Roman" w:hAnsi="Times New Roman" w:cs="Times New Roman"/>
+          <w:vanish/>
+          <w:color w:val="000000"/>
+        </w:rPr>
+        <w:pgNum/>
+      </w:r>
+      <w:r>
+        <w:rPr>
+          <w:rFonts w:ascii="Times New Roman" w:eastAsia="Times New Roman" w:hAnsi="Times New Roman" w:cs="Times New Roman"/>
+          <w:vanish/>
+          <w:color w:val="000000"/>
+        </w:rPr>
+        <w:pgNum/>
+      </w:r>
+      <w:r>
+        <w:rPr>
+          <w:rFonts w:ascii="Times New Roman" w:eastAsia="Times New Roman" w:hAnsi="Times New Roman" w:cs="Times New Roman"/>
+          <w:vanish/>
+          <w:color w:val="000000"/>
+        </w:rPr>
+        <w:pgNum/>
+      </w:r>
+      <w:r>
+        <w:rPr>
+          <w:rFonts w:ascii="Times New Roman" w:eastAsia="Times New Roman" w:hAnsi="Times New Roman" w:cs="Times New Roman"/>
+          <w:vanish/>
+          <w:color w:val="000000"/>
+        </w:rPr>
+        <w:pgNum/>
+      </w:r>
+      <w:r>
+        <w:rPr>
+          <w:rFonts w:ascii="Times New Roman" w:eastAsia="Times New Roman" w:hAnsi="Times New Roman" w:cs="Times New Roman"/>
+          <w:vanish/>
+          <w:color w:val="000000"/>
+        </w:rPr>
+        <w:pgNum/>
+      </w:r>
+      <w:r>
+        <w:rPr>
+          <w:rFonts w:ascii="Times New Roman" w:eastAsia="Times New Roman" w:hAnsi="Times New Roman" w:cs="Times New Roman"/>
+          <w:vanish/>
+          <w:color w:val="000000"/>
+        </w:rPr>
+        <w:pgNum/>
+      </w:r>
+      <w:r>
+        <w:rPr>
+          <w:rFonts w:ascii="Times New Roman" w:eastAsia="Times New Roman" w:hAnsi="Times New Roman" w:cs="Times New Roman"/>
+          <w:vanish/>
+          <w:color w:val="000000"/>
+        </w:rPr>
+        <w:pgNum/>
+      </w:r>
+      <w:r>
+        <w:rPr>
+          <w:rFonts w:ascii="Times New Roman" w:eastAsia="Times New Roman" w:hAnsi="Times New Roman" w:cs="Times New Roman"/>
+          <w:vanish/>
+          <w:color w:val="000000"/>
+        </w:rPr>
+        <w:pgNum/>
+      </w:r>
+      <w:r>
+        <w:rPr>
+          <w:rFonts w:ascii="Times New Roman" w:eastAsia="Times New Roman" w:hAnsi="Times New Roman" w:cs="Times New Roman"/>
+          <w:vanish/>
+          <w:color w:val="000000"/>
+        </w:rPr>
+        <w:pgNum/>
+      </w:r>
+      <w:r>
+        <w:rPr>
+          <w:rFonts w:ascii="Times New Roman" w:eastAsia="Times New Roman" w:hAnsi="Times New Roman" w:cs="Times New Roman"/>
+          <w:vanish/>
+          <w:color w:val="000000"/>
+        </w:rPr>
+        <w:pgNum/>
+      </w:r>
+      <w:r>
+        <w:rPr>
+          <w:rFonts w:ascii="Times New Roman" w:eastAsia="Times New Roman" w:hAnsi="Times New Roman" w:cs="Times New Roman"/>
+          <w:vanish/>
+          <w:color w:val="000000"/>
+        </w:rPr>
+        <w:pgNum/>
+      </w:r>
+      <w:r>
+        <w:rPr>
+          <w:rFonts w:ascii="Times New Roman" w:eastAsia="Times New Roman" w:hAnsi="Times New Roman" w:cs="Times New Roman"/>
+          <w:vanish/>
+          <w:color w:val="000000"/>
+        </w:rPr>
+        <w:pgNum/>
+      </w:r>
+      <w:r>
+        <w:rPr>
+          <w:rFonts w:ascii="Times New Roman" w:eastAsia="Times New Roman" w:hAnsi="Times New Roman" w:cs="Times New Roman"/>
+          <w:vanish/>
+          <w:color w:val="000000"/>
+        </w:rPr>
+        <w:pgNum/>
+      </w:r>
+      <w:r>
+        <w:rPr>
+          <w:rFonts w:ascii="Times New Roman" w:eastAsia="Times New Roman" w:hAnsi="Times New Roman" w:cs="Times New Roman"/>
+          <w:vanish/>
+          <w:color w:val="000000"/>
+        </w:rPr>
+        <w:pgNum/>
+      </w:r>
+      <w:r>
+        <w:rPr>
+          <w:rFonts w:ascii="Times New Roman" w:eastAsia="Times New Roman" w:hAnsi="Times New Roman" w:cs="Times New Roman"/>
+          <w:vanish/>
+          <w:color w:val="000000"/>
+        </w:rPr>
+        <w:pgNum/>
+      </w:r>
+      <w:r>
+        <w:rPr>
+          <w:rFonts w:ascii="Times New Roman" w:eastAsia="Times New Roman" w:hAnsi="Times New Roman" w:cs="Times New Roman"/>
+          <w:vanish/>
+          <w:color w:val="000000"/>
+        </w:rPr>
+        <w:pgNum/>
+      </w:r>
+      <w:r>
+        <w:rPr>
+          <w:rFonts w:ascii="Times New Roman" w:eastAsia="Times New Roman" w:hAnsi="Times New Roman" w:cs="Times New Roman"/>
+          <w:vanish/>
+          <w:color w:val="000000"/>
+        </w:rPr>
+        <w:pgNum/>
+      </w:r>
+      <w:r>
+        <w:rPr>
+          <w:rFonts w:ascii="Times New Roman" w:eastAsia="Times New Roman" w:hAnsi="Times New Roman" w:cs="Times New Roman"/>
+          <w:vanish/>
+          <w:color w:val="000000"/>
+        </w:rPr>
+        <w:pgNum/>
+      </w:r>
+      <w:r>
+        <w:rPr>
+          <w:rFonts w:ascii="Times New Roman" w:eastAsia="Times New Roman" w:hAnsi="Times New Roman" w:cs="Times New Roman"/>
+          <w:vanish/>
+          <w:color w:val="000000"/>
+        </w:rPr>
+        <w:pgNum/>
+      </w:r>
+      <w:r>
+        <w:rPr>
+          <w:rFonts w:ascii="Times New Roman" w:eastAsia="Times New Roman" w:hAnsi="Times New Roman" w:cs="Times New Roman"/>
+          <w:vanish/>
+          <w:color w:val="000000"/>
+        </w:rPr>
+        <w:pgNum/>
+      </w:r>
+      <w:r>
+        <w:rPr>
+          <w:rFonts w:ascii="Times New Roman" w:eastAsia="Times New Roman" w:hAnsi="Times New Roman" w:cs="Times New Roman"/>
+          <w:vanish/>
+          <w:color w:val="000000"/>
+        </w:rPr>
+        <w:pgNum/>
+      </w:r>
+      <w:r>
+        <w:rPr>
+          <w:rFonts w:ascii="Times New Roman" w:eastAsia="Times New Roman" w:hAnsi="Times New Roman" w:cs="Times New Roman"/>
+          <w:vanish/>
+          <w:color w:val="000000"/>
+        </w:rPr>
+        <w:pgNum/>
+      </w:r>
+      <w:r>
+        <w:rPr>
+          <w:rFonts w:ascii="Times New Roman" w:eastAsia="Times New Roman" w:hAnsi="Times New Roman" w:cs="Times New Roman"/>
+          <w:vanish/>
+          <w:color w:val="000000"/>
+        </w:rPr>
+        <w:pgNum/>
+      </w:r>
+      <w:r>
+        <w:rPr>
+          <w:rFonts w:ascii="Times New Roman" w:eastAsia="Times New Roman" w:hAnsi="Times New Roman" w:cs="Times New Roman"/>
+          <w:vanish/>
+          <w:color w:val="000000"/>
+        </w:rPr>
+        <w:pgNum/>
+      </w:r>
+      <w:r>
+        <w:rPr>
+          <w:rFonts w:ascii="Times New Roman" w:eastAsia="Times New Roman" w:hAnsi="Times New Roman" w:cs="Times New Roman"/>
+          <w:vanish/>
+          <w:color w:val="000000"/>
+        </w:rPr>
+        <w:pgNum/>
+      </w:r>
+      <w:r>
+        <w:rPr>
+          <w:rFonts w:ascii="Times New Roman" w:eastAsia="Times New Roman" w:hAnsi="Times New Roman" w:cs="Times New Roman"/>
+          <w:vanish/>
+          <w:color w:val="000000"/>
+        </w:rPr>
+        <w:pgNum/>
+      </w:r>
+      <w:r>
+        <w:rPr>
+          <w:rFonts w:ascii="Times New Roman" w:eastAsia="Times New Roman" w:hAnsi="Times New Roman" w:cs="Times New Roman"/>
+          <w:vanish/>
+          <w:color w:val="000000"/>
+        </w:rPr>
+        <w:pgNum/>
+      </w:r>
+      <w:r>
+        <w:rPr>
+          <w:rFonts w:ascii="Times New Roman" w:eastAsia="Times New Roman" w:hAnsi="Times New Roman" w:cs="Times New Roman"/>
+          <w:vanish/>
+          <w:color w:val="000000"/>
+        </w:rPr>
+        <w:pgNum/>
+      </w:r>
+      <w:r>
+        <w:rPr>
+          <w:rFonts w:ascii="Times New Roman" w:eastAsia="Times New Roman" w:hAnsi="Times New Roman" w:cs="Times New Roman"/>
+          <w:vanish/>
+          <w:color w:val="000000"/>
+        </w:rPr>
+        <w:pgNum/>
+      </w:r>
+      <w:r>
+        <w:rPr>
+          <w:rFonts w:ascii="Times New Roman" w:eastAsia="Times New Roman" w:hAnsi="Times New Roman" w:cs="Times New Roman"/>
+          <w:vanish/>
+          <w:color w:val="000000"/>
+        </w:rPr>
+        <w:pgNum/>
+      </w:r>
+      <w:r>
+        <w:rPr>
+          <w:rFonts w:ascii="Times New Roman" w:eastAsia="Times New Roman" w:hAnsi="Times New Roman" w:cs="Times New Roman"/>
+          <w:vanish/>
+          <w:color w:val="000000"/>
+        </w:rPr>
+        <w:pgNum/>
+      </w:r>
+      <w:r>
+        <w:rPr>
+          <w:rFonts w:ascii="Times New Roman" w:eastAsia="Times New Roman" w:hAnsi="Times New Roman" w:cs="Times New Roman"/>
+          <w:vanish/>
+          <w:color w:val="000000"/>
+        </w:rPr>
+        <w:pgNum/>
+      </w:r>
+      <w:r>
+        <w:rPr>
+          <w:rFonts w:ascii="Times New Roman" w:eastAsia="Times New Roman" w:hAnsi="Times New Roman" w:cs="Times New Roman"/>
+          <w:vanish/>
+          <w:color w:val="000000"/>
+        </w:rPr>
+        <w:pgNum/>
+      </w:r>
+      <w:r>
+        <w:rPr>
+          <w:rFonts w:ascii="Times New Roman" w:eastAsia="Times New Roman" w:hAnsi="Times New Roman" w:cs="Times New Roman"/>
+          <w:vanish/>
+          <w:color w:val="000000"/>
+        </w:rPr>
+        <w:pgNum/>
+      </w:r>
+      <w:r>
+        <w:rPr>
+          <w:rFonts w:ascii="Times New Roman" w:eastAsia="Times New Roman" w:hAnsi="Times New Roman" w:cs="Times New Roman"/>
+          <w:vanish/>
+          <w:color w:val="000000"/>
+        </w:rPr>
+        <w:pgNum/>
+      </w:r>
+      <w:r>
+        <w:rPr>
+          <w:rFonts w:ascii="Times New Roman" w:eastAsia="Times New Roman" w:hAnsi="Times New Roman" w:cs="Times New Roman"/>
+          <w:vanish/>
+          <w:color w:val="000000"/>
+        </w:rPr>
+        <w:pgNum/>
+      </w:r>
+      <w:r>
+        <w:rPr>
+          <w:rFonts w:ascii="Times New Roman" w:eastAsia="Times New Roman" w:hAnsi="Times New Roman" w:cs="Times New Roman"/>
+          <w:vanish/>
+          <w:color w:val="000000"/>
+        </w:rPr>
+        <w:pgNum/>
+      </w:r>
+      <w:r>
+        <w:rPr>
+          <w:rFonts w:ascii="Times New Roman" w:eastAsia="Times New Roman" w:hAnsi="Times New Roman" w:cs="Times New Roman"/>
+          <w:vanish/>
+          <w:color w:val="000000"/>
+        </w:rPr>
+        <w:pgNum/>
+      </w:r>
+      <w:r>
+        <w:rPr>
+          <w:rFonts w:ascii="Times New Roman" w:eastAsia="Times New Roman" w:hAnsi="Times New Roman" w:cs="Times New Roman"/>
+          <w:vanish/>
+          <w:color w:val="000000"/>
+        </w:rPr>
+        <w:pgNum/>
+      </w:r>
+      <w:r>
+        <w:rPr>
+          <w:rFonts w:ascii="Times New Roman" w:eastAsia="Times New Roman" w:hAnsi="Times New Roman" w:cs="Times New Roman"/>
+          <w:vanish/>
+          <w:color w:val="000000"/>
+        </w:rPr>
+        <w:pgNum/>
+      </w:r>
+      <w:r>
+        <w:rPr>
+          <w:rFonts w:ascii="Times New Roman" w:eastAsia="Times New Roman" w:hAnsi="Times New Roman" w:cs="Times New Roman"/>
+          <w:vanish/>
+          <w:color w:val="000000"/>
+        </w:rPr>
+        <w:pgNum/>
+      </w:r>
+      <w:r>
+        <w:rPr>
+          <w:rFonts w:ascii="Times New Roman" w:eastAsia="Times New Roman" w:hAnsi="Times New Roman" w:cs="Times New Roman"/>
+          <w:vanish/>
+          <w:color w:val="000000"/>
+        </w:rPr>
+        <w:pgNum/>
+      </w:r>
+      <w:r>
+        <w:rPr>
+          <w:rFonts w:ascii="Times New Roman" w:eastAsia="Times New Roman" w:hAnsi="Times New Roman" w:cs="Times New Roman"/>
+          <w:vanish/>
+          <w:color w:val="000000"/>
+        </w:rPr>
+        <w:pgNum/>
+      </w:r>
+      <w:r>
+        <w:rPr>
+          <w:rFonts w:ascii="Times New Roman" w:eastAsia="Times New Roman" w:hAnsi="Times New Roman" w:cs="Times New Roman"/>
+          <w:vanish/>
+          <w:color w:val="000000"/>
+        </w:rPr>
+        <w:pgNum/>
+      </w:r>
+      <w:r>
+        <w:rPr>
+          <w:rFonts w:ascii="Times New Roman" w:eastAsia="Times New Roman" w:hAnsi="Times New Roman" w:cs="Times New Roman"/>
+          <w:vanish/>
+          <w:color w:val="000000"/>
+        </w:rPr>
+        <w:pgNum/>
+      </w:r>
+      <w:r>
+        <w:rPr>
+          <w:rFonts w:ascii="Times New Roman" w:eastAsia="Times New Roman" w:hAnsi="Times New Roman" w:cs="Times New Roman"/>
+          <w:vanish/>
+          <w:color w:val="000000"/>
+        </w:rPr>
+        <w:pgNum/>
+      </w:r>
+      <w:r>
+        <w:rPr>
+          <w:rFonts w:ascii="Times New Roman" w:eastAsia="Times New Roman" w:hAnsi="Times New Roman" w:cs="Times New Roman"/>
+          <w:vanish/>
+          <w:color w:val="000000"/>
+        </w:rPr>
+        <w:pgNum/>
+      </w:r>
+      <w:r>
+        <w:rPr>
+          <w:rFonts w:ascii="Times New Roman" w:eastAsia="Times New Roman" w:hAnsi="Times New Roman" w:cs="Times New Roman"/>
+          <w:vanish/>
+          <w:color w:val="000000"/>
+        </w:rPr>
+        <w:pgNum/>
+      </w:r>
+      <w:r>
+        <w:rPr>
+          <w:rFonts w:ascii="Times New Roman" w:eastAsia="Times New Roman" w:hAnsi="Times New Roman" w:cs="Times New Roman"/>
+          <w:vanish/>
+          <w:color w:val="000000"/>
+        </w:rPr>
+        <w:pgNum/>
+      </w:r>
+      <w:r>
+        <w:rPr>
+          <w:rFonts w:ascii="Times New Roman" w:eastAsia="Times New Roman" w:hAnsi="Times New Roman" w:cs="Times New Roman"/>
+          <w:vanish/>
+          <w:color w:val="000000"/>
+        </w:rPr>
+        <w:pgNum/>
+      </w:r>
+      <w:r>
+        <w:rPr>
+          <w:rFonts w:ascii="Times New Roman" w:eastAsia="Times New Roman" w:hAnsi="Times New Roman" w:cs="Times New Roman"/>
+          <w:vanish/>
+          <w:color w:val="000000"/>
+        </w:rPr>
+        <w:pgNum/>
+      </w:r>
+      <w:r>
+        <w:rPr>
+          <w:rFonts w:ascii="Times New Roman" w:eastAsia="Times New Roman" w:hAnsi="Times New Roman" w:cs="Times New Roman"/>
+          <w:vanish/>
+          <w:color w:val="000000"/>
+        </w:rPr>
+        <w:pgNum/>
+      </w:r>
+      <w:r>
+        <w:rPr>
+          <w:rFonts w:ascii="Times New Roman" w:eastAsia="Times New Roman" w:hAnsi="Times New Roman" w:cs="Times New Roman"/>
+          <w:vanish/>
+          <w:color w:val="000000"/>
+        </w:rPr>
+        <w:pgNum/>
+      </w:r>
+      <w:r>
+        <w:rPr>
+          <w:rFonts w:ascii="Times New Roman" w:eastAsia="Times New Roman" w:hAnsi="Times New Roman" w:cs="Times New Roman"/>
+          <w:vanish/>
+          <w:color w:val="000000"/>
+        </w:rPr>
+        <w:pgNum/>
+      </w:r>
+      <w:r>
+        <w:rPr>
+          <w:rFonts w:ascii="Times New Roman" w:eastAsia="Times New Roman" w:hAnsi="Times New Roman" w:cs="Times New Roman"/>
+          <w:vanish/>
+          <w:color w:val="000000"/>
+        </w:rPr>
+        <w:pgNum/>
+      </w:r>
+      <w:r>
+        <w:rPr>
+          <w:rFonts w:ascii="Times New Roman" w:eastAsia="Times New Roman" w:hAnsi="Times New Roman" w:cs="Times New Roman"/>
+          <w:vanish/>
+          <w:color w:val="000000"/>
+        </w:rPr>
+        <w:pgNum/>
+      </w:r>
+      <w:r>
+        <w:rPr>
+          <w:rFonts w:ascii="Times New Roman" w:eastAsia="Times New Roman" w:hAnsi="Times New Roman" w:cs="Times New Roman"/>
+          <w:vanish/>
+          <w:color w:val="000000"/>
+        </w:rPr>
+        <w:pgNum/>
+      </w:r>
+      <w:r>
+        <w:rPr>
+          <w:rFonts w:ascii="Times New Roman" w:eastAsia="Times New Roman" w:hAnsi="Times New Roman" w:cs="Times New Roman"/>
+          <w:vanish/>
+          <w:color w:val="000000"/>
+        </w:rPr>
+        <w:pgNum/>
+      </w:r>
+      <w:r>
+        <w:rPr>
+          <w:rFonts w:ascii="Times New Roman" w:eastAsia="Times New Roman" w:hAnsi="Times New Roman" w:cs="Times New Roman"/>
+          <w:vanish/>
+          <w:color w:val="000000"/>
+        </w:rPr>
+        <w:pgNum/>
+      </w:r>
+      <w:r>
+        <w:rPr>
+          <w:rFonts w:ascii="Times New Roman" w:eastAsia="Times New Roman" w:hAnsi="Times New Roman" w:cs="Times New Roman"/>
+          <w:vanish/>
+          <w:color w:val="000000"/>
+        </w:rPr>
+        <w:pgNum/>
+      </w:r>
+      <w:r>
+        <w:rPr>
+          <w:rFonts w:ascii="Times New Roman" w:eastAsia="Times New Roman" w:hAnsi="Times New Roman" w:cs="Times New Roman"/>
+          <w:vanish/>
+          <w:color w:val="000000"/>
+        </w:rPr>
+        <w:pgNum/>
+      </w:r>
+      <w:r>
+        <w:rPr>
+          <w:rFonts w:ascii="Times New Roman" w:eastAsia="Times New Roman" w:hAnsi="Times New Roman" w:cs="Times New Roman"/>
+          <w:vanish/>
+          <w:color w:val="000000"/>
+        </w:rPr>
+        <w:pgNum/>
+      </w:r>
+      <w:r>
+        <w:rPr>
+          <w:rFonts w:ascii="Times New Roman" w:eastAsia="Times New Roman" w:hAnsi="Times New Roman" w:cs="Times New Roman"/>
+          <w:vanish/>
+          <w:color w:val="000000"/>
+        </w:rPr>
+        <w:pgNum/>
+      </w:r>
+      <w:r>
+        <w:rPr>
+          <w:rFonts w:ascii="Times New Roman" w:eastAsia="Times New Roman" w:hAnsi="Times New Roman" w:cs="Times New Roman"/>
+          <w:vanish/>
+          <w:color w:val="000000"/>
+        </w:rPr>
+        <w:pgNum/>
+      </w:r>
+      <w:r>
+        <w:rPr>
+          <w:rFonts w:ascii="Times New Roman" w:eastAsia="Times New Roman" w:hAnsi="Times New Roman" w:cs="Times New Roman"/>
+          <w:i/>
+          <w:color w:val="FF0000"/>
+        </w:rPr>
+        <w:t xml:space="preserve"> </w:t>
+      </w:r>
+      <w:r>
+        <w:rPr>
+          <w:rStyle w:val="Heading7Char"/>
+          <w:color w:val="00B050"/>
+        </w:rPr>
+        <w:t>Completed</w:t>
+      </w:r>
     </w:p>
     <w:p>
       <w:pPr>
@@ -1415,7 +3151,23 @@
           <w:rFonts w:ascii="Times New Roman" w:eastAsia="Times New Roman" w:hAnsi="Times New Roman" w:cs="Times New Roman"/>
           <w:color w:val="000000"/>
         </w:rPr>
-        <w:t>Create a base class and a derived class. Implement overloaded methods in both classes. Demonstrate how method overloading works when dealing with inheritance.</w:t>
+        <w:t xml:space="preserve">Write a Java program that includes a static inner class </w:t>
+      </w:r>
+      <w:proofErr w:type="spellStart"/>
+      <w:r>
+        <w:rPr>
+          <w:rFonts w:ascii="Times New Roman" w:eastAsia="Times New Roman" w:hAnsi="Times New Roman" w:cs="Times New Roman"/>
+          <w:color w:val="000000"/>
+        </w:rPr>
+        <w:t>StaticInner</w:t>
+      </w:r>
+      <w:proofErr w:type="spellEnd"/>
+      <w:r>
+        <w:rPr>
+          <w:rFonts w:ascii="Times New Roman" w:eastAsia="Times New Roman" w:hAnsi="Times New Roman" w:cs="Times New Roman"/>
+          <w:color w:val="000000"/>
+        </w:rPr>
+        <w:t xml:space="preserve"> within an outer class. Demonstrate how to create an instance of the static inner class from the main method.</w:t>
       </w:r>
     </w:p>
     <w:p>
@@ -1442,61 +3194,49 @@
           <w:rFonts w:ascii="Times New Roman" w:eastAsia="Times New Roman" w:hAnsi="Times New Roman" w:cs="Times New Roman"/>
           <w:color w:val="000000"/>
         </w:rPr>
-        <w:t>Public Access Modifier:</w:t>
-      </w:r>
-    </w:p>
-    <w:p>
-      <w:pPr>
-        <w:numPr>
-          <w:ilvl w:val="0"/>
-          <w:numId w:val="1"/>
-        </w:numPr>
-        <w:pBdr>
-          <w:top w:val="nil"/>
-          <w:left w:val="nil"/>
-          <w:bottom w:val="nil"/>
-          <w:right w:val="nil"/>
-          <w:between w:val="nil"/>
-        </w:pBdr>
-        <w:spacing w:after="0" w:line="240" w:lineRule="auto"/>
-        <w:rPr>
-          <w:color w:val="000000"/>
-        </w:rPr>
-      </w:pPr>
-      <w:r>
-        <w:rPr>
-          <w:rFonts w:ascii="Times New Roman" w:eastAsia="Times New Roman" w:hAnsi="Times New Roman" w:cs="Times New Roman"/>
-          <w:color w:val="000000"/>
-        </w:rPr>
-        <w:t>Write a Java program that includes a public class, a public method, and a public variable. Demonstrate how these public members can be accessed from another class in a different package.</w:t>
-      </w:r>
-    </w:p>
-    <w:p>
-      <w:pPr>
-        <w:numPr>
-          <w:ilvl w:val="0"/>
-          <w:numId w:val="8"/>
-        </w:numPr>
-        <w:pBdr>
-          <w:top w:val="nil"/>
-          <w:left w:val="nil"/>
-          <w:bottom w:val="nil"/>
-          <w:right w:val="nil"/>
-          <w:between w:val="nil"/>
-        </w:pBdr>
-        <w:spacing w:after="0" w:line="240" w:lineRule="auto"/>
-        <w:rPr>
-          <w:rFonts w:ascii="Times New Roman" w:eastAsia="Times New Roman" w:hAnsi="Times New Roman" w:cs="Times New Roman"/>
-          <w:color w:val="000000"/>
-        </w:rPr>
-      </w:pPr>
-      <w:r>
-        <w:rPr>
-          <w:rFonts w:ascii="Times New Roman" w:eastAsia="Times New Roman" w:hAnsi="Times New Roman" w:cs="Times New Roman"/>
-          <w:color w:val="000000"/>
-        </w:rPr>
-        <w:t>Private Access Modifier:</w:t>
-      </w:r>
+        <w:t xml:space="preserve">The provided Java program, </w:t>
+      </w:r>
+      <w:proofErr w:type="spellStart"/>
+      <w:r>
+        <w:rPr>
+          <w:rFonts w:ascii="Times New Roman" w:eastAsia="Times New Roman" w:hAnsi="Times New Roman" w:cs="Times New Roman"/>
+          <w:color w:val="000000"/>
+        </w:rPr>
+        <w:t>FinalExample</w:t>
+      </w:r>
+      <w:proofErr w:type="spellEnd"/>
+      <w:r>
+        <w:rPr>
+          <w:rFonts w:ascii="Times New Roman" w:eastAsia="Times New Roman" w:hAnsi="Times New Roman" w:cs="Times New Roman"/>
+          <w:color w:val="000000"/>
+        </w:rPr>
+        <w:t xml:space="preserve">, showcases various uses of the final keyword. The </w:t>
+      </w:r>
+      <w:proofErr w:type="spellStart"/>
+      <w:r>
+        <w:rPr>
+          <w:rFonts w:ascii="Times New Roman" w:eastAsia="Times New Roman" w:hAnsi="Times New Roman" w:cs="Times New Roman"/>
+          <w:color w:val="000000"/>
+        </w:rPr>
+        <w:t>finalVariable</w:t>
+      </w:r>
+      <w:proofErr w:type="spellEnd"/>
+      <w:r>
+        <w:rPr>
+          <w:rFonts w:ascii="Times New Roman" w:eastAsia="Times New Roman" w:hAnsi="Times New Roman" w:cs="Times New Roman"/>
+          <w:color w:val="000000"/>
+        </w:rPr>
+        <w:t xml:space="preserve"> is initialized with the value 42, serving as an immutable constant. The </w:t>
+      </w:r>
+      <w:proofErr w:type="spellStart"/>
+      <w:r>
+        <w:rPr>
+          <w:rFonts w:ascii="Times New Roman" w:eastAsia="Times New Roman" w:hAnsi="Times New Roman" w:cs="Times New Roman"/>
+          <w:color w:val="000000"/>
+        </w:rPr>
+        <w:t>finalMethod</w:t>
+      </w:r>
+      <w:proofErr w:type="spellEnd"/>
       <w:r>
         <w:rPr>
           <w:rFonts w:ascii="Times New Roman" w:eastAsia="Times New Roman" w:hAnsi="Times New Roman" w:cs="Times New Roman"/>
@@ -1506,313 +3246,92 @@
       </w:r>
       <w:r>
         <w:rPr>
+          <w:rFonts w:ascii="Times New Roman" w:eastAsia="Times New Roman" w:hAnsi="Times New Roman" w:cs="Times New Roman"/>
+          <w:color w:val="000000"/>
+        </w:rPr>
+        <w:lastRenderedPageBreak/>
+        <w:t xml:space="preserve">is marked as final, emphasizing its unmodifiable nature, preventing overrides in subclasses. The </w:t>
+      </w:r>
+      <w:proofErr w:type="spellStart"/>
+      <w:r>
+        <w:rPr>
+          <w:rFonts w:ascii="Times New Roman" w:eastAsia="Times New Roman" w:hAnsi="Times New Roman" w:cs="Times New Roman"/>
+          <w:color w:val="000000"/>
+        </w:rPr>
+        <w:t>FinalClass</w:t>
+      </w:r>
+      <w:proofErr w:type="spellEnd"/>
+      <w:r>
+        <w:rPr>
+          <w:rFonts w:ascii="Times New Roman" w:eastAsia="Times New Roman" w:hAnsi="Times New Roman" w:cs="Times New Roman"/>
+          <w:color w:val="000000"/>
+        </w:rPr>
+        <w:t xml:space="preserve"> is declared as final, indicating its </w:t>
+      </w:r>
+      <w:proofErr w:type="spellStart"/>
+      <w:r>
+        <w:rPr>
+          <w:rFonts w:ascii="Times New Roman" w:eastAsia="Times New Roman" w:hAnsi="Times New Roman" w:cs="Times New Roman"/>
+          <w:color w:val="000000"/>
+        </w:rPr>
+        <w:t>unextendable</w:t>
+      </w:r>
+      <w:proofErr w:type="spellEnd"/>
+      <w:r>
+        <w:rPr>
+          <w:rFonts w:ascii="Times New Roman" w:eastAsia="Times New Roman" w:hAnsi="Times New Roman" w:cs="Times New Roman"/>
+          <w:color w:val="000000"/>
+        </w:rPr>
+        <w:t xml:space="preserve"> nature. The </w:t>
+      </w:r>
+      <w:proofErr w:type="spellStart"/>
+      <w:r>
+        <w:rPr>
+          <w:rFonts w:ascii="Times New Roman" w:eastAsia="Times New Roman" w:hAnsi="Times New Roman" w:cs="Times New Roman"/>
+          <w:color w:val="000000"/>
+        </w:rPr>
+        <w:t>displayValues</w:t>
+      </w:r>
+      <w:proofErr w:type="spellEnd"/>
+      <w:r>
+        <w:rPr>
+          <w:rFonts w:ascii="Times New Roman" w:eastAsia="Times New Roman" w:hAnsi="Times New Roman" w:cs="Times New Roman"/>
+          <w:color w:val="000000"/>
+        </w:rPr>
+        <w:t xml:space="preserve"> method utilizes final parameters x and message, illustrating the prohibition of modifications within the method. In the main method, the program accesses the final variable, calls the final method, creates an instance of the final class, and demonstrates the use of the </w:t>
+      </w:r>
+      <w:proofErr w:type="spellStart"/>
+      <w:r>
+        <w:rPr>
+          <w:rFonts w:ascii="Times New Roman" w:eastAsia="Times New Roman" w:hAnsi="Times New Roman" w:cs="Times New Roman"/>
+          <w:color w:val="000000"/>
+        </w:rPr>
+        <w:t>displayValues</w:t>
+      </w:r>
+      <w:proofErr w:type="spellEnd"/>
+      <w:r>
+        <w:rPr>
+          <w:rFonts w:ascii="Times New Roman" w:eastAsia="Times New Roman" w:hAnsi="Times New Roman" w:cs="Times New Roman"/>
+          <w:color w:val="000000"/>
+        </w:rPr>
+        <w:t xml:space="preserve"> method with final parameters, providing a comprehensive exploration of the final keyword in Java.</w:t>
+      </w:r>
+      <w:r>
+        <w:rPr>
+          <w:rFonts w:ascii="Times New Roman" w:eastAsia="Times New Roman" w:hAnsi="Times New Roman" w:cs="Times New Roman"/>
+          <w:color w:val="000000"/>
+        </w:rPr>
+        <w:t xml:space="preserve"> </w:t>
+      </w:r>
+      <w:r>
+        <w:rPr>
           <w:rStyle w:val="Heading7Char"/>
-          <w:color w:val="F79646" w:themeColor="accent6"/>
-        </w:rPr>
-        <w:t>Done</w:t>
-      </w:r>
-    </w:p>
-    <w:p>
-      <w:pPr>
-        <w:numPr>
-          <w:ilvl w:val="0"/>
-          <w:numId w:val="1"/>
-        </w:numPr>
-        <w:pBdr>
-          <w:top w:val="nil"/>
-          <w:left w:val="nil"/>
-          <w:bottom w:val="nil"/>
-          <w:right w:val="nil"/>
-          <w:between w:val="nil"/>
-        </w:pBdr>
-        <w:spacing w:after="0" w:line="240" w:lineRule="auto"/>
-        <w:rPr>
-          <w:color w:val="000000"/>
-        </w:rPr>
-      </w:pPr>
-      <w:r>
-        <w:rPr>
-          <w:rFonts w:ascii="Times New Roman" w:eastAsia="Times New Roman" w:hAnsi="Times New Roman" w:cs="Times New Roman"/>
-          <w:color w:val="000000"/>
-        </w:rPr>
-        <w:t>Create a Java program that uses a private variable and a private method within a class. Attempt to access these private members from outside the class and observe the results.</w:t>
-      </w:r>
-    </w:p>
-    <w:p>
-      <w:pPr>
-        <w:numPr>
-          <w:ilvl w:val="0"/>
-          <w:numId w:val="8"/>
-        </w:numPr>
-        <w:pBdr>
-          <w:top w:val="nil"/>
-          <w:left w:val="nil"/>
-          <w:bottom w:val="nil"/>
-          <w:right w:val="nil"/>
-          <w:between w:val="nil"/>
-        </w:pBdr>
-        <w:spacing w:after="0" w:line="240" w:lineRule="auto"/>
-        <w:rPr>
-          <w:rFonts w:ascii="Times New Roman" w:eastAsia="Times New Roman" w:hAnsi="Times New Roman" w:cs="Times New Roman"/>
-          <w:color w:val="000000"/>
-        </w:rPr>
-      </w:pPr>
-      <w:r>
-        <w:rPr>
-          <w:rFonts w:ascii="Times New Roman" w:eastAsia="Times New Roman" w:hAnsi="Times New Roman" w:cs="Times New Roman"/>
-          <w:color w:val="000000"/>
-        </w:rPr>
-        <w:t>Protected Access Modifier and Inheritance:</w:t>
-      </w:r>
-    </w:p>
-    <w:p>
-      <w:pPr>
-        <w:numPr>
-          <w:ilvl w:val="0"/>
-          <w:numId w:val="1"/>
-        </w:numPr>
-        <w:pBdr>
-          <w:top w:val="nil"/>
-          <w:left w:val="nil"/>
-          <w:bottom w:val="nil"/>
-          <w:right w:val="nil"/>
-          <w:between w:val="nil"/>
-        </w:pBdr>
-        <w:spacing w:after="0" w:line="240" w:lineRule="auto"/>
-        <w:rPr>
-          <w:color w:val="000000"/>
-        </w:rPr>
-      </w:pPr>
-      <w:r>
-        <w:rPr>
-          <w:rFonts w:ascii="Times New Roman" w:eastAsia="Times New Roman" w:hAnsi="Times New Roman" w:cs="Times New Roman"/>
-          <w:color w:val="000000"/>
-        </w:rPr>
-        <w:t>Design a Java program with a base class that has a protected method. Create a derived class in a different package and demonstrate how the protected method can be accessed within the subclass.</w:t>
-      </w:r>
-    </w:p>
-    <w:p>
-      <w:pPr>
-        <w:numPr>
-          <w:ilvl w:val="0"/>
-          <w:numId w:val="8"/>
-        </w:numPr>
-        <w:pBdr>
-          <w:top w:val="nil"/>
-          <w:left w:val="nil"/>
-          <w:bottom w:val="nil"/>
-          <w:right w:val="nil"/>
-          <w:between w:val="nil"/>
-        </w:pBdr>
-        <w:spacing w:after="0" w:line="240" w:lineRule="auto"/>
-        <w:rPr>
-          <w:rFonts w:ascii="Times New Roman" w:eastAsia="Times New Roman" w:hAnsi="Times New Roman" w:cs="Times New Roman"/>
-          <w:color w:val="000000"/>
-        </w:rPr>
-      </w:pPr>
-      <w:r>
-        <w:rPr>
-          <w:rFonts w:ascii="Times New Roman" w:eastAsia="Times New Roman" w:hAnsi="Times New Roman" w:cs="Times New Roman"/>
-          <w:color w:val="000000"/>
-        </w:rPr>
-        <w:t>Default (Package-Private) Access Modifier:</w:t>
-      </w:r>
-    </w:p>
-    <w:p>
-      <w:pPr>
-        <w:numPr>
-          <w:ilvl w:val="0"/>
-          <w:numId w:val="1"/>
-        </w:numPr>
-        <w:pBdr>
-          <w:top w:val="nil"/>
-          <w:left w:val="nil"/>
-          <w:bottom w:val="nil"/>
-          <w:right w:val="nil"/>
-          <w:between w:val="nil"/>
-        </w:pBdr>
-        <w:spacing w:after="0" w:line="240" w:lineRule="auto"/>
-        <w:rPr>
-          <w:color w:val="000000"/>
-        </w:rPr>
-      </w:pPr>
-      <w:r>
-        <w:rPr>
-          <w:rFonts w:ascii="Times New Roman" w:eastAsia="Times New Roman" w:hAnsi="Times New Roman" w:cs="Times New Roman"/>
-          <w:color w:val="000000"/>
-        </w:rPr>
-        <w:t>Write a Java program with two classes in the same package—one with a default access modifier and another with a public access modifier. Demonstrate how the default-access class can be accessed within the same package.</w:t>
-      </w:r>
-    </w:p>
-    <w:p>
-      <w:pPr>
-        <w:numPr>
-          <w:ilvl w:val="0"/>
-          <w:numId w:val="8"/>
-        </w:numPr>
-        <w:pBdr>
-          <w:top w:val="nil"/>
-          <w:left w:val="nil"/>
-          <w:bottom w:val="nil"/>
-          <w:right w:val="nil"/>
-          <w:between w:val="nil"/>
-        </w:pBdr>
-        <w:spacing w:after="0" w:line="240" w:lineRule="auto"/>
-        <w:rPr>
-          <w:rFonts w:ascii="Times New Roman" w:eastAsia="Times New Roman" w:hAnsi="Times New Roman" w:cs="Times New Roman"/>
-          <w:color w:val="000000"/>
-        </w:rPr>
-      </w:pPr>
-      <w:r>
-        <w:rPr>
-          <w:rFonts w:ascii="Times New Roman" w:eastAsia="Times New Roman" w:hAnsi="Times New Roman" w:cs="Times New Roman"/>
-          <w:color w:val="000000"/>
-        </w:rPr>
-        <w:t>Access Modifiers in Constructors:</w:t>
-      </w:r>
-    </w:p>
-    <w:p>
-      <w:pPr>
-        <w:numPr>
-          <w:ilvl w:val="0"/>
-          <w:numId w:val="1"/>
-        </w:numPr>
-        <w:pBdr>
-          <w:top w:val="nil"/>
-          <w:left w:val="nil"/>
-          <w:bottom w:val="nil"/>
-          <w:right w:val="nil"/>
-          <w:between w:val="nil"/>
-        </w:pBdr>
-        <w:spacing w:after="0" w:line="240" w:lineRule="auto"/>
-        <w:rPr>
-          <w:color w:val="000000"/>
-        </w:rPr>
-      </w:pPr>
-      <w:r>
-        <w:rPr>
-          <w:rFonts w:ascii="Times New Roman" w:eastAsia="Times New Roman" w:hAnsi="Times New Roman" w:cs="Times New Roman"/>
-          <w:color w:val="000000"/>
-        </w:rPr>
-        <w:t>Develop a Java program with a class that has a private constructor. Show how this class can be instantiated within the same class using a public method.</w:t>
-      </w:r>
-    </w:p>
-    <w:p>
-      <w:pPr>
-        <w:numPr>
-          <w:ilvl w:val="0"/>
-          <w:numId w:val="8"/>
-        </w:numPr>
-        <w:pBdr>
-          <w:top w:val="nil"/>
-          <w:left w:val="nil"/>
-          <w:bottom w:val="nil"/>
-          <w:right w:val="nil"/>
-          <w:between w:val="nil"/>
-        </w:pBdr>
-        <w:spacing w:after="0" w:line="240" w:lineRule="auto"/>
-        <w:rPr>
-          <w:rFonts w:ascii="Times New Roman" w:eastAsia="Times New Roman" w:hAnsi="Times New Roman" w:cs="Times New Roman"/>
-          <w:color w:val="000000"/>
-        </w:rPr>
-      </w:pPr>
-      <w:r>
-        <w:rPr>
-          <w:rFonts w:ascii="Times New Roman" w:eastAsia="Times New Roman" w:hAnsi="Times New Roman" w:cs="Times New Roman"/>
-          <w:color w:val="000000"/>
-        </w:rPr>
-        <w:t>Basic Interface Implementation:</w:t>
-      </w:r>
-      <w:r>
-        <w:rPr>
-          <w:rFonts w:ascii="Times New Roman" w:eastAsia="Times New Roman" w:hAnsi="Times New Roman" w:cs="Times New Roman"/>
-          <w:color w:val="000000"/>
-        </w:rPr>
-        <w:t xml:space="preserve"> </w:t>
-      </w:r>
-      <w:r>
-        <w:rPr>
-          <w:rStyle w:val="Heading7Char"/>
-          <w:color w:val="F79646" w:themeColor="accent6"/>
-        </w:rPr>
-        <w:t>Done</w:t>
-      </w:r>
-    </w:p>
-    <w:p>
-      <w:pPr>
-        <w:numPr>
-          <w:ilvl w:val="0"/>
-          <w:numId w:val="1"/>
-        </w:numPr>
-        <w:pBdr>
-          <w:top w:val="nil"/>
-          <w:left w:val="nil"/>
-          <w:bottom w:val="nil"/>
-          <w:right w:val="nil"/>
-          <w:between w:val="nil"/>
-        </w:pBdr>
-        <w:spacing w:after="0" w:line="240" w:lineRule="auto"/>
-        <w:rPr>
-          <w:color w:val="000000"/>
-        </w:rPr>
-      </w:pPr>
-      <w:r>
-        <w:rPr>
-          <w:rFonts w:ascii="Times New Roman" w:eastAsia="Times New Roman" w:hAnsi="Times New Roman" w:cs="Times New Roman"/>
-          <w:color w:val="000000"/>
-        </w:rPr>
-        <w:t xml:space="preserve">Write a Java program that defines an interface named </w:t>
-      </w:r>
-      <w:proofErr w:type="spellStart"/>
-      <w:r>
-        <w:rPr>
-          <w:rFonts w:ascii="Times New Roman" w:eastAsia="Times New Roman" w:hAnsi="Times New Roman" w:cs="Times New Roman"/>
-          <w:color w:val="000000"/>
-        </w:rPr>
-        <w:t>Drawable</w:t>
-      </w:r>
-      <w:proofErr w:type="spellEnd"/>
-      <w:r>
-        <w:rPr>
-          <w:rFonts w:ascii="Times New Roman" w:eastAsia="Times New Roman" w:hAnsi="Times New Roman" w:cs="Times New Roman"/>
-          <w:color w:val="000000"/>
-        </w:rPr>
-        <w:t xml:space="preserve"> with a method </w:t>
-      </w:r>
-      <w:proofErr w:type="gramStart"/>
-      <w:r>
-        <w:rPr>
-          <w:rFonts w:ascii="Times New Roman" w:eastAsia="Times New Roman" w:hAnsi="Times New Roman" w:cs="Times New Roman"/>
-          <w:color w:val="000000"/>
-        </w:rPr>
-        <w:t>draw(</w:t>
-      </w:r>
-      <w:proofErr w:type="gramEnd"/>
-      <w:r>
-        <w:rPr>
-          <w:rFonts w:ascii="Times New Roman" w:eastAsia="Times New Roman" w:hAnsi="Times New Roman" w:cs="Times New Roman"/>
-          <w:color w:val="000000"/>
-        </w:rPr>
-        <w:t xml:space="preserve">). Implement this interface in a class Circle that provides its own implementation of the </w:t>
+          <w:color w:val="00B050"/>
+        </w:rPr>
+        <w:t>Completed</w:t>
       </w:r>
       <w:bookmarkStart w:id="1" w:name="_GoBack"/>
       <w:bookmarkEnd w:id="1"/>
-      <w:proofErr w:type="gramStart"/>
-      <w:r>
-        <w:rPr>
-          <w:rFonts w:ascii="Times New Roman" w:eastAsia="Times New Roman" w:hAnsi="Times New Roman" w:cs="Times New Roman"/>
-          <w:color w:val="000000"/>
-        </w:rPr>
-        <w:t>draw(</w:t>
-      </w:r>
-      <w:proofErr w:type="gramEnd"/>
-      <w:r>
-        <w:rPr>
-          <w:rFonts w:ascii="Times New Roman" w:eastAsia="Times New Roman" w:hAnsi="Times New Roman" w:cs="Times New Roman"/>
-          <w:color w:val="000000"/>
-        </w:rPr>
-        <w:t>) method.</w:t>
-      </w:r>
     </w:p>
     <w:p>
       <w:pPr>
@@ -1838,657 +3357,7 @@
           <w:rFonts w:ascii="Times New Roman" w:eastAsia="Times New Roman" w:hAnsi="Times New Roman" w:cs="Times New Roman"/>
           <w:color w:val="000000"/>
         </w:rPr>
-        <w:t>Multiple Interface Implementation:</w:t>
-      </w:r>
-      <w:r>
-        <w:rPr>
-          <w:rFonts w:ascii="Times New Roman" w:eastAsia="Times New Roman" w:hAnsi="Times New Roman" w:cs="Times New Roman"/>
-          <w:color w:val="000000"/>
-        </w:rPr>
-        <w:t xml:space="preserve"> </w:t>
-      </w:r>
-      <w:r>
-        <w:rPr>
-          <w:rStyle w:val="Heading7Char"/>
-          <w:color w:val="F79646" w:themeColor="accent6"/>
-        </w:rPr>
-        <w:t>Done</w:t>
-      </w:r>
-    </w:p>
-    <w:p>
-      <w:pPr>
-        <w:numPr>
-          <w:ilvl w:val="0"/>
-          <w:numId w:val="1"/>
-        </w:numPr>
-        <w:pBdr>
-          <w:top w:val="nil"/>
-          <w:left w:val="nil"/>
-          <w:bottom w:val="nil"/>
-          <w:right w:val="nil"/>
-          <w:between w:val="nil"/>
-        </w:pBdr>
-        <w:spacing w:after="0" w:line="240" w:lineRule="auto"/>
-        <w:rPr>
-          <w:color w:val="000000"/>
-        </w:rPr>
-      </w:pPr>
-      <w:r>
-        <w:rPr>
-          <w:rFonts w:ascii="Times New Roman" w:eastAsia="Times New Roman" w:hAnsi="Times New Roman" w:cs="Times New Roman"/>
-          <w:color w:val="000000"/>
-        </w:rPr>
-        <w:t xml:space="preserve">Create a Java program with two interfaces: Shape and Color. Implement both interfaces in a class named </w:t>
-      </w:r>
-      <w:proofErr w:type="spellStart"/>
-      <w:r>
-        <w:rPr>
-          <w:rFonts w:ascii="Times New Roman" w:eastAsia="Times New Roman" w:hAnsi="Times New Roman" w:cs="Times New Roman"/>
-          <w:color w:val="000000"/>
-        </w:rPr>
-        <w:t>ColoredCircle</w:t>
-      </w:r>
-      <w:proofErr w:type="spellEnd"/>
-      <w:r>
-        <w:rPr>
-          <w:rFonts w:ascii="Times New Roman" w:eastAsia="Times New Roman" w:hAnsi="Times New Roman" w:cs="Times New Roman"/>
-          <w:color w:val="000000"/>
-        </w:rPr>
-        <w:t>, providing appropriate implementations for the methods in each interface.</w:t>
-      </w:r>
-    </w:p>
-    <w:p>
-      <w:pPr>
-        <w:numPr>
-          <w:ilvl w:val="0"/>
-          <w:numId w:val="8"/>
-        </w:numPr>
-        <w:pBdr>
-          <w:top w:val="nil"/>
-          <w:left w:val="nil"/>
-          <w:bottom w:val="nil"/>
-          <w:right w:val="nil"/>
-          <w:between w:val="nil"/>
-        </w:pBdr>
-        <w:spacing w:after="0" w:line="240" w:lineRule="auto"/>
-        <w:rPr>
-          <w:rFonts w:ascii="Times New Roman" w:eastAsia="Times New Roman" w:hAnsi="Times New Roman" w:cs="Times New Roman"/>
-          <w:color w:val="000000"/>
-        </w:rPr>
-      </w:pPr>
-      <w:r>
-        <w:rPr>
-          <w:rFonts w:ascii="Times New Roman" w:eastAsia="Times New Roman" w:hAnsi="Times New Roman" w:cs="Times New Roman"/>
-          <w:color w:val="000000"/>
-        </w:rPr>
-        <w:t>Interface Inheritance:</w:t>
-      </w:r>
-      <w:r>
-        <w:rPr>
-          <w:rStyle w:val="Title"/>
-          <w:color w:val="F79646" w:themeColor="accent6"/>
-        </w:rPr>
-        <w:t xml:space="preserve"> </w:t>
-      </w:r>
-      <w:r>
-        <w:rPr>
-          <w:rStyle w:val="Heading7Char"/>
-          <w:color w:val="F79646" w:themeColor="accent6"/>
-        </w:rPr>
-        <w:t>Done</w:t>
-      </w:r>
-    </w:p>
-    <w:p>
-      <w:pPr>
-        <w:numPr>
-          <w:ilvl w:val="0"/>
-          <w:numId w:val="1"/>
-        </w:numPr>
-        <w:pBdr>
-          <w:top w:val="nil"/>
-          <w:left w:val="nil"/>
-          <w:bottom w:val="nil"/>
-          <w:right w:val="nil"/>
-          <w:between w:val="nil"/>
-        </w:pBdr>
-        <w:spacing w:after="0" w:line="240" w:lineRule="auto"/>
-        <w:rPr>
-          <w:color w:val="000000"/>
-        </w:rPr>
-      </w:pPr>
-      <w:r>
-        <w:rPr>
-          <w:rFonts w:ascii="Times New Roman" w:eastAsia="Times New Roman" w:hAnsi="Times New Roman" w:cs="Times New Roman"/>
-          <w:color w:val="000000"/>
-        </w:rPr>
-        <w:t xml:space="preserve">Design a Java program that includes a base interface Vehicle with a method </w:t>
-      </w:r>
-      <w:proofErr w:type="gramStart"/>
-      <w:r>
-        <w:rPr>
-          <w:rFonts w:ascii="Times New Roman" w:eastAsia="Times New Roman" w:hAnsi="Times New Roman" w:cs="Times New Roman"/>
-          <w:color w:val="000000"/>
-        </w:rPr>
-        <w:t>start(</w:t>
-      </w:r>
-      <w:proofErr w:type="gramEnd"/>
-      <w:r>
-        <w:rPr>
-          <w:rFonts w:ascii="Times New Roman" w:eastAsia="Times New Roman" w:hAnsi="Times New Roman" w:cs="Times New Roman"/>
-          <w:color w:val="000000"/>
-        </w:rPr>
-        <w:t xml:space="preserve">). Create a derived interface Car that extends Vehicle and adds a method </w:t>
-      </w:r>
-      <w:proofErr w:type="gramStart"/>
-      <w:r>
-        <w:rPr>
-          <w:rFonts w:ascii="Times New Roman" w:eastAsia="Times New Roman" w:hAnsi="Times New Roman" w:cs="Times New Roman"/>
-          <w:color w:val="000000"/>
-        </w:rPr>
-        <w:t>accelerate(</w:t>
-      </w:r>
-      <w:proofErr w:type="gramEnd"/>
-      <w:r>
-        <w:rPr>
-          <w:rFonts w:ascii="Times New Roman" w:eastAsia="Times New Roman" w:hAnsi="Times New Roman" w:cs="Times New Roman"/>
-          <w:color w:val="000000"/>
-        </w:rPr>
-        <w:t xml:space="preserve">). Implement both interfaces in a class named </w:t>
-      </w:r>
-      <w:proofErr w:type="spellStart"/>
-      <w:r>
-        <w:rPr>
-          <w:rFonts w:ascii="Times New Roman" w:eastAsia="Times New Roman" w:hAnsi="Times New Roman" w:cs="Times New Roman"/>
-          <w:color w:val="000000"/>
-        </w:rPr>
-        <w:t>SportsCar</w:t>
-      </w:r>
-      <w:proofErr w:type="spellEnd"/>
-      <w:r>
-        <w:rPr>
-          <w:rFonts w:ascii="Times New Roman" w:eastAsia="Times New Roman" w:hAnsi="Times New Roman" w:cs="Times New Roman"/>
-          <w:color w:val="000000"/>
-        </w:rPr>
-        <w:t>.</w:t>
-      </w:r>
-    </w:p>
-    <w:p>
-      <w:pPr>
-        <w:numPr>
-          <w:ilvl w:val="0"/>
-          <w:numId w:val="8"/>
-        </w:numPr>
-        <w:pBdr>
-          <w:top w:val="nil"/>
-          <w:left w:val="nil"/>
-          <w:bottom w:val="nil"/>
-          <w:right w:val="nil"/>
-          <w:between w:val="nil"/>
-        </w:pBdr>
-        <w:spacing w:after="0" w:line="240" w:lineRule="auto"/>
-        <w:rPr>
-          <w:rFonts w:ascii="Times New Roman" w:eastAsia="Times New Roman" w:hAnsi="Times New Roman" w:cs="Times New Roman"/>
-          <w:color w:val="000000"/>
-        </w:rPr>
-      </w:pPr>
-      <w:r>
-        <w:rPr>
-          <w:rFonts w:ascii="Times New Roman" w:eastAsia="Times New Roman" w:hAnsi="Times New Roman" w:cs="Times New Roman"/>
-          <w:color w:val="000000"/>
-        </w:rPr>
-        <w:t>Static Inner Class:</w:t>
-      </w:r>
-    </w:p>
-    <w:p>
-      <w:pPr>
-        <w:numPr>
-          <w:ilvl w:val="0"/>
-          <w:numId w:val="1"/>
-        </w:numPr>
-        <w:pBdr>
-          <w:top w:val="nil"/>
-          <w:left w:val="nil"/>
-          <w:bottom w:val="nil"/>
-          <w:right w:val="nil"/>
-          <w:between w:val="nil"/>
-        </w:pBdr>
-        <w:spacing w:after="0" w:line="240" w:lineRule="auto"/>
-        <w:rPr>
-          <w:color w:val="000000"/>
-        </w:rPr>
-      </w:pPr>
-      <w:r>
-        <w:rPr>
-          <w:rFonts w:ascii="Times New Roman" w:eastAsia="Times New Roman" w:hAnsi="Times New Roman" w:cs="Times New Roman"/>
-          <w:color w:val="000000"/>
-        </w:rPr>
-        <w:t xml:space="preserve">Write a Java program that includes a static inner class </w:t>
-      </w:r>
-      <w:proofErr w:type="spellStart"/>
-      <w:r>
-        <w:rPr>
-          <w:rFonts w:ascii="Times New Roman" w:eastAsia="Times New Roman" w:hAnsi="Times New Roman" w:cs="Times New Roman"/>
-          <w:color w:val="000000"/>
-        </w:rPr>
-        <w:t>StaticInner</w:t>
-      </w:r>
-      <w:proofErr w:type="spellEnd"/>
-      <w:r>
-        <w:rPr>
-          <w:rFonts w:ascii="Times New Roman" w:eastAsia="Times New Roman" w:hAnsi="Times New Roman" w:cs="Times New Roman"/>
-          <w:color w:val="000000"/>
-        </w:rPr>
-        <w:t xml:space="preserve"> within an outer class. Demonstrate how to create an instance of the static inner class from the main method.</w:t>
-      </w:r>
-    </w:p>
-    <w:p>
-      <w:pPr>
-        <w:numPr>
-          <w:ilvl w:val="0"/>
-          <w:numId w:val="8"/>
-        </w:numPr>
-        <w:pBdr>
-          <w:top w:val="nil"/>
-          <w:left w:val="nil"/>
-          <w:bottom w:val="nil"/>
-          <w:right w:val="nil"/>
-          <w:between w:val="nil"/>
-        </w:pBdr>
-        <w:spacing w:after="0" w:line="240" w:lineRule="auto"/>
-        <w:rPr>
-          <w:rFonts w:ascii="Times New Roman" w:eastAsia="Times New Roman" w:hAnsi="Times New Roman" w:cs="Times New Roman"/>
-          <w:color w:val="000000"/>
-        </w:rPr>
-      </w:pPr>
-      <w:r>
-        <w:rPr>
-          <w:rFonts w:ascii="Times New Roman" w:eastAsia="Times New Roman" w:hAnsi="Times New Roman" w:cs="Times New Roman"/>
-          <w:color w:val="000000"/>
-        </w:rPr>
-        <w:t xml:space="preserve">The provided Java program, </w:t>
-      </w:r>
-      <w:proofErr w:type="spellStart"/>
-      <w:r>
-        <w:rPr>
-          <w:rFonts w:ascii="Times New Roman" w:eastAsia="Times New Roman" w:hAnsi="Times New Roman" w:cs="Times New Roman"/>
-          <w:color w:val="000000"/>
-        </w:rPr>
-        <w:t>FinalExample</w:t>
-      </w:r>
-      <w:proofErr w:type="spellEnd"/>
-      <w:r>
-        <w:rPr>
-          <w:rFonts w:ascii="Times New Roman" w:eastAsia="Times New Roman" w:hAnsi="Times New Roman" w:cs="Times New Roman"/>
-          <w:color w:val="000000"/>
-        </w:rPr>
-        <w:t xml:space="preserve">, showcases various uses of the final keyword. The </w:t>
-      </w:r>
-      <w:proofErr w:type="spellStart"/>
-      <w:r>
-        <w:rPr>
-          <w:rFonts w:ascii="Times New Roman" w:eastAsia="Times New Roman" w:hAnsi="Times New Roman" w:cs="Times New Roman"/>
-          <w:color w:val="000000"/>
-        </w:rPr>
-        <w:t>finalVariable</w:t>
-      </w:r>
-      <w:proofErr w:type="spellEnd"/>
-      <w:r>
-        <w:rPr>
-          <w:rFonts w:ascii="Times New Roman" w:eastAsia="Times New Roman" w:hAnsi="Times New Roman" w:cs="Times New Roman"/>
-          <w:color w:val="000000"/>
-        </w:rPr>
-        <w:t xml:space="preserve"> is initialized with the value 42, serving as an immutable constant. The </w:t>
-      </w:r>
-      <w:proofErr w:type="spellStart"/>
-      <w:r>
-        <w:rPr>
-          <w:rFonts w:ascii="Times New Roman" w:eastAsia="Times New Roman" w:hAnsi="Times New Roman" w:cs="Times New Roman"/>
-          <w:color w:val="000000"/>
-        </w:rPr>
-        <w:t>finalMethod</w:t>
-      </w:r>
-      <w:proofErr w:type="spellEnd"/>
-      <w:r>
-        <w:rPr>
-          <w:rFonts w:ascii="Times New Roman" w:eastAsia="Times New Roman" w:hAnsi="Times New Roman" w:cs="Times New Roman"/>
-          <w:color w:val="000000"/>
-        </w:rPr>
-        <w:t xml:space="preserve"> </w:t>
-      </w:r>
-      <w:r>
-        <w:rPr>
-          <w:rFonts w:ascii="Times New Roman" w:eastAsia="Times New Roman" w:hAnsi="Times New Roman" w:cs="Times New Roman"/>
-          <w:color w:val="000000"/>
-        </w:rPr>
-        <w:lastRenderedPageBreak/>
-        <w:t xml:space="preserve">is marked as final, emphasizing its unmodifiable nature, preventing overrides in subclasses. The </w:t>
-      </w:r>
-      <w:proofErr w:type="spellStart"/>
-      <w:r>
-        <w:rPr>
-          <w:rFonts w:ascii="Times New Roman" w:eastAsia="Times New Roman" w:hAnsi="Times New Roman" w:cs="Times New Roman"/>
-          <w:color w:val="000000"/>
-        </w:rPr>
-        <w:t>FinalClass</w:t>
-      </w:r>
-      <w:proofErr w:type="spellEnd"/>
-      <w:r>
-        <w:rPr>
-          <w:rFonts w:ascii="Times New Roman" w:eastAsia="Times New Roman" w:hAnsi="Times New Roman" w:cs="Times New Roman"/>
-          <w:color w:val="000000"/>
-        </w:rPr>
-        <w:t xml:space="preserve"> is declared as final, indicating its </w:t>
-      </w:r>
-      <w:proofErr w:type="spellStart"/>
-      <w:r>
-        <w:rPr>
-          <w:rFonts w:ascii="Times New Roman" w:eastAsia="Times New Roman" w:hAnsi="Times New Roman" w:cs="Times New Roman"/>
-          <w:color w:val="000000"/>
-        </w:rPr>
-        <w:t>unextendable</w:t>
-      </w:r>
-      <w:proofErr w:type="spellEnd"/>
-      <w:r>
-        <w:rPr>
-          <w:rFonts w:ascii="Times New Roman" w:eastAsia="Times New Roman" w:hAnsi="Times New Roman" w:cs="Times New Roman"/>
-          <w:color w:val="000000"/>
-        </w:rPr>
-        <w:t xml:space="preserve"> nature. The </w:t>
-      </w:r>
-      <w:proofErr w:type="spellStart"/>
-      <w:r>
-        <w:rPr>
-          <w:rFonts w:ascii="Times New Roman" w:eastAsia="Times New Roman" w:hAnsi="Times New Roman" w:cs="Times New Roman"/>
-          <w:color w:val="000000"/>
-        </w:rPr>
-        <w:t>displayValues</w:t>
-      </w:r>
-      <w:proofErr w:type="spellEnd"/>
-      <w:r>
-        <w:rPr>
-          <w:rFonts w:ascii="Times New Roman" w:eastAsia="Times New Roman" w:hAnsi="Times New Roman" w:cs="Times New Roman"/>
-          <w:color w:val="000000"/>
-        </w:rPr>
-        <w:t xml:space="preserve"> method utilizes final parameters x and message, illustrating the prohibition of modifications within the method. In the main method, the program accesses the final variable, calls the final method, creates an instance of the final class, and demonstrates the use of the </w:t>
-      </w:r>
-      <w:proofErr w:type="spellStart"/>
-      <w:r>
-        <w:rPr>
-          <w:rFonts w:ascii="Times New Roman" w:eastAsia="Times New Roman" w:hAnsi="Times New Roman" w:cs="Times New Roman"/>
-          <w:color w:val="000000"/>
-        </w:rPr>
-        <w:t>displayValues</w:t>
-      </w:r>
-      <w:proofErr w:type="spellEnd"/>
-      <w:r>
-        <w:rPr>
-          <w:rFonts w:ascii="Times New Roman" w:eastAsia="Times New Roman" w:hAnsi="Times New Roman" w:cs="Times New Roman"/>
-          <w:color w:val="000000"/>
-        </w:rPr>
-        <w:t xml:space="preserve"> method with final parameters, providing a comprehensive exploration of the final keyword in Java.</w:t>
-      </w:r>
-    </w:p>
-    <w:p>
-      <w:pPr>
-        <w:numPr>
-          <w:ilvl w:val="0"/>
-          <w:numId w:val="8"/>
-        </w:numPr>
-        <w:pBdr>
-          <w:top w:val="nil"/>
-          <w:left w:val="nil"/>
-          <w:bottom w:val="nil"/>
-          <w:right w:val="nil"/>
-          <w:between w:val="nil"/>
-        </w:pBdr>
-        <w:spacing w:after="0" w:line="240" w:lineRule="auto"/>
-        <w:rPr>
-          <w:rFonts w:ascii="Times New Roman" w:eastAsia="Times New Roman" w:hAnsi="Times New Roman" w:cs="Times New Roman"/>
-          <w:color w:val="000000"/>
-        </w:rPr>
-      </w:pPr>
-      <w:r>
-        <w:rPr>
-          <w:rFonts w:ascii="Times New Roman" w:eastAsia="Times New Roman" w:hAnsi="Times New Roman" w:cs="Times New Roman"/>
-          <w:color w:val="000000"/>
-        </w:rPr>
         <w:t>Static Variable in User Class:</w:t>
-      </w:r>
-    </w:p>
-    <w:p>
-      <w:pPr>
-        <w:pBdr>
-          <w:top w:val="nil"/>
-          <w:left w:val="nil"/>
-          <w:bottom w:val="nil"/>
-          <w:right w:val="nil"/>
-          <w:between w:val="nil"/>
-        </w:pBdr>
-        <w:spacing w:after="0" w:line="240" w:lineRule="auto"/>
-        <w:ind w:left="720"/>
-        <w:rPr>
-          <w:rFonts w:ascii="Times New Roman" w:eastAsia="Times New Roman" w:hAnsi="Times New Roman" w:cs="Times New Roman"/>
-          <w:color w:val="000000"/>
-        </w:rPr>
-      </w:pPr>
-      <w:r>
-        <w:rPr>
-          <w:rFonts w:ascii="Times New Roman" w:eastAsia="Times New Roman" w:hAnsi="Times New Roman" w:cs="Times New Roman"/>
-          <w:color w:val="000000"/>
-        </w:rPr>
-        <w:t xml:space="preserve">Question: Create a User class with a static variable </w:t>
-      </w:r>
-      <w:proofErr w:type="spellStart"/>
-      <w:r>
-        <w:rPr>
-          <w:rFonts w:ascii="Times New Roman" w:eastAsia="Times New Roman" w:hAnsi="Times New Roman" w:cs="Times New Roman"/>
-          <w:color w:val="000000"/>
-        </w:rPr>
-        <w:t>userCount</w:t>
-      </w:r>
-      <w:proofErr w:type="spellEnd"/>
-      <w:r>
-        <w:rPr>
-          <w:rFonts w:ascii="Times New Roman" w:eastAsia="Times New Roman" w:hAnsi="Times New Roman" w:cs="Times New Roman"/>
-          <w:color w:val="000000"/>
-        </w:rPr>
-        <w:t xml:space="preserve"> to keep track of the total number of user instances. Implement methods to increment the count when a new user is created and display the total count. Demonstrate its usage in the main method.</w:t>
-      </w:r>
-    </w:p>
-    <w:p>
-      <w:pPr>
-        <w:numPr>
-          <w:ilvl w:val="0"/>
-          <w:numId w:val="8"/>
-        </w:numPr>
-        <w:pBdr>
-          <w:top w:val="nil"/>
-          <w:left w:val="nil"/>
-          <w:bottom w:val="nil"/>
-          <w:right w:val="nil"/>
-          <w:between w:val="nil"/>
-        </w:pBdr>
-        <w:spacing w:after="0" w:line="240" w:lineRule="auto"/>
-        <w:rPr>
-          <w:rFonts w:ascii="Times New Roman" w:eastAsia="Times New Roman" w:hAnsi="Times New Roman" w:cs="Times New Roman"/>
-          <w:color w:val="000000"/>
-        </w:rPr>
-      </w:pPr>
-      <w:r>
-        <w:rPr>
-          <w:rFonts w:ascii="Times New Roman" w:eastAsia="Times New Roman" w:hAnsi="Times New Roman" w:cs="Times New Roman"/>
-          <w:color w:val="000000"/>
-        </w:rPr>
-        <w:t>Static Method in User Class:</w:t>
-      </w:r>
-    </w:p>
-    <w:p>
-      <w:pPr>
-        <w:pBdr>
-          <w:top w:val="nil"/>
-          <w:left w:val="nil"/>
-          <w:bottom w:val="nil"/>
-          <w:right w:val="nil"/>
-          <w:between w:val="nil"/>
-        </w:pBdr>
-        <w:spacing w:after="0" w:line="240" w:lineRule="auto"/>
-        <w:ind w:left="720"/>
-        <w:rPr>
-          <w:rFonts w:ascii="Times New Roman" w:eastAsia="Times New Roman" w:hAnsi="Times New Roman" w:cs="Times New Roman"/>
-          <w:color w:val="000000"/>
-        </w:rPr>
-      </w:pPr>
-      <w:r>
-        <w:rPr>
-          <w:rFonts w:ascii="Times New Roman" w:eastAsia="Times New Roman" w:hAnsi="Times New Roman" w:cs="Times New Roman"/>
-          <w:color w:val="000000"/>
-        </w:rPr>
-        <w:t xml:space="preserve">Question: Extend the User class with a static method </w:t>
-      </w:r>
-      <w:proofErr w:type="spellStart"/>
-      <w:r>
-        <w:rPr>
-          <w:rFonts w:ascii="Times New Roman" w:eastAsia="Times New Roman" w:hAnsi="Times New Roman" w:cs="Times New Roman"/>
-          <w:color w:val="000000"/>
-        </w:rPr>
-        <w:t>generateUsername</w:t>
-      </w:r>
-      <w:proofErr w:type="spellEnd"/>
-      <w:r>
-        <w:rPr>
-          <w:rFonts w:ascii="Times New Roman" w:eastAsia="Times New Roman" w:hAnsi="Times New Roman" w:cs="Times New Roman"/>
-          <w:color w:val="000000"/>
-        </w:rPr>
-        <w:t xml:space="preserve"> that takes a user's first name and generates a unique username by appending the user count. Use this method to create usernames for several user instances in the main method.</w:t>
-      </w:r>
-    </w:p>
-    <w:p>
-      <w:pPr>
-        <w:numPr>
-          <w:ilvl w:val="0"/>
-          <w:numId w:val="8"/>
-        </w:numPr>
-        <w:pBdr>
-          <w:top w:val="nil"/>
-          <w:left w:val="nil"/>
-          <w:bottom w:val="nil"/>
-          <w:right w:val="nil"/>
-          <w:between w:val="nil"/>
-        </w:pBdr>
-        <w:spacing w:after="0" w:line="240" w:lineRule="auto"/>
-        <w:rPr>
-          <w:rFonts w:ascii="Times New Roman" w:eastAsia="Times New Roman" w:hAnsi="Times New Roman" w:cs="Times New Roman"/>
-          <w:color w:val="000000"/>
-        </w:rPr>
-      </w:pPr>
-      <w:r>
-        <w:rPr>
-          <w:rFonts w:ascii="Times New Roman" w:eastAsia="Times New Roman" w:hAnsi="Times New Roman" w:cs="Times New Roman"/>
-          <w:color w:val="000000"/>
-        </w:rPr>
-        <w:t>Package Structure:</w:t>
-      </w:r>
-    </w:p>
-    <w:p>
-      <w:pPr>
-        <w:pBdr>
-          <w:top w:val="nil"/>
-          <w:left w:val="nil"/>
-          <w:bottom w:val="nil"/>
-          <w:right w:val="nil"/>
-          <w:between w:val="nil"/>
-        </w:pBdr>
-        <w:spacing w:after="0" w:line="240" w:lineRule="auto"/>
-        <w:ind w:left="720"/>
-        <w:rPr>
-          <w:rFonts w:ascii="Times New Roman" w:eastAsia="Times New Roman" w:hAnsi="Times New Roman" w:cs="Times New Roman"/>
-          <w:color w:val="000000"/>
-        </w:rPr>
-      </w:pPr>
-      <w:r>
-        <w:rPr>
-          <w:rFonts w:ascii="Times New Roman" w:eastAsia="Times New Roman" w:hAnsi="Times New Roman" w:cs="Times New Roman"/>
-          <w:color w:val="000000"/>
-        </w:rPr>
-        <w:t>Question: Create a Java program with multiple classes organized into different packages. Demonstrate how to define a package, import classes from one package to another, and run the program.</w:t>
-      </w:r>
-    </w:p>
-    <w:p>
-      <w:pPr>
-        <w:numPr>
-          <w:ilvl w:val="0"/>
-          <w:numId w:val="8"/>
-        </w:numPr>
-        <w:pBdr>
-          <w:top w:val="nil"/>
-          <w:left w:val="nil"/>
-          <w:bottom w:val="nil"/>
-          <w:right w:val="nil"/>
-          <w:between w:val="nil"/>
-        </w:pBdr>
-        <w:spacing w:after="0" w:line="240" w:lineRule="auto"/>
-        <w:rPr>
-          <w:rFonts w:ascii="Times New Roman" w:eastAsia="Times New Roman" w:hAnsi="Times New Roman" w:cs="Times New Roman"/>
-          <w:color w:val="000000"/>
-        </w:rPr>
-      </w:pPr>
-      <w:r>
-        <w:rPr>
-          <w:rFonts w:ascii="Times New Roman" w:eastAsia="Times New Roman" w:hAnsi="Times New Roman" w:cs="Times New Roman"/>
-          <w:color w:val="000000"/>
-        </w:rPr>
-        <w:t>Access Modifiers in Packages:</w:t>
-      </w:r>
-    </w:p>
-    <w:p>
-      <w:pPr>
-        <w:pBdr>
-          <w:top w:val="nil"/>
-          <w:left w:val="nil"/>
-          <w:bottom w:val="nil"/>
-          <w:right w:val="nil"/>
-          <w:between w:val="nil"/>
-        </w:pBdr>
-        <w:spacing w:after="0" w:line="240" w:lineRule="auto"/>
-        <w:ind w:left="720"/>
-        <w:rPr>
-          <w:rFonts w:ascii="Times New Roman" w:eastAsia="Times New Roman" w:hAnsi="Times New Roman" w:cs="Times New Roman"/>
-          <w:color w:val="000000"/>
-        </w:rPr>
-      </w:pPr>
-      <w:r>
-        <w:rPr>
-          <w:rFonts w:ascii="Times New Roman" w:eastAsia="Times New Roman" w:hAnsi="Times New Roman" w:cs="Times New Roman"/>
-          <w:color w:val="000000"/>
-        </w:rPr>
-        <w:t>Question: Design a scenario with two packages, each containing a class. Use different access modifiers (public, private, default, protected) for the classes and demonstrate how they can be accessed or restricted across packages.</w:t>
-      </w:r>
-    </w:p>
-    <w:p>
-      <w:pPr>
-        <w:numPr>
-          <w:ilvl w:val="0"/>
-          <w:numId w:val="8"/>
-        </w:numPr>
-        <w:pBdr>
-          <w:top w:val="nil"/>
-          <w:left w:val="nil"/>
-          <w:bottom w:val="nil"/>
-          <w:right w:val="nil"/>
-          <w:between w:val="nil"/>
-        </w:pBdr>
-        <w:spacing w:after="0" w:line="240" w:lineRule="auto"/>
-        <w:rPr>
-          <w:rFonts w:ascii="Times New Roman" w:eastAsia="Times New Roman" w:hAnsi="Times New Roman" w:cs="Times New Roman"/>
-          <w:color w:val="000000"/>
-        </w:rPr>
-      </w:pPr>
-      <w:r>
-        <w:rPr>
-          <w:rFonts w:ascii="Times New Roman" w:eastAsia="Times New Roman" w:hAnsi="Times New Roman" w:cs="Times New Roman"/>
-          <w:color w:val="000000"/>
-        </w:rPr>
-        <w:t>Simple Inheritance:</w:t>
       </w:r>
       <w:r>
         <w:rPr>
@@ -2503,6 +3372,169 @@
           <w:i/>
           <w:color w:val="FF0000"/>
         </w:rPr>
+        <w:t>Merged with Question33</w:t>
+      </w:r>
+    </w:p>
+    <w:p>
+      <w:pPr>
+        <w:pBdr>
+          <w:top w:val="nil"/>
+          <w:left w:val="nil"/>
+          <w:bottom w:val="nil"/>
+          <w:right w:val="nil"/>
+          <w:between w:val="nil"/>
+        </w:pBdr>
+        <w:spacing w:after="0" w:line="240" w:lineRule="auto"/>
+        <w:ind w:left="720"/>
+        <w:rPr>
+          <w:rFonts w:ascii="Times New Roman" w:eastAsia="Times New Roman" w:hAnsi="Times New Roman" w:cs="Times New Roman"/>
+          <w:color w:val="000000"/>
+        </w:rPr>
+      </w:pPr>
+      <w:r>
+        <w:rPr>
+          <w:rFonts w:ascii="Times New Roman" w:eastAsia="Times New Roman" w:hAnsi="Times New Roman" w:cs="Times New Roman"/>
+          <w:color w:val="000000"/>
+        </w:rPr>
+        <w:t xml:space="preserve">Question: Create a User class with a static variable </w:t>
+      </w:r>
+      <w:proofErr w:type="spellStart"/>
+      <w:r>
+        <w:rPr>
+          <w:rFonts w:ascii="Times New Roman" w:eastAsia="Times New Roman" w:hAnsi="Times New Roman" w:cs="Times New Roman"/>
+          <w:color w:val="000000"/>
+        </w:rPr>
+        <w:t>userCount</w:t>
+      </w:r>
+      <w:proofErr w:type="spellEnd"/>
+      <w:r>
+        <w:rPr>
+          <w:rFonts w:ascii="Times New Roman" w:eastAsia="Times New Roman" w:hAnsi="Times New Roman" w:cs="Times New Roman"/>
+          <w:color w:val="000000"/>
+        </w:rPr>
+        <w:t xml:space="preserve"> to keep track of the total number of user instances. Implement methods to increment the count when a new user is created and display the total count. Demonstrate its usage in the main method.</w:t>
+      </w:r>
+    </w:p>
+    <w:p>
+      <w:pPr>
+        <w:numPr>
+          <w:ilvl w:val="0"/>
+          <w:numId w:val="8"/>
+        </w:numPr>
+        <w:pBdr>
+          <w:top w:val="nil"/>
+          <w:left w:val="nil"/>
+          <w:bottom w:val="nil"/>
+          <w:right w:val="nil"/>
+          <w:between w:val="nil"/>
+        </w:pBdr>
+        <w:spacing w:after="0" w:line="240" w:lineRule="auto"/>
+        <w:rPr>
+          <w:rFonts w:ascii="Times New Roman" w:eastAsia="Times New Roman" w:hAnsi="Times New Roman" w:cs="Times New Roman"/>
+          <w:color w:val="000000"/>
+        </w:rPr>
+      </w:pPr>
+      <w:r>
+        <w:rPr>
+          <w:rFonts w:ascii="Times New Roman" w:eastAsia="Times New Roman" w:hAnsi="Times New Roman" w:cs="Times New Roman"/>
+          <w:color w:val="000000"/>
+        </w:rPr>
+        <w:t>Static Method in User Class:</w:t>
+      </w:r>
+      <w:r>
+        <w:rPr>
+          <w:rFonts w:ascii="Times New Roman" w:eastAsia="Times New Roman" w:hAnsi="Times New Roman" w:cs="Times New Roman"/>
+          <w:color w:val="000000"/>
+        </w:rPr>
+        <w:t xml:space="preserve"> </w:t>
+      </w:r>
+      <w:r>
+        <w:rPr>
+          <w:rStyle w:val="Heading7Char"/>
+          <w:color w:val="00B050"/>
+        </w:rPr>
+        <w:t>Completed</w:t>
+      </w:r>
+    </w:p>
+    <w:p>
+      <w:pPr>
+        <w:pBdr>
+          <w:top w:val="nil"/>
+          <w:left w:val="nil"/>
+          <w:bottom w:val="nil"/>
+          <w:right w:val="nil"/>
+          <w:between w:val="nil"/>
+        </w:pBdr>
+        <w:spacing w:after="0" w:line="240" w:lineRule="auto"/>
+        <w:ind w:left="720"/>
+        <w:rPr>
+          <w:rFonts w:ascii="Times New Roman" w:eastAsia="Times New Roman" w:hAnsi="Times New Roman" w:cs="Times New Roman"/>
+          <w:color w:val="000000"/>
+        </w:rPr>
+      </w:pPr>
+      <w:r>
+        <w:rPr>
+          <w:rFonts w:ascii="Times New Roman" w:eastAsia="Times New Roman" w:hAnsi="Times New Roman" w:cs="Times New Roman"/>
+          <w:color w:val="000000"/>
+        </w:rPr>
+        <w:t xml:space="preserve">Question: Extend the User class with a static method </w:t>
+      </w:r>
+      <w:proofErr w:type="spellStart"/>
+      <w:r>
+        <w:rPr>
+          <w:rFonts w:ascii="Times New Roman" w:eastAsia="Times New Roman" w:hAnsi="Times New Roman" w:cs="Times New Roman"/>
+          <w:color w:val="000000"/>
+        </w:rPr>
+        <w:t>generateUsername</w:t>
+      </w:r>
+      <w:proofErr w:type="spellEnd"/>
+      <w:r>
+        <w:rPr>
+          <w:rFonts w:ascii="Times New Roman" w:eastAsia="Times New Roman" w:hAnsi="Times New Roman" w:cs="Times New Roman"/>
+          <w:color w:val="000000"/>
+        </w:rPr>
+        <w:t xml:space="preserve"> that takes a user's first name and generates a unique username by appending the user count. Use this method to create usernames for several user instances in the main method.</w:t>
+      </w:r>
+    </w:p>
+    <w:p>
+      <w:pPr>
+        <w:numPr>
+          <w:ilvl w:val="0"/>
+          <w:numId w:val="8"/>
+        </w:numPr>
+        <w:pBdr>
+          <w:top w:val="nil"/>
+          <w:left w:val="nil"/>
+          <w:bottom w:val="nil"/>
+          <w:right w:val="nil"/>
+          <w:between w:val="nil"/>
+        </w:pBdr>
+        <w:spacing w:after="0" w:line="240" w:lineRule="auto"/>
+        <w:rPr>
+          <w:rFonts w:ascii="Times New Roman" w:eastAsia="Times New Roman" w:hAnsi="Times New Roman" w:cs="Times New Roman"/>
+          <w:color w:val="000000"/>
+        </w:rPr>
+      </w:pPr>
+      <w:r>
+        <w:rPr>
+          <w:rFonts w:ascii="Times New Roman" w:eastAsia="Times New Roman" w:hAnsi="Times New Roman" w:cs="Times New Roman"/>
+          <w:color w:val="000000"/>
+        </w:rPr>
+        <w:t>Package Structure:</w:t>
+      </w:r>
+      <w:r>
+        <w:rPr>
+          <w:rFonts w:ascii="Times New Roman" w:eastAsia="Times New Roman" w:hAnsi="Times New Roman" w:cs="Times New Roman"/>
+          <w:color w:val="000000"/>
+        </w:rPr>
+        <w:t xml:space="preserve"> </w:t>
+      </w:r>
+      <w:r>
+        <w:rPr>
+          <w:rFonts w:ascii="Times New Roman" w:eastAsia="Times New Roman" w:hAnsi="Times New Roman" w:cs="Times New Roman"/>
+          <w:i/>
+          <w:color w:val="FF0000"/>
+        </w:rPr>
         <w:t>Duplicate</w:t>
       </w:r>
     </w:p>
@@ -2527,6 +3559,138 @@
           <w:rFonts w:ascii="Times New Roman" w:eastAsia="Times New Roman" w:hAnsi="Times New Roman" w:cs="Times New Roman"/>
           <w:color w:val="000000"/>
         </w:rPr>
+        <w:t>Question: Create a Java program with multiple classes organized into different packages. Demonstrate how to define a package, import classes from one package to another, and run the program.</w:t>
+      </w:r>
+    </w:p>
+    <w:p>
+      <w:pPr>
+        <w:numPr>
+          <w:ilvl w:val="0"/>
+          <w:numId w:val="8"/>
+        </w:numPr>
+        <w:pBdr>
+          <w:top w:val="nil"/>
+          <w:left w:val="nil"/>
+          <w:bottom w:val="nil"/>
+          <w:right w:val="nil"/>
+          <w:between w:val="nil"/>
+        </w:pBdr>
+        <w:spacing w:after="0" w:line="240" w:lineRule="auto"/>
+        <w:rPr>
+          <w:rFonts w:ascii="Times New Roman" w:eastAsia="Times New Roman" w:hAnsi="Times New Roman" w:cs="Times New Roman"/>
+          <w:color w:val="000000"/>
+        </w:rPr>
+      </w:pPr>
+      <w:r>
+        <w:rPr>
+          <w:rFonts w:ascii="Times New Roman" w:eastAsia="Times New Roman" w:hAnsi="Times New Roman" w:cs="Times New Roman"/>
+          <w:color w:val="000000"/>
+        </w:rPr>
+        <w:t>Access Modifiers in Packages:</w:t>
+      </w:r>
+      <w:r>
+        <w:rPr>
+          <w:rFonts w:ascii="Times New Roman" w:eastAsia="Times New Roman" w:hAnsi="Times New Roman" w:cs="Times New Roman"/>
+          <w:color w:val="000000"/>
+        </w:rPr>
+        <w:t xml:space="preserve"> </w:t>
+      </w:r>
+      <w:r>
+        <w:rPr>
+          <w:rFonts w:ascii="Times New Roman" w:eastAsia="Times New Roman" w:hAnsi="Times New Roman" w:cs="Times New Roman"/>
+          <w:i/>
+          <w:color w:val="FF0000"/>
+        </w:rPr>
+        <w:t>Duplicate</w:t>
+      </w:r>
+    </w:p>
+    <w:p>
+      <w:pPr>
+        <w:pBdr>
+          <w:top w:val="nil"/>
+          <w:left w:val="nil"/>
+          <w:bottom w:val="nil"/>
+          <w:right w:val="nil"/>
+          <w:between w:val="nil"/>
+        </w:pBdr>
+        <w:spacing w:after="0" w:line="240" w:lineRule="auto"/>
+        <w:ind w:left="720"/>
+        <w:rPr>
+          <w:rFonts w:ascii="Times New Roman" w:eastAsia="Times New Roman" w:hAnsi="Times New Roman" w:cs="Times New Roman"/>
+          <w:color w:val="000000"/>
+        </w:rPr>
+      </w:pPr>
+      <w:r>
+        <w:rPr>
+          <w:rFonts w:ascii="Times New Roman" w:eastAsia="Times New Roman" w:hAnsi="Times New Roman" w:cs="Times New Roman"/>
+          <w:color w:val="000000"/>
+        </w:rPr>
+        <w:t>Question: Design a scenario with two packages, each containing a class. Use different access modifiers (public, private, default, protected) for the classes and demonstrate how they can be accessed or restricted across packages.</w:t>
+      </w:r>
+    </w:p>
+    <w:p>
+      <w:pPr>
+        <w:numPr>
+          <w:ilvl w:val="0"/>
+          <w:numId w:val="8"/>
+        </w:numPr>
+        <w:pBdr>
+          <w:top w:val="nil"/>
+          <w:left w:val="nil"/>
+          <w:bottom w:val="nil"/>
+          <w:right w:val="nil"/>
+          <w:between w:val="nil"/>
+        </w:pBdr>
+        <w:spacing w:after="0" w:line="240" w:lineRule="auto"/>
+        <w:rPr>
+          <w:rFonts w:ascii="Times New Roman" w:eastAsia="Times New Roman" w:hAnsi="Times New Roman" w:cs="Times New Roman"/>
+          <w:color w:val="000000"/>
+        </w:rPr>
+      </w:pPr>
+      <w:r>
+        <w:rPr>
+          <w:rFonts w:ascii="Times New Roman" w:eastAsia="Times New Roman" w:hAnsi="Times New Roman" w:cs="Times New Roman"/>
+          <w:color w:val="000000"/>
+        </w:rPr>
+        <w:t>Simple Inheritance:</w:t>
+      </w:r>
+      <w:r>
+        <w:rPr>
+          <w:rFonts w:ascii="Times New Roman" w:eastAsia="Times New Roman" w:hAnsi="Times New Roman" w:cs="Times New Roman"/>
+          <w:color w:val="000000"/>
+        </w:rPr>
+        <w:t xml:space="preserve"> </w:t>
+      </w:r>
+      <w:r>
+        <w:rPr>
+          <w:rFonts w:ascii="Times New Roman" w:eastAsia="Times New Roman" w:hAnsi="Times New Roman" w:cs="Times New Roman"/>
+          <w:i/>
+          <w:color w:val="FF0000"/>
+        </w:rPr>
+        <w:t>Duplicate</w:t>
+      </w:r>
+    </w:p>
+    <w:p>
+      <w:pPr>
+        <w:pBdr>
+          <w:top w:val="nil"/>
+          <w:left w:val="nil"/>
+          <w:bottom w:val="nil"/>
+          <w:right w:val="nil"/>
+          <w:between w:val="nil"/>
+        </w:pBdr>
+        <w:spacing w:after="0" w:line="240" w:lineRule="auto"/>
+        <w:ind w:left="720"/>
+        <w:rPr>
+          <w:rFonts w:ascii="Times New Roman" w:eastAsia="Times New Roman" w:hAnsi="Times New Roman" w:cs="Times New Roman"/>
+          <w:color w:val="000000"/>
+        </w:rPr>
+      </w:pPr>
+      <w:r>
+        <w:rPr>
+          <w:rFonts w:ascii="Times New Roman" w:eastAsia="Times New Roman" w:hAnsi="Times New Roman" w:cs="Times New Roman"/>
+          <w:color w:val="000000"/>
+        </w:rPr>
         <w:t xml:space="preserve">Question: Define a class Vehicle with properties like brand and year, and a method </w:t>
       </w:r>
       <w:proofErr w:type="spellStart"/>
@@ -2595,6 +3759,14 @@
         </w:rPr>
         <w:t xml:space="preserve"> </w:t>
       </w:r>
+      <w:r>
+        <w:rPr>
+          <w:rFonts w:ascii="Times New Roman" w:eastAsia="Times New Roman" w:hAnsi="Times New Roman" w:cs="Times New Roman"/>
+          <w:i/>
+          <w:color w:val="FF0000"/>
+        </w:rPr>
+        <w:t>Duplicate</w:t>
+      </w:r>
     </w:p>
     <w:p>
       <w:pPr>
@@ -2662,6 +3834,20 @@
         </w:rPr>
         <w:t>Basic Exception Handling:</w:t>
       </w:r>
+      <w:r>
+        <w:rPr>
+          <w:rFonts w:ascii="Times New Roman" w:eastAsia="Times New Roman" w:hAnsi="Times New Roman" w:cs="Times New Roman"/>
+          <w:color w:val="000000"/>
+        </w:rPr>
+        <w:t xml:space="preserve"> </w:t>
+      </w:r>
+      <w:r>
+        <w:rPr>
+          <w:rStyle w:val="Heading7Char"/>
+          <w:color w:val="00B050"/>
+        </w:rPr>
+        <w:t>Completed</w:t>
+      </w:r>
     </w:p>
     <w:p>
       <w:pPr>
@@ -2729,6 +3915,29 @@
         </w:rPr>
         <w:t>Multiple Catch Blocks:</w:t>
       </w:r>
+      <w:r>
+        <w:rPr>
+          <w:rFonts w:ascii="Times New Roman" w:eastAsia="Times New Roman" w:hAnsi="Times New Roman" w:cs="Times New Roman"/>
+          <w:color w:val="000000"/>
+        </w:rPr>
+        <w:t xml:space="preserve"> </w:t>
+      </w:r>
+      <w:r>
+        <w:rPr>
+          <w:rFonts w:ascii="Times New Roman" w:eastAsia="Times New Roman" w:hAnsi="Times New Roman" w:cs="Times New Roman"/>
+          <w:i/>
+          <w:color w:val="FF0000"/>
+        </w:rPr>
+        <w:t>Merged with Question38</w:t>
+      </w:r>
+      <w:r>
+        <w:rPr>
+          <w:rFonts w:ascii="Times New Roman" w:eastAsia="Times New Roman" w:hAnsi="Times New Roman" w:cs="Times New Roman"/>
+          <w:i/>
+          <w:color w:val="FF0000"/>
+        </w:rPr>
+        <w:t xml:space="preserve"> </w:t>
+      </w:r>
     </w:p>
     <w:p>
       <w:pPr>
@@ -2878,6 +4087,20 @@
           <w:color w:val="000000"/>
         </w:rPr>
         <w:t>Simple Custom Exception:</w:t>
+      </w:r>
+      <w:r>
+        <w:rPr>
+          <w:rFonts w:ascii="Times New Roman" w:eastAsia="Times New Roman" w:hAnsi="Times New Roman" w:cs="Times New Roman"/>
+          <w:color w:val="000000"/>
+        </w:rPr>
+        <w:t xml:space="preserve"> </w:t>
+      </w:r>
+      <w:r>
+        <w:rPr>
+          <w:rStyle w:val="Heading7Char"/>
+          <w:color w:val="00B050"/>
+        </w:rPr>
+        <w:t>Completed</w:t>
       </w:r>
     </w:p>
     <w:p>
@@ -2981,6 +4204,21 @@
         </w:rPr>
         <w:t>WAP to create thread using different ways in java.</w:t>
       </w:r>
+      <w:r>
+        <w:rPr>
+          <w:rFonts w:ascii="Times New Roman" w:eastAsia="Times New Roman" w:hAnsi="Times New Roman" w:cs="Times New Roman"/>
+          <w:color w:val="000000"/>
+        </w:rPr>
+        <w:t xml:space="preserve"> </w:t>
+      </w:r>
+      <w:r>
+        <w:rPr>
+          <w:rFonts w:ascii="Times New Roman" w:eastAsia="Times New Roman" w:hAnsi="Times New Roman" w:cs="Times New Roman"/>
+          <w:i/>
+          <w:color w:val="FF0000"/>
+        </w:rPr>
+        <w:t>Duplicate</w:t>
+      </w:r>
     </w:p>
     <w:p>
       <w:pPr>
@@ -3066,6 +4304,20 @@
           <w:color w:val="000000"/>
         </w:rPr>
         <w:t>WAP to execute the threads according to thread priorities in java.</w:t>
+      </w:r>
+      <w:r>
+        <w:rPr>
+          <w:rFonts w:ascii="Times New Roman" w:eastAsia="Times New Roman" w:hAnsi="Times New Roman" w:cs="Times New Roman"/>
+          <w:color w:val="000000"/>
+        </w:rPr>
+        <w:t xml:space="preserve"> </w:t>
+      </w:r>
+      <w:r>
+        <w:rPr>
+          <w:rStyle w:val="Heading7Char"/>
+          <w:color w:val="00B050"/>
+        </w:rPr>
+        <w:t>Completed</w:t>
       </w:r>
     </w:p>
     <w:p>

--- a/Unit1/Assignment-i.docx
+++ b/Unit1/Assignment-i.docx
@@ -541,6 +541,21 @@
         </w:rPr>
         <w:t>Two-Dimensional Array:</w:t>
       </w:r>
+      <w:r>
+        <w:rPr>
+          <w:rFonts w:ascii="Times New Roman" w:eastAsia="Times New Roman" w:hAnsi="Times New Roman" w:cs="Times New Roman"/>
+          <w:color w:val="000000"/>
+        </w:rPr>
+        <w:t xml:space="preserve"> </w:t>
+      </w:r>
+      <w:r>
+        <w:rPr>
+          <w:rFonts w:ascii="Times New Roman" w:eastAsia="Times New Roman" w:hAnsi="Times New Roman" w:cs="Times New Roman"/>
+          <w:i/>
+          <w:color w:val="FF0000"/>
+        </w:rPr>
+        <w:t>Duplicate</w:t>
+      </w:r>
     </w:p>
     <w:p>
       <w:pPr>
@@ -3330,11 +3345,740 @@
         </w:rPr>
         <w:t>Completed</w:t>
       </w:r>
+    </w:p>
+    <w:p>
+      <w:pPr>
+        <w:numPr>
+          <w:ilvl w:val="0"/>
+          <w:numId w:val="8"/>
+        </w:numPr>
+        <w:pBdr>
+          <w:top w:val="nil"/>
+          <w:left w:val="nil"/>
+          <w:bottom w:val="nil"/>
+          <w:right w:val="nil"/>
+          <w:between w:val="nil"/>
+        </w:pBdr>
+        <w:spacing w:after="0" w:line="240" w:lineRule="auto"/>
+        <w:rPr>
+          <w:rFonts w:ascii="Times New Roman" w:eastAsia="Times New Roman" w:hAnsi="Times New Roman" w:cs="Times New Roman"/>
+          <w:color w:val="000000"/>
+        </w:rPr>
+      </w:pPr>
+      <w:r>
+        <w:rPr>
+          <w:rFonts w:ascii="Times New Roman" w:eastAsia="Times New Roman" w:hAnsi="Times New Roman" w:cs="Times New Roman"/>
+          <w:color w:val="000000"/>
+        </w:rPr>
+        <w:t>Static Variable in User Class:</w:t>
+      </w:r>
+      <w:r>
+        <w:rPr>
+          <w:rFonts w:ascii="Times New Roman" w:eastAsia="Times New Roman" w:hAnsi="Times New Roman" w:cs="Times New Roman"/>
+          <w:color w:val="000000"/>
+        </w:rPr>
+        <w:t xml:space="preserve"> </w:t>
+      </w:r>
+      <w:r>
+        <w:rPr>
+          <w:rFonts w:ascii="Times New Roman" w:eastAsia="Times New Roman" w:hAnsi="Times New Roman" w:cs="Times New Roman"/>
+          <w:i/>
+          <w:color w:val="FF0000"/>
+        </w:rPr>
+        <w:t>Merged with Question33</w:t>
+      </w:r>
+    </w:p>
+    <w:p>
+      <w:pPr>
+        <w:pBdr>
+          <w:top w:val="nil"/>
+          <w:left w:val="nil"/>
+          <w:bottom w:val="nil"/>
+          <w:right w:val="nil"/>
+          <w:between w:val="nil"/>
+        </w:pBdr>
+        <w:spacing w:after="0" w:line="240" w:lineRule="auto"/>
+        <w:ind w:left="720"/>
+        <w:rPr>
+          <w:rFonts w:ascii="Times New Roman" w:eastAsia="Times New Roman" w:hAnsi="Times New Roman" w:cs="Times New Roman"/>
+          <w:color w:val="000000"/>
+        </w:rPr>
+      </w:pPr>
+      <w:r>
+        <w:rPr>
+          <w:rFonts w:ascii="Times New Roman" w:eastAsia="Times New Roman" w:hAnsi="Times New Roman" w:cs="Times New Roman"/>
+          <w:color w:val="000000"/>
+        </w:rPr>
+        <w:t xml:space="preserve">Question: Create a User class with a static variable </w:t>
+      </w:r>
+      <w:proofErr w:type="spellStart"/>
+      <w:r>
+        <w:rPr>
+          <w:rFonts w:ascii="Times New Roman" w:eastAsia="Times New Roman" w:hAnsi="Times New Roman" w:cs="Times New Roman"/>
+          <w:color w:val="000000"/>
+        </w:rPr>
+        <w:t>userCount</w:t>
+      </w:r>
+      <w:proofErr w:type="spellEnd"/>
+      <w:r>
+        <w:rPr>
+          <w:rFonts w:ascii="Times New Roman" w:eastAsia="Times New Roman" w:hAnsi="Times New Roman" w:cs="Times New Roman"/>
+          <w:color w:val="000000"/>
+        </w:rPr>
+        <w:t xml:space="preserve"> to keep track of the total number of user instances. Implement methods to increment the count when a new user is created and display the total count. Demonstrate its usage in the main method.</w:t>
+      </w:r>
+    </w:p>
+    <w:p>
+      <w:pPr>
+        <w:numPr>
+          <w:ilvl w:val="0"/>
+          <w:numId w:val="8"/>
+        </w:numPr>
+        <w:pBdr>
+          <w:top w:val="nil"/>
+          <w:left w:val="nil"/>
+          <w:bottom w:val="nil"/>
+          <w:right w:val="nil"/>
+          <w:between w:val="nil"/>
+        </w:pBdr>
+        <w:spacing w:after="0" w:line="240" w:lineRule="auto"/>
+        <w:rPr>
+          <w:rFonts w:ascii="Times New Roman" w:eastAsia="Times New Roman" w:hAnsi="Times New Roman" w:cs="Times New Roman"/>
+          <w:color w:val="000000"/>
+        </w:rPr>
+      </w:pPr>
+      <w:r>
+        <w:rPr>
+          <w:rFonts w:ascii="Times New Roman" w:eastAsia="Times New Roman" w:hAnsi="Times New Roman" w:cs="Times New Roman"/>
+          <w:color w:val="000000"/>
+        </w:rPr>
+        <w:t>Static Method in User Class:</w:t>
+      </w:r>
+      <w:r>
+        <w:rPr>
+          <w:rFonts w:ascii="Times New Roman" w:eastAsia="Times New Roman" w:hAnsi="Times New Roman" w:cs="Times New Roman"/>
+          <w:color w:val="000000"/>
+        </w:rPr>
+        <w:t xml:space="preserve"> </w:t>
+      </w:r>
+      <w:r>
+        <w:rPr>
+          <w:rStyle w:val="Heading7Char"/>
+          <w:color w:val="00B050"/>
+        </w:rPr>
+        <w:t>Completed</w:t>
+      </w:r>
+    </w:p>
+    <w:p>
+      <w:pPr>
+        <w:pBdr>
+          <w:top w:val="nil"/>
+          <w:left w:val="nil"/>
+          <w:bottom w:val="nil"/>
+          <w:right w:val="nil"/>
+          <w:between w:val="nil"/>
+        </w:pBdr>
+        <w:spacing w:after="0" w:line="240" w:lineRule="auto"/>
+        <w:ind w:left="720"/>
+        <w:rPr>
+          <w:rFonts w:ascii="Times New Roman" w:eastAsia="Times New Roman" w:hAnsi="Times New Roman" w:cs="Times New Roman"/>
+          <w:color w:val="000000"/>
+        </w:rPr>
+      </w:pPr>
+      <w:r>
+        <w:rPr>
+          <w:rFonts w:ascii="Times New Roman" w:eastAsia="Times New Roman" w:hAnsi="Times New Roman" w:cs="Times New Roman"/>
+          <w:color w:val="000000"/>
+        </w:rPr>
+        <w:t xml:space="preserve">Question: Extend the User class with a static method </w:t>
+      </w:r>
+      <w:proofErr w:type="spellStart"/>
+      <w:r>
+        <w:rPr>
+          <w:rFonts w:ascii="Times New Roman" w:eastAsia="Times New Roman" w:hAnsi="Times New Roman" w:cs="Times New Roman"/>
+          <w:color w:val="000000"/>
+        </w:rPr>
+        <w:t>generateUsername</w:t>
+      </w:r>
+      <w:proofErr w:type="spellEnd"/>
+      <w:r>
+        <w:rPr>
+          <w:rFonts w:ascii="Times New Roman" w:eastAsia="Times New Roman" w:hAnsi="Times New Roman" w:cs="Times New Roman"/>
+          <w:color w:val="000000"/>
+        </w:rPr>
+        <w:t xml:space="preserve"> that takes a user's first name and generates a unique username by appending the user count. Use this method to create usernames for several user instances in the main method.</w:t>
+      </w:r>
+    </w:p>
+    <w:p>
+      <w:pPr>
+        <w:numPr>
+          <w:ilvl w:val="0"/>
+          <w:numId w:val="8"/>
+        </w:numPr>
+        <w:pBdr>
+          <w:top w:val="nil"/>
+          <w:left w:val="nil"/>
+          <w:bottom w:val="nil"/>
+          <w:right w:val="nil"/>
+          <w:between w:val="nil"/>
+        </w:pBdr>
+        <w:spacing w:after="0" w:line="240" w:lineRule="auto"/>
+        <w:rPr>
+          <w:rFonts w:ascii="Times New Roman" w:eastAsia="Times New Roman" w:hAnsi="Times New Roman" w:cs="Times New Roman"/>
+          <w:color w:val="000000"/>
+        </w:rPr>
+      </w:pPr>
+      <w:r>
+        <w:rPr>
+          <w:rFonts w:ascii="Times New Roman" w:eastAsia="Times New Roman" w:hAnsi="Times New Roman" w:cs="Times New Roman"/>
+          <w:color w:val="000000"/>
+        </w:rPr>
+        <w:t>Package Structure:</w:t>
+      </w:r>
+      <w:r>
+        <w:rPr>
+          <w:rFonts w:ascii="Times New Roman" w:eastAsia="Times New Roman" w:hAnsi="Times New Roman" w:cs="Times New Roman"/>
+          <w:color w:val="000000"/>
+        </w:rPr>
+        <w:t xml:space="preserve"> </w:t>
+      </w:r>
+      <w:r>
+        <w:rPr>
+          <w:rFonts w:ascii="Times New Roman" w:eastAsia="Times New Roman" w:hAnsi="Times New Roman" w:cs="Times New Roman"/>
+          <w:i/>
+          <w:color w:val="FF0000"/>
+        </w:rPr>
+        <w:t>Duplicate</w:t>
+      </w:r>
+    </w:p>
+    <w:p>
+      <w:pPr>
+        <w:pBdr>
+          <w:top w:val="nil"/>
+          <w:left w:val="nil"/>
+          <w:bottom w:val="nil"/>
+          <w:right w:val="nil"/>
+          <w:between w:val="nil"/>
+        </w:pBdr>
+        <w:spacing w:after="0" w:line="240" w:lineRule="auto"/>
+        <w:ind w:left="720"/>
+        <w:rPr>
+          <w:rFonts w:ascii="Times New Roman" w:eastAsia="Times New Roman" w:hAnsi="Times New Roman" w:cs="Times New Roman"/>
+          <w:color w:val="000000"/>
+        </w:rPr>
+      </w:pPr>
+      <w:r>
+        <w:rPr>
+          <w:rFonts w:ascii="Times New Roman" w:eastAsia="Times New Roman" w:hAnsi="Times New Roman" w:cs="Times New Roman"/>
+          <w:color w:val="000000"/>
+        </w:rPr>
+        <w:t>Question: Create a Java program with multiple classes organized into different packages. Demonstrate how to define a package, import classes from one package to another, and run the program.</w:t>
+      </w:r>
+    </w:p>
+    <w:p>
+      <w:pPr>
+        <w:numPr>
+          <w:ilvl w:val="0"/>
+          <w:numId w:val="8"/>
+        </w:numPr>
+        <w:pBdr>
+          <w:top w:val="nil"/>
+          <w:left w:val="nil"/>
+          <w:bottom w:val="nil"/>
+          <w:right w:val="nil"/>
+          <w:between w:val="nil"/>
+        </w:pBdr>
+        <w:spacing w:after="0" w:line="240" w:lineRule="auto"/>
+        <w:rPr>
+          <w:rFonts w:ascii="Times New Roman" w:eastAsia="Times New Roman" w:hAnsi="Times New Roman" w:cs="Times New Roman"/>
+          <w:color w:val="000000"/>
+        </w:rPr>
+      </w:pPr>
+      <w:r>
+        <w:rPr>
+          <w:rFonts w:ascii="Times New Roman" w:eastAsia="Times New Roman" w:hAnsi="Times New Roman" w:cs="Times New Roman"/>
+          <w:color w:val="000000"/>
+        </w:rPr>
+        <w:t>Access Modifiers in Packages:</w:t>
+      </w:r>
+      <w:r>
+        <w:rPr>
+          <w:rFonts w:ascii="Times New Roman" w:eastAsia="Times New Roman" w:hAnsi="Times New Roman" w:cs="Times New Roman"/>
+          <w:color w:val="000000"/>
+        </w:rPr>
+        <w:t xml:space="preserve"> </w:t>
+      </w:r>
+      <w:r>
+        <w:rPr>
+          <w:rFonts w:ascii="Times New Roman" w:eastAsia="Times New Roman" w:hAnsi="Times New Roman" w:cs="Times New Roman"/>
+          <w:i/>
+          <w:color w:val="FF0000"/>
+        </w:rPr>
+        <w:t>Duplicate</w:t>
+      </w:r>
+    </w:p>
+    <w:p>
+      <w:pPr>
+        <w:pBdr>
+          <w:top w:val="nil"/>
+          <w:left w:val="nil"/>
+          <w:bottom w:val="nil"/>
+          <w:right w:val="nil"/>
+          <w:between w:val="nil"/>
+        </w:pBdr>
+        <w:spacing w:after="0" w:line="240" w:lineRule="auto"/>
+        <w:ind w:left="720"/>
+        <w:rPr>
+          <w:rFonts w:ascii="Times New Roman" w:eastAsia="Times New Roman" w:hAnsi="Times New Roman" w:cs="Times New Roman"/>
+          <w:color w:val="000000"/>
+        </w:rPr>
+      </w:pPr>
+      <w:r>
+        <w:rPr>
+          <w:rFonts w:ascii="Times New Roman" w:eastAsia="Times New Roman" w:hAnsi="Times New Roman" w:cs="Times New Roman"/>
+          <w:color w:val="000000"/>
+        </w:rPr>
+        <w:t>Question: Design a scenario with two packages, each containing a class. Use different access modifiers (public, private, default, protected) for the classes and demonstrate how they can be accessed or restricted across packages.</w:t>
+      </w:r>
+    </w:p>
+    <w:p>
+      <w:pPr>
+        <w:numPr>
+          <w:ilvl w:val="0"/>
+          <w:numId w:val="8"/>
+        </w:numPr>
+        <w:pBdr>
+          <w:top w:val="nil"/>
+          <w:left w:val="nil"/>
+          <w:bottom w:val="nil"/>
+          <w:right w:val="nil"/>
+          <w:between w:val="nil"/>
+        </w:pBdr>
+        <w:spacing w:after="0" w:line="240" w:lineRule="auto"/>
+        <w:rPr>
+          <w:rFonts w:ascii="Times New Roman" w:eastAsia="Times New Roman" w:hAnsi="Times New Roman" w:cs="Times New Roman"/>
+          <w:color w:val="000000"/>
+        </w:rPr>
+      </w:pPr>
+      <w:r>
+        <w:rPr>
+          <w:rFonts w:ascii="Times New Roman" w:eastAsia="Times New Roman" w:hAnsi="Times New Roman" w:cs="Times New Roman"/>
+          <w:color w:val="000000"/>
+        </w:rPr>
+        <w:t>Simple Inheritance:</w:t>
+      </w:r>
+      <w:r>
+        <w:rPr>
+          <w:rFonts w:ascii="Times New Roman" w:eastAsia="Times New Roman" w:hAnsi="Times New Roman" w:cs="Times New Roman"/>
+          <w:color w:val="000000"/>
+        </w:rPr>
+        <w:t xml:space="preserve"> </w:t>
+      </w:r>
+      <w:r>
+        <w:rPr>
+          <w:rFonts w:ascii="Times New Roman" w:eastAsia="Times New Roman" w:hAnsi="Times New Roman" w:cs="Times New Roman"/>
+          <w:i/>
+          <w:color w:val="FF0000"/>
+        </w:rPr>
+        <w:t>Duplicate</w:t>
+      </w:r>
+    </w:p>
+    <w:p>
+      <w:pPr>
+        <w:pBdr>
+          <w:top w:val="nil"/>
+          <w:left w:val="nil"/>
+          <w:bottom w:val="nil"/>
+          <w:right w:val="nil"/>
+          <w:between w:val="nil"/>
+        </w:pBdr>
+        <w:spacing w:after="0" w:line="240" w:lineRule="auto"/>
+        <w:ind w:left="720"/>
+        <w:rPr>
+          <w:rFonts w:ascii="Times New Roman" w:eastAsia="Times New Roman" w:hAnsi="Times New Roman" w:cs="Times New Roman"/>
+          <w:color w:val="000000"/>
+        </w:rPr>
+      </w:pPr>
+      <w:r>
+        <w:rPr>
+          <w:rFonts w:ascii="Times New Roman" w:eastAsia="Times New Roman" w:hAnsi="Times New Roman" w:cs="Times New Roman"/>
+          <w:color w:val="000000"/>
+        </w:rPr>
+        <w:t xml:space="preserve">Question: Define a class Vehicle with properties like brand and year, and a method </w:t>
+      </w:r>
+      <w:proofErr w:type="spellStart"/>
+      <w:r>
+        <w:rPr>
+          <w:rFonts w:ascii="Times New Roman" w:eastAsia="Times New Roman" w:hAnsi="Times New Roman" w:cs="Times New Roman"/>
+          <w:color w:val="000000"/>
+        </w:rPr>
+        <w:t>displayInfo</w:t>
+      </w:r>
+      <w:proofErr w:type="spellEnd"/>
+      <w:r>
+        <w:rPr>
+          <w:rFonts w:ascii="Times New Roman" w:eastAsia="Times New Roman" w:hAnsi="Times New Roman" w:cs="Times New Roman"/>
+          <w:color w:val="000000"/>
+        </w:rPr>
+        <w:t xml:space="preserve"> that prints basic information about the vehicle. Create a subclass Car that inherits from Vehicle and adds specific properties like model and </w:t>
+      </w:r>
+      <w:proofErr w:type="spellStart"/>
+      <w:r>
+        <w:rPr>
+          <w:rFonts w:ascii="Times New Roman" w:eastAsia="Times New Roman" w:hAnsi="Times New Roman" w:cs="Times New Roman"/>
+          <w:color w:val="000000"/>
+        </w:rPr>
+        <w:t>fuelType</w:t>
+      </w:r>
+      <w:proofErr w:type="spellEnd"/>
+      <w:r>
+        <w:rPr>
+          <w:rFonts w:ascii="Times New Roman" w:eastAsia="Times New Roman" w:hAnsi="Times New Roman" w:cs="Times New Roman"/>
+          <w:color w:val="000000"/>
+        </w:rPr>
+        <w:t>. Demonstrate inheritance by creating instances of both classes and invoking their methods.</w:t>
+      </w:r>
+    </w:p>
+    <w:p>
+      <w:pPr>
+        <w:numPr>
+          <w:ilvl w:val="0"/>
+          <w:numId w:val="8"/>
+        </w:numPr>
+        <w:pBdr>
+          <w:top w:val="nil"/>
+          <w:left w:val="nil"/>
+          <w:bottom w:val="nil"/>
+          <w:right w:val="nil"/>
+          <w:between w:val="nil"/>
+        </w:pBdr>
+        <w:spacing w:after="0" w:line="240" w:lineRule="auto"/>
+        <w:rPr>
+          <w:rFonts w:ascii="Times New Roman" w:eastAsia="Times New Roman" w:hAnsi="Times New Roman" w:cs="Times New Roman"/>
+          <w:color w:val="000000"/>
+        </w:rPr>
+      </w:pPr>
+      <w:r>
+        <w:rPr>
+          <w:rFonts w:ascii="Times New Roman" w:eastAsia="Times New Roman" w:hAnsi="Times New Roman" w:cs="Times New Roman"/>
+          <w:color w:val="000000"/>
+        </w:rPr>
+        <w:t>Method Overriding:</w:t>
+      </w:r>
+      <w:r>
+        <w:rPr>
+          <w:rFonts w:ascii="Times New Roman" w:eastAsia="Times New Roman" w:hAnsi="Times New Roman" w:cs="Times New Roman"/>
+          <w:color w:val="000000"/>
+        </w:rPr>
+        <w:t xml:space="preserve"> </w:t>
+      </w:r>
+      <w:r>
+        <w:rPr>
+          <w:rFonts w:ascii="Times New Roman" w:eastAsia="Times New Roman" w:hAnsi="Times New Roman" w:cs="Times New Roman"/>
+          <w:i/>
+          <w:color w:val="FF0000"/>
+        </w:rPr>
+        <w:t>Duplicate</w:t>
+      </w:r>
+    </w:p>
+    <w:p>
+      <w:pPr>
+        <w:pBdr>
+          <w:top w:val="nil"/>
+          <w:left w:val="nil"/>
+          <w:bottom w:val="nil"/>
+          <w:right w:val="nil"/>
+          <w:between w:val="nil"/>
+        </w:pBdr>
+        <w:spacing w:after="0" w:line="240" w:lineRule="auto"/>
+        <w:ind w:left="720"/>
+        <w:rPr>
+          <w:rFonts w:ascii="Times New Roman" w:eastAsia="Times New Roman" w:hAnsi="Times New Roman" w:cs="Times New Roman"/>
+          <w:color w:val="000000"/>
+        </w:rPr>
+      </w:pPr>
+      <w:r>
+        <w:rPr>
+          <w:rFonts w:ascii="Times New Roman" w:eastAsia="Times New Roman" w:hAnsi="Times New Roman" w:cs="Times New Roman"/>
+          <w:color w:val="000000"/>
+        </w:rPr>
+        <w:t xml:space="preserve">Question: Extend the previous scenario by overriding the </w:t>
+      </w:r>
+      <w:proofErr w:type="spellStart"/>
+      <w:r>
+        <w:rPr>
+          <w:rFonts w:ascii="Times New Roman" w:eastAsia="Times New Roman" w:hAnsi="Times New Roman" w:cs="Times New Roman"/>
+          <w:color w:val="000000"/>
+        </w:rPr>
+        <w:t>displayInfo</w:t>
+      </w:r>
+      <w:proofErr w:type="spellEnd"/>
+      <w:r>
+        <w:rPr>
+          <w:rFonts w:ascii="Times New Roman" w:eastAsia="Times New Roman" w:hAnsi="Times New Roman" w:cs="Times New Roman"/>
+          <w:color w:val="000000"/>
+        </w:rPr>
+        <w:t xml:space="preserve"> method in the Car class to include information specific to cars. Show how method overriding allows the subclass to provide its own implementation of a method inherited from the superclass.</w:t>
+      </w:r>
+    </w:p>
+    <w:p>
+      <w:pPr>
+        <w:numPr>
+          <w:ilvl w:val="0"/>
+          <w:numId w:val="8"/>
+        </w:numPr>
+        <w:pBdr>
+          <w:top w:val="nil"/>
+          <w:left w:val="nil"/>
+          <w:bottom w:val="nil"/>
+          <w:right w:val="nil"/>
+          <w:between w:val="nil"/>
+        </w:pBdr>
+        <w:spacing w:after="0" w:line="240" w:lineRule="auto"/>
+        <w:rPr>
+          <w:rFonts w:ascii="Times New Roman" w:eastAsia="Times New Roman" w:hAnsi="Times New Roman" w:cs="Times New Roman"/>
+          <w:color w:val="000000"/>
+        </w:rPr>
+      </w:pPr>
+      <w:r>
+        <w:rPr>
+          <w:rFonts w:ascii="Times New Roman" w:eastAsia="Times New Roman" w:hAnsi="Times New Roman" w:cs="Times New Roman"/>
+          <w:color w:val="000000"/>
+        </w:rPr>
+        <w:t>Basic Exception Handling:</w:t>
+      </w:r>
+      <w:r>
+        <w:rPr>
+          <w:rFonts w:ascii="Times New Roman" w:eastAsia="Times New Roman" w:hAnsi="Times New Roman" w:cs="Times New Roman"/>
+          <w:color w:val="000000"/>
+        </w:rPr>
+        <w:t xml:space="preserve"> </w:t>
+      </w:r>
+      <w:r>
+        <w:rPr>
+          <w:rStyle w:val="Heading7Char"/>
+          <w:color w:val="00B050"/>
+        </w:rPr>
+        <w:t>Completed</w:t>
+      </w:r>
+    </w:p>
+    <w:p>
+      <w:pPr>
+        <w:pBdr>
+          <w:top w:val="nil"/>
+          <w:left w:val="nil"/>
+          <w:bottom w:val="nil"/>
+          <w:right w:val="nil"/>
+          <w:between w:val="nil"/>
+        </w:pBdr>
+        <w:spacing w:after="0" w:line="240" w:lineRule="auto"/>
+        <w:ind w:left="720"/>
+        <w:rPr>
+          <w:rFonts w:ascii="Times New Roman" w:eastAsia="Times New Roman" w:hAnsi="Times New Roman" w:cs="Times New Roman"/>
+          <w:color w:val="000000"/>
+        </w:rPr>
+      </w:pPr>
+      <w:r>
+        <w:rPr>
+          <w:rFonts w:ascii="Times New Roman" w:eastAsia="Times New Roman" w:hAnsi="Times New Roman" w:cs="Times New Roman"/>
+          <w:color w:val="000000"/>
+        </w:rPr>
+        <w:t xml:space="preserve">Question: Write a Java program that attempts to perform a division operation inside a try block. Include a catch block to handle the </w:t>
+      </w:r>
+      <w:proofErr w:type="spellStart"/>
+      <w:r>
+        <w:rPr>
+          <w:rFonts w:ascii="Times New Roman" w:eastAsia="Times New Roman" w:hAnsi="Times New Roman" w:cs="Times New Roman"/>
+          <w:color w:val="000000"/>
+        </w:rPr>
+        <w:t>ArithmeticException</w:t>
+      </w:r>
+      <w:proofErr w:type="spellEnd"/>
+      <w:r>
+        <w:rPr>
+          <w:rFonts w:ascii="Times New Roman" w:eastAsia="Times New Roman" w:hAnsi="Times New Roman" w:cs="Times New Roman"/>
+          <w:color w:val="000000"/>
+        </w:rPr>
+        <w:t xml:space="preserve"> if the denominator is zero. Also, use a finally block to ensure that cleanup code (e.g., closing resources) is executed regardless of whether an exception occurred.</w:t>
+      </w:r>
+    </w:p>
+    <w:p>
+      <w:pPr>
+        <w:numPr>
+          <w:ilvl w:val="0"/>
+          <w:numId w:val="8"/>
+        </w:numPr>
+        <w:pBdr>
+          <w:top w:val="nil"/>
+          <w:left w:val="nil"/>
+          <w:bottom w:val="nil"/>
+          <w:right w:val="nil"/>
+          <w:between w:val="nil"/>
+        </w:pBdr>
+        <w:spacing w:after="0" w:line="240" w:lineRule="auto"/>
+        <w:rPr>
+          <w:rFonts w:ascii="Times New Roman" w:eastAsia="Times New Roman" w:hAnsi="Times New Roman" w:cs="Times New Roman"/>
+          <w:color w:val="000000"/>
+        </w:rPr>
+      </w:pPr>
+      <w:r>
+        <w:rPr>
+          <w:rFonts w:ascii="Times New Roman" w:eastAsia="Times New Roman" w:hAnsi="Times New Roman" w:cs="Times New Roman"/>
+          <w:color w:val="000000"/>
+        </w:rPr>
+        <w:t>Multiple Catch Blocks:</w:t>
+      </w:r>
+      <w:r>
+        <w:rPr>
+          <w:rFonts w:ascii="Times New Roman" w:eastAsia="Times New Roman" w:hAnsi="Times New Roman" w:cs="Times New Roman"/>
+          <w:color w:val="000000"/>
+        </w:rPr>
+        <w:t xml:space="preserve"> </w:t>
+      </w:r>
+      <w:r>
+        <w:rPr>
+          <w:rFonts w:ascii="Times New Roman" w:eastAsia="Times New Roman" w:hAnsi="Times New Roman" w:cs="Times New Roman"/>
+          <w:i/>
+          <w:color w:val="FF0000"/>
+        </w:rPr>
+        <w:t>Merged with Question38</w:t>
+      </w:r>
+      <w:r>
+        <w:rPr>
+          <w:rFonts w:ascii="Times New Roman" w:eastAsia="Times New Roman" w:hAnsi="Times New Roman" w:cs="Times New Roman"/>
+          <w:i/>
+          <w:color w:val="FF0000"/>
+        </w:rPr>
+        <w:t xml:space="preserve"> </w:t>
+      </w:r>
+    </w:p>
+    <w:p>
+      <w:pPr>
+        <w:pBdr>
+          <w:top w:val="nil"/>
+          <w:left w:val="nil"/>
+          <w:bottom w:val="nil"/>
+          <w:right w:val="nil"/>
+          <w:between w:val="nil"/>
+        </w:pBdr>
+        <w:spacing w:after="0" w:line="240" w:lineRule="auto"/>
+        <w:ind w:left="720"/>
+        <w:rPr>
+          <w:rFonts w:ascii="Times New Roman" w:eastAsia="Times New Roman" w:hAnsi="Times New Roman" w:cs="Times New Roman"/>
+          <w:color w:val="000000"/>
+        </w:rPr>
+      </w:pPr>
+      <w:r>
+        <w:rPr>
+          <w:rFonts w:ascii="Times New Roman" w:eastAsia="Times New Roman" w:hAnsi="Times New Roman" w:cs="Times New Roman"/>
+          <w:color w:val="000000"/>
+        </w:rPr>
+        <w:t xml:space="preserve">Question: Extend the previous scenario by introducing multiple catch blocks to handle different types of exceptions. For example, catch both </w:t>
+      </w:r>
+      <w:proofErr w:type="spellStart"/>
+      <w:r>
+        <w:rPr>
+          <w:rFonts w:ascii="Times New Roman" w:eastAsia="Times New Roman" w:hAnsi="Times New Roman" w:cs="Times New Roman"/>
+          <w:color w:val="000000"/>
+        </w:rPr>
+        <w:t>ArithmeticException</w:t>
+      </w:r>
+      <w:proofErr w:type="spellEnd"/>
+      <w:r>
+        <w:rPr>
+          <w:rFonts w:ascii="Times New Roman" w:eastAsia="Times New Roman" w:hAnsi="Times New Roman" w:cs="Times New Roman"/>
+          <w:color w:val="000000"/>
+        </w:rPr>
+        <w:t xml:space="preserve"> and </w:t>
+      </w:r>
+      <w:proofErr w:type="spellStart"/>
+      <w:r>
+        <w:rPr>
+          <w:rFonts w:ascii="Times New Roman" w:eastAsia="Times New Roman" w:hAnsi="Times New Roman" w:cs="Times New Roman"/>
+          <w:color w:val="000000"/>
+        </w:rPr>
+        <w:t>InputMismatchException</w:t>
+      </w:r>
+      <w:proofErr w:type="spellEnd"/>
+      <w:r>
+        <w:rPr>
+          <w:rFonts w:ascii="Times New Roman" w:eastAsia="Times New Roman" w:hAnsi="Times New Roman" w:cs="Times New Roman"/>
+          <w:color w:val="000000"/>
+        </w:rPr>
+        <w:t xml:space="preserve"> exceptions separately.</w:t>
+      </w:r>
+    </w:p>
+    <w:p>
+      <w:pPr>
+        <w:numPr>
+          <w:ilvl w:val="0"/>
+          <w:numId w:val="8"/>
+        </w:numPr>
+        <w:pBdr>
+          <w:top w:val="nil"/>
+          <w:left w:val="nil"/>
+          <w:bottom w:val="nil"/>
+          <w:right w:val="nil"/>
+          <w:between w:val="nil"/>
+        </w:pBdr>
+        <w:spacing w:after="0" w:line="240" w:lineRule="auto"/>
+        <w:rPr>
+          <w:rFonts w:ascii="Times New Roman" w:eastAsia="Times New Roman" w:hAnsi="Times New Roman" w:cs="Times New Roman"/>
+          <w:color w:val="000000"/>
+        </w:rPr>
+      </w:pPr>
+      <w:r>
+        <w:rPr>
+          <w:rFonts w:ascii="Times New Roman" w:eastAsia="Times New Roman" w:hAnsi="Times New Roman" w:cs="Times New Roman"/>
+          <w:color w:val="000000"/>
+        </w:rPr>
+        <w:t>Handling Checked Exceptions with Throws:</w:t>
+      </w:r>
       <w:bookmarkStart w:id="1" w:name="_GoBack"/>
       <w:bookmarkEnd w:id="1"/>
     </w:p>
     <w:p>
       <w:pPr>
+        <w:pBdr>
+          <w:top w:val="nil"/>
+          <w:left w:val="nil"/>
+          <w:bottom w:val="nil"/>
+          <w:right w:val="nil"/>
+          <w:between w:val="nil"/>
+        </w:pBdr>
+        <w:spacing w:after="0" w:line="240" w:lineRule="auto"/>
+        <w:ind w:left="720"/>
+        <w:rPr>
+          <w:rFonts w:ascii="Times New Roman" w:eastAsia="Times New Roman" w:hAnsi="Times New Roman" w:cs="Times New Roman"/>
+          <w:color w:val="000000"/>
+        </w:rPr>
+      </w:pPr>
+      <w:r>
+        <w:rPr>
+          <w:rFonts w:ascii="Times New Roman" w:eastAsia="Times New Roman" w:hAnsi="Times New Roman" w:cs="Times New Roman"/>
+          <w:color w:val="000000"/>
+        </w:rPr>
+        <w:t xml:space="preserve">Task: Design a method that performs file I/O operations and declares the throws clause for checked exceptions like </w:t>
+      </w:r>
+      <w:proofErr w:type="spellStart"/>
+      <w:r>
+        <w:rPr>
+          <w:rFonts w:ascii="Times New Roman" w:eastAsia="Times New Roman" w:hAnsi="Times New Roman" w:cs="Times New Roman"/>
+          <w:color w:val="000000"/>
+        </w:rPr>
+        <w:t>IOException</w:t>
+      </w:r>
+      <w:proofErr w:type="spellEnd"/>
+      <w:r>
+        <w:rPr>
+          <w:rFonts w:ascii="Times New Roman" w:eastAsia="Times New Roman" w:hAnsi="Times New Roman" w:cs="Times New Roman"/>
+          <w:color w:val="000000"/>
+        </w:rPr>
+        <w:t>. Demonstrate how to use this method and handle or propagate the declared exceptions in the calling code. Additionally, explore the use of the throw keyword within the method for custom exception scenarios.</w:t>
+      </w:r>
+    </w:p>
+    <w:p>
+      <w:pPr>
         <w:numPr>
           <w:ilvl w:val="0"/>
           <w:numId w:val="8"/>
@@ -3357,7 +4101,7 @@
           <w:rFonts w:ascii="Times New Roman" w:eastAsia="Times New Roman" w:hAnsi="Times New Roman" w:cs="Times New Roman"/>
           <w:color w:val="000000"/>
         </w:rPr>
-        <w:t>Static Variable in User Class:</w:t>
+        <w:t>Simple Custom Exception:</w:t>
       </w:r>
       <w:r>
         <w:rPr>
@@ -3367,36 +4111,171 @@
         <w:t xml:space="preserve"> </w:t>
       </w:r>
       <w:r>
+        <w:rPr>
+          <w:rStyle w:val="Heading7Char"/>
+          <w:color w:val="00B050"/>
+        </w:rPr>
+        <w:t>Completed</w:t>
+      </w:r>
+    </w:p>
+    <w:p>
+      <w:pPr>
+        <w:pBdr>
+          <w:top w:val="nil"/>
+          <w:left w:val="nil"/>
+          <w:bottom w:val="nil"/>
+          <w:right w:val="nil"/>
+          <w:between w:val="nil"/>
+        </w:pBdr>
+        <w:spacing w:after="0" w:line="240" w:lineRule="auto"/>
+        <w:ind w:left="720"/>
+        <w:rPr>
+          <w:rFonts w:ascii="Times New Roman" w:eastAsia="Times New Roman" w:hAnsi="Times New Roman" w:cs="Times New Roman"/>
+          <w:color w:val="000000"/>
+        </w:rPr>
+      </w:pPr>
+      <w:r>
+        <w:rPr>
+          <w:rFonts w:ascii="Times New Roman" w:eastAsia="Times New Roman" w:hAnsi="Times New Roman" w:cs="Times New Roman"/>
+          <w:color w:val="000000"/>
+        </w:rPr>
+        <w:t xml:space="preserve">Question: Create a custom exception class named </w:t>
+      </w:r>
+      <w:proofErr w:type="spellStart"/>
+      <w:r>
+        <w:rPr>
+          <w:rFonts w:ascii="Times New Roman" w:eastAsia="Times New Roman" w:hAnsi="Times New Roman" w:cs="Times New Roman"/>
+          <w:color w:val="000000"/>
+        </w:rPr>
+        <w:t>CustomException</w:t>
+      </w:r>
+      <w:proofErr w:type="spellEnd"/>
+      <w:r>
+        <w:rPr>
+          <w:rFonts w:ascii="Times New Roman" w:eastAsia="Times New Roman" w:hAnsi="Times New Roman" w:cs="Times New Roman"/>
+          <w:color w:val="000000"/>
+        </w:rPr>
+        <w:t xml:space="preserve"> that extends the Exception class. Implement a simple constructor that takes a message as a parameter. In your main program, throw an instance of this custom exception and catch it in a catch block.</w:t>
+      </w:r>
+    </w:p>
+    <w:p>
+      <w:pPr>
+        <w:numPr>
+          <w:ilvl w:val="0"/>
+          <w:numId w:val="8"/>
+        </w:numPr>
+        <w:pBdr>
+          <w:top w:val="nil"/>
+          <w:left w:val="nil"/>
+          <w:bottom w:val="nil"/>
+          <w:right w:val="nil"/>
+          <w:between w:val="nil"/>
+        </w:pBdr>
+        <w:spacing w:after="0" w:line="240" w:lineRule="auto"/>
         <w:rPr>
           <w:rFonts w:ascii="Times New Roman" w:eastAsia="Times New Roman" w:hAnsi="Times New Roman" w:cs="Times New Roman"/>
           <w:i/>
           <w:color w:val="FF0000"/>
         </w:rPr>
-        <w:t>Merged with Question33</w:t>
-      </w:r>
-    </w:p>
-    <w:p>
-      <w:pPr>
-        <w:pBdr>
-          <w:top w:val="nil"/>
-          <w:left w:val="nil"/>
-          <w:bottom w:val="nil"/>
-          <w:right w:val="nil"/>
-          <w:between w:val="nil"/>
-        </w:pBdr>
-        <w:spacing w:after="0" w:line="240" w:lineRule="auto"/>
-        <w:ind w:left="720"/>
-        <w:rPr>
-          <w:rFonts w:ascii="Times New Roman" w:eastAsia="Times New Roman" w:hAnsi="Times New Roman" w:cs="Times New Roman"/>
-          <w:color w:val="000000"/>
-        </w:rPr>
-      </w:pPr>
-      <w:r>
-        <w:rPr>
-          <w:rFonts w:ascii="Times New Roman" w:eastAsia="Times New Roman" w:hAnsi="Times New Roman" w:cs="Times New Roman"/>
-          <w:color w:val="000000"/>
-        </w:rPr>
-        <w:t xml:space="preserve">Question: Create a User class with a static variable </w:t>
+      </w:pPr>
+      <w:r>
+        <w:rPr>
+          <w:rFonts w:ascii="Times New Roman" w:eastAsia="Times New Roman" w:hAnsi="Times New Roman" w:cs="Times New Roman"/>
+          <w:color w:val="000000"/>
+        </w:rPr>
+        <w:t xml:space="preserve">Suppose you are working on a multi-threaded Java application where threads are used to perform various tasks concurrently. The application has a critical section that should only be executed by </w:t>
+      </w:r>
+      <w:r>
+        <w:rPr>
+          <w:rFonts w:ascii="Times New Roman" w:eastAsia="Times New Roman" w:hAnsi="Times New Roman" w:cs="Times New Roman"/>
+          <w:color w:val="000000"/>
+        </w:rPr>
+        <w:lastRenderedPageBreak/>
+        <w:t>one thread at a time. Explain how you would use thread states in Java to ensure proper synchronization and coordination between threads within the critical section. Provide code examples to illustrate your solution.</w:t>
+      </w:r>
+      <w:r>
+        <w:rPr>
+          <w:rFonts w:ascii="Times New Roman" w:eastAsia="Times New Roman" w:hAnsi="Times New Roman" w:cs="Times New Roman"/>
+          <w:color w:val="000000"/>
+        </w:rPr>
+        <w:t xml:space="preserve"> </w:t>
+      </w:r>
+      <w:r>
+        <w:rPr>
+          <w:rFonts w:ascii="Times New Roman" w:eastAsia="Times New Roman" w:hAnsi="Times New Roman" w:cs="Times New Roman"/>
+          <w:i/>
+          <w:color w:val="FF0000"/>
+        </w:rPr>
+        <w:t>Duplicated Qsn44</w:t>
+      </w:r>
+    </w:p>
+    <w:p>
+      <w:pPr>
+        <w:numPr>
+          <w:ilvl w:val="0"/>
+          <w:numId w:val="8"/>
+        </w:numPr>
+        <w:pBdr>
+          <w:top w:val="nil"/>
+          <w:left w:val="nil"/>
+          <w:bottom w:val="nil"/>
+          <w:right w:val="nil"/>
+          <w:between w:val="nil"/>
+        </w:pBdr>
+        <w:spacing w:after="0" w:line="240" w:lineRule="auto"/>
+        <w:rPr>
+          <w:rFonts w:ascii="Times New Roman" w:eastAsia="Times New Roman" w:hAnsi="Times New Roman" w:cs="Times New Roman"/>
+          <w:color w:val="000000"/>
+        </w:rPr>
+      </w:pPr>
+      <w:r>
+        <w:rPr>
+          <w:rFonts w:ascii="Times New Roman" w:eastAsia="Times New Roman" w:hAnsi="Times New Roman" w:cs="Times New Roman"/>
+          <w:color w:val="000000"/>
+        </w:rPr>
+        <w:t>WAP to create thread using different ways in java.</w:t>
+      </w:r>
+      <w:r>
+        <w:rPr>
+          <w:rFonts w:ascii="Times New Roman" w:eastAsia="Times New Roman" w:hAnsi="Times New Roman" w:cs="Times New Roman"/>
+          <w:color w:val="000000"/>
+        </w:rPr>
+        <w:t xml:space="preserve"> </w:t>
+      </w:r>
+      <w:r>
+        <w:rPr>
+          <w:rFonts w:ascii="Times New Roman" w:eastAsia="Times New Roman" w:hAnsi="Times New Roman" w:cs="Times New Roman"/>
+          <w:i/>
+          <w:color w:val="FF0000"/>
+        </w:rPr>
+        <w:t>Duplicate</w:t>
+      </w:r>
+    </w:p>
+    <w:p>
+      <w:pPr>
+        <w:numPr>
+          <w:ilvl w:val="0"/>
+          <w:numId w:val="8"/>
+        </w:numPr>
+        <w:pBdr>
+          <w:top w:val="nil"/>
+          <w:left w:val="nil"/>
+          <w:bottom w:val="nil"/>
+          <w:right w:val="nil"/>
+          <w:between w:val="nil"/>
+        </w:pBdr>
+        <w:spacing w:after="0" w:line="240" w:lineRule="auto"/>
+        <w:rPr>
+          <w:rFonts w:ascii="Times New Roman" w:eastAsia="Times New Roman" w:hAnsi="Times New Roman" w:cs="Times New Roman"/>
+          <w:color w:val="000000"/>
+        </w:rPr>
+      </w:pPr>
+      <w:r>
+        <w:rPr>
+          <w:rFonts w:ascii="Times New Roman" w:eastAsia="Times New Roman" w:hAnsi="Times New Roman" w:cs="Times New Roman"/>
+          <w:color w:val="000000"/>
+        </w:rPr>
+        <w:t>Write a Java program that creates two threads. The first thread, named "</w:t>
       </w:r>
       <w:proofErr w:type="spellStart"/>
       <w:r>
@@ -3404,7 +4283,7 @@
           <w:rFonts w:ascii="Times New Roman" w:eastAsia="Times New Roman" w:hAnsi="Times New Roman" w:cs="Times New Roman"/>
           <w:color w:val="000000"/>
         </w:rPr>
-        <w:t>userCount</w:t>
+        <w:t>ThreadA</w:t>
       </w:r>
       <w:proofErr w:type="spellEnd"/>
       <w:r>
@@ -3412,34 +4291,23 @@
           <w:rFonts w:ascii="Times New Roman" w:eastAsia="Times New Roman" w:hAnsi="Times New Roman" w:cs="Times New Roman"/>
           <w:color w:val="000000"/>
         </w:rPr>
-        <w:t xml:space="preserve"> to keep track of the total number of user instances. Implement methods to increment the count when a new user is created and display the total count. Demonstrate its usage in the main method.</w:t>
-      </w:r>
-    </w:p>
-    <w:p>
-      <w:pPr>
-        <w:numPr>
-          <w:ilvl w:val="0"/>
-          <w:numId w:val="8"/>
-        </w:numPr>
-        <w:pBdr>
-          <w:top w:val="nil"/>
-          <w:left w:val="nil"/>
-          <w:bottom w:val="nil"/>
-          <w:right w:val="nil"/>
-          <w:between w:val="nil"/>
-        </w:pBdr>
-        <w:spacing w:after="0" w:line="240" w:lineRule="auto"/>
-        <w:rPr>
-          <w:rFonts w:ascii="Times New Roman" w:eastAsia="Times New Roman" w:hAnsi="Times New Roman" w:cs="Times New Roman"/>
-          <w:color w:val="000000"/>
-        </w:rPr>
-      </w:pPr>
-      <w:r>
-        <w:rPr>
-          <w:rFonts w:ascii="Times New Roman" w:eastAsia="Times New Roman" w:hAnsi="Times New Roman" w:cs="Times New Roman"/>
-          <w:color w:val="000000"/>
-        </w:rPr>
-        <w:t>Static Method in User Class:</w:t>
+        <w:t>," should print odd numbers from 1 to 10 at intervals of 0.7 seconds, and the second thread, named "</w:t>
+      </w:r>
+      <w:proofErr w:type="spellStart"/>
+      <w:r>
+        <w:rPr>
+          <w:rFonts w:ascii="Times New Roman" w:eastAsia="Times New Roman" w:hAnsi="Times New Roman" w:cs="Times New Roman"/>
+          <w:color w:val="000000"/>
+        </w:rPr>
+        <w:t>ThreadB</w:t>
+      </w:r>
+      <w:proofErr w:type="spellEnd"/>
+      <w:r>
+        <w:rPr>
+          <w:rFonts w:ascii="Times New Roman" w:eastAsia="Times New Roman" w:hAnsi="Times New Roman" w:cs="Times New Roman"/>
+          <w:color w:val="000000"/>
+        </w:rPr>
+        <w:t>," should print even numbers from 2 to 20 at intervals of 1.2 seconds. Ensure proper synchronization to avoid interference between the two threads. Provide the code for your program, including the main method.</w:t>
       </w:r>
       <w:r>
         <w:rPr>
@@ -3454,829 +4322,6 @@
           <w:color w:val="00B050"/>
         </w:rPr>
         <w:t>Completed</w:t>
-      </w:r>
-    </w:p>
-    <w:p>
-      <w:pPr>
-        <w:pBdr>
-          <w:top w:val="nil"/>
-          <w:left w:val="nil"/>
-          <w:bottom w:val="nil"/>
-          <w:right w:val="nil"/>
-          <w:between w:val="nil"/>
-        </w:pBdr>
-        <w:spacing w:after="0" w:line="240" w:lineRule="auto"/>
-        <w:ind w:left="720"/>
-        <w:rPr>
-          <w:rFonts w:ascii="Times New Roman" w:eastAsia="Times New Roman" w:hAnsi="Times New Roman" w:cs="Times New Roman"/>
-          <w:color w:val="000000"/>
-        </w:rPr>
-      </w:pPr>
-      <w:r>
-        <w:rPr>
-          <w:rFonts w:ascii="Times New Roman" w:eastAsia="Times New Roman" w:hAnsi="Times New Roman" w:cs="Times New Roman"/>
-          <w:color w:val="000000"/>
-        </w:rPr>
-        <w:t xml:space="preserve">Question: Extend the User class with a static method </w:t>
-      </w:r>
-      <w:proofErr w:type="spellStart"/>
-      <w:r>
-        <w:rPr>
-          <w:rFonts w:ascii="Times New Roman" w:eastAsia="Times New Roman" w:hAnsi="Times New Roman" w:cs="Times New Roman"/>
-          <w:color w:val="000000"/>
-        </w:rPr>
-        <w:t>generateUsername</w:t>
-      </w:r>
-      <w:proofErr w:type="spellEnd"/>
-      <w:r>
-        <w:rPr>
-          <w:rFonts w:ascii="Times New Roman" w:eastAsia="Times New Roman" w:hAnsi="Times New Roman" w:cs="Times New Roman"/>
-          <w:color w:val="000000"/>
-        </w:rPr>
-        <w:t xml:space="preserve"> that takes a user's first name and generates a unique username by appending the user count. Use this method to create usernames for several user instances in the main method.</w:t>
-      </w:r>
-    </w:p>
-    <w:p>
-      <w:pPr>
-        <w:numPr>
-          <w:ilvl w:val="0"/>
-          <w:numId w:val="8"/>
-        </w:numPr>
-        <w:pBdr>
-          <w:top w:val="nil"/>
-          <w:left w:val="nil"/>
-          <w:bottom w:val="nil"/>
-          <w:right w:val="nil"/>
-          <w:between w:val="nil"/>
-        </w:pBdr>
-        <w:spacing w:after="0" w:line="240" w:lineRule="auto"/>
-        <w:rPr>
-          <w:rFonts w:ascii="Times New Roman" w:eastAsia="Times New Roman" w:hAnsi="Times New Roman" w:cs="Times New Roman"/>
-          <w:color w:val="000000"/>
-        </w:rPr>
-      </w:pPr>
-      <w:r>
-        <w:rPr>
-          <w:rFonts w:ascii="Times New Roman" w:eastAsia="Times New Roman" w:hAnsi="Times New Roman" w:cs="Times New Roman"/>
-          <w:color w:val="000000"/>
-        </w:rPr>
-        <w:t>Package Structure:</w:t>
-      </w:r>
-      <w:r>
-        <w:rPr>
-          <w:rFonts w:ascii="Times New Roman" w:eastAsia="Times New Roman" w:hAnsi="Times New Roman" w:cs="Times New Roman"/>
-          <w:color w:val="000000"/>
-        </w:rPr>
-        <w:t xml:space="preserve"> </w:t>
-      </w:r>
-      <w:r>
-        <w:rPr>
-          <w:rFonts w:ascii="Times New Roman" w:eastAsia="Times New Roman" w:hAnsi="Times New Roman" w:cs="Times New Roman"/>
-          <w:i/>
-          <w:color w:val="FF0000"/>
-        </w:rPr>
-        <w:t>Duplicate</w:t>
-      </w:r>
-    </w:p>
-    <w:p>
-      <w:pPr>
-        <w:pBdr>
-          <w:top w:val="nil"/>
-          <w:left w:val="nil"/>
-          <w:bottom w:val="nil"/>
-          <w:right w:val="nil"/>
-          <w:between w:val="nil"/>
-        </w:pBdr>
-        <w:spacing w:after="0" w:line="240" w:lineRule="auto"/>
-        <w:ind w:left="720"/>
-        <w:rPr>
-          <w:rFonts w:ascii="Times New Roman" w:eastAsia="Times New Roman" w:hAnsi="Times New Roman" w:cs="Times New Roman"/>
-          <w:color w:val="000000"/>
-        </w:rPr>
-      </w:pPr>
-      <w:r>
-        <w:rPr>
-          <w:rFonts w:ascii="Times New Roman" w:eastAsia="Times New Roman" w:hAnsi="Times New Roman" w:cs="Times New Roman"/>
-          <w:color w:val="000000"/>
-        </w:rPr>
-        <w:t>Question: Create a Java program with multiple classes organized into different packages. Demonstrate how to define a package, import classes from one package to another, and run the program.</w:t>
-      </w:r>
-    </w:p>
-    <w:p>
-      <w:pPr>
-        <w:numPr>
-          <w:ilvl w:val="0"/>
-          <w:numId w:val="8"/>
-        </w:numPr>
-        <w:pBdr>
-          <w:top w:val="nil"/>
-          <w:left w:val="nil"/>
-          <w:bottom w:val="nil"/>
-          <w:right w:val="nil"/>
-          <w:between w:val="nil"/>
-        </w:pBdr>
-        <w:spacing w:after="0" w:line="240" w:lineRule="auto"/>
-        <w:rPr>
-          <w:rFonts w:ascii="Times New Roman" w:eastAsia="Times New Roman" w:hAnsi="Times New Roman" w:cs="Times New Roman"/>
-          <w:color w:val="000000"/>
-        </w:rPr>
-      </w:pPr>
-      <w:r>
-        <w:rPr>
-          <w:rFonts w:ascii="Times New Roman" w:eastAsia="Times New Roman" w:hAnsi="Times New Roman" w:cs="Times New Roman"/>
-          <w:color w:val="000000"/>
-        </w:rPr>
-        <w:t>Access Modifiers in Packages:</w:t>
-      </w:r>
-      <w:r>
-        <w:rPr>
-          <w:rFonts w:ascii="Times New Roman" w:eastAsia="Times New Roman" w:hAnsi="Times New Roman" w:cs="Times New Roman"/>
-          <w:color w:val="000000"/>
-        </w:rPr>
-        <w:t xml:space="preserve"> </w:t>
-      </w:r>
-      <w:r>
-        <w:rPr>
-          <w:rFonts w:ascii="Times New Roman" w:eastAsia="Times New Roman" w:hAnsi="Times New Roman" w:cs="Times New Roman"/>
-          <w:i/>
-          <w:color w:val="FF0000"/>
-        </w:rPr>
-        <w:t>Duplicate</w:t>
-      </w:r>
-    </w:p>
-    <w:p>
-      <w:pPr>
-        <w:pBdr>
-          <w:top w:val="nil"/>
-          <w:left w:val="nil"/>
-          <w:bottom w:val="nil"/>
-          <w:right w:val="nil"/>
-          <w:between w:val="nil"/>
-        </w:pBdr>
-        <w:spacing w:after="0" w:line="240" w:lineRule="auto"/>
-        <w:ind w:left="720"/>
-        <w:rPr>
-          <w:rFonts w:ascii="Times New Roman" w:eastAsia="Times New Roman" w:hAnsi="Times New Roman" w:cs="Times New Roman"/>
-          <w:color w:val="000000"/>
-        </w:rPr>
-      </w:pPr>
-      <w:r>
-        <w:rPr>
-          <w:rFonts w:ascii="Times New Roman" w:eastAsia="Times New Roman" w:hAnsi="Times New Roman" w:cs="Times New Roman"/>
-          <w:color w:val="000000"/>
-        </w:rPr>
-        <w:t>Question: Design a scenario with two packages, each containing a class. Use different access modifiers (public, private, default, protected) for the classes and demonstrate how they can be accessed or restricted across packages.</w:t>
-      </w:r>
-    </w:p>
-    <w:p>
-      <w:pPr>
-        <w:numPr>
-          <w:ilvl w:val="0"/>
-          <w:numId w:val="8"/>
-        </w:numPr>
-        <w:pBdr>
-          <w:top w:val="nil"/>
-          <w:left w:val="nil"/>
-          <w:bottom w:val="nil"/>
-          <w:right w:val="nil"/>
-          <w:between w:val="nil"/>
-        </w:pBdr>
-        <w:spacing w:after="0" w:line="240" w:lineRule="auto"/>
-        <w:rPr>
-          <w:rFonts w:ascii="Times New Roman" w:eastAsia="Times New Roman" w:hAnsi="Times New Roman" w:cs="Times New Roman"/>
-          <w:color w:val="000000"/>
-        </w:rPr>
-      </w:pPr>
-      <w:r>
-        <w:rPr>
-          <w:rFonts w:ascii="Times New Roman" w:eastAsia="Times New Roman" w:hAnsi="Times New Roman" w:cs="Times New Roman"/>
-          <w:color w:val="000000"/>
-        </w:rPr>
-        <w:t>Simple Inheritance:</w:t>
-      </w:r>
-      <w:r>
-        <w:rPr>
-          <w:rFonts w:ascii="Times New Roman" w:eastAsia="Times New Roman" w:hAnsi="Times New Roman" w:cs="Times New Roman"/>
-          <w:color w:val="000000"/>
-        </w:rPr>
-        <w:t xml:space="preserve"> </w:t>
-      </w:r>
-      <w:r>
-        <w:rPr>
-          <w:rFonts w:ascii="Times New Roman" w:eastAsia="Times New Roman" w:hAnsi="Times New Roman" w:cs="Times New Roman"/>
-          <w:i/>
-          <w:color w:val="FF0000"/>
-        </w:rPr>
-        <w:t>Duplicate</w:t>
-      </w:r>
-    </w:p>
-    <w:p>
-      <w:pPr>
-        <w:pBdr>
-          <w:top w:val="nil"/>
-          <w:left w:val="nil"/>
-          <w:bottom w:val="nil"/>
-          <w:right w:val="nil"/>
-          <w:between w:val="nil"/>
-        </w:pBdr>
-        <w:spacing w:after="0" w:line="240" w:lineRule="auto"/>
-        <w:ind w:left="720"/>
-        <w:rPr>
-          <w:rFonts w:ascii="Times New Roman" w:eastAsia="Times New Roman" w:hAnsi="Times New Roman" w:cs="Times New Roman"/>
-          <w:color w:val="000000"/>
-        </w:rPr>
-      </w:pPr>
-      <w:r>
-        <w:rPr>
-          <w:rFonts w:ascii="Times New Roman" w:eastAsia="Times New Roman" w:hAnsi="Times New Roman" w:cs="Times New Roman"/>
-          <w:color w:val="000000"/>
-        </w:rPr>
-        <w:t xml:space="preserve">Question: Define a class Vehicle with properties like brand and year, and a method </w:t>
-      </w:r>
-      <w:proofErr w:type="spellStart"/>
-      <w:r>
-        <w:rPr>
-          <w:rFonts w:ascii="Times New Roman" w:eastAsia="Times New Roman" w:hAnsi="Times New Roman" w:cs="Times New Roman"/>
-          <w:color w:val="000000"/>
-        </w:rPr>
-        <w:t>displayInfo</w:t>
-      </w:r>
-      <w:proofErr w:type="spellEnd"/>
-      <w:r>
-        <w:rPr>
-          <w:rFonts w:ascii="Times New Roman" w:eastAsia="Times New Roman" w:hAnsi="Times New Roman" w:cs="Times New Roman"/>
-          <w:color w:val="000000"/>
-        </w:rPr>
-        <w:t xml:space="preserve"> that prints basic information about the vehicle. Create a subclass Car that inherits from Vehicle and adds specific properties like model and </w:t>
-      </w:r>
-      <w:proofErr w:type="spellStart"/>
-      <w:r>
-        <w:rPr>
-          <w:rFonts w:ascii="Times New Roman" w:eastAsia="Times New Roman" w:hAnsi="Times New Roman" w:cs="Times New Roman"/>
-          <w:color w:val="000000"/>
-        </w:rPr>
-        <w:t>fuelType</w:t>
-      </w:r>
-      <w:proofErr w:type="spellEnd"/>
-      <w:r>
-        <w:rPr>
-          <w:rFonts w:ascii="Times New Roman" w:eastAsia="Times New Roman" w:hAnsi="Times New Roman" w:cs="Times New Roman"/>
-          <w:color w:val="000000"/>
-        </w:rPr>
-        <w:t>. Demonstrate inheritance by creating instances of both classes and invoking their methods.</w:t>
-      </w:r>
-    </w:p>
-    <w:p>
-      <w:pPr>
-        <w:numPr>
-          <w:ilvl w:val="0"/>
-          <w:numId w:val="8"/>
-        </w:numPr>
-        <w:pBdr>
-          <w:top w:val="nil"/>
-          <w:left w:val="nil"/>
-          <w:bottom w:val="nil"/>
-          <w:right w:val="nil"/>
-          <w:between w:val="nil"/>
-        </w:pBdr>
-        <w:spacing w:after="0" w:line="240" w:lineRule="auto"/>
-        <w:rPr>
-          <w:rFonts w:ascii="Times New Roman" w:eastAsia="Times New Roman" w:hAnsi="Times New Roman" w:cs="Times New Roman"/>
-          <w:color w:val="000000"/>
-        </w:rPr>
-      </w:pPr>
-      <w:r>
-        <w:rPr>
-          <w:rFonts w:ascii="Times New Roman" w:eastAsia="Times New Roman" w:hAnsi="Times New Roman" w:cs="Times New Roman"/>
-          <w:color w:val="000000"/>
-        </w:rPr>
-        <w:t>Method Overriding:</w:t>
-      </w:r>
-      <w:r>
-        <w:rPr>
-          <w:rFonts w:ascii="Times New Roman" w:eastAsia="Times New Roman" w:hAnsi="Times New Roman" w:cs="Times New Roman"/>
-          <w:color w:val="000000"/>
-        </w:rPr>
-        <w:t xml:space="preserve"> </w:t>
-      </w:r>
-      <w:r>
-        <w:rPr>
-          <w:rFonts w:ascii="Times New Roman" w:eastAsia="Times New Roman" w:hAnsi="Times New Roman" w:cs="Times New Roman"/>
-          <w:i/>
-          <w:color w:val="FF0000"/>
-        </w:rPr>
-        <w:t>Duplicate</w:t>
-      </w:r>
-    </w:p>
-    <w:p>
-      <w:pPr>
-        <w:pBdr>
-          <w:top w:val="nil"/>
-          <w:left w:val="nil"/>
-          <w:bottom w:val="nil"/>
-          <w:right w:val="nil"/>
-          <w:between w:val="nil"/>
-        </w:pBdr>
-        <w:spacing w:after="0" w:line="240" w:lineRule="auto"/>
-        <w:ind w:left="720"/>
-        <w:rPr>
-          <w:rFonts w:ascii="Times New Roman" w:eastAsia="Times New Roman" w:hAnsi="Times New Roman" w:cs="Times New Roman"/>
-          <w:color w:val="000000"/>
-        </w:rPr>
-      </w:pPr>
-      <w:r>
-        <w:rPr>
-          <w:rFonts w:ascii="Times New Roman" w:eastAsia="Times New Roman" w:hAnsi="Times New Roman" w:cs="Times New Roman"/>
-          <w:color w:val="000000"/>
-        </w:rPr>
-        <w:t xml:space="preserve">Question: Extend the previous scenario by overriding the </w:t>
-      </w:r>
-      <w:proofErr w:type="spellStart"/>
-      <w:r>
-        <w:rPr>
-          <w:rFonts w:ascii="Times New Roman" w:eastAsia="Times New Roman" w:hAnsi="Times New Roman" w:cs="Times New Roman"/>
-          <w:color w:val="000000"/>
-        </w:rPr>
-        <w:t>displayInfo</w:t>
-      </w:r>
-      <w:proofErr w:type="spellEnd"/>
-      <w:r>
-        <w:rPr>
-          <w:rFonts w:ascii="Times New Roman" w:eastAsia="Times New Roman" w:hAnsi="Times New Roman" w:cs="Times New Roman"/>
-          <w:color w:val="000000"/>
-        </w:rPr>
-        <w:t xml:space="preserve"> method in the Car class to include information specific to cars. Show how method overriding allows the subclass to provide its own implementation of a method inherited from the superclass.</w:t>
-      </w:r>
-    </w:p>
-    <w:p>
-      <w:pPr>
-        <w:numPr>
-          <w:ilvl w:val="0"/>
-          <w:numId w:val="8"/>
-        </w:numPr>
-        <w:pBdr>
-          <w:top w:val="nil"/>
-          <w:left w:val="nil"/>
-          <w:bottom w:val="nil"/>
-          <w:right w:val="nil"/>
-          <w:between w:val="nil"/>
-        </w:pBdr>
-        <w:spacing w:after="0" w:line="240" w:lineRule="auto"/>
-        <w:rPr>
-          <w:rFonts w:ascii="Times New Roman" w:eastAsia="Times New Roman" w:hAnsi="Times New Roman" w:cs="Times New Roman"/>
-          <w:color w:val="000000"/>
-        </w:rPr>
-      </w:pPr>
-      <w:r>
-        <w:rPr>
-          <w:rFonts w:ascii="Times New Roman" w:eastAsia="Times New Roman" w:hAnsi="Times New Roman" w:cs="Times New Roman"/>
-          <w:color w:val="000000"/>
-        </w:rPr>
-        <w:t>Basic Exception Handling:</w:t>
-      </w:r>
-      <w:r>
-        <w:rPr>
-          <w:rFonts w:ascii="Times New Roman" w:eastAsia="Times New Roman" w:hAnsi="Times New Roman" w:cs="Times New Roman"/>
-          <w:color w:val="000000"/>
-        </w:rPr>
-        <w:t xml:space="preserve"> </w:t>
-      </w:r>
-      <w:r>
-        <w:rPr>
-          <w:rStyle w:val="Heading7Char"/>
-          <w:color w:val="00B050"/>
-        </w:rPr>
-        <w:t>Completed</w:t>
-      </w:r>
-    </w:p>
-    <w:p>
-      <w:pPr>
-        <w:pBdr>
-          <w:top w:val="nil"/>
-          <w:left w:val="nil"/>
-          <w:bottom w:val="nil"/>
-          <w:right w:val="nil"/>
-          <w:between w:val="nil"/>
-        </w:pBdr>
-        <w:spacing w:after="0" w:line="240" w:lineRule="auto"/>
-        <w:ind w:left="720"/>
-        <w:rPr>
-          <w:rFonts w:ascii="Times New Roman" w:eastAsia="Times New Roman" w:hAnsi="Times New Roman" w:cs="Times New Roman"/>
-          <w:color w:val="000000"/>
-        </w:rPr>
-      </w:pPr>
-      <w:r>
-        <w:rPr>
-          <w:rFonts w:ascii="Times New Roman" w:eastAsia="Times New Roman" w:hAnsi="Times New Roman" w:cs="Times New Roman"/>
-          <w:color w:val="000000"/>
-        </w:rPr>
-        <w:t xml:space="preserve">Question: Write a Java program that attempts to perform a division operation inside a try block. Include a catch block to handle the </w:t>
-      </w:r>
-      <w:proofErr w:type="spellStart"/>
-      <w:r>
-        <w:rPr>
-          <w:rFonts w:ascii="Times New Roman" w:eastAsia="Times New Roman" w:hAnsi="Times New Roman" w:cs="Times New Roman"/>
-          <w:color w:val="000000"/>
-        </w:rPr>
-        <w:t>ArithmeticException</w:t>
-      </w:r>
-      <w:proofErr w:type="spellEnd"/>
-      <w:r>
-        <w:rPr>
-          <w:rFonts w:ascii="Times New Roman" w:eastAsia="Times New Roman" w:hAnsi="Times New Roman" w:cs="Times New Roman"/>
-          <w:color w:val="000000"/>
-        </w:rPr>
-        <w:t xml:space="preserve"> if the denominator is zero. Also, use a finally block to ensure that cleanup code (e.g., closing resources) is executed regardless of whether an exception occurred.</w:t>
-      </w:r>
-    </w:p>
-    <w:p>
-      <w:pPr>
-        <w:numPr>
-          <w:ilvl w:val="0"/>
-          <w:numId w:val="8"/>
-        </w:numPr>
-        <w:pBdr>
-          <w:top w:val="nil"/>
-          <w:left w:val="nil"/>
-          <w:bottom w:val="nil"/>
-          <w:right w:val="nil"/>
-          <w:between w:val="nil"/>
-        </w:pBdr>
-        <w:spacing w:after="0" w:line="240" w:lineRule="auto"/>
-        <w:rPr>
-          <w:rFonts w:ascii="Times New Roman" w:eastAsia="Times New Roman" w:hAnsi="Times New Roman" w:cs="Times New Roman"/>
-          <w:color w:val="000000"/>
-        </w:rPr>
-      </w:pPr>
-      <w:r>
-        <w:rPr>
-          <w:rFonts w:ascii="Times New Roman" w:eastAsia="Times New Roman" w:hAnsi="Times New Roman" w:cs="Times New Roman"/>
-          <w:color w:val="000000"/>
-        </w:rPr>
-        <w:t>Multiple Catch Blocks:</w:t>
-      </w:r>
-      <w:r>
-        <w:rPr>
-          <w:rFonts w:ascii="Times New Roman" w:eastAsia="Times New Roman" w:hAnsi="Times New Roman" w:cs="Times New Roman"/>
-          <w:color w:val="000000"/>
-        </w:rPr>
-        <w:t xml:space="preserve"> </w:t>
-      </w:r>
-      <w:r>
-        <w:rPr>
-          <w:rFonts w:ascii="Times New Roman" w:eastAsia="Times New Roman" w:hAnsi="Times New Roman" w:cs="Times New Roman"/>
-          <w:i/>
-          <w:color w:val="FF0000"/>
-        </w:rPr>
-        <w:t>Merged with Question38</w:t>
-      </w:r>
-      <w:r>
-        <w:rPr>
-          <w:rFonts w:ascii="Times New Roman" w:eastAsia="Times New Roman" w:hAnsi="Times New Roman" w:cs="Times New Roman"/>
-          <w:i/>
-          <w:color w:val="FF0000"/>
-        </w:rPr>
-        <w:t xml:space="preserve"> </w:t>
-      </w:r>
-    </w:p>
-    <w:p>
-      <w:pPr>
-        <w:pBdr>
-          <w:top w:val="nil"/>
-          <w:left w:val="nil"/>
-          <w:bottom w:val="nil"/>
-          <w:right w:val="nil"/>
-          <w:between w:val="nil"/>
-        </w:pBdr>
-        <w:spacing w:after="0" w:line="240" w:lineRule="auto"/>
-        <w:ind w:left="720"/>
-        <w:rPr>
-          <w:rFonts w:ascii="Times New Roman" w:eastAsia="Times New Roman" w:hAnsi="Times New Roman" w:cs="Times New Roman"/>
-          <w:color w:val="000000"/>
-        </w:rPr>
-      </w:pPr>
-      <w:r>
-        <w:rPr>
-          <w:rFonts w:ascii="Times New Roman" w:eastAsia="Times New Roman" w:hAnsi="Times New Roman" w:cs="Times New Roman"/>
-          <w:color w:val="000000"/>
-        </w:rPr>
-        <w:t xml:space="preserve">Question: Extend the previous scenario by introducing multiple catch blocks to handle different types of exceptions. For example, catch both </w:t>
-      </w:r>
-      <w:proofErr w:type="spellStart"/>
-      <w:r>
-        <w:rPr>
-          <w:rFonts w:ascii="Times New Roman" w:eastAsia="Times New Roman" w:hAnsi="Times New Roman" w:cs="Times New Roman"/>
-          <w:color w:val="000000"/>
-        </w:rPr>
-        <w:t>ArithmeticException</w:t>
-      </w:r>
-      <w:proofErr w:type="spellEnd"/>
-      <w:r>
-        <w:rPr>
-          <w:rFonts w:ascii="Times New Roman" w:eastAsia="Times New Roman" w:hAnsi="Times New Roman" w:cs="Times New Roman"/>
-          <w:color w:val="000000"/>
-        </w:rPr>
-        <w:t xml:space="preserve"> and </w:t>
-      </w:r>
-      <w:proofErr w:type="spellStart"/>
-      <w:r>
-        <w:rPr>
-          <w:rFonts w:ascii="Times New Roman" w:eastAsia="Times New Roman" w:hAnsi="Times New Roman" w:cs="Times New Roman"/>
-          <w:color w:val="000000"/>
-        </w:rPr>
-        <w:t>InputMismatchException</w:t>
-      </w:r>
-      <w:proofErr w:type="spellEnd"/>
-      <w:r>
-        <w:rPr>
-          <w:rFonts w:ascii="Times New Roman" w:eastAsia="Times New Roman" w:hAnsi="Times New Roman" w:cs="Times New Roman"/>
-          <w:color w:val="000000"/>
-        </w:rPr>
-        <w:t xml:space="preserve"> exceptions separately.</w:t>
-      </w:r>
-    </w:p>
-    <w:p>
-      <w:pPr>
-        <w:numPr>
-          <w:ilvl w:val="0"/>
-          <w:numId w:val="8"/>
-        </w:numPr>
-        <w:pBdr>
-          <w:top w:val="nil"/>
-          <w:left w:val="nil"/>
-          <w:bottom w:val="nil"/>
-          <w:right w:val="nil"/>
-          <w:between w:val="nil"/>
-        </w:pBdr>
-        <w:spacing w:after="0" w:line="240" w:lineRule="auto"/>
-        <w:rPr>
-          <w:rFonts w:ascii="Times New Roman" w:eastAsia="Times New Roman" w:hAnsi="Times New Roman" w:cs="Times New Roman"/>
-          <w:color w:val="000000"/>
-        </w:rPr>
-      </w:pPr>
-      <w:r>
-        <w:rPr>
-          <w:rFonts w:ascii="Times New Roman" w:eastAsia="Times New Roman" w:hAnsi="Times New Roman" w:cs="Times New Roman"/>
-          <w:color w:val="000000"/>
-        </w:rPr>
-        <w:t>Handling Checked Exceptions with Throws:</w:t>
-      </w:r>
-    </w:p>
-    <w:p>
-      <w:pPr>
-        <w:pBdr>
-          <w:top w:val="nil"/>
-          <w:left w:val="nil"/>
-          <w:bottom w:val="nil"/>
-          <w:right w:val="nil"/>
-          <w:between w:val="nil"/>
-        </w:pBdr>
-        <w:spacing w:after="0" w:line="240" w:lineRule="auto"/>
-        <w:ind w:left="720"/>
-        <w:rPr>
-          <w:rFonts w:ascii="Times New Roman" w:eastAsia="Times New Roman" w:hAnsi="Times New Roman" w:cs="Times New Roman"/>
-          <w:color w:val="000000"/>
-        </w:rPr>
-      </w:pPr>
-      <w:r>
-        <w:rPr>
-          <w:rFonts w:ascii="Times New Roman" w:eastAsia="Times New Roman" w:hAnsi="Times New Roman" w:cs="Times New Roman"/>
-          <w:color w:val="000000"/>
-        </w:rPr>
-        <w:t xml:space="preserve">Task: Design a method that performs file I/O operations and declares the throws clause for checked exceptions like </w:t>
-      </w:r>
-      <w:proofErr w:type="spellStart"/>
-      <w:r>
-        <w:rPr>
-          <w:rFonts w:ascii="Times New Roman" w:eastAsia="Times New Roman" w:hAnsi="Times New Roman" w:cs="Times New Roman"/>
-          <w:color w:val="000000"/>
-        </w:rPr>
-        <w:t>IOException</w:t>
-      </w:r>
-      <w:proofErr w:type="spellEnd"/>
-      <w:r>
-        <w:rPr>
-          <w:rFonts w:ascii="Times New Roman" w:eastAsia="Times New Roman" w:hAnsi="Times New Roman" w:cs="Times New Roman"/>
-          <w:color w:val="000000"/>
-        </w:rPr>
-        <w:t>. Demonstrate how to use this method and handle or propagate the declared exceptions in the calling code. Additionally, explore the use of the throw keyword within the method for custom exception scenarios.</w:t>
-      </w:r>
-    </w:p>
-    <w:p>
-      <w:pPr>
-        <w:numPr>
-          <w:ilvl w:val="0"/>
-          <w:numId w:val="8"/>
-        </w:numPr>
-        <w:pBdr>
-          <w:top w:val="nil"/>
-          <w:left w:val="nil"/>
-          <w:bottom w:val="nil"/>
-          <w:right w:val="nil"/>
-          <w:between w:val="nil"/>
-        </w:pBdr>
-        <w:spacing w:after="0" w:line="240" w:lineRule="auto"/>
-        <w:rPr>
-          <w:rFonts w:ascii="Times New Roman" w:eastAsia="Times New Roman" w:hAnsi="Times New Roman" w:cs="Times New Roman"/>
-          <w:color w:val="000000"/>
-        </w:rPr>
-      </w:pPr>
-      <w:r>
-        <w:rPr>
-          <w:rFonts w:ascii="Times New Roman" w:eastAsia="Times New Roman" w:hAnsi="Times New Roman" w:cs="Times New Roman"/>
-          <w:color w:val="000000"/>
-        </w:rPr>
-        <w:t>Simple Custom Exception:</w:t>
-      </w:r>
-      <w:r>
-        <w:rPr>
-          <w:rFonts w:ascii="Times New Roman" w:eastAsia="Times New Roman" w:hAnsi="Times New Roman" w:cs="Times New Roman"/>
-          <w:color w:val="000000"/>
-        </w:rPr>
-        <w:t xml:space="preserve"> </w:t>
-      </w:r>
-      <w:r>
-        <w:rPr>
-          <w:rStyle w:val="Heading7Char"/>
-          <w:color w:val="00B050"/>
-        </w:rPr>
-        <w:t>Completed</w:t>
-      </w:r>
-    </w:p>
-    <w:p>
-      <w:pPr>
-        <w:pBdr>
-          <w:top w:val="nil"/>
-          <w:left w:val="nil"/>
-          <w:bottom w:val="nil"/>
-          <w:right w:val="nil"/>
-          <w:between w:val="nil"/>
-        </w:pBdr>
-        <w:spacing w:after="0" w:line="240" w:lineRule="auto"/>
-        <w:ind w:left="720"/>
-        <w:rPr>
-          <w:rFonts w:ascii="Times New Roman" w:eastAsia="Times New Roman" w:hAnsi="Times New Roman" w:cs="Times New Roman"/>
-          <w:color w:val="000000"/>
-        </w:rPr>
-      </w:pPr>
-      <w:r>
-        <w:rPr>
-          <w:rFonts w:ascii="Times New Roman" w:eastAsia="Times New Roman" w:hAnsi="Times New Roman" w:cs="Times New Roman"/>
-          <w:color w:val="000000"/>
-        </w:rPr>
-        <w:t xml:space="preserve">Question: Create a custom exception class named </w:t>
-      </w:r>
-      <w:proofErr w:type="spellStart"/>
-      <w:r>
-        <w:rPr>
-          <w:rFonts w:ascii="Times New Roman" w:eastAsia="Times New Roman" w:hAnsi="Times New Roman" w:cs="Times New Roman"/>
-          <w:color w:val="000000"/>
-        </w:rPr>
-        <w:t>CustomException</w:t>
-      </w:r>
-      <w:proofErr w:type="spellEnd"/>
-      <w:r>
-        <w:rPr>
-          <w:rFonts w:ascii="Times New Roman" w:eastAsia="Times New Roman" w:hAnsi="Times New Roman" w:cs="Times New Roman"/>
-          <w:color w:val="000000"/>
-        </w:rPr>
-        <w:t xml:space="preserve"> that extends the Exception class. Implement a simple constructor that takes a message as a parameter. In your main program, throw an instance of this custom exception and catch it in a catch block.</w:t>
-      </w:r>
-    </w:p>
-    <w:p>
-      <w:pPr>
-        <w:numPr>
-          <w:ilvl w:val="0"/>
-          <w:numId w:val="8"/>
-        </w:numPr>
-        <w:pBdr>
-          <w:top w:val="nil"/>
-          <w:left w:val="nil"/>
-          <w:bottom w:val="nil"/>
-          <w:right w:val="nil"/>
-          <w:between w:val="nil"/>
-        </w:pBdr>
-        <w:spacing w:after="0" w:line="240" w:lineRule="auto"/>
-        <w:rPr>
-          <w:rFonts w:ascii="Times New Roman" w:eastAsia="Times New Roman" w:hAnsi="Times New Roman" w:cs="Times New Roman"/>
-          <w:color w:val="000000"/>
-        </w:rPr>
-      </w:pPr>
-      <w:r>
-        <w:rPr>
-          <w:rFonts w:ascii="Times New Roman" w:eastAsia="Times New Roman" w:hAnsi="Times New Roman" w:cs="Times New Roman"/>
-          <w:color w:val="000000"/>
-        </w:rPr>
-        <w:t xml:space="preserve">Suppose you are working on a multi-threaded Java application where threads are used to perform various tasks concurrently. The application has a critical section that should only be executed by </w:t>
-      </w:r>
-      <w:r>
-        <w:rPr>
-          <w:rFonts w:ascii="Times New Roman" w:eastAsia="Times New Roman" w:hAnsi="Times New Roman" w:cs="Times New Roman"/>
-          <w:color w:val="000000"/>
-        </w:rPr>
-        <w:lastRenderedPageBreak/>
-        <w:t>one thread at a time. Explain how you would use thread states in Java to ensure proper synchronization and coordination between threads within the critical section. Provide code examples to illustrate your solution.</w:t>
-      </w:r>
-    </w:p>
-    <w:p>
-      <w:pPr>
-        <w:numPr>
-          <w:ilvl w:val="0"/>
-          <w:numId w:val="8"/>
-        </w:numPr>
-        <w:pBdr>
-          <w:top w:val="nil"/>
-          <w:left w:val="nil"/>
-          <w:bottom w:val="nil"/>
-          <w:right w:val="nil"/>
-          <w:between w:val="nil"/>
-        </w:pBdr>
-        <w:spacing w:after="0" w:line="240" w:lineRule="auto"/>
-        <w:rPr>
-          <w:rFonts w:ascii="Times New Roman" w:eastAsia="Times New Roman" w:hAnsi="Times New Roman" w:cs="Times New Roman"/>
-          <w:color w:val="000000"/>
-        </w:rPr>
-      </w:pPr>
-      <w:r>
-        <w:rPr>
-          <w:rFonts w:ascii="Times New Roman" w:eastAsia="Times New Roman" w:hAnsi="Times New Roman" w:cs="Times New Roman"/>
-          <w:color w:val="000000"/>
-        </w:rPr>
-        <w:t>WAP to create thread using different ways in java.</w:t>
-      </w:r>
-      <w:r>
-        <w:rPr>
-          <w:rFonts w:ascii="Times New Roman" w:eastAsia="Times New Roman" w:hAnsi="Times New Roman" w:cs="Times New Roman"/>
-          <w:color w:val="000000"/>
-        </w:rPr>
-        <w:t xml:space="preserve"> </w:t>
-      </w:r>
-      <w:r>
-        <w:rPr>
-          <w:rFonts w:ascii="Times New Roman" w:eastAsia="Times New Roman" w:hAnsi="Times New Roman" w:cs="Times New Roman"/>
-          <w:i/>
-          <w:color w:val="FF0000"/>
-        </w:rPr>
-        <w:t>Duplicate</w:t>
-      </w:r>
-    </w:p>
-    <w:p>
-      <w:pPr>
-        <w:numPr>
-          <w:ilvl w:val="0"/>
-          <w:numId w:val="8"/>
-        </w:numPr>
-        <w:pBdr>
-          <w:top w:val="nil"/>
-          <w:left w:val="nil"/>
-          <w:bottom w:val="nil"/>
-          <w:right w:val="nil"/>
-          <w:between w:val="nil"/>
-        </w:pBdr>
-        <w:spacing w:after="0" w:line="240" w:lineRule="auto"/>
-        <w:rPr>
-          <w:rFonts w:ascii="Times New Roman" w:eastAsia="Times New Roman" w:hAnsi="Times New Roman" w:cs="Times New Roman"/>
-          <w:color w:val="000000"/>
-        </w:rPr>
-      </w:pPr>
-      <w:r>
-        <w:rPr>
-          <w:rFonts w:ascii="Times New Roman" w:eastAsia="Times New Roman" w:hAnsi="Times New Roman" w:cs="Times New Roman"/>
-          <w:color w:val="000000"/>
-        </w:rPr>
-        <w:t>Write a Java program that creates two threads. The first thread, named "</w:t>
-      </w:r>
-      <w:proofErr w:type="spellStart"/>
-      <w:r>
-        <w:rPr>
-          <w:rFonts w:ascii="Times New Roman" w:eastAsia="Times New Roman" w:hAnsi="Times New Roman" w:cs="Times New Roman"/>
-          <w:color w:val="000000"/>
-        </w:rPr>
-        <w:t>ThreadA</w:t>
-      </w:r>
-      <w:proofErr w:type="spellEnd"/>
-      <w:r>
-        <w:rPr>
-          <w:rFonts w:ascii="Times New Roman" w:eastAsia="Times New Roman" w:hAnsi="Times New Roman" w:cs="Times New Roman"/>
-          <w:color w:val="000000"/>
-        </w:rPr>
-        <w:t>," should print odd numbers from 1 to 10 at intervals of 0.7 seconds, and the second thread, named "</w:t>
-      </w:r>
-      <w:proofErr w:type="spellStart"/>
-      <w:r>
-        <w:rPr>
-          <w:rFonts w:ascii="Times New Roman" w:eastAsia="Times New Roman" w:hAnsi="Times New Roman" w:cs="Times New Roman"/>
-          <w:color w:val="000000"/>
-        </w:rPr>
-        <w:t>ThreadB</w:t>
-      </w:r>
-      <w:proofErr w:type="spellEnd"/>
-      <w:r>
-        <w:rPr>
-          <w:rFonts w:ascii="Times New Roman" w:eastAsia="Times New Roman" w:hAnsi="Times New Roman" w:cs="Times New Roman"/>
-          <w:color w:val="000000"/>
-        </w:rPr>
-        <w:t>," should print even numbers from 2 to 20 at intervals of 1.2 seconds. Ensure proper synchronization to avoid interference between the two threads. Provide the code for your program, including the main method.</w:t>
       </w:r>
     </w:p>
     <w:p>
